--- a/documents/DRAFT-cybox-v2.1.1-wd01-part68-win-event.docx
+++ b/documents/DRAFT-cybox-v2.1.1-wd01-part68-win-event.docx
@@ -1,6 +1,6 @@
 
 <file path=word/document.xml><?xml version="1.0" encoding="utf-8"?>
-<w:document xmlns:wpc="http://schemas.microsoft.com/office/word/2010/wordprocessingCanvas" xmlns:mc="http://schemas.openxmlformats.org/markup-compatibility/2006" xmlns:o="urn:schemas-microsoft-com:office:office" xmlns:r="http://schemas.openxmlformats.org/officeDocument/2006/relationships" xmlns:m="http://schemas.openxmlformats.org/officeDocument/2006/math" xmlns:v="urn:schemas-microsoft-com:vml" xmlns:wp14="http://schemas.microsoft.com/office/word/2010/wordprocessingDrawing" xmlns:wp="http://schemas.openxmlformats.org/drawingml/2006/wordprocessingDrawing" xmlns:w10="urn:schemas-microsoft-com:office:word" xmlns:w="http://schemas.openxmlformats.org/wordprocessingml/2006/main" xmlns:w14="http://schemas.microsoft.com/office/word/2010/wordml" xmlns:w15="http://schemas.microsoft.com/office/word/2012/wordml" xmlns:wpg="http://schemas.microsoft.com/office/word/2010/wordprocessingGroup" xmlns:wpi="http://schemas.microsoft.com/office/word/2010/wordprocessingInk" xmlns:wne="http://schemas.microsoft.com/office/word/2006/wordml" xmlns:wps="http://schemas.microsoft.com/office/word/2010/wordprocessingShape" mc:Ignorable="w14 w15 wp14">
+<w:document xmlns:wpc="http://schemas.microsoft.com/office/word/2010/wordprocessingCanvas" xmlns:cx="http://schemas.microsoft.com/office/drawing/2014/chartex" xmlns:cx1="http://schemas.microsoft.com/office/drawing/2015/9/8/chartex" xmlns:mc="http://schemas.openxmlformats.org/markup-compatibility/2006" xmlns:o="urn:schemas-microsoft-com:office:office" xmlns:r="http://schemas.openxmlformats.org/officeDocument/2006/relationships" xmlns:m="http://schemas.openxmlformats.org/officeDocument/2006/math" xmlns:v="urn:schemas-microsoft-com:vml" xmlns:wp14="http://schemas.microsoft.com/office/word/2010/wordprocessingDrawing" xmlns:wp="http://schemas.openxmlformats.org/drawingml/2006/wordprocessingDrawing" xmlns:w10="urn:schemas-microsoft-com:office:word" xmlns:w="http://schemas.openxmlformats.org/wordprocessingml/2006/main" xmlns:w14="http://schemas.microsoft.com/office/word/2010/wordml" xmlns:w15="http://schemas.microsoft.com/office/word/2012/wordml" xmlns:w16se="http://schemas.microsoft.com/office/word/2015/wordml/symex" xmlns:wpg="http://schemas.microsoft.com/office/word/2010/wordprocessingGroup" xmlns:wpi="http://schemas.microsoft.com/office/word/2010/wordprocessingInk" xmlns:wne="http://schemas.microsoft.com/office/word/2006/wordml" xmlns:wps="http://schemas.microsoft.com/office/word/2010/wordprocessingShape" mc:Ignorable="w14 w15 w16se wp14">
   <w:background w:color="FFFFFF"/>
   <w:body>
     <w:p>
@@ -302,6 +302,204 @@
       </w:r>
       <w:r>
         <w:t>:</w:t>
+      </w:r>
+    </w:p>
+    <w:p>
+      <w:pPr>
+        <w:pStyle w:val="RelatedWork"/>
+        <w:numPr>
+          <w:ilvl w:val="0"/>
+          <w:numId w:val="8"/>
+        </w:numPr>
+        <w:tabs>
+          <w:tab w:val="left" w:pos="720"/>
+        </w:tabs>
+        <w:ind w:left="1080"/>
+      </w:pPr>
+      <w:r>
+        <w:rPr>
+          <w:i/>
+        </w:rPr>
+        <w:t>CybOX™ Version 2.1.1 Part 01: Overview</w:t>
+      </w:r>
+      <w:r>
+        <w:t xml:space="preserve">. [URI] </w:t>
+      </w:r>
+    </w:p>
+    <w:p>
+      <w:pPr>
+        <w:pStyle w:val="RelatedWork"/>
+        <w:numPr>
+          <w:ilvl w:val="0"/>
+          <w:numId w:val="8"/>
+        </w:numPr>
+        <w:tabs>
+          <w:tab w:val="left" w:pos="720"/>
+        </w:tabs>
+        <w:ind w:left="1080"/>
+      </w:pPr>
+      <w:r>
+        <w:rPr>
+          <w:i/>
+        </w:rPr>
+        <w:t>CybOX™ Version 2.1.1 Part 02: Common</w:t>
+      </w:r>
+      <w:r>
+        <w:t>. [URI]</w:t>
+      </w:r>
+    </w:p>
+    <w:p>
+      <w:pPr>
+        <w:pStyle w:val="RelatedWork"/>
+        <w:numPr>
+          <w:ilvl w:val="0"/>
+          <w:numId w:val="8"/>
+        </w:numPr>
+        <w:tabs>
+          <w:tab w:val="left" w:pos="720"/>
+        </w:tabs>
+        <w:ind w:left="1080"/>
+      </w:pPr>
+      <w:r>
+        <w:rPr>
+          <w:i/>
+        </w:rPr>
+        <w:t>CybOX™ Version 2.1.1 Part 03: Core</w:t>
+      </w:r>
+      <w:r>
+        <w:t>. [URI]</w:t>
+      </w:r>
+    </w:p>
+    <w:p>
+      <w:pPr>
+        <w:pStyle w:val="RelatedWork"/>
+        <w:numPr>
+          <w:ilvl w:val="0"/>
+          <w:numId w:val="8"/>
+        </w:numPr>
+        <w:tabs>
+          <w:tab w:val="left" w:pos="720"/>
+        </w:tabs>
+        <w:ind w:left="1080"/>
+      </w:pPr>
+      <w:r>
+        <w:rPr>
+          <w:i/>
+        </w:rPr>
+        <w:t>CybOX™ Version 2.1.1 Part 04: Default Extensions</w:t>
+      </w:r>
+      <w:r>
+        <w:t>. [URI]</w:t>
+      </w:r>
+    </w:p>
+    <w:p>
+      <w:pPr>
+        <w:pStyle w:val="RelatedWork"/>
+        <w:numPr>
+          <w:ilvl w:val="0"/>
+          <w:numId w:val="8"/>
+        </w:numPr>
+        <w:tabs>
+          <w:tab w:val="left" w:pos="720"/>
+        </w:tabs>
+        <w:ind w:left="1080"/>
+      </w:pPr>
+      <w:r>
+        <w:rPr>
+          <w:i/>
+        </w:rPr>
+        <w:t>CybOX™ Version 2.1.1 Part 05: Default Vocabularies</w:t>
+      </w:r>
+      <w:r>
+        <w:t>. [URI]</w:t>
+      </w:r>
+    </w:p>
+    <w:p>
+      <w:pPr>
+        <w:pStyle w:val="RelatedWork"/>
+        <w:numPr>
+          <w:ilvl w:val="0"/>
+          <w:numId w:val="8"/>
+        </w:numPr>
+        <w:tabs>
+          <w:tab w:val="left" w:pos="720"/>
+        </w:tabs>
+        <w:ind w:left="1080"/>
+      </w:pPr>
+      <w:r>
+        <w:rPr>
+          <w:i/>
+        </w:rPr>
+        <w:t>CybOX™ Version 2.1.1 Part 06: UML Model</w:t>
+      </w:r>
+      <w:r>
+        <w:t>. [URI]</w:t>
+      </w:r>
+    </w:p>
+    <w:p>
+      <w:pPr>
+        <w:pStyle w:val="RelatedWork"/>
+        <w:numPr>
+          <w:ilvl w:val="0"/>
+          <w:numId w:val="8"/>
+        </w:numPr>
+        <w:tabs>
+          <w:tab w:val="left" w:pos="720"/>
+        </w:tabs>
+        <w:ind w:left="1080"/>
+      </w:pPr>
+      <w:r>
+        <w:rPr>
+          <w:i/>
+        </w:rPr>
+        <w:t>CybOX™ Version 2.1.1 Part 07: API Object</w:t>
+      </w:r>
+      <w:r>
+        <w:t>. [URI]</w:t>
+      </w:r>
+    </w:p>
+    <w:p>
+      <w:pPr>
+        <w:pStyle w:val="RelatedWork"/>
+        <w:numPr>
+          <w:ilvl w:val="0"/>
+          <w:numId w:val="8"/>
+        </w:numPr>
+        <w:tabs>
+          <w:tab w:val="left" w:pos="720"/>
+        </w:tabs>
+        <w:ind w:left="1080"/>
+      </w:pPr>
+      <w:r>
+        <w:rPr>
+          <w:i/>
+        </w:rPr>
+        <w:t>CybOX™ Version 2.1.1 Part 08: ARP Cache Object</w:t>
+      </w:r>
+      <w:r>
+        <w:t>. [URI]</w:t>
+      </w:r>
+    </w:p>
+    <w:p>
+      <w:pPr>
+        <w:pStyle w:val="RelatedWork"/>
+        <w:numPr>
+          <w:ilvl w:val="0"/>
+          <w:numId w:val="8"/>
+        </w:numPr>
+        <w:tabs>
+          <w:tab w:val="left" w:pos="720"/>
+        </w:tabs>
+        <w:ind w:left="1080"/>
+      </w:pPr>
+      <w:r>
+        <w:rPr>
+          <w:i/>
+        </w:rPr>
+        <w:t>CybOX™ Version 2.1.1 Part 09: AS Object</w:t>
+      </w:r>
+      <w:r>
+        <w:t>. [URI]</w:t>
       </w:r>
     </w:p>
     <w:p>
@@ -317,6 +515,8 @@
         </w:tabs>
         <w:ind w:left="1080"/>
       </w:pPr>
+      <w:bookmarkStart w:id="2" w:name="_GoBack"/>
+      <w:bookmarkEnd w:id="2"/>
       <w:r>
         <w:rPr>
           <w:i/>
@@ -346,7 +546,25 @@
         <w:rPr>
           <w:i/>
         </w:rPr>
-        <w:t xml:space="preserve"> Part 1: Overview</w:t>
+        <w:t xml:space="preserve"> </w:t>
+      </w:r>
+      <w:r>
+        <w:rPr>
+          <w:i/>
+        </w:rPr>
+        <w:t>Part 10</w:t>
+      </w:r>
+      <w:r>
+        <w:rPr>
+          <w:i/>
+        </w:rPr>
+        <w:t xml:space="preserve">: </w:t>
+      </w:r>
+      <w:r>
+        <w:rPr>
+          <w:i/>
+        </w:rPr>
+        <w:t>Account Object</w:t>
       </w:r>
       <w:r>
         <w:t>. [URI]</w:t>
@@ -394,13 +612,13 @@
         <w:rPr>
           <w:i/>
         </w:rPr>
-        <w:t xml:space="preserve"> Part </w:t>
-      </w:r>
-      <w:r>
-        <w:rPr>
-          <w:i/>
-        </w:rPr>
-        <w:t>2</w:t>
+        <w:t xml:space="preserve"> </w:t>
+      </w:r>
+      <w:r>
+        <w:rPr>
+          <w:i/>
+        </w:rPr>
+        <w:t>Part 11</w:t>
       </w:r>
       <w:r>
         <w:rPr>
@@ -412,7 +630,7 @@
         <w:rPr>
           <w:i/>
         </w:rPr>
-        <w:t>Common</w:t>
+        <w:t>Address Object</w:t>
       </w:r>
       <w:r>
         <w:t>. [URI]</w:t>
@@ -466,7 +684,19 @@
         <w:rPr>
           <w:i/>
         </w:rPr>
-        <w:t>Part 3: Core</w:t>
+        <w:t>Part 12</w:t>
+      </w:r>
+      <w:r>
+        <w:rPr>
+          <w:i/>
+        </w:rPr>
+        <w:t xml:space="preserve">: </w:t>
+      </w:r>
+      <w:r>
+        <w:rPr>
+          <w:i/>
+        </w:rPr>
+        <w:t>Archive File Object</w:t>
       </w:r>
       <w:r>
         <w:t>. [URI]</w:t>
@@ -520,7 +750,7 @@
         <w:rPr>
           <w:i/>
         </w:rPr>
-        <w:t>Part 4</w:t>
+        <w:t>Part 13</w:t>
       </w:r>
       <w:r>
         <w:rPr>
@@ -532,7 +762,7 @@
         <w:rPr>
           <w:i/>
         </w:rPr>
-        <w:t>Default Extensions</w:t>
+        <w:t>Artifact Object</w:t>
       </w:r>
       <w:r>
         <w:t>. [URI]</w:t>
@@ -586,7 +816,7 @@
         <w:rPr>
           <w:i/>
         </w:rPr>
-        <w:t>Part 5</w:t>
+        <w:t>Part 14</w:t>
       </w:r>
       <w:r>
         <w:rPr>
@@ -598,7 +828,7 @@
         <w:rPr>
           <w:i/>
         </w:rPr>
-        <w:t>Vocabularies</w:t>
+        <w:t>Code Object</w:t>
       </w:r>
       <w:r>
         <w:t>. [URI]</w:t>
@@ -652,7 +882,7 @@
         <w:rPr>
           <w:i/>
         </w:rPr>
-        <w:t>Part 6</w:t>
+        <w:t>Part 15</w:t>
       </w:r>
       <w:r>
         <w:rPr>
@@ -664,7 +894,7 @@
         <w:rPr>
           <w:i/>
         </w:rPr>
-        <w:t>UML Model</w:t>
+        <w:t>Custom Object</w:t>
       </w:r>
       <w:r>
         <w:t>. [URI]</w:t>
@@ -718,7 +948,7 @@
         <w:rPr>
           <w:i/>
         </w:rPr>
-        <w:t>Part 7</w:t>
+        <w:t>Part 16</w:t>
       </w:r>
       <w:r>
         <w:rPr>
@@ -730,7 +960,7 @@
         <w:rPr>
           <w:i/>
         </w:rPr>
-        <w:t>API Object</w:t>
+        <w:t>DNS Cache Object</w:t>
       </w:r>
       <w:r>
         <w:t>. [URI]</w:t>
@@ -784,7 +1014,7 @@
         <w:rPr>
           <w:i/>
         </w:rPr>
-        <w:t>Part 8</w:t>
+        <w:t>Part 17</w:t>
       </w:r>
       <w:r>
         <w:rPr>
@@ -796,7 +1026,7 @@
         <w:rPr>
           <w:i/>
         </w:rPr>
-        <w:t>ARP Cache Object</w:t>
+        <w:t>DNS Query Object</w:t>
       </w:r>
       <w:r>
         <w:t>. [URI]</w:t>
@@ -850,7 +1080,7 @@
         <w:rPr>
           <w:i/>
         </w:rPr>
-        <w:t>Part 9</w:t>
+        <w:t>Part 18</w:t>
       </w:r>
       <w:r>
         <w:rPr>
@@ -862,7 +1092,7 @@
         <w:rPr>
           <w:i/>
         </w:rPr>
-        <w:t>AS Object</w:t>
+        <w:t>DNS Record Object</w:t>
       </w:r>
       <w:r>
         <w:t>. [URI]</w:t>
@@ -916,7 +1146,7 @@
         <w:rPr>
           <w:i/>
         </w:rPr>
-        <w:t>Part 10</w:t>
+        <w:t>Part 19</w:t>
       </w:r>
       <w:r>
         <w:rPr>
@@ -928,7 +1158,7 @@
         <w:rPr>
           <w:i/>
         </w:rPr>
-        <w:t>Account Object</w:t>
+        <w:t>Device Object</w:t>
       </w:r>
       <w:r>
         <w:t>. [URI]</w:t>
@@ -982,7 +1212,7 @@
         <w:rPr>
           <w:i/>
         </w:rPr>
-        <w:t>Part 11</w:t>
+        <w:t>Part 20</w:t>
       </w:r>
       <w:r>
         <w:rPr>
@@ -994,7 +1224,7 @@
         <w:rPr>
           <w:i/>
         </w:rPr>
-        <w:t>Address Object</w:t>
+        <w:t>Disk Object</w:t>
       </w:r>
       <w:r>
         <w:t>. [URI]</w:t>
@@ -1048,7 +1278,7 @@
         <w:rPr>
           <w:i/>
         </w:rPr>
-        <w:t>Part 12</w:t>
+        <w:t>Part 21</w:t>
       </w:r>
       <w:r>
         <w:rPr>
@@ -1060,7 +1290,7 @@
         <w:rPr>
           <w:i/>
         </w:rPr>
-        <w:t>Archive File Object</w:t>
+        <w:t>Disk Partition Object</w:t>
       </w:r>
       <w:r>
         <w:t>. [URI]</w:t>
@@ -1114,7 +1344,7 @@
         <w:rPr>
           <w:i/>
         </w:rPr>
-        <w:t>Part 13</w:t>
+        <w:t>Part 22</w:t>
       </w:r>
       <w:r>
         <w:rPr>
@@ -1126,7 +1356,7 @@
         <w:rPr>
           <w:i/>
         </w:rPr>
-        <w:t>Artifact Object</w:t>
+        <w:t>Domain Name Object</w:t>
       </w:r>
       <w:r>
         <w:t>. [URI]</w:t>
@@ -1180,7 +1410,7 @@
         <w:rPr>
           <w:i/>
         </w:rPr>
-        <w:t>Part 14</w:t>
+        <w:t>Part 23</w:t>
       </w:r>
       <w:r>
         <w:rPr>
@@ -1192,7 +1422,7 @@
         <w:rPr>
           <w:i/>
         </w:rPr>
-        <w:t>Code Object</w:t>
+        <w:t>Email Message Object</w:t>
       </w:r>
       <w:r>
         <w:t>. [URI]</w:t>
@@ -1246,19 +1476,7 @@
         <w:rPr>
           <w:i/>
         </w:rPr>
-        <w:t>Part 15</w:t>
-      </w:r>
-      <w:r>
-        <w:rPr>
-          <w:i/>
-        </w:rPr>
-        <w:t xml:space="preserve">: </w:t>
-      </w:r>
-      <w:r>
-        <w:rPr>
-          <w:i/>
-        </w:rPr>
-        <w:t>Custom Object</w:t>
+        <w:t>Part 24: File Object</w:t>
       </w:r>
       <w:r>
         <w:t>. [URI]</w:t>
@@ -1312,7 +1530,7 @@
         <w:rPr>
           <w:i/>
         </w:rPr>
-        <w:t>Part 16</w:t>
+        <w:t>Part 25</w:t>
       </w:r>
       <w:r>
         <w:rPr>
@@ -1324,7 +1542,7 @@
         <w:rPr>
           <w:i/>
         </w:rPr>
-        <w:t>DNS Cache Object</w:t>
+        <w:t>GUI Dialogbox Object</w:t>
       </w:r>
       <w:r>
         <w:t>. [URI]</w:t>
@@ -1378,7 +1596,7 @@
         <w:rPr>
           <w:i/>
         </w:rPr>
-        <w:t>Part 17</w:t>
+        <w:t>Part 26</w:t>
       </w:r>
       <w:r>
         <w:rPr>
@@ -1390,7 +1608,7 @@
         <w:rPr>
           <w:i/>
         </w:rPr>
-        <w:t>DNS Query Object</w:t>
+        <w:t>GUI Object</w:t>
       </w:r>
       <w:r>
         <w:t>. [URI]</w:t>
@@ -1444,7 +1662,7 @@
         <w:rPr>
           <w:i/>
         </w:rPr>
-        <w:t>Part 18</w:t>
+        <w:t>Part 27</w:t>
       </w:r>
       <w:r>
         <w:rPr>
@@ -1456,7 +1674,7 @@
         <w:rPr>
           <w:i/>
         </w:rPr>
-        <w:t>DNS Record Object</w:t>
+        <w:t>GUI Window Object</w:t>
       </w:r>
       <w:r>
         <w:t>. [URI]</w:t>
@@ -1510,7 +1728,7 @@
         <w:rPr>
           <w:i/>
         </w:rPr>
-        <w:t>Part 19</w:t>
+        <w:t>Part 28</w:t>
       </w:r>
       <w:r>
         <w:rPr>
@@ -1522,7 +1740,7 @@
         <w:rPr>
           <w:i/>
         </w:rPr>
-        <w:t>Device Object</w:t>
+        <w:t>HTTP Session Object</w:t>
       </w:r>
       <w:r>
         <w:t>. [URI]</w:t>
@@ -1576,7 +1794,7 @@
         <w:rPr>
           <w:i/>
         </w:rPr>
-        <w:t>Part 20</w:t>
+        <w:t>Part 29</w:t>
       </w:r>
       <w:r>
         <w:rPr>
@@ -1588,7 +1806,7 @@
         <w:rPr>
           <w:i/>
         </w:rPr>
-        <w:t>Disk Object</w:t>
+        <w:t>Hostname Object</w:t>
       </w:r>
       <w:r>
         <w:t>. [URI]</w:t>
@@ -1642,19 +1860,7 @@
         <w:rPr>
           <w:i/>
         </w:rPr>
-        <w:t>Part 21</w:t>
-      </w:r>
-      <w:r>
-        <w:rPr>
-          <w:i/>
-        </w:rPr>
-        <w:t xml:space="preserve">: </w:t>
-      </w:r>
-      <w:r>
-        <w:rPr>
-          <w:i/>
-        </w:rPr>
-        <w:t>Disk Partition Object</w:t>
+        <w:t>Part 30: Image File Object</w:t>
       </w:r>
       <w:r>
         <w:t>. [URI]</w:t>
@@ -1708,22 +1914,13 @@
         <w:rPr>
           <w:i/>
         </w:rPr>
-        <w:t>Part 22</w:t>
-      </w:r>
-      <w:r>
-        <w:rPr>
-          <w:i/>
-        </w:rPr>
-        <w:t xml:space="preserve">: </w:t>
-      </w:r>
-      <w:r>
-        <w:rPr>
-          <w:i/>
-        </w:rPr>
-        <w:t>Domain Name Object</w:t>
-      </w:r>
-      <w:r>
-        <w:t>. [URI]</w:t>
+        <w:t>Part 31: Library File Object</w:t>
+      </w:r>
+      <w:r>
+        <w:t xml:space="preserve">. </w:t>
+      </w:r>
+      <w:r>
+        <w:t>[URI]</w:t>
       </w:r>
     </w:p>
     <w:p>
@@ -1774,19 +1971,7 @@
         <w:rPr>
           <w:i/>
         </w:rPr>
-        <w:t>Part 23</w:t>
-      </w:r>
-      <w:r>
-        <w:rPr>
-          <w:i/>
-        </w:rPr>
-        <w:t xml:space="preserve">: </w:t>
-      </w:r>
-      <w:r>
-        <w:rPr>
-          <w:i/>
-        </w:rPr>
-        <w:t>Email Message Object</w:t>
+        <w:t>Part 32: Link Object</w:t>
       </w:r>
       <w:r>
         <w:t>. [URI]</w:t>
@@ -1840,7 +2025,7 @@
         <w:rPr>
           <w:i/>
         </w:rPr>
-        <w:t>Part 24: File Object</w:t>
+        <w:t>Part 33: Linux Package Object</w:t>
       </w:r>
       <w:r>
         <w:t>. [URI]</w:t>
@@ -1894,19 +2079,7 @@
         <w:rPr>
           <w:i/>
         </w:rPr>
-        <w:t>Part 25</w:t>
-      </w:r>
-      <w:r>
-        <w:rPr>
-          <w:i/>
-        </w:rPr>
-        <w:t xml:space="preserve">: </w:t>
-      </w:r>
-      <w:r>
-        <w:rPr>
-          <w:i/>
-        </w:rPr>
-        <w:t>GUI Dialogbox Object</w:t>
+        <w:t>Part 34: Memory Object</w:t>
       </w:r>
       <w:r>
         <w:t>. [URI]</w:t>
@@ -1929,6 +2102,7 @@
         <w:rPr>
           <w:i/>
         </w:rPr>
+        <w:lastRenderedPageBreak/>
         <w:t>CybOX</w:t>
       </w:r>
       <w:r>
@@ -1960,19 +2134,7 @@
         <w:rPr>
           <w:i/>
         </w:rPr>
-        <w:t>Part 26</w:t>
-      </w:r>
-      <w:r>
-        <w:rPr>
-          <w:i/>
-        </w:rPr>
-        <w:t xml:space="preserve">: </w:t>
-      </w:r>
-      <w:r>
-        <w:rPr>
-          <w:i/>
-        </w:rPr>
-        <w:t>GUI Object</w:t>
+        <w:t>Part 35: Mutex Object</w:t>
       </w:r>
       <w:r>
         <w:t>. [URI]</w:t>
@@ -2026,19 +2188,7 @@
         <w:rPr>
           <w:i/>
         </w:rPr>
-        <w:t>Part 27</w:t>
-      </w:r>
-      <w:r>
-        <w:rPr>
-          <w:i/>
-        </w:rPr>
-        <w:t xml:space="preserve">: </w:t>
-      </w:r>
-      <w:r>
-        <w:rPr>
-          <w:i/>
-        </w:rPr>
-        <w:t>GUI Window Object</w:t>
+        <w:t>Part 36: Network Connection Object</w:t>
       </w:r>
       <w:r>
         <w:t>. [URI]</w:t>
@@ -2092,19 +2242,7 @@
         <w:rPr>
           <w:i/>
         </w:rPr>
-        <w:t>Part 28</w:t>
-      </w:r>
-      <w:r>
-        <w:rPr>
-          <w:i/>
-        </w:rPr>
-        <w:t xml:space="preserve">: </w:t>
-      </w:r>
-      <w:r>
-        <w:rPr>
-          <w:i/>
-        </w:rPr>
-        <w:t>HTTP Session Object</w:t>
+        <w:t>Part 37: Network Flow Object</w:t>
       </w:r>
       <w:r>
         <w:t>. [URI]</w:t>
@@ -2158,19 +2296,7 @@
         <w:rPr>
           <w:i/>
         </w:rPr>
-        <w:t>Part 29</w:t>
-      </w:r>
-      <w:r>
-        <w:rPr>
-          <w:i/>
-        </w:rPr>
-        <w:t xml:space="preserve">: </w:t>
-      </w:r>
-      <w:r>
-        <w:rPr>
-          <w:i/>
-        </w:rPr>
-        <w:t>Hostname Object</w:t>
+        <w:t>Part 38: Network Packet Object</w:t>
       </w:r>
       <w:r>
         <w:t>. [URI]</w:t>
@@ -2224,7 +2350,7 @@
         <w:rPr>
           <w:i/>
         </w:rPr>
-        <w:t>Part 30: Image File Object</w:t>
+        <w:t>Part 39: Network Route Entry Object</w:t>
       </w:r>
       <w:r>
         <w:t>. [URI]</w:t>
@@ -2278,13 +2404,10 @@
         <w:rPr>
           <w:i/>
         </w:rPr>
-        <w:t>Part 31: Library File Object</w:t>
-      </w:r>
-      <w:r>
-        <w:t xml:space="preserve">. </w:t>
-      </w:r>
-      <w:r>
-        <w:t>[URI]</w:t>
+        <w:t>Part 40: Network Route Object</w:t>
+      </w:r>
+      <w:r>
+        <w:t>. [URI]</w:t>
       </w:r>
     </w:p>
     <w:p>
@@ -2335,7 +2458,7 @@
         <w:rPr>
           <w:i/>
         </w:rPr>
-        <w:t>Part 32: Link Object</w:t>
+        <w:t>Part 41: Network Socket Object</w:t>
       </w:r>
       <w:r>
         <w:t>. [URI]</w:t>
@@ -2389,7 +2512,7 @@
         <w:rPr>
           <w:i/>
         </w:rPr>
-        <w:t>Part 33: Linux Package Object</w:t>
+        <w:t>Part 42: Network Subnet Object</w:t>
       </w:r>
       <w:r>
         <w:t>. [URI]</w:t>
@@ -2443,7 +2566,7 @@
         <w:rPr>
           <w:i/>
         </w:rPr>
-        <w:t>Part 34: Memory Object</w:t>
+        <w:t>Part 43: PDF File Object</w:t>
       </w:r>
       <w:r>
         <w:t>. [URI]</w:t>
@@ -2466,7 +2589,6 @@
         <w:rPr>
           <w:i/>
         </w:rPr>
-        <w:lastRenderedPageBreak/>
         <w:t>CybOX</w:t>
       </w:r>
       <w:r>
@@ -2498,7 +2620,7 @@
         <w:rPr>
           <w:i/>
         </w:rPr>
-        <w:t>Part 35: Mutex Object</w:t>
+        <w:t>Part 44: Pipe Object</w:t>
       </w:r>
       <w:r>
         <w:t>. [URI]</w:t>
@@ -2552,7 +2674,7 @@
         <w:rPr>
           <w:i/>
         </w:rPr>
-        <w:t>Part 36: Network Connection Object</w:t>
+        <w:t>Part 45: Port Object</w:t>
       </w:r>
       <w:r>
         <w:t>. [URI]</w:t>
@@ -2606,7 +2728,7 @@
         <w:rPr>
           <w:i/>
         </w:rPr>
-        <w:t>Part 37: Network Flow Object</w:t>
+        <w:t>Part 46: Process Object</w:t>
       </w:r>
       <w:r>
         <w:t>. [URI]</w:t>
@@ -2660,7 +2782,7 @@
         <w:rPr>
           <w:i/>
         </w:rPr>
-        <w:t>Part 38: Network Packet Object</w:t>
+        <w:t>Part 47: Product Object</w:t>
       </w:r>
       <w:r>
         <w:t>. [URI]</w:t>
@@ -2714,7 +2836,7 @@
         <w:rPr>
           <w:i/>
         </w:rPr>
-        <w:t>Part 39: Network Route Entry Object</w:t>
+        <w:t>Part 48: SMS Message Object</w:t>
       </w:r>
       <w:r>
         <w:t>. [URI]</w:t>
@@ -2768,7 +2890,7 @@
         <w:rPr>
           <w:i/>
         </w:rPr>
-        <w:t>Part 40: Network Route Object</w:t>
+        <w:t>Part 49: Semaphore Object</w:t>
       </w:r>
       <w:r>
         <w:t>. [URI]</w:t>
@@ -2822,7 +2944,7 @@
         <w:rPr>
           <w:i/>
         </w:rPr>
-        <w:t>Part 41: Network Socket Object</w:t>
+        <w:t>Part 50: Socket Address Object</w:t>
       </w:r>
       <w:r>
         <w:t>. [URI]</w:t>
@@ -2876,7 +2998,7 @@
         <w:rPr>
           <w:i/>
         </w:rPr>
-        <w:t>Part 42: Network Subnet Object</w:t>
+        <w:t>Part 51: System Object</w:t>
       </w:r>
       <w:r>
         <w:t>. [URI]</w:t>
@@ -2930,7 +3052,7 @@
         <w:rPr>
           <w:i/>
         </w:rPr>
-        <w:t>Part 43: PDF File Object</w:t>
+        <w:t>Part 52: URI Object</w:t>
       </w:r>
       <w:r>
         <w:t>. [URI]</w:t>
@@ -2984,7 +3106,7 @@
         <w:rPr>
           <w:i/>
         </w:rPr>
-        <w:t>Part 44: Pipe Object</w:t>
+        <w:t>Part 53: URL History Object</w:t>
       </w:r>
       <w:r>
         <w:t>. [URI]</w:t>
@@ -3038,7 +3160,7 @@
         <w:rPr>
           <w:i/>
         </w:rPr>
-        <w:t>Part 45: Port Object</w:t>
+        <w:t>Part 54: Unix File Object</w:t>
       </w:r>
       <w:r>
         <w:t>. [URI]</w:t>
@@ -3092,7 +3214,7 @@
         <w:rPr>
           <w:i/>
         </w:rPr>
-        <w:t>Part 46: Process Object</w:t>
+        <w:t>Part 55: Unix Network Route Entry Object</w:t>
       </w:r>
       <w:r>
         <w:t>. [URI]</w:t>
@@ -3146,7 +3268,7 @@
         <w:rPr>
           <w:i/>
         </w:rPr>
-        <w:t>Part 47: Product Object</w:t>
+        <w:t>Part 56: Unix Pipe Object</w:t>
       </w:r>
       <w:r>
         <w:t>. [URI]</w:t>
@@ -3200,7 +3322,7 @@
         <w:rPr>
           <w:i/>
         </w:rPr>
-        <w:t>Part 48: SMS Message Object</w:t>
+        <w:t>Part 57: Unix Process Object</w:t>
       </w:r>
       <w:r>
         <w:t>. [URI]</w:t>
@@ -3254,7 +3376,7 @@
         <w:rPr>
           <w:i/>
         </w:rPr>
-        <w:t>Part 49: Semaphore Object</w:t>
+        <w:t>Part 58: Unix User Account Object</w:t>
       </w:r>
       <w:r>
         <w:t>. [URI]</w:t>
@@ -3308,7 +3430,7 @@
         <w:rPr>
           <w:i/>
         </w:rPr>
-        <w:t>Part 50: Socket Address Object</w:t>
+        <w:t>Part 59: Unix Volume Object</w:t>
       </w:r>
       <w:r>
         <w:t>. [URI]</w:t>
@@ -3362,7 +3484,13 @@
         <w:rPr>
           <w:i/>
         </w:rPr>
-        <w:t>Part 51: System Object</w:t>
+        <w:t>Part 60: User</w:t>
+      </w:r>
+      <w:r>
+        <w:rPr>
+          <w:i/>
+        </w:rPr>
+        <w:t xml:space="preserve"> Account Object</w:t>
       </w:r>
       <w:r>
         <w:t>. [URI]</w:t>
@@ -3416,7 +3544,7 @@
         <w:rPr>
           <w:i/>
         </w:rPr>
-        <w:t>Part 52: URI Object</w:t>
+        <w:t>Part 61: User Session Object</w:t>
       </w:r>
       <w:r>
         <w:t>. [URI]</w:t>
@@ -3470,7 +3598,7 @@
         <w:rPr>
           <w:i/>
         </w:rPr>
-        <w:t>Part 53: URL History Object</w:t>
+        <w:t>Part 62: Volume Object</w:t>
       </w:r>
       <w:r>
         <w:t>. [URI]</w:t>
@@ -3524,7 +3652,7 @@
         <w:rPr>
           <w:i/>
         </w:rPr>
-        <w:t>Part 54: Unix File Object</w:t>
+        <w:t>Part 63: Whois Object</w:t>
       </w:r>
       <w:r>
         <w:t>. [URI]</w:t>
@@ -3578,7 +3706,7 @@
         <w:rPr>
           <w:i/>
         </w:rPr>
-        <w:t>Part 55: Unix Network Route Entry Object</w:t>
+        <w:t>Part 64: Win Computer Account Object</w:t>
       </w:r>
       <w:r>
         <w:t>. [URI]</w:t>
@@ -3632,7 +3760,7 @@
         <w:rPr>
           <w:i/>
         </w:rPr>
-        <w:t>Part 56: Unix Pipe Object</w:t>
+        <w:t>Part 65: Win Critical Section Object</w:t>
       </w:r>
       <w:r>
         <w:t>. [URI]</w:t>
@@ -3686,7 +3814,7 @@
         <w:rPr>
           <w:i/>
         </w:rPr>
-        <w:t>Part 57: Unix Process Object</w:t>
+        <w:t>Part 66: Win Driver Object</w:t>
       </w:r>
       <w:r>
         <w:t>. [URI]</w:t>
@@ -3740,7 +3868,7 @@
         <w:rPr>
           <w:i/>
         </w:rPr>
-        <w:t>Part 58: Unix User Account Object</w:t>
+        <w:t>Part 67: Win Event Log Object</w:t>
       </w:r>
       <w:r>
         <w:t>. [URI]</w:t>
@@ -3794,10 +3922,10 @@
         <w:rPr>
           <w:i/>
         </w:rPr>
-        <w:t>Part 59: Unix Volume Object</w:t>
-      </w:r>
-      <w:r>
-        <w:t>. [URI]</w:t>
+        <w:t>Part 68: Win Event Object</w:t>
+      </w:r>
+      <w:r>
+        <w:t>. (this document)</w:t>
       </w:r>
     </w:p>
     <w:p>
@@ -3848,13 +3976,7 @@
         <w:rPr>
           <w:i/>
         </w:rPr>
-        <w:t>Part 60: User</w:t>
-      </w:r>
-      <w:r>
-        <w:rPr>
-          <w:i/>
-        </w:rPr>
-        <w:t xml:space="preserve"> Account Object</w:t>
+        <w:t>Part 69: Win Executable File Object</w:t>
       </w:r>
       <w:r>
         <w:t>. [URI]</w:t>
@@ -3908,7 +4030,7 @@
         <w:rPr>
           <w:i/>
         </w:rPr>
-        <w:t>Part 61: User Session Object</w:t>
+        <w:t>Part 70: Win File Object</w:t>
       </w:r>
       <w:r>
         <w:t>. [URI]</w:t>
@@ -3962,7 +4084,7 @@
         <w:rPr>
           <w:i/>
         </w:rPr>
-        <w:t>Part 62: Volume Object</w:t>
+        <w:t>Part 71: Win Filemapping Object</w:t>
       </w:r>
       <w:r>
         <w:t>. [URI]</w:t>
@@ -4016,7 +4138,7 @@
         <w:rPr>
           <w:i/>
         </w:rPr>
-        <w:t>Part 63: Whois Object</w:t>
+        <w:t>Part 72: Win Handle Object</w:t>
       </w:r>
       <w:r>
         <w:t>. [URI]</w:t>
@@ -4070,7 +4192,7 @@
         <w:rPr>
           <w:i/>
         </w:rPr>
-        <w:t>Part 64: Win Computer Account Object</w:t>
+        <w:t>Part 73: Win Hook Object</w:t>
       </w:r>
       <w:r>
         <w:t>. [URI]</w:t>
@@ -4124,7 +4246,7 @@
         <w:rPr>
           <w:i/>
         </w:rPr>
-        <w:t>Part 65: Win Critical Section Object</w:t>
+        <w:t>Part 74: Win Kernel Hook Object</w:t>
       </w:r>
       <w:r>
         <w:t>. [URI]</w:t>
@@ -4178,7 +4300,7 @@
         <w:rPr>
           <w:i/>
         </w:rPr>
-        <w:t>Part 66: Win Driver Object</w:t>
+        <w:t>Part 75: Win Kernel Object</w:t>
       </w:r>
       <w:r>
         <w:t>. [URI]</w:t>
@@ -4232,7 +4354,7 @@
         <w:rPr>
           <w:i/>
         </w:rPr>
-        <w:t>Part 67: Win Event Log Object</w:t>
+        <w:t>Part 76: Win Mailslot Object</w:t>
       </w:r>
       <w:r>
         <w:t>. [URI]</w:t>
@@ -4286,10 +4408,10 @@
         <w:rPr>
           <w:i/>
         </w:rPr>
-        <w:t>Part 68: Win Event Object</w:t>
-      </w:r>
-      <w:r>
-        <w:t>. (this document)</w:t>
+        <w:t>Part 77: Win Memory Page Region Object</w:t>
+      </w:r>
+      <w:r>
+        <w:t>. [URI]</w:t>
       </w:r>
     </w:p>
     <w:p>
@@ -4340,7 +4462,7 @@
         <w:rPr>
           <w:i/>
         </w:rPr>
-        <w:t>Part 69: Win Executable File Object</w:t>
+        <w:t>Part 78: Win Mutex Object</w:t>
       </w:r>
       <w:r>
         <w:t>. [URI]</w:t>
@@ -4394,7 +4516,7 @@
         <w:rPr>
           <w:i/>
         </w:rPr>
-        <w:t>Part 70: Win File Object</w:t>
+        <w:t>Part 79: Win Network Route Entry Object</w:t>
       </w:r>
       <w:r>
         <w:t>. [URI]</w:t>
@@ -4448,7 +4570,7 @@
         <w:rPr>
           <w:i/>
         </w:rPr>
-        <w:t>Part 71: Win Filemapping Object</w:t>
+        <w:t>Part 80: Win Network Share Object</w:t>
       </w:r>
       <w:r>
         <w:t>. [URI]</w:t>
@@ -4502,7 +4624,7 @@
         <w:rPr>
           <w:i/>
         </w:rPr>
-        <w:t>Part 72: Win Handle Object</w:t>
+        <w:t>Part 81: Win Pipe Object</w:t>
       </w:r>
       <w:r>
         <w:t>. [URI]</w:t>
@@ -4556,7 +4678,7 @@
         <w:rPr>
           <w:i/>
         </w:rPr>
-        <w:t>Part 73: Win Hook Object</w:t>
+        <w:t>Part 82: Win Prefetch Object</w:t>
       </w:r>
       <w:r>
         <w:t>. [URI]</w:t>
@@ -4610,7 +4732,7 @@
         <w:rPr>
           <w:i/>
         </w:rPr>
-        <w:t>Part 74: Win Kernel Hook Object</w:t>
+        <w:t>Part 83: Win Process Object</w:t>
       </w:r>
       <w:r>
         <w:t>. [URI]</w:t>
@@ -4664,7 +4786,7 @@
         <w:rPr>
           <w:i/>
         </w:rPr>
-        <w:t>Part 75: Win Kernel Object</w:t>
+        <w:t>Part 84: Win Registry Key Object</w:t>
       </w:r>
       <w:r>
         <w:t>. [URI]</w:t>
@@ -4718,7 +4840,7 @@
         <w:rPr>
           <w:i/>
         </w:rPr>
-        <w:t>Part 76: Win Mailslot Object</w:t>
+        <w:t>Part 85: Win Semaphore Object</w:t>
       </w:r>
       <w:r>
         <w:t>. [URI]</w:t>
@@ -4772,7 +4894,7 @@
         <w:rPr>
           <w:i/>
         </w:rPr>
-        <w:t>Part 77: Win Memory Page Region Object</w:t>
+        <w:t>Part 86: Win Service Object</w:t>
       </w:r>
       <w:r>
         <w:t>. [URI]</w:t>
@@ -4826,7 +4948,7 @@
         <w:rPr>
           <w:i/>
         </w:rPr>
-        <w:t>Part 78: Win Mutex Object</w:t>
+        <w:t>Part 87: Win System Object</w:t>
       </w:r>
       <w:r>
         <w:t>. [URI]</w:t>
@@ -4849,6 +4971,7 @@
         <w:rPr>
           <w:i/>
         </w:rPr>
+        <w:lastRenderedPageBreak/>
         <w:t>CybOX</w:t>
       </w:r>
       <w:r>
@@ -4880,7 +5003,7 @@
         <w:rPr>
           <w:i/>
         </w:rPr>
-        <w:t>Part 79: Win Network Route Entry Object</w:t>
+        <w:t>Part 88: Win System Restore Object</w:t>
       </w:r>
       <w:r>
         <w:t>. [URI]</w:t>
@@ -4934,7 +5057,7 @@
         <w:rPr>
           <w:i/>
         </w:rPr>
-        <w:t>Part 80: Win Network Share Object</w:t>
+        <w:t>Part 89: Win Task Object</w:t>
       </w:r>
       <w:r>
         <w:t>. [URI]</w:t>
@@ -4988,7 +5111,7 @@
         <w:rPr>
           <w:i/>
         </w:rPr>
-        <w:t>Part 81: Win Pipe Object</w:t>
+        <w:t>Part 90: Win Thread Object</w:t>
       </w:r>
       <w:r>
         <w:t>. [URI]</w:t>
@@ -5042,7 +5165,7 @@
         <w:rPr>
           <w:i/>
         </w:rPr>
-        <w:t>Part 82: Win Prefetch Object</w:t>
+        <w:t>Part 91: Win User Account Object</w:t>
       </w:r>
       <w:r>
         <w:t>. [URI]</w:t>
@@ -5096,7 +5219,7 @@
         <w:rPr>
           <w:i/>
         </w:rPr>
-        <w:t>Part 83: Win Process Object</w:t>
+        <w:t>Part 92: Win Volume Object</w:t>
       </w:r>
       <w:r>
         <w:t>. [URI]</w:t>
@@ -5150,7 +5273,7 @@
         <w:rPr>
           <w:i/>
         </w:rPr>
-        <w:t>Part 84: Win Registry Key Object</w:t>
+        <w:t>Part 93: Win Waitable Timer Object</w:t>
       </w:r>
       <w:r>
         <w:t>. [URI]</w:t>
@@ -5204,7 +5327,7 @@
         <w:rPr>
           <w:i/>
         </w:rPr>
-        <w:t>Part 85: Win Semaphore Object</w:t>
+        <w:t>Part 94: X509 Certificate Object</w:t>
       </w:r>
       <w:r>
         <w:t>. [URI]</w:t>
@@ -5212,500 +5335,13 @@
     </w:p>
     <w:p>
       <w:pPr>
-        <w:pStyle w:val="RelatedWork"/>
-        <w:numPr>
-          <w:ilvl w:val="0"/>
-          <w:numId w:val="8"/>
-        </w:numPr>
-        <w:tabs>
-          <w:tab w:val="clear" w:pos="1080"/>
-          <w:tab w:val="num" w:pos="1440"/>
-        </w:tabs>
-        <w:ind w:left="1080"/>
-      </w:pPr>
-      <w:r>
-        <w:rPr>
-          <w:i/>
-        </w:rPr>
-        <w:t>CybOX</w:t>
-      </w:r>
-      <w:r>
-        <w:rPr>
-          <w:i/>
-          <w:vertAlign w:val="superscript"/>
-        </w:rPr>
-        <w:t>TM</w:t>
-      </w:r>
-      <w:r>
-        <w:rPr>
-          <w:i/>
-        </w:rPr>
-        <w:t xml:space="preserve"> Version </w:t>
-      </w:r>
-      <w:r>
-        <w:rPr>
-          <w:i/>
-        </w:rPr>
-        <w:t>2.1.1</w:t>
-      </w:r>
-      <w:r>
-        <w:rPr>
-          <w:i/>
-        </w:rPr>
-        <w:t xml:space="preserve"> </w:t>
-      </w:r>
-      <w:r>
-        <w:rPr>
-          <w:i/>
-        </w:rPr>
-        <w:t>Part 86: Win Service Object</w:t>
-      </w:r>
-      <w:r>
-        <w:t>. [URI]</w:t>
-      </w:r>
-    </w:p>
-    <w:p>
-      <w:pPr>
-        <w:pStyle w:val="RelatedWork"/>
-        <w:numPr>
-          <w:ilvl w:val="0"/>
-          <w:numId w:val="8"/>
-        </w:numPr>
-        <w:tabs>
-          <w:tab w:val="clear" w:pos="1080"/>
-          <w:tab w:val="num" w:pos="1440"/>
-        </w:tabs>
-        <w:ind w:left="1080"/>
-      </w:pPr>
-      <w:r>
-        <w:rPr>
-          <w:i/>
-        </w:rPr>
-        <w:t>CybOX</w:t>
-      </w:r>
-      <w:r>
-        <w:rPr>
-          <w:i/>
-          <w:vertAlign w:val="superscript"/>
-        </w:rPr>
-        <w:t>TM</w:t>
-      </w:r>
-      <w:r>
-        <w:rPr>
-          <w:i/>
-        </w:rPr>
-        <w:t xml:space="preserve"> Version </w:t>
-      </w:r>
-      <w:r>
-        <w:rPr>
-          <w:i/>
-        </w:rPr>
-        <w:t>2.1.1</w:t>
-      </w:r>
-      <w:r>
-        <w:rPr>
-          <w:i/>
-        </w:rPr>
-        <w:t xml:space="preserve"> </w:t>
-      </w:r>
-      <w:r>
-        <w:rPr>
-          <w:i/>
-        </w:rPr>
-        <w:t>Part 87: Win System Object</w:t>
-      </w:r>
-      <w:r>
-        <w:t>. [URI]</w:t>
-      </w:r>
-    </w:p>
-    <w:p>
-      <w:pPr>
-        <w:pStyle w:val="RelatedWork"/>
-        <w:numPr>
-          <w:ilvl w:val="0"/>
-          <w:numId w:val="8"/>
-        </w:numPr>
-        <w:tabs>
-          <w:tab w:val="clear" w:pos="1080"/>
-          <w:tab w:val="num" w:pos="1440"/>
-        </w:tabs>
-        <w:ind w:left="1080"/>
-      </w:pPr>
-      <w:r>
-        <w:rPr>
-          <w:i/>
-        </w:rPr>
-        <w:lastRenderedPageBreak/>
-        <w:t>CybOX</w:t>
-      </w:r>
-      <w:r>
-        <w:rPr>
-          <w:i/>
-          <w:vertAlign w:val="superscript"/>
-        </w:rPr>
-        <w:t>TM</w:t>
-      </w:r>
-      <w:r>
-        <w:rPr>
-          <w:i/>
-        </w:rPr>
-        <w:t xml:space="preserve"> Version </w:t>
-      </w:r>
-      <w:r>
-        <w:rPr>
-          <w:i/>
-        </w:rPr>
-        <w:t>2.1.1</w:t>
-      </w:r>
-      <w:r>
-        <w:rPr>
-          <w:i/>
-        </w:rPr>
-        <w:t xml:space="preserve"> </w:t>
-      </w:r>
-      <w:r>
-        <w:rPr>
-          <w:i/>
-        </w:rPr>
-        <w:t>Part 88: Win System Restore Object</w:t>
-      </w:r>
-      <w:r>
-        <w:t>. [URI]</w:t>
-      </w:r>
-    </w:p>
-    <w:p>
-      <w:pPr>
-        <w:pStyle w:val="RelatedWork"/>
-        <w:numPr>
-          <w:ilvl w:val="0"/>
-          <w:numId w:val="8"/>
-        </w:numPr>
-        <w:tabs>
-          <w:tab w:val="clear" w:pos="1080"/>
-          <w:tab w:val="num" w:pos="1440"/>
-        </w:tabs>
-        <w:ind w:left="1080"/>
-      </w:pPr>
-      <w:r>
-        <w:rPr>
-          <w:i/>
-        </w:rPr>
-        <w:t>CybOX</w:t>
-      </w:r>
-      <w:r>
-        <w:rPr>
-          <w:i/>
-          <w:vertAlign w:val="superscript"/>
-        </w:rPr>
-        <w:t>TM</w:t>
-      </w:r>
-      <w:r>
-        <w:rPr>
-          <w:i/>
-        </w:rPr>
-        <w:t xml:space="preserve"> Version </w:t>
-      </w:r>
-      <w:r>
-        <w:rPr>
-          <w:i/>
-        </w:rPr>
-        <w:t>2.1.1</w:t>
-      </w:r>
-      <w:r>
-        <w:rPr>
-          <w:i/>
-        </w:rPr>
-        <w:t xml:space="preserve"> </w:t>
-      </w:r>
-      <w:r>
-        <w:rPr>
-          <w:i/>
-        </w:rPr>
-        <w:t>Part 89: Win Task Object</w:t>
-      </w:r>
-      <w:r>
-        <w:t>. [URI]</w:t>
-      </w:r>
-    </w:p>
-    <w:p>
-      <w:pPr>
-        <w:pStyle w:val="RelatedWork"/>
-        <w:numPr>
-          <w:ilvl w:val="0"/>
-          <w:numId w:val="8"/>
-        </w:numPr>
-        <w:tabs>
-          <w:tab w:val="clear" w:pos="1080"/>
-          <w:tab w:val="num" w:pos="1440"/>
-        </w:tabs>
-        <w:ind w:left="1080"/>
-      </w:pPr>
-      <w:r>
-        <w:rPr>
-          <w:i/>
-        </w:rPr>
-        <w:t>CybOX</w:t>
-      </w:r>
-      <w:r>
-        <w:rPr>
-          <w:i/>
-          <w:vertAlign w:val="superscript"/>
-        </w:rPr>
-        <w:t>TM</w:t>
-      </w:r>
-      <w:r>
-        <w:rPr>
-          <w:i/>
-        </w:rPr>
-        <w:t xml:space="preserve"> Version </w:t>
-      </w:r>
-      <w:r>
-        <w:rPr>
-          <w:i/>
-        </w:rPr>
-        <w:t>2.1.1</w:t>
-      </w:r>
-      <w:r>
-        <w:rPr>
-          <w:i/>
-        </w:rPr>
-        <w:t xml:space="preserve"> </w:t>
-      </w:r>
-      <w:r>
-        <w:rPr>
-          <w:i/>
-        </w:rPr>
-        <w:t>Part 90: Win Thread Object</w:t>
-      </w:r>
-      <w:r>
-        <w:t>. [URI]</w:t>
-      </w:r>
-    </w:p>
-    <w:p>
-      <w:pPr>
-        <w:pStyle w:val="RelatedWork"/>
-        <w:numPr>
-          <w:ilvl w:val="0"/>
-          <w:numId w:val="8"/>
-        </w:numPr>
-        <w:tabs>
-          <w:tab w:val="clear" w:pos="1080"/>
-          <w:tab w:val="num" w:pos="1440"/>
-        </w:tabs>
-        <w:ind w:left="1080"/>
-      </w:pPr>
-      <w:r>
-        <w:rPr>
-          <w:i/>
-        </w:rPr>
-        <w:t>CybOX</w:t>
-      </w:r>
-      <w:r>
-        <w:rPr>
-          <w:i/>
-          <w:vertAlign w:val="superscript"/>
-        </w:rPr>
-        <w:t>TM</w:t>
-      </w:r>
-      <w:r>
-        <w:rPr>
-          <w:i/>
-        </w:rPr>
-        <w:t xml:space="preserve"> Version </w:t>
-      </w:r>
-      <w:r>
-        <w:rPr>
-          <w:i/>
-        </w:rPr>
-        <w:t>2.1.1</w:t>
-      </w:r>
-      <w:r>
-        <w:rPr>
-          <w:i/>
-        </w:rPr>
-        <w:t xml:space="preserve"> </w:t>
-      </w:r>
-      <w:r>
-        <w:rPr>
-          <w:i/>
-        </w:rPr>
-        <w:t>Part 91: Win User Account Object</w:t>
-      </w:r>
-      <w:r>
-        <w:t>. [URI]</w:t>
-      </w:r>
-    </w:p>
-    <w:p>
-      <w:pPr>
-        <w:pStyle w:val="RelatedWork"/>
-        <w:numPr>
-          <w:ilvl w:val="0"/>
-          <w:numId w:val="8"/>
-        </w:numPr>
-        <w:tabs>
-          <w:tab w:val="clear" w:pos="1080"/>
-          <w:tab w:val="num" w:pos="1440"/>
-        </w:tabs>
-        <w:ind w:left="1080"/>
-      </w:pPr>
-      <w:r>
-        <w:rPr>
-          <w:i/>
-        </w:rPr>
-        <w:t>CybOX</w:t>
-      </w:r>
-      <w:r>
-        <w:rPr>
-          <w:i/>
-          <w:vertAlign w:val="superscript"/>
-        </w:rPr>
-        <w:t>TM</w:t>
-      </w:r>
-      <w:r>
-        <w:rPr>
-          <w:i/>
-        </w:rPr>
-        <w:t xml:space="preserve"> Version </w:t>
-      </w:r>
-      <w:r>
-        <w:rPr>
-          <w:i/>
-        </w:rPr>
-        <w:t>2.1.1</w:t>
-      </w:r>
-      <w:r>
-        <w:rPr>
-          <w:i/>
-        </w:rPr>
-        <w:t xml:space="preserve"> </w:t>
-      </w:r>
-      <w:r>
-        <w:rPr>
-          <w:i/>
-        </w:rPr>
-        <w:t>Part 92: Win Volume Object</w:t>
-      </w:r>
-      <w:r>
-        <w:t>. [URI]</w:t>
-      </w:r>
-    </w:p>
-    <w:p>
-      <w:pPr>
-        <w:pStyle w:val="RelatedWork"/>
-        <w:numPr>
-          <w:ilvl w:val="0"/>
-          <w:numId w:val="8"/>
-        </w:numPr>
-        <w:tabs>
-          <w:tab w:val="clear" w:pos="1080"/>
-          <w:tab w:val="num" w:pos="1440"/>
-        </w:tabs>
-        <w:ind w:left="1080"/>
-      </w:pPr>
-      <w:r>
-        <w:rPr>
-          <w:i/>
-        </w:rPr>
-        <w:t>CybOX</w:t>
-      </w:r>
-      <w:r>
-        <w:rPr>
-          <w:i/>
-          <w:vertAlign w:val="superscript"/>
-        </w:rPr>
-        <w:t>TM</w:t>
-      </w:r>
-      <w:r>
-        <w:rPr>
-          <w:i/>
-        </w:rPr>
-        <w:t xml:space="preserve"> Version </w:t>
-      </w:r>
-      <w:r>
-        <w:rPr>
-          <w:i/>
-        </w:rPr>
-        <w:t>2.1.1</w:t>
-      </w:r>
-      <w:r>
-        <w:rPr>
-          <w:i/>
-        </w:rPr>
-        <w:t xml:space="preserve"> </w:t>
-      </w:r>
-      <w:r>
-        <w:rPr>
-          <w:i/>
-        </w:rPr>
-        <w:t>Part 93: Win Waitable Timer Object</w:t>
-      </w:r>
-      <w:r>
-        <w:t>. [URI]</w:t>
-      </w:r>
-    </w:p>
-    <w:p>
-      <w:pPr>
-        <w:pStyle w:val="RelatedWork"/>
-        <w:numPr>
-          <w:ilvl w:val="0"/>
-          <w:numId w:val="8"/>
-        </w:numPr>
-        <w:tabs>
-          <w:tab w:val="clear" w:pos="1080"/>
-          <w:tab w:val="num" w:pos="1440"/>
-        </w:tabs>
-        <w:ind w:left="1080"/>
-      </w:pPr>
-      <w:r>
-        <w:rPr>
-          <w:i/>
-        </w:rPr>
-        <w:t>CybOX</w:t>
-      </w:r>
-      <w:r>
-        <w:rPr>
-          <w:i/>
-          <w:vertAlign w:val="superscript"/>
-        </w:rPr>
-        <w:t>TM</w:t>
-      </w:r>
-      <w:r>
-        <w:rPr>
-          <w:i/>
-        </w:rPr>
-        <w:t xml:space="preserve"> Version </w:t>
-      </w:r>
-      <w:r>
-        <w:rPr>
-          <w:i/>
-        </w:rPr>
-        <w:t>2.1.1</w:t>
-      </w:r>
-      <w:r>
-        <w:rPr>
-          <w:i/>
-        </w:rPr>
-        <w:t xml:space="preserve"> </w:t>
-      </w:r>
-      <w:r>
-        <w:rPr>
-          <w:i/>
-        </w:rPr>
-        <w:t>Part 94: X509 Certificate Object</w:t>
-      </w:r>
-      <w:r>
-        <w:t>. [URI]</w:t>
-      </w:r>
-    </w:p>
-    <w:p>
-      <w:pPr>
         <w:pStyle w:val="Titlepageinfo"/>
       </w:pPr>
-      <w:bookmarkStart w:id="2" w:name="RelatedWork"/>
+      <w:bookmarkStart w:id="3" w:name="RelatedWork"/>
       <w:r>
         <w:t>Related work</w:t>
       </w:r>
-      <w:bookmarkEnd w:id="2"/>
+      <w:bookmarkEnd w:id="3"/>
       <w:r>
         <w:t>:</w:t>
       </w:r>
@@ -5839,7 +5475,7 @@
       <w:pPr>
         <w:pStyle w:val="Titlepageinfo"/>
       </w:pPr>
-      <w:commentRangeStart w:id="3"/>
+      <w:commentRangeStart w:id="4"/>
       <w:r>
         <w:t>URI patterns:</w:t>
       </w:r>
@@ -5973,13 +5609,13 @@
       <w:r>
         <w:t>(Managed by OASIS TC Administration; please don’t modify.)</w:t>
       </w:r>
-      <w:commentRangeEnd w:id="3"/>
+      <w:commentRangeEnd w:id="4"/>
       <w:r>
         <w:rPr>
           <w:rStyle w:val="CommentReference"/>
           <w:color w:val="333333"/>
         </w:rPr>
-        <w:commentReference w:id="3"/>
+        <w:commentReference w:id="4"/>
       </w:r>
     </w:p>
     <w:p>
@@ -8034,15 +7670,15 @@
       <w:pPr>
         <w:pStyle w:val="Heading1"/>
       </w:pPr>
-      <w:bookmarkStart w:id="4" w:name="_Toc424631595"/>
-      <w:bookmarkStart w:id="5" w:name="_Toc438125501"/>
+      <w:bookmarkStart w:id="5" w:name="_Toc424631595"/>
+      <w:bookmarkStart w:id="6" w:name="_Toc438125501"/>
       <w:bookmarkEnd w:id="0"/>
       <w:r>
         <w:lastRenderedPageBreak/>
         <w:t>Introduction</w:t>
       </w:r>
-      <w:bookmarkEnd w:id="4"/>
       <w:bookmarkEnd w:id="5"/>
+      <w:bookmarkEnd w:id="6"/>
     </w:p>
     <w:p>
       <w:pPr>
@@ -8094,7 +7730,7 @@
       <w:r>
         <w:t xml:space="preserve">This document serves as the specification for the CybOX Win Event Object Version 2.1.1 data model, which is one </w:t>
       </w:r>
-      <w:bookmarkStart w:id="6" w:name="_Toc401131317"/>
+      <w:bookmarkStart w:id="7" w:name="_Toc401131317"/>
       <w:r>
         <w:t>of eighty-eight CybOX Object data models.</w:t>
       </w:r>
@@ -8293,7 +7929,7 @@
       <w:r>
         <w:t xml:space="preserve">. </w:t>
       </w:r>
-      <w:bookmarkEnd w:id="6"/>
+      <w:bookmarkEnd w:id="7"/>
       <w:r>
         <w:t xml:space="preserve">In Section </w:t>
       </w:r>
@@ -8482,11 +8118,11 @@
       <w:pPr>
         <w:pStyle w:val="Heading2"/>
       </w:pPr>
-      <w:bookmarkStart w:id="7" w:name="_Toc412205405"/>
-      <w:bookmarkStart w:id="8" w:name="_Ref412300941"/>
-      <w:bookmarkStart w:id="9" w:name="_Ref412622367"/>
-      <w:bookmarkStart w:id="10" w:name="_Toc424631596"/>
-      <w:bookmarkStart w:id="11" w:name="_Toc438125502"/>
+      <w:bookmarkStart w:id="8" w:name="_Toc412205405"/>
+      <w:bookmarkStart w:id="9" w:name="_Ref412300941"/>
+      <w:bookmarkStart w:id="10" w:name="_Ref412622367"/>
+      <w:bookmarkStart w:id="11" w:name="_Toc424631596"/>
+      <w:bookmarkStart w:id="12" w:name="_Toc438125502"/>
       <w:r>
         <w:t>CybOX</w:t>
       </w:r>
@@ -8499,11 +8135,11 @@
       <w:r>
         <w:t xml:space="preserve"> Specification Documents</w:t>
       </w:r>
-      <w:bookmarkEnd w:id="7"/>
       <w:bookmarkEnd w:id="8"/>
       <w:bookmarkEnd w:id="9"/>
       <w:bookmarkEnd w:id="10"/>
       <w:bookmarkEnd w:id="11"/>
+      <w:bookmarkEnd w:id="12"/>
     </w:p>
     <w:p>
       <w:pPr>
@@ -8617,15 +8253,15 @@
         <w:spacing w:before="360" w:after="60"/>
         <w:ind w:left="540" w:hanging="540"/>
       </w:pPr>
-      <w:bookmarkStart w:id="12" w:name="_Ref394437867"/>
-      <w:bookmarkStart w:id="13" w:name="_Toc426119868"/>
-      <w:bookmarkStart w:id="14" w:name="_Toc438125503"/>
+      <w:bookmarkStart w:id="13" w:name="_Ref394437867"/>
+      <w:bookmarkStart w:id="14" w:name="_Toc426119868"/>
+      <w:bookmarkStart w:id="15" w:name="_Toc438125503"/>
       <w:r>
         <w:t>Document Conventions</w:t>
       </w:r>
-      <w:bookmarkEnd w:id="12"/>
       <w:bookmarkEnd w:id="13"/>
       <w:bookmarkEnd w:id="14"/>
+      <w:bookmarkEnd w:id="15"/>
     </w:p>
     <w:p>
       <w:r>
@@ -8640,17 +8276,17 @@
         </w:tabs>
         <w:spacing w:before="360" w:after="60"/>
       </w:pPr>
-      <w:bookmarkStart w:id="15" w:name="_Toc389570603"/>
-      <w:bookmarkStart w:id="16" w:name="_Toc389581073"/>
-      <w:bookmarkStart w:id="17" w:name="_Toc426119870"/>
-      <w:bookmarkStart w:id="18" w:name="_Toc438125504"/>
+      <w:bookmarkStart w:id="16" w:name="_Toc389570603"/>
+      <w:bookmarkStart w:id="17" w:name="_Toc389581073"/>
+      <w:bookmarkStart w:id="18" w:name="_Toc426119870"/>
+      <w:bookmarkStart w:id="19" w:name="_Toc438125504"/>
       <w:r>
         <w:t>Fonts</w:t>
       </w:r>
-      <w:bookmarkEnd w:id="15"/>
       <w:bookmarkEnd w:id="16"/>
       <w:bookmarkEnd w:id="17"/>
       <w:bookmarkEnd w:id="18"/>
+      <w:bookmarkEnd w:id="19"/>
     </w:p>
     <w:p>
       <w:pPr>
@@ -9034,22 +8670,22 @@
       <w:pPr>
         <w:pStyle w:val="Heading3"/>
       </w:pPr>
-      <w:bookmarkStart w:id="19" w:name="_Ref394486021"/>
-      <w:bookmarkStart w:id="20" w:name="_Toc426119871"/>
-      <w:bookmarkStart w:id="21" w:name="_Toc438125505"/>
+      <w:bookmarkStart w:id="20" w:name="_Ref394486021"/>
+      <w:bookmarkStart w:id="21" w:name="_Toc426119871"/>
+      <w:bookmarkStart w:id="22" w:name="_Toc438125505"/>
       <w:r>
         <w:t>UML Package References</w:t>
       </w:r>
-      <w:bookmarkEnd w:id="19"/>
       <w:bookmarkEnd w:id="20"/>
       <w:bookmarkEnd w:id="21"/>
+      <w:bookmarkEnd w:id="22"/>
     </w:p>
     <w:p>
       <w:pPr>
         <w:spacing w:before="80" w:after="240"/>
       </w:pPr>
-      <w:bookmarkStart w:id="22" w:name="_Toc389570605"/>
-      <w:bookmarkStart w:id="23" w:name="_Toc389581075"/>
+      <w:bookmarkStart w:id="23" w:name="_Toc389570605"/>
+      <w:bookmarkStart w:id="24" w:name="_Toc389581075"/>
       <w:r>
         <w:t xml:space="preserve">Each CybOX data model is captured in a different UML package (e.g., Core package) where the packages together compose the full CybOX UML model.  To refer to a particular class of a specific package, we use the format </w:t>
       </w:r>
@@ -9131,24 +8767,24 @@
       <w:pPr>
         <w:pStyle w:val="Heading3"/>
       </w:pPr>
-      <w:bookmarkStart w:id="24" w:name="_Toc426119872"/>
-      <w:bookmarkStart w:id="25" w:name="_Toc438125506"/>
+      <w:bookmarkStart w:id="25" w:name="_Toc426119872"/>
+      <w:bookmarkStart w:id="26" w:name="_Toc438125506"/>
       <w:r>
         <w:t>UML Diagrams</w:t>
       </w:r>
-      <w:bookmarkEnd w:id="22"/>
       <w:bookmarkEnd w:id="23"/>
       <w:bookmarkEnd w:id="24"/>
       <w:bookmarkEnd w:id="25"/>
+      <w:bookmarkEnd w:id="26"/>
     </w:p>
     <w:p>
       <w:pPr>
         <w:spacing w:before="80" w:after="240"/>
       </w:pPr>
-      <w:bookmarkStart w:id="26" w:name="_Toc398719452"/>
-      <w:bookmarkStart w:id="27" w:name="_Toc389570606"/>
-      <w:bookmarkStart w:id="28" w:name="_Toc389581076"/>
-      <w:bookmarkStart w:id="29" w:name="_Ref394436861"/>
+      <w:bookmarkStart w:id="27" w:name="_Toc398719452"/>
+      <w:bookmarkStart w:id="28" w:name="_Toc389570606"/>
+      <w:bookmarkStart w:id="29" w:name="_Toc389581076"/>
+      <w:bookmarkStart w:id="30" w:name="_Ref394436861"/>
       <w:r>
         <w:t xml:space="preserve">This specification makes use of UML diagrams to visually depict relationships between CybOX Language constructs. Note that the diagrams have been extracted directly from the full UML model for CybOX; they have not been constructed purely for inclusion in the specification documents.  Typically, diagrams are included for the primary class of a data model, and for any other class where the visualization of its relationships between other classes would be useful.  This implies that there will be very few diagrams for classes whose only properties are either a data type or a class from the CybOX Common data model.  </w:t>
       </w:r>
@@ -9171,14 +8807,14 @@
       <w:pPr>
         <w:pStyle w:val="Heading4"/>
       </w:pPr>
-      <w:bookmarkStart w:id="30" w:name="_Toc426119873"/>
-      <w:bookmarkStart w:id="31" w:name="_Toc438125507"/>
+      <w:bookmarkStart w:id="31" w:name="_Toc426119873"/>
+      <w:bookmarkStart w:id="32" w:name="_Toc438125507"/>
       <w:r>
         <w:t>Class Properties</w:t>
       </w:r>
-      <w:bookmarkEnd w:id="26"/>
-      <w:bookmarkEnd w:id="30"/>
+      <w:bookmarkEnd w:id="27"/>
       <w:bookmarkEnd w:id="31"/>
+      <w:bookmarkEnd w:id="32"/>
     </w:p>
     <w:p>
       <w:pPr>
@@ -9192,15 +8828,15 @@
       <w:pPr>
         <w:pStyle w:val="Heading4"/>
       </w:pPr>
-      <w:bookmarkStart w:id="32" w:name="_Toc398719453"/>
-      <w:bookmarkStart w:id="33" w:name="_Toc426119874"/>
-      <w:bookmarkStart w:id="34" w:name="_Toc438125508"/>
+      <w:bookmarkStart w:id="33" w:name="_Toc398719453"/>
+      <w:bookmarkStart w:id="34" w:name="_Toc426119874"/>
+      <w:bookmarkStart w:id="35" w:name="_Toc438125508"/>
       <w:r>
         <w:t>Diagram Icons and Arrow Types</w:t>
       </w:r>
-      <w:bookmarkEnd w:id="32"/>
       <w:bookmarkEnd w:id="33"/>
       <w:bookmarkEnd w:id="34"/>
+      <w:bookmarkEnd w:id="35"/>
     </w:p>
     <w:p>
       <w:pPr>
@@ -9285,58 +8921,32 @@
         <w:spacing w:after="120"/>
         <w:jc w:val="center"/>
       </w:pPr>
-      <w:bookmarkStart w:id="35" w:name="_Ref397637630"/>
-      <w:bookmarkStart w:id="36" w:name="_Toc426119876"/>
+      <w:bookmarkStart w:id="36" w:name="_Ref397637630"/>
+      <w:bookmarkStart w:id="37" w:name="_Toc426119876"/>
       <w:r>
         <w:lastRenderedPageBreak/>
         <w:t xml:space="preserve">Table </w:t>
       </w:r>
-      <w:r>
-        <w:fldChar w:fldCharType="begin"/>
-      </w:r>
-      <w:r>
-        <w:instrText xml:space="preserve"> STYLEREF 1 \s </w:instrText>
-      </w:r>
-      <w:r>
-        <w:fldChar w:fldCharType="separate"/>
-      </w:r>
-      <w:r>
-        <w:rPr>
-          <w:noProof/>
-        </w:rPr>
-        <w:t>1</w:t>
-      </w:r>
-      <w:r>
-        <w:rPr>
-          <w:noProof/>
-        </w:rPr>
-        <w:fldChar w:fldCharType="end"/>
-      </w:r>
+      <w:fldSimple w:instr=" STYLEREF 1 \s ">
+        <w:r>
+          <w:rPr>
+            <w:noProof/>
+          </w:rPr>
+          <w:t>1</w:t>
+        </w:r>
+      </w:fldSimple>
       <w:r>
         <w:noBreakHyphen/>
       </w:r>
-      <w:r>
-        <w:fldChar w:fldCharType="begin"/>
-      </w:r>
-      <w:r>
-        <w:instrText xml:space="preserve"> SEQ Table \* ARABIC \s 1 </w:instrText>
-      </w:r>
-      <w:r>
-        <w:fldChar w:fldCharType="separate"/>
-      </w:r>
-      <w:r>
-        <w:rPr>
-          <w:noProof/>
-        </w:rPr>
-        <w:t>1</w:t>
-      </w:r>
-      <w:r>
-        <w:rPr>
-          <w:noProof/>
-        </w:rPr>
-        <w:fldChar w:fldCharType="end"/>
-      </w:r>
-      <w:bookmarkEnd w:id="35"/>
+      <w:fldSimple w:instr=" SEQ Table \* ARABIC \s 1 ">
+        <w:r>
+          <w:rPr>
+            <w:noProof/>
+          </w:rPr>
+          <w:t>1</w:t>
+        </w:r>
+      </w:fldSimple>
+      <w:bookmarkEnd w:id="36"/>
       <w:r>
         <w:t xml:space="preserve">.  </w:t>
       </w:r>
@@ -9583,7 +9193,7 @@
                 <v:shape id="_x0000_i1025" type="#_x0000_t75" style="width:24pt;height:21pt" o:ole="">
                   <v:imagedata r:id="rId26" o:title=""/>
                 </v:shape>
-                <o:OLEObject Type="Embed" ProgID="PBrush" ShapeID="_x0000_i1025" DrawAspect="Content" ObjectID="_1512975746" r:id="rId27"/>
+                <o:OLEObject Type="Embed" ProgID="PBrush" ShapeID="_x0000_i1025" DrawAspect="Content" ObjectID="_1523093533" r:id="rId27"/>
               </w:object>
             </w:r>
           </w:p>
@@ -9739,7 +9349,7 @@
                 <v:shape id="_x0000_i1026" type="#_x0000_t75" style="width:14.25pt;height:14.25pt" o:ole="">
                   <v:imagedata r:id="rId29" o:title=""/>
                 </v:shape>
-                <o:OLEObject Type="Embed" ProgID="PBrush" ShapeID="_x0000_i1026" DrawAspect="Content" ObjectID="_1512975747" r:id="rId30"/>
+                <o:OLEObject Type="Embed" ProgID="PBrush" ShapeID="_x0000_i1026" DrawAspect="Content" ObjectID="_1523093534" r:id="rId30"/>
               </w:object>
             </w:r>
           </w:p>
@@ -9799,7 +9409,7 @@
                 <v:shape id="_x0000_i1027" type="#_x0000_t75" style="width:14.25pt;height:14.25pt" o:ole="">
                   <v:imagedata r:id="rId31" o:title=""/>
                 </v:shape>
-                <o:OLEObject Type="Embed" ProgID="PBrush" ShapeID="_x0000_i1027" DrawAspect="Content" ObjectID="_1512975748" r:id="rId32"/>
+                <o:OLEObject Type="Embed" ProgID="PBrush" ShapeID="_x0000_i1027" DrawAspect="Content" ObjectID="_1523093535" r:id="rId32"/>
               </w:object>
             </w:r>
           </w:p>
@@ -9985,7 +9595,7 @@
                 <v:shape id="_x0000_i1028" type="#_x0000_t75" style="width:57.75pt;height:35.25pt" o:ole="">
                   <v:imagedata r:id="rId33" o:title=""/>
                 </v:shape>
-                <o:OLEObject Type="Embed" ProgID="PBrush" ShapeID="_x0000_i1028" DrawAspect="Content" ObjectID="_1512975749" r:id="rId34"/>
+                <o:OLEObject Type="Embed" ProgID="PBrush" ShapeID="_x0000_i1028" DrawAspect="Content" ObjectID="_1523093536" r:id="rId34"/>
               </w:object>
             </w:r>
           </w:p>
@@ -10021,15 +9631,15 @@
       <w:pPr>
         <w:pStyle w:val="Heading3"/>
       </w:pPr>
-      <w:bookmarkStart w:id="37" w:name="_Toc438125509"/>
+      <w:bookmarkStart w:id="38" w:name="_Toc438125509"/>
       <w:r>
         <w:t>Property Table Notation</w:t>
       </w:r>
-      <w:bookmarkEnd w:id="27"/>
       <w:bookmarkEnd w:id="28"/>
       <w:bookmarkEnd w:id="29"/>
-      <w:bookmarkEnd w:id="36"/>
+      <w:bookmarkEnd w:id="30"/>
       <w:bookmarkEnd w:id="37"/>
+      <w:bookmarkEnd w:id="38"/>
     </w:p>
     <w:p>
       <w:pPr>
@@ -10185,15 +9795,15 @@
       <w:pPr>
         <w:pStyle w:val="Heading3"/>
       </w:pPr>
-      <w:bookmarkStart w:id="38" w:name="_Toc412205415"/>
-      <w:bookmarkStart w:id="39" w:name="_Toc426119877"/>
-      <w:bookmarkStart w:id="40" w:name="_Toc438125510"/>
+      <w:bookmarkStart w:id="39" w:name="_Toc412205415"/>
+      <w:bookmarkStart w:id="40" w:name="_Toc426119877"/>
+      <w:bookmarkStart w:id="41" w:name="_Toc438125510"/>
       <w:r>
         <w:t>Property and Class Descriptions</w:t>
       </w:r>
-      <w:bookmarkEnd w:id="38"/>
       <w:bookmarkEnd w:id="39"/>
       <w:bookmarkEnd w:id="40"/>
+      <w:bookmarkEnd w:id="41"/>
     </w:p>
     <w:p>
       <w:pPr>
@@ -10681,15 +10291,15 @@
       <w:pPr>
         <w:pStyle w:val="Heading2"/>
       </w:pPr>
-      <w:bookmarkStart w:id="41" w:name="_Ref428537349"/>
-      <w:bookmarkStart w:id="42" w:name="_Toc427275785"/>
-      <w:bookmarkStart w:id="43" w:name="_Toc438125511"/>
+      <w:bookmarkStart w:id="42" w:name="_Ref428537349"/>
+      <w:bookmarkStart w:id="43" w:name="_Toc427275785"/>
+      <w:bookmarkStart w:id="44" w:name="_Toc438125511"/>
       <w:r>
         <w:t>Terminology</w:t>
       </w:r>
-      <w:bookmarkEnd w:id="41"/>
       <w:bookmarkEnd w:id="42"/>
       <w:bookmarkEnd w:id="43"/>
+      <w:bookmarkEnd w:id="44"/>
     </w:p>
     <w:p>
       <w:r>
@@ -10867,24 +10477,24 @@
       <w:pPr>
         <w:pStyle w:val="Heading2"/>
       </w:pPr>
-      <w:bookmarkStart w:id="44" w:name="_Ref7502892"/>
-      <w:bookmarkStart w:id="45" w:name="_Toc12011611"/>
-      <w:bookmarkStart w:id="46" w:name="_Toc85472894"/>
-      <w:bookmarkStart w:id="47" w:name="_Toc287332008"/>
-      <w:bookmarkStart w:id="48" w:name="_Toc427275786"/>
-      <w:bookmarkStart w:id="49" w:name="_Toc438125512"/>
+      <w:bookmarkStart w:id="45" w:name="_Ref7502892"/>
+      <w:bookmarkStart w:id="46" w:name="_Toc12011611"/>
+      <w:bookmarkStart w:id="47" w:name="_Toc85472894"/>
+      <w:bookmarkStart w:id="48" w:name="_Toc287332008"/>
+      <w:bookmarkStart w:id="49" w:name="_Toc427275786"/>
+      <w:bookmarkStart w:id="50" w:name="_Toc438125512"/>
       <w:r>
         <w:t>Normative</w:t>
       </w:r>
-      <w:bookmarkEnd w:id="44"/>
       <w:bookmarkEnd w:id="45"/>
+      <w:bookmarkEnd w:id="46"/>
       <w:r>
         <w:t xml:space="preserve"> References</w:t>
       </w:r>
-      <w:bookmarkEnd w:id="46"/>
       <w:bookmarkEnd w:id="47"/>
       <w:bookmarkEnd w:id="48"/>
       <w:bookmarkEnd w:id="49"/>
+      <w:bookmarkEnd w:id="50"/>
     </w:p>
     <w:p>
       <w:pPr>
@@ -10896,14 +10506,14 @@
         </w:rPr>
         <w:t>[</w:t>
       </w:r>
-      <w:bookmarkStart w:id="50" w:name="rfc2119"/>
+      <w:bookmarkStart w:id="51" w:name="rfc2119"/>
       <w:r>
         <w:rPr>
           <w:rStyle w:val="Refterm"/>
         </w:rPr>
         <w:t>RFC2119</w:t>
       </w:r>
-      <w:bookmarkEnd w:id="50"/>
+      <w:bookmarkEnd w:id="51"/>
       <w:r>
         <w:rPr>
           <w:rStyle w:val="Refterm"/>
@@ -10936,14 +10546,14 @@
       <w:pPr>
         <w:pStyle w:val="Heading1"/>
       </w:pPr>
-      <w:bookmarkStart w:id="51" w:name="_Ref428537380"/>
-      <w:bookmarkStart w:id="52" w:name="_Toc438125513"/>
+      <w:bookmarkStart w:id="52" w:name="_Ref428537380"/>
+      <w:bookmarkStart w:id="53" w:name="_Toc438125513"/>
       <w:r>
         <w:lastRenderedPageBreak/>
         <w:t>Background Information</w:t>
       </w:r>
-      <w:bookmarkEnd w:id="51"/>
       <w:bookmarkEnd w:id="52"/>
+      <w:bookmarkEnd w:id="53"/>
     </w:p>
     <w:p>
       <w:r>
@@ -11003,13 +10613,13 @@
         <w:spacing w:before="360" w:after="60"/>
         <w:ind w:left="540" w:hanging="540"/>
       </w:pPr>
-      <w:bookmarkStart w:id="53" w:name="_Toc426119879"/>
-      <w:bookmarkStart w:id="54" w:name="_Toc438125514"/>
+      <w:bookmarkStart w:id="54" w:name="_Toc426119879"/>
+      <w:bookmarkStart w:id="55" w:name="_Toc438125514"/>
       <w:r>
         <w:t>Cyber Observables</w:t>
       </w:r>
-      <w:bookmarkEnd w:id="53"/>
       <w:bookmarkEnd w:id="54"/>
+      <w:bookmarkEnd w:id="55"/>
     </w:p>
     <w:p>
       <w:pPr>
@@ -11033,13 +10643,13 @@
         <w:spacing w:before="360" w:after="60"/>
         <w:ind w:left="540" w:hanging="540"/>
       </w:pPr>
-      <w:bookmarkStart w:id="55" w:name="_Toc438125515"/>
-      <w:bookmarkStart w:id="56" w:name="_Toc287332011"/>
-      <w:bookmarkStart w:id="57" w:name="_Toc409437263"/>
+      <w:bookmarkStart w:id="56" w:name="_Toc438125515"/>
+      <w:bookmarkStart w:id="57" w:name="_Toc287332011"/>
+      <w:bookmarkStart w:id="58" w:name="_Toc409437263"/>
       <w:r>
         <w:t>Objects</w:t>
       </w:r>
-      <w:bookmarkEnd w:id="55"/>
+      <w:bookmarkEnd w:id="56"/>
     </w:p>
     <w:p>
       <w:r>
@@ -11060,24 +10670,24 @@
       <w:pPr>
         <w:pStyle w:val="Heading1"/>
       </w:pPr>
-      <w:bookmarkStart w:id="58" w:name="_Ref436772068"/>
-      <w:bookmarkStart w:id="59" w:name="_Toc438125516"/>
+      <w:bookmarkStart w:id="59" w:name="_Ref436772068"/>
+      <w:bookmarkStart w:id="60" w:name="_Toc438125516"/>
       <w:r>
         <w:lastRenderedPageBreak/>
         <w:t>Data Model</w:t>
       </w:r>
-      <w:bookmarkEnd w:id="58"/>
       <w:bookmarkEnd w:id="59"/>
+      <w:bookmarkEnd w:id="60"/>
     </w:p>
     <w:p>
       <w:pPr>
         <w:pStyle w:val="Heading2"/>
       </w:pPr>
-      <w:bookmarkStart w:id="60" w:name="_Toc438125517"/>
+      <w:bookmarkStart w:id="61" w:name="_Toc438125517"/>
       <w:r>
         <w:t>WindowsEventObjectType Class</w:t>
       </w:r>
-      <w:bookmarkEnd w:id="60"/>
+      <w:bookmarkEnd w:id="61"/>
     </w:p>
     <w:p>
       <w:pPr>
@@ -11217,8 +10827,6 @@
           <w:t>https://msdn.microsoft.com/en-us/library/windows/desktop/ms682655%28v=vs.85%29.aspx</w:t>
         </w:r>
       </w:hyperlink>
-      <w:bookmarkStart w:id="61" w:name="_GoBack"/>
-      <w:bookmarkEnd w:id="61"/>
     </w:p>
     <w:p>
       <w:pPr>
@@ -11280,51 +10888,25 @@
       <w:r>
         <w:t xml:space="preserve">Figure </w:t>
       </w:r>
-      <w:r>
-        <w:fldChar w:fldCharType="begin"/>
-      </w:r>
-      <w:r>
-        <w:instrText xml:space="preserve"> STYLEREF 1 \s </w:instrText>
-      </w:r>
-      <w:r>
-        <w:fldChar w:fldCharType="separate"/>
-      </w:r>
-      <w:r>
-        <w:rPr>
-          <w:noProof/>
-        </w:rPr>
-        <w:t>3</w:t>
-      </w:r>
-      <w:r>
-        <w:rPr>
-          <w:noProof/>
-        </w:rPr>
-        <w:fldChar w:fldCharType="end"/>
-      </w:r>
+      <w:fldSimple w:instr=" STYLEREF 1 \s ">
+        <w:r>
+          <w:rPr>
+            <w:noProof/>
+          </w:rPr>
+          <w:t>3</w:t>
+        </w:r>
+      </w:fldSimple>
       <w:r>
         <w:noBreakHyphen/>
       </w:r>
-      <w:r>
-        <w:fldChar w:fldCharType="begin"/>
-      </w:r>
-      <w:r>
-        <w:instrText xml:space="preserve"> SEQ Figure \* ARABIC \s 1 </w:instrText>
-      </w:r>
-      <w:r>
-        <w:fldChar w:fldCharType="separate"/>
-      </w:r>
-      <w:r>
-        <w:rPr>
-          <w:noProof/>
-        </w:rPr>
-        <w:t>1</w:t>
-      </w:r>
-      <w:r>
-        <w:rPr>
-          <w:noProof/>
-        </w:rPr>
-        <w:fldChar w:fldCharType="end"/>
-      </w:r>
+      <w:fldSimple w:instr=" SEQ Figure \* ARABIC \s 1 ">
+        <w:r>
+          <w:rPr>
+            <w:noProof/>
+          </w:rPr>
+          <w:t>1</w:t>
+        </w:r>
+      </w:fldSimple>
       <w:bookmarkEnd w:id="62"/>
       <w:r>
         <w:t xml:space="preserve">. UML diagram of the </w:t>
@@ -11443,25 +11025,51 @@
       <w:r>
         <w:t xml:space="preserve">Table </w:t>
       </w:r>
-      <w:fldSimple w:instr=" STYLEREF 1 \s ">
-        <w:r>
-          <w:rPr>
-            <w:noProof/>
-          </w:rPr>
-          <w:t>3</w:t>
-        </w:r>
-      </w:fldSimple>
+      <w:r>
+        <w:fldChar w:fldCharType="begin"/>
+      </w:r>
+      <w:r>
+        <w:instrText xml:space="preserve"> STYLEREF 1 \s </w:instrText>
+      </w:r>
+      <w:r>
+        <w:fldChar w:fldCharType="separate"/>
+      </w:r>
+      <w:r>
+        <w:rPr>
+          <w:noProof/>
+        </w:rPr>
+        <w:t>3</w:t>
+      </w:r>
+      <w:r>
+        <w:rPr>
+          <w:noProof/>
+        </w:rPr>
+        <w:fldChar w:fldCharType="end"/>
+      </w:r>
       <w:r>
         <w:noBreakHyphen/>
       </w:r>
-      <w:fldSimple w:instr=" SEQ Table \* ARABIC \s 1 ">
-        <w:r>
-          <w:rPr>
-            <w:noProof/>
-          </w:rPr>
-          <w:t>1</w:t>
-        </w:r>
-      </w:fldSimple>
+      <w:r>
+        <w:fldChar w:fldCharType="begin"/>
+      </w:r>
+      <w:r>
+        <w:instrText xml:space="preserve"> SEQ Table \* ARABIC \s 1 </w:instrText>
+      </w:r>
+      <w:r>
+        <w:fldChar w:fldCharType="separate"/>
+      </w:r>
+      <w:r>
+        <w:rPr>
+          <w:noProof/>
+        </w:rPr>
+        <w:t>1</w:t>
+      </w:r>
+      <w:r>
+        <w:rPr>
+          <w:noProof/>
+        </w:rPr>
+        <w:fldChar w:fldCharType="end"/>
+      </w:r>
       <w:bookmarkEnd w:id="63"/>
       <w:r>
         <w:t xml:space="preserve">. </w:t>
@@ -12071,25 +11679,51 @@
       <w:r>
         <w:t xml:space="preserve">Table </w:t>
       </w:r>
-      <w:fldSimple w:instr=" STYLEREF 1 \s ">
-        <w:r>
-          <w:rPr>
-            <w:noProof/>
-          </w:rPr>
-          <w:t>3</w:t>
-        </w:r>
-      </w:fldSimple>
+      <w:r>
+        <w:fldChar w:fldCharType="begin"/>
+      </w:r>
+      <w:r>
+        <w:instrText xml:space="preserve"> STYLEREF 1 \s </w:instrText>
+      </w:r>
+      <w:r>
+        <w:fldChar w:fldCharType="separate"/>
+      </w:r>
+      <w:r>
+        <w:rPr>
+          <w:noProof/>
+        </w:rPr>
+        <w:t>3</w:t>
+      </w:r>
+      <w:r>
+        <w:rPr>
+          <w:noProof/>
+        </w:rPr>
+        <w:fldChar w:fldCharType="end"/>
+      </w:r>
       <w:r>
         <w:noBreakHyphen/>
       </w:r>
-      <w:fldSimple w:instr=" SEQ Table \* ARABIC \s 1 ">
-        <w:r>
-          <w:rPr>
-            <w:noProof/>
-          </w:rPr>
-          <w:t>2</w:t>
-        </w:r>
-      </w:fldSimple>
+      <w:r>
+        <w:fldChar w:fldCharType="begin"/>
+      </w:r>
+      <w:r>
+        <w:instrText xml:space="preserve"> SEQ Table \* ARABIC \s 1 </w:instrText>
+      </w:r>
+      <w:r>
+        <w:fldChar w:fldCharType="separate"/>
+      </w:r>
+      <w:r>
+        <w:rPr>
+          <w:noProof/>
+        </w:rPr>
+        <w:t>2</w:t>
+      </w:r>
+      <w:r>
+        <w:rPr>
+          <w:noProof/>
+        </w:rPr>
+        <w:fldChar w:fldCharType="end"/>
+      </w:r>
       <w:bookmarkEnd w:id="66"/>
       <w:r>
         <w:t xml:space="preserve">. </w:t>
@@ -12302,8 +11936,8 @@
         <w:lastRenderedPageBreak/>
         <w:t>Conformance</w:t>
       </w:r>
-      <w:bookmarkEnd w:id="56"/>
       <w:bookmarkEnd w:id="57"/>
+      <w:bookmarkEnd w:id="58"/>
       <w:bookmarkEnd w:id="67"/>
       <w:bookmarkEnd w:id="68"/>
     </w:p>
@@ -12874,8 +12508,8 @@
 </file>
 
 <file path=word/comments.xml><?xml version="1.0" encoding="utf-8"?>
-<w:comments xmlns:wpc="http://schemas.microsoft.com/office/word/2010/wordprocessingCanvas" xmlns:mc="http://schemas.openxmlformats.org/markup-compatibility/2006" xmlns:o="urn:schemas-microsoft-com:office:office" xmlns:r="http://schemas.openxmlformats.org/officeDocument/2006/relationships" xmlns:m="http://schemas.openxmlformats.org/officeDocument/2006/math" xmlns:v="urn:schemas-microsoft-com:vml" xmlns:wp14="http://schemas.microsoft.com/office/word/2010/wordprocessingDrawing" xmlns:wp="http://schemas.openxmlformats.org/drawingml/2006/wordprocessingDrawing" xmlns:w10="urn:schemas-microsoft-com:office:word" xmlns:w="http://schemas.openxmlformats.org/wordprocessingml/2006/main" xmlns:w14="http://schemas.microsoft.com/office/word/2010/wordml" xmlns:w15="http://schemas.microsoft.com/office/word/2012/wordml" xmlns:wpg="http://schemas.microsoft.com/office/word/2010/wordprocessingGroup" xmlns:wpi="http://schemas.microsoft.com/office/word/2010/wordprocessingInk" xmlns:wne="http://schemas.microsoft.com/office/word/2006/wordml" xmlns:wps="http://schemas.microsoft.com/office/word/2010/wordprocessingShape" mc:Ignorable="w14 w15 wp14">
-  <w:comment w:id="3" w:author="Rothenberg, David B." w:date="2015-12-01T21:55:00Z" w:initials="RDB">
+<w:comments xmlns:wpc="http://schemas.microsoft.com/office/word/2010/wordprocessingCanvas" xmlns:cx="http://schemas.microsoft.com/office/drawing/2014/chartex" xmlns:cx1="http://schemas.microsoft.com/office/drawing/2015/9/8/chartex" xmlns:mc="http://schemas.openxmlformats.org/markup-compatibility/2006" xmlns:o="urn:schemas-microsoft-com:office:office" xmlns:r="http://schemas.openxmlformats.org/officeDocument/2006/relationships" xmlns:m="http://schemas.openxmlformats.org/officeDocument/2006/math" xmlns:v="urn:schemas-microsoft-com:vml" xmlns:wp14="http://schemas.microsoft.com/office/word/2010/wordprocessingDrawing" xmlns:wp="http://schemas.openxmlformats.org/drawingml/2006/wordprocessingDrawing" xmlns:w10="urn:schemas-microsoft-com:office:word" xmlns:w="http://schemas.openxmlformats.org/wordprocessingml/2006/main" xmlns:w14="http://schemas.microsoft.com/office/word/2010/wordml" xmlns:w15="http://schemas.microsoft.com/office/word/2012/wordml" xmlns:w16se="http://schemas.microsoft.com/office/word/2015/wordml/symex" xmlns:wpg="http://schemas.microsoft.com/office/word/2010/wordprocessingGroup" xmlns:wpi="http://schemas.microsoft.com/office/word/2010/wordprocessingInk" xmlns:wne="http://schemas.microsoft.com/office/word/2006/wordml" xmlns:wps="http://schemas.microsoft.com/office/word/2010/wordprocessingShape" mc:Ignorable="w14 w15 w16se wp14">
+  <w:comment w:id="4" w:author="Rothenberg, David B." w:date="2015-12-01T21:55:00Z" w:initials="RDB">
     <w:p>
       <w:pPr>
         <w:pStyle w:val="CommentText"/>
@@ -12895,13 +12529,13 @@
 </file>
 
 <file path=word/commentsExtended.xml><?xml version="1.0" encoding="utf-8"?>
-<w15:commentsEx xmlns:wpc="http://schemas.microsoft.com/office/word/2010/wordprocessingCanvas" xmlns:mc="http://schemas.openxmlformats.org/markup-compatibility/2006" xmlns:o="urn:schemas-microsoft-com:office:office" xmlns:r="http://schemas.openxmlformats.org/officeDocument/2006/relationships" xmlns:m="http://schemas.openxmlformats.org/officeDocument/2006/math" xmlns:v="urn:schemas-microsoft-com:vml" xmlns:wp14="http://schemas.microsoft.com/office/word/2010/wordprocessingDrawing" xmlns:wp="http://schemas.openxmlformats.org/drawingml/2006/wordprocessingDrawing" xmlns:w10="urn:schemas-microsoft-com:office:word" xmlns:w="http://schemas.openxmlformats.org/wordprocessingml/2006/main" xmlns:w14="http://schemas.microsoft.com/office/word/2010/wordml" xmlns:w15="http://schemas.microsoft.com/office/word/2012/wordml" xmlns:wpg="http://schemas.microsoft.com/office/word/2010/wordprocessingGroup" xmlns:wpi="http://schemas.microsoft.com/office/word/2010/wordprocessingInk" xmlns:wne="http://schemas.microsoft.com/office/word/2006/wordml" xmlns:wps="http://schemas.microsoft.com/office/word/2010/wordprocessingShape" mc:Ignorable="w14 w15 wp14">
+<w15:commentsEx xmlns:wpc="http://schemas.microsoft.com/office/word/2010/wordprocessingCanvas" xmlns:cx="http://schemas.microsoft.com/office/drawing/2014/chartex" xmlns:cx1="http://schemas.microsoft.com/office/drawing/2015/9/8/chartex" xmlns:mc="http://schemas.openxmlformats.org/markup-compatibility/2006" xmlns:o="urn:schemas-microsoft-com:office:office" xmlns:r="http://schemas.openxmlformats.org/officeDocument/2006/relationships" xmlns:m="http://schemas.openxmlformats.org/officeDocument/2006/math" xmlns:v="urn:schemas-microsoft-com:vml" xmlns:wp14="http://schemas.microsoft.com/office/word/2010/wordprocessingDrawing" xmlns:wp="http://schemas.openxmlformats.org/drawingml/2006/wordprocessingDrawing" xmlns:w10="urn:schemas-microsoft-com:office:word" xmlns:w="http://schemas.openxmlformats.org/wordprocessingml/2006/main" xmlns:w14="http://schemas.microsoft.com/office/word/2010/wordml" xmlns:w15="http://schemas.microsoft.com/office/word/2012/wordml" xmlns:w16se="http://schemas.microsoft.com/office/word/2015/wordml/symex" xmlns:wpg="http://schemas.microsoft.com/office/word/2010/wordprocessingGroup" xmlns:wpi="http://schemas.microsoft.com/office/word/2010/wordprocessingInk" xmlns:wne="http://schemas.microsoft.com/office/word/2006/wordml" xmlns:wps="http://schemas.microsoft.com/office/word/2010/wordprocessingShape" mc:Ignorable="w14 w15 w16se wp14">
   <w15:commentEx w15:paraId="0D353091" w15:done="0"/>
 </w15:commentsEx>
 </file>
 
 <file path=word/endnotes.xml><?xml version="1.0" encoding="utf-8"?>
-<w:endnotes xmlns:wpc="http://schemas.microsoft.com/office/word/2010/wordprocessingCanvas" xmlns:mc="http://schemas.openxmlformats.org/markup-compatibility/2006" xmlns:o="urn:schemas-microsoft-com:office:office" xmlns:r="http://schemas.openxmlformats.org/officeDocument/2006/relationships" xmlns:m="http://schemas.openxmlformats.org/officeDocument/2006/math" xmlns:v="urn:schemas-microsoft-com:vml" xmlns:wp14="http://schemas.microsoft.com/office/word/2010/wordprocessingDrawing" xmlns:wp="http://schemas.openxmlformats.org/drawingml/2006/wordprocessingDrawing" xmlns:w10="urn:schemas-microsoft-com:office:word" xmlns:w="http://schemas.openxmlformats.org/wordprocessingml/2006/main" xmlns:w14="http://schemas.microsoft.com/office/word/2010/wordml" xmlns:w15="http://schemas.microsoft.com/office/word/2012/wordml" xmlns:wpg="http://schemas.microsoft.com/office/word/2010/wordprocessingGroup" xmlns:wpi="http://schemas.microsoft.com/office/word/2010/wordprocessingInk" xmlns:wne="http://schemas.microsoft.com/office/word/2006/wordml" xmlns:wps="http://schemas.microsoft.com/office/word/2010/wordprocessingShape" mc:Ignorable="w14 w15 wp14">
+<w:endnotes xmlns:wpc="http://schemas.microsoft.com/office/word/2010/wordprocessingCanvas" xmlns:cx="http://schemas.microsoft.com/office/drawing/2014/chartex" xmlns:cx1="http://schemas.microsoft.com/office/drawing/2015/9/8/chartex" xmlns:mc="http://schemas.openxmlformats.org/markup-compatibility/2006" xmlns:o="urn:schemas-microsoft-com:office:office" xmlns:r="http://schemas.openxmlformats.org/officeDocument/2006/relationships" xmlns:m="http://schemas.openxmlformats.org/officeDocument/2006/math" xmlns:v="urn:schemas-microsoft-com:vml" xmlns:wp14="http://schemas.microsoft.com/office/word/2010/wordprocessingDrawing" xmlns:wp="http://schemas.openxmlformats.org/drawingml/2006/wordprocessingDrawing" xmlns:w10="urn:schemas-microsoft-com:office:word" xmlns:w="http://schemas.openxmlformats.org/wordprocessingml/2006/main" xmlns:w14="http://schemas.microsoft.com/office/word/2010/wordml" xmlns:w15="http://schemas.microsoft.com/office/word/2012/wordml" xmlns:w16se="http://schemas.microsoft.com/office/word/2015/wordml/symex" xmlns:wpg="http://schemas.microsoft.com/office/word/2010/wordprocessingGroup" xmlns:wpi="http://schemas.microsoft.com/office/word/2010/wordprocessingInk" xmlns:wne="http://schemas.microsoft.com/office/word/2006/wordml" xmlns:wps="http://schemas.microsoft.com/office/word/2010/wordprocessingShape" mc:Ignorable="w14 w15 w16se wp14">
   <w:endnote w:type="separator" w:id="-1">
     <w:p>
       <w:r>
@@ -12920,7 +12554,7 @@
 </file>
 
 <file path=word/footer1.xml><?xml version="1.0" encoding="utf-8"?>
-<w:ftr xmlns:wpc="http://schemas.microsoft.com/office/word/2010/wordprocessingCanvas" xmlns:mc="http://schemas.openxmlformats.org/markup-compatibility/2006" xmlns:o="urn:schemas-microsoft-com:office:office" xmlns:r="http://schemas.openxmlformats.org/officeDocument/2006/relationships" xmlns:m="http://schemas.openxmlformats.org/officeDocument/2006/math" xmlns:v="urn:schemas-microsoft-com:vml" xmlns:wp14="http://schemas.microsoft.com/office/word/2010/wordprocessingDrawing" xmlns:wp="http://schemas.openxmlformats.org/drawingml/2006/wordprocessingDrawing" xmlns:w10="urn:schemas-microsoft-com:office:word" xmlns:w="http://schemas.openxmlformats.org/wordprocessingml/2006/main" xmlns:w14="http://schemas.microsoft.com/office/word/2010/wordml" xmlns:w15="http://schemas.microsoft.com/office/word/2012/wordml" xmlns:wpg="http://schemas.microsoft.com/office/word/2010/wordprocessingGroup" xmlns:wpi="http://schemas.microsoft.com/office/word/2010/wordprocessingInk" xmlns:wne="http://schemas.microsoft.com/office/word/2006/wordml" xmlns:wps="http://schemas.microsoft.com/office/word/2010/wordprocessingShape" mc:Ignorable="w14 w15 wp14">
+<w:ftr xmlns:wpc="http://schemas.microsoft.com/office/word/2010/wordprocessingCanvas" xmlns:cx="http://schemas.microsoft.com/office/drawing/2014/chartex" xmlns:cx1="http://schemas.microsoft.com/office/drawing/2015/9/8/chartex" xmlns:mc="http://schemas.openxmlformats.org/markup-compatibility/2006" xmlns:o="urn:schemas-microsoft-com:office:office" xmlns:r="http://schemas.openxmlformats.org/officeDocument/2006/relationships" xmlns:m="http://schemas.openxmlformats.org/officeDocument/2006/math" xmlns:v="urn:schemas-microsoft-com:vml" xmlns:wp14="http://schemas.microsoft.com/office/word/2010/wordprocessingDrawing" xmlns:wp="http://schemas.openxmlformats.org/drawingml/2006/wordprocessingDrawing" xmlns:w10="urn:schemas-microsoft-com:office:word" xmlns:w="http://schemas.openxmlformats.org/wordprocessingml/2006/main" xmlns:w14="http://schemas.microsoft.com/office/word/2010/wordml" xmlns:w15="http://schemas.microsoft.com/office/word/2012/wordml" xmlns:w16se="http://schemas.microsoft.com/office/word/2015/wordml/symex" xmlns:wpg="http://schemas.microsoft.com/office/word/2010/wordprocessingGroup" xmlns:wpi="http://schemas.microsoft.com/office/word/2010/wordprocessingInk" xmlns:wne="http://schemas.microsoft.com/office/word/2006/wordml" xmlns:wps="http://schemas.microsoft.com/office/word/2010/wordprocessingShape" mc:Ignorable="w14 w15 w16se wp14">
   <w:p>
     <w:pPr>
       <w:pStyle w:val="Footer"/>
@@ -13094,7 +12728,7 @@
         <w:sz w:val="16"/>
         <w:szCs w:val="16"/>
       </w:rPr>
-      <w:t>10</w:t>
+      <w:t>1</w:t>
     </w:r>
     <w:r>
       <w:rPr>
@@ -13158,7 +12792,7 @@
 </file>
 
 <file path=word/footer2.xml><?xml version="1.0" encoding="utf-8"?>
-<w:ftr xmlns:wpc="http://schemas.microsoft.com/office/word/2010/wordprocessingCanvas" xmlns:mc="http://schemas.openxmlformats.org/markup-compatibility/2006" xmlns:o="urn:schemas-microsoft-com:office:office" xmlns:r="http://schemas.openxmlformats.org/officeDocument/2006/relationships" xmlns:m="http://schemas.openxmlformats.org/officeDocument/2006/math" xmlns:v="urn:schemas-microsoft-com:vml" xmlns:wp14="http://schemas.microsoft.com/office/word/2010/wordprocessingDrawing" xmlns:wp="http://schemas.openxmlformats.org/drawingml/2006/wordprocessingDrawing" xmlns:w10="urn:schemas-microsoft-com:office:word" xmlns:w="http://schemas.openxmlformats.org/wordprocessingml/2006/main" xmlns:w14="http://schemas.microsoft.com/office/word/2010/wordml" xmlns:w15="http://schemas.microsoft.com/office/word/2012/wordml" xmlns:wpg="http://schemas.microsoft.com/office/word/2010/wordprocessingGroup" xmlns:wpi="http://schemas.microsoft.com/office/word/2010/wordprocessingInk" xmlns:wne="http://schemas.microsoft.com/office/word/2006/wordml" xmlns:wps="http://schemas.microsoft.com/office/word/2010/wordprocessingShape" mc:Ignorable="w14 w15 wp14">
+<w:ftr xmlns:wpc="http://schemas.microsoft.com/office/word/2010/wordprocessingCanvas" xmlns:cx="http://schemas.microsoft.com/office/drawing/2014/chartex" xmlns:cx1="http://schemas.microsoft.com/office/drawing/2015/9/8/chartex" xmlns:mc="http://schemas.openxmlformats.org/markup-compatibility/2006" xmlns:o="urn:schemas-microsoft-com:office:office" xmlns:r="http://schemas.openxmlformats.org/officeDocument/2006/relationships" xmlns:m="http://schemas.openxmlformats.org/officeDocument/2006/math" xmlns:v="urn:schemas-microsoft-com:vml" xmlns:wp14="http://schemas.microsoft.com/office/word/2010/wordprocessingDrawing" xmlns:wp="http://schemas.openxmlformats.org/drawingml/2006/wordprocessingDrawing" xmlns:w10="urn:schemas-microsoft-com:office:word" xmlns:w="http://schemas.openxmlformats.org/wordprocessingml/2006/main" xmlns:w14="http://schemas.microsoft.com/office/word/2010/wordml" xmlns:w15="http://schemas.microsoft.com/office/word/2012/wordml" xmlns:w16se="http://schemas.microsoft.com/office/word/2015/wordml/symex" xmlns:wpg="http://schemas.microsoft.com/office/word/2010/wordprocessingGroup" xmlns:wpi="http://schemas.microsoft.com/office/word/2010/wordprocessingInk" xmlns:wne="http://schemas.microsoft.com/office/word/2006/wordml" xmlns:wps="http://schemas.microsoft.com/office/word/2010/wordprocessingShape" mc:Ignorable="w14 w15 w16se wp14">
   <w:p>
     <w:pPr>
       <w:pStyle w:val="Footer"/>
@@ -13332,7 +12966,7 @@
         <w:sz w:val="16"/>
         <w:szCs w:val="16"/>
       </w:rPr>
-      <w:t>12</w:t>
+      <w:t>15</w:t>
     </w:r>
     <w:r>
       <w:rPr>
@@ -13396,7 +13030,7 @@
 </file>
 
 <file path=word/footnotes.xml><?xml version="1.0" encoding="utf-8"?>
-<w:footnotes xmlns:wpc="http://schemas.microsoft.com/office/word/2010/wordprocessingCanvas" xmlns:mc="http://schemas.openxmlformats.org/markup-compatibility/2006" xmlns:o="urn:schemas-microsoft-com:office:office" xmlns:r="http://schemas.openxmlformats.org/officeDocument/2006/relationships" xmlns:m="http://schemas.openxmlformats.org/officeDocument/2006/math" xmlns:v="urn:schemas-microsoft-com:vml" xmlns:wp14="http://schemas.microsoft.com/office/word/2010/wordprocessingDrawing" xmlns:wp="http://schemas.openxmlformats.org/drawingml/2006/wordprocessingDrawing" xmlns:w10="urn:schemas-microsoft-com:office:word" xmlns:w="http://schemas.openxmlformats.org/wordprocessingml/2006/main" xmlns:w14="http://schemas.microsoft.com/office/word/2010/wordml" xmlns:w15="http://schemas.microsoft.com/office/word/2012/wordml" xmlns:wpg="http://schemas.microsoft.com/office/word/2010/wordprocessingGroup" xmlns:wpi="http://schemas.microsoft.com/office/word/2010/wordprocessingInk" xmlns:wne="http://schemas.microsoft.com/office/word/2006/wordml" xmlns:wps="http://schemas.microsoft.com/office/word/2010/wordprocessingShape" mc:Ignorable="w14 w15 wp14">
+<w:footnotes xmlns:wpc="http://schemas.microsoft.com/office/word/2010/wordprocessingCanvas" xmlns:cx="http://schemas.microsoft.com/office/drawing/2014/chartex" xmlns:cx1="http://schemas.microsoft.com/office/drawing/2015/9/8/chartex" xmlns:mc="http://schemas.openxmlformats.org/markup-compatibility/2006" xmlns:o="urn:schemas-microsoft-com:office:office" xmlns:r="http://schemas.openxmlformats.org/officeDocument/2006/relationships" xmlns:m="http://schemas.openxmlformats.org/officeDocument/2006/math" xmlns:v="urn:schemas-microsoft-com:vml" xmlns:wp14="http://schemas.microsoft.com/office/word/2010/wordprocessingDrawing" xmlns:wp="http://schemas.openxmlformats.org/drawingml/2006/wordprocessingDrawing" xmlns:w10="urn:schemas-microsoft-com:office:word" xmlns:w="http://schemas.openxmlformats.org/wordprocessingml/2006/main" xmlns:w14="http://schemas.microsoft.com/office/word/2010/wordml" xmlns:w15="http://schemas.microsoft.com/office/word/2012/wordml" xmlns:w16se="http://schemas.microsoft.com/office/word/2015/wordml/symex" xmlns:wpg="http://schemas.microsoft.com/office/word/2010/wordprocessingGroup" xmlns:wpi="http://schemas.microsoft.com/office/word/2010/wordprocessingInk" xmlns:wne="http://schemas.microsoft.com/office/word/2006/wordml" xmlns:wps="http://schemas.microsoft.com/office/word/2010/wordprocessingShape" mc:Ignorable="w14 w15 w16se wp14">
   <w:footnote w:type="separator" w:id="-1">
     <w:p>
       <w:pPr>
@@ -13649,7 +13283,7 @@
 </file>
 
 <file path=word/numbering.xml><?xml version="1.0" encoding="utf-8"?>
-<w:numbering xmlns:wpc="http://schemas.microsoft.com/office/word/2010/wordprocessingCanvas" xmlns:mc="http://schemas.openxmlformats.org/markup-compatibility/2006" xmlns:o="urn:schemas-microsoft-com:office:office" xmlns:r="http://schemas.openxmlformats.org/officeDocument/2006/relationships" xmlns:m="http://schemas.openxmlformats.org/officeDocument/2006/math" xmlns:v="urn:schemas-microsoft-com:vml" xmlns:wp14="http://schemas.microsoft.com/office/word/2010/wordprocessingDrawing" xmlns:wp="http://schemas.openxmlformats.org/drawingml/2006/wordprocessingDrawing" xmlns:w10="urn:schemas-microsoft-com:office:word" xmlns:w="http://schemas.openxmlformats.org/wordprocessingml/2006/main" xmlns:w14="http://schemas.microsoft.com/office/word/2010/wordml" xmlns:w15="http://schemas.microsoft.com/office/word/2012/wordml" xmlns:wpg="http://schemas.microsoft.com/office/word/2010/wordprocessingGroup" xmlns:wpi="http://schemas.microsoft.com/office/word/2010/wordprocessingInk" xmlns:wne="http://schemas.microsoft.com/office/word/2006/wordml" xmlns:wps="http://schemas.microsoft.com/office/word/2010/wordprocessingShape" mc:Ignorable="w14 w15 wp14">
+<w:numbering xmlns:wpc="http://schemas.microsoft.com/office/word/2010/wordprocessingCanvas" xmlns:cx="http://schemas.microsoft.com/office/drawing/2014/chartex" xmlns:cx1="http://schemas.microsoft.com/office/drawing/2015/9/8/chartex" xmlns:mc="http://schemas.openxmlformats.org/markup-compatibility/2006" xmlns:o="urn:schemas-microsoft-com:office:office" xmlns:r="http://schemas.openxmlformats.org/officeDocument/2006/relationships" xmlns:m="http://schemas.openxmlformats.org/officeDocument/2006/math" xmlns:v="urn:schemas-microsoft-com:vml" xmlns:wp14="http://schemas.microsoft.com/office/word/2010/wordprocessingDrawing" xmlns:wp="http://schemas.openxmlformats.org/drawingml/2006/wordprocessingDrawing" xmlns:w10="urn:schemas-microsoft-com:office:word" xmlns:w="http://schemas.openxmlformats.org/wordprocessingml/2006/main" xmlns:w14="http://schemas.microsoft.com/office/word/2010/wordml" xmlns:w15="http://schemas.microsoft.com/office/word/2012/wordml" xmlns:w16se="http://schemas.microsoft.com/office/word/2015/wordml/symex" xmlns:wpg="http://schemas.microsoft.com/office/word/2010/wordprocessingGroup" xmlns:wpi="http://schemas.microsoft.com/office/word/2010/wordprocessingInk" xmlns:wne="http://schemas.microsoft.com/office/word/2006/wordml" xmlns:wps="http://schemas.microsoft.com/office/word/2010/wordprocessingShape" mc:Ignorable="w14 w15 w16se wp14">
   <w:abstractNum w:abstractNumId="0" w15:restartNumberingAfterBreak="0">
     <w:nsid w:val="13F02302"/>
     <w:multiLevelType w:val="hybridMultilevel"/>
@@ -14250,7 +13884,7 @@
 </file>
 
 <file path=word/people.xml><?xml version="1.0" encoding="utf-8"?>
-<w15:people xmlns:wpc="http://schemas.microsoft.com/office/word/2010/wordprocessingCanvas" xmlns:mc="http://schemas.openxmlformats.org/markup-compatibility/2006" xmlns:o="urn:schemas-microsoft-com:office:office" xmlns:r="http://schemas.openxmlformats.org/officeDocument/2006/relationships" xmlns:m="http://schemas.openxmlformats.org/officeDocument/2006/math" xmlns:v="urn:schemas-microsoft-com:vml" xmlns:wp14="http://schemas.microsoft.com/office/word/2010/wordprocessingDrawing" xmlns:wp="http://schemas.openxmlformats.org/drawingml/2006/wordprocessingDrawing" xmlns:w10="urn:schemas-microsoft-com:office:word" xmlns:w="http://schemas.openxmlformats.org/wordprocessingml/2006/main" xmlns:w14="http://schemas.microsoft.com/office/word/2010/wordml" xmlns:w15="http://schemas.microsoft.com/office/word/2012/wordml" xmlns:wpg="http://schemas.microsoft.com/office/word/2010/wordprocessingGroup" xmlns:wpi="http://schemas.microsoft.com/office/word/2010/wordprocessingInk" xmlns:wne="http://schemas.microsoft.com/office/word/2006/wordml" xmlns:wps="http://schemas.microsoft.com/office/word/2010/wordprocessingShape" mc:Ignorable="w14 w15 wp14">
+<w15:people xmlns:wpc="http://schemas.microsoft.com/office/word/2010/wordprocessingCanvas" xmlns:cx="http://schemas.microsoft.com/office/drawing/2014/chartex" xmlns:cx1="http://schemas.microsoft.com/office/drawing/2015/9/8/chartex" xmlns:mc="http://schemas.openxmlformats.org/markup-compatibility/2006" xmlns:o="urn:schemas-microsoft-com:office:office" xmlns:r="http://schemas.openxmlformats.org/officeDocument/2006/relationships" xmlns:m="http://schemas.openxmlformats.org/officeDocument/2006/math" xmlns:v="urn:schemas-microsoft-com:vml" xmlns:wp14="http://schemas.microsoft.com/office/word/2010/wordprocessingDrawing" xmlns:wp="http://schemas.openxmlformats.org/drawingml/2006/wordprocessingDrawing" xmlns:w10="urn:schemas-microsoft-com:office:word" xmlns:w="http://schemas.openxmlformats.org/wordprocessingml/2006/main" xmlns:w14="http://schemas.microsoft.com/office/word/2010/wordml" xmlns:w15="http://schemas.microsoft.com/office/word/2012/wordml" xmlns:w16se="http://schemas.microsoft.com/office/word/2015/wordml/symex" xmlns:wpg="http://schemas.microsoft.com/office/word/2010/wordprocessingGroup" xmlns:wpi="http://schemas.microsoft.com/office/word/2010/wordprocessingInk" xmlns:wne="http://schemas.microsoft.com/office/word/2006/wordml" xmlns:wps="http://schemas.microsoft.com/office/word/2010/wordprocessingShape" mc:Ignorable="w14 w15 w16se wp14">
   <w15:person w15:author="Rothenberg, David B.">
     <w15:presenceInfo w15:providerId="AD" w15:userId="S-1-5-21-1940666338-227100268-1349548132-166577"/>
   </w15:person>
@@ -14258,7 +13892,7 @@
 </file>
 
 <file path=word/styles.xml><?xml version="1.0" encoding="utf-8"?>
-<w:styles xmlns:mc="http://schemas.openxmlformats.org/markup-compatibility/2006" xmlns:r="http://schemas.openxmlformats.org/officeDocument/2006/relationships" xmlns:w="http://schemas.openxmlformats.org/wordprocessingml/2006/main" xmlns:w14="http://schemas.microsoft.com/office/word/2010/wordml" xmlns:w15="http://schemas.microsoft.com/office/word/2012/wordml" mc:Ignorable="w14 w15">
+<w:styles xmlns:mc="http://schemas.openxmlformats.org/markup-compatibility/2006" xmlns:r="http://schemas.openxmlformats.org/officeDocument/2006/relationships" xmlns:w="http://schemas.openxmlformats.org/wordprocessingml/2006/main" xmlns:w14="http://schemas.microsoft.com/office/word/2010/wordml" xmlns:w15="http://schemas.microsoft.com/office/word/2012/wordml" xmlns:w16se="http://schemas.microsoft.com/office/word/2015/wordml/symex" mc:Ignorable="w14 w15 w16se">
   <w:docDefaults>
     <w:rPrDefault>
       <w:rPr>
@@ -15857,7 +15491,7 @@
 </file>
 
 <file path=customXml/itemProps1.xml><?xml version="1.0" encoding="utf-8"?>
-<ds:datastoreItem xmlns:ds="http://schemas.openxmlformats.org/officeDocument/2006/customXml" ds:itemID="{81405632-EA08-4304-AD09-2C3CD95F0EB4}">
+<ds:datastoreItem xmlns:ds="http://schemas.openxmlformats.org/officeDocument/2006/customXml" ds:itemID="{57331BDB-6981-4000-8B13-173345443833}">
   <ds:schemaRefs>
     <ds:schemaRef ds:uri="http://schemas.openxmlformats.org/officeDocument/2006/bibliography"/>
   </ds:schemaRefs>

--- a/documents/DRAFT-cybox-v2.1.1-wd01-part68-win-event.docx
+++ b/documents/DRAFT-cybox-v2.1.1-wd01-part68-win-event.docx
@@ -11,6 +11,7 @@
           <w:szCs w:val="28"/>
         </w:rPr>
       </w:pPr>
+      <w:proofErr w:type="spellStart"/>
       <w:r>
         <w:rPr>
           <w:sz w:val="28"/>
@@ -26,6 +27,7 @@
         </w:rPr>
         <w:t>TM</w:t>
       </w:r>
+      <w:proofErr w:type="spellEnd"/>
       <w:r>
         <w:rPr>
           <w:sz w:val="28"/>
@@ -515,8 +517,7 @@
         </w:tabs>
         <w:ind w:left="1080"/>
       </w:pPr>
-      <w:bookmarkStart w:id="2" w:name="_GoBack"/>
-      <w:bookmarkEnd w:id="2"/>
+      <w:proofErr w:type="spellStart"/>
       <w:r>
         <w:rPr>
           <w:i/>
@@ -530,6 +531,7 @@
         </w:rPr>
         <w:t>TM</w:t>
       </w:r>
+      <w:proofErr w:type="spellEnd"/>
       <w:r>
         <w:rPr>
           <w:i/>
@@ -583,6 +585,7 @@
         </w:tabs>
         <w:ind w:left="1080"/>
       </w:pPr>
+      <w:proofErr w:type="spellStart"/>
       <w:r>
         <w:rPr>
           <w:i/>
@@ -596,6 +599,7 @@
         </w:rPr>
         <w:t>TM</w:t>
       </w:r>
+      <w:proofErr w:type="spellEnd"/>
       <w:r>
         <w:rPr>
           <w:i/>
@@ -649,6 +653,7 @@
         </w:tabs>
         <w:ind w:left="1080"/>
       </w:pPr>
+      <w:proofErr w:type="spellStart"/>
       <w:r>
         <w:rPr>
           <w:i/>
@@ -662,6 +667,7 @@
         </w:rPr>
         <w:t>TM</w:t>
       </w:r>
+      <w:proofErr w:type="spellEnd"/>
       <w:r>
         <w:rPr>
           <w:i/>
@@ -715,6 +721,7 @@
         </w:tabs>
         <w:ind w:left="1080"/>
       </w:pPr>
+      <w:proofErr w:type="spellStart"/>
       <w:r>
         <w:rPr>
           <w:i/>
@@ -728,6 +735,7 @@
         </w:rPr>
         <w:t>TM</w:t>
       </w:r>
+      <w:proofErr w:type="spellEnd"/>
       <w:r>
         <w:rPr>
           <w:i/>
@@ -781,6 +789,7 @@
         </w:tabs>
         <w:ind w:left="1080"/>
       </w:pPr>
+      <w:proofErr w:type="spellStart"/>
       <w:r>
         <w:rPr>
           <w:i/>
@@ -794,6 +803,7 @@
         </w:rPr>
         <w:t>TM</w:t>
       </w:r>
+      <w:proofErr w:type="spellEnd"/>
       <w:r>
         <w:rPr>
           <w:i/>
@@ -847,6 +857,7 @@
         </w:tabs>
         <w:ind w:left="1080"/>
       </w:pPr>
+      <w:proofErr w:type="spellStart"/>
       <w:r>
         <w:rPr>
           <w:i/>
@@ -860,6 +871,7 @@
         </w:rPr>
         <w:t>TM</w:t>
       </w:r>
+      <w:proofErr w:type="spellEnd"/>
       <w:r>
         <w:rPr>
           <w:i/>
@@ -913,6 +925,7 @@
         </w:tabs>
         <w:ind w:left="1080"/>
       </w:pPr>
+      <w:proofErr w:type="spellStart"/>
       <w:r>
         <w:rPr>
           <w:i/>
@@ -926,6 +939,7 @@
         </w:rPr>
         <w:t>TM</w:t>
       </w:r>
+      <w:proofErr w:type="spellEnd"/>
       <w:r>
         <w:rPr>
           <w:i/>
@@ -979,6 +993,7 @@
         </w:tabs>
         <w:ind w:left="1080"/>
       </w:pPr>
+      <w:proofErr w:type="spellStart"/>
       <w:r>
         <w:rPr>
           <w:i/>
@@ -992,6 +1007,7 @@
         </w:rPr>
         <w:t>TM</w:t>
       </w:r>
+      <w:proofErr w:type="spellEnd"/>
       <w:r>
         <w:rPr>
           <w:i/>
@@ -1045,6 +1061,7 @@
         </w:tabs>
         <w:ind w:left="1080"/>
       </w:pPr>
+      <w:proofErr w:type="spellStart"/>
       <w:r>
         <w:rPr>
           <w:i/>
@@ -1058,6 +1075,7 @@
         </w:rPr>
         <w:t>TM</w:t>
       </w:r>
+      <w:proofErr w:type="spellEnd"/>
       <w:r>
         <w:rPr>
           <w:i/>
@@ -1111,6 +1129,7 @@
         </w:tabs>
         <w:ind w:left="1080"/>
       </w:pPr>
+      <w:proofErr w:type="spellStart"/>
       <w:r>
         <w:rPr>
           <w:i/>
@@ -1124,6 +1143,7 @@
         </w:rPr>
         <w:t>TM</w:t>
       </w:r>
+      <w:proofErr w:type="spellEnd"/>
       <w:r>
         <w:rPr>
           <w:i/>
@@ -1177,6 +1197,7 @@
         </w:tabs>
         <w:ind w:left="1080"/>
       </w:pPr>
+      <w:proofErr w:type="spellStart"/>
       <w:r>
         <w:rPr>
           <w:i/>
@@ -1190,6 +1211,7 @@
         </w:rPr>
         <w:t>TM</w:t>
       </w:r>
+      <w:proofErr w:type="spellEnd"/>
       <w:r>
         <w:rPr>
           <w:i/>
@@ -1243,6 +1265,7 @@
         </w:tabs>
         <w:ind w:left="1080"/>
       </w:pPr>
+      <w:proofErr w:type="spellStart"/>
       <w:r>
         <w:rPr>
           <w:i/>
@@ -1256,6 +1279,7 @@
         </w:rPr>
         <w:t>TM</w:t>
       </w:r>
+      <w:proofErr w:type="spellEnd"/>
       <w:r>
         <w:rPr>
           <w:i/>
@@ -1309,6 +1333,7 @@
         </w:tabs>
         <w:ind w:left="1080"/>
       </w:pPr>
+      <w:proofErr w:type="spellStart"/>
       <w:r>
         <w:rPr>
           <w:i/>
@@ -1322,6 +1347,7 @@
         </w:rPr>
         <w:t>TM</w:t>
       </w:r>
+      <w:proofErr w:type="spellEnd"/>
       <w:r>
         <w:rPr>
           <w:i/>
@@ -1375,6 +1401,7 @@
         </w:tabs>
         <w:ind w:left="1080"/>
       </w:pPr>
+      <w:proofErr w:type="spellStart"/>
       <w:r>
         <w:rPr>
           <w:i/>
@@ -1388,6 +1415,7 @@
         </w:rPr>
         <w:t>TM</w:t>
       </w:r>
+      <w:proofErr w:type="spellEnd"/>
       <w:r>
         <w:rPr>
           <w:i/>
@@ -1441,6 +1469,7 @@
         </w:tabs>
         <w:ind w:left="1080"/>
       </w:pPr>
+      <w:proofErr w:type="spellStart"/>
       <w:r>
         <w:rPr>
           <w:i/>
@@ -1454,6 +1483,7 @@
         </w:rPr>
         <w:t>TM</w:t>
       </w:r>
+      <w:proofErr w:type="spellEnd"/>
       <w:r>
         <w:rPr>
           <w:i/>
@@ -1495,6 +1525,7 @@
         </w:tabs>
         <w:ind w:left="1080"/>
       </w:pPr>
+      <w:proofErr w:type="spellStart"/>
       <w:r>
         <w:rPr>
           <w:i/>
@@ -1508,6 +1539,7 @@
         </w:rPr>
         <w:t>TM</w:t>
       </w:r>
+      <w:proofErr w:type="spellEnd"/>
       <w:r>
         <w:rPr>
           <w:i/>
@@ -1561,6 +1593,7 @@
         </w:tabs>
         <w:ind w:left="1080"/>
       </w:pPr>
+      <w:proofErr w:type="spellStart"/>
       <w:r>
         <w:rPr>
           <w:i/>
@@ -1574,6 +1607,7 @@
         </w:rPr>
         <w:t>TM</w:t>
       </w:r>
+      <w:proofErr w:type="spellEnd"/>
       <w:r>
         <w:rPr>
           <w:i/>
@@ -1627,6 +1661,7 @@
         </w:tabs>
         <w:ind w:left="1080"/>
       </w:pPr>
+      <w:proofErr w:type="spellStart"/>
       <w:r>
         <w:rPr>
           <w:i/>
@@ -1640,6 +1675,7 @@
         </w:rPr>
         <w:t>TM</w:t>
       </w:r>
+      <w:proofErr w:type="spellEnd"/>
       <w:r>
         <w:rPr>
           <w:i/>
@@ -1693,6 +1729,7 @@
         </w:tabs>
         <w:ind w:left="1080"/>
       </w:pPr>
+      <w:proofErr w:type="spellStart"/>
       <w:r>
         <w:rPr>
           <w:i/>
@@ -1706,6 +1743,7 @@
         </w:rPr>
         <w:t>TM</w:t>
       </w:r>
+      <w:proofErr w:type="spellEnd"/>
       <w:r>
         <w:rPr>
           <w:i/>
@@ -1759,6 +1797,7 @@
         </w:tabs>
         <w:ind w:left="1080"/>
       </w:pPr>
+      <w:proofErr w:type="spellStart"/>
       <w:r>
         <w:rPr>
           <w:i/>
@@ -1772,6 +1811,7 @@
         </w:rPr>
         <w:t>TM</w:t>
       </w:r>
+      <w:proofErr w:type="spellEnd"/>
       <w:r>
         <w:rPr>
           <w:i/>
@@ -1825,6 +1865,7 @@
         </w:tabs>
         <w:ind w:left="1080"/>
       </w:pPr>
+      <w:proofErr w:type="spellStart"/>
       <w:r>
         <w:rPr>
           <w:i/>
@@ -1838,6 +1879,7 @@
         </w:rPr>
         <w:t>TM</w:t>
       </w:r>
+      <w:proofErr w:type="spellEnd"/>
       <w:r>
         <w:rPr>
           <w:i/>
@@ -1879,6 +1921,7 @@
         </w:tabs>
         <w:ind w:left="1080"/>
       </w:pPr>
+      <w:proofErr w:type="spellStart"/>
       <w:r>
         <w:rPr>
           <w:i/>
@@ -1892,6 +1935,7 @@
         </w:rPr>
         <w:t>TM</w:t>
       </w:r>
+      <w:proofErr w:type="spellEnd"/>
       <w:r>
         <w:rPr>
           <w:i/>
@@ -1936,6 +1980,7 @@
         </w:tabs>
         <w:ind w:left="1080"/>
       </w:pPr>
+      <w:proofErr w:type="spellStart"/>
       <w:r>
         <w:rPr>
           <w:i/>
@@ -1949,6 +1994,7 @@
         </w:rPr>
         <w:t>TM</w:t>
       </w:r>
+      <w:proofErr w:type="spellEnd"/>
       <w:r>
         <w:rPr>
           <w:i/>
@@ -1990,6 +2036,7 @@
         </w:tabs>
         <w:ind w:left="1080"/>
       </w:pPr>
+      <w:proofErr w:type="spellStart"/>
       <w:r>
         <w:rPr>
           <w:i/>
@@ -2003,6 +2050,7 @@
         </w:rPr>
         <w:t>TM</w:t>
       </w:r>
+      <w:proofErr w:type="spellEnd"/>
       <w:r>
         <w:rPr>
           <w:i/>
@@ -2044,6 +2092,7 @@
         </w:tabs>
         <w:ind w:left="1080"/>
       </w:pPr>
+      <w:proofErr w:type="spellStart"/>
       <w:r>
         <w:rPr>
           <w:i/>
@@ -2057,6 +2106,7 @@
         </w:rPr>
         <w:t>TM</w:t>
       </w:r>
+      <w:proofErr w:type="spellEnd"/>
       <w:r>
         <w:rPr>
           <w:i/>
@@ -2098,6 +2148,7 @@
         </w:tabs>
         <w:ind w:left="1080"/>
       </w:pPr>
+      <w:proofErr w:type="spellStart"/>
       <w:r>
         <w:rPr>
           <w:i/>
@@ -2112,6 +2163,7 @@
         </w:rPr>
         <w:t>TM</w:t>
       </w:r>
+      <w:proofErr w:type="spellEnd"/>
       <w:r>
         <w:rPr>
           <w:i/>
@@ -2153,6 +2205,7 @@
         </w:tabs>
         <w:ind w:left="1080"/>
       </w:pPr>
+      <w:proofErr w:type="spellStart"/>
       <w:r>
         <w:rPr>
           <w:i/>
@@ -2166,6 +2219,7 @@
         </w:rPr>
         <w:t>TM</w:t>
       </w:r>
+      <w:proofErr w:type="spellEnd"/>
       <w:r>
         <w:rPr>
           <w:i/>
@@ -2207,6 +2261,7 @@
         </w:tabs>
         <w:ind w:left="1080"/>
       </w:pPr>
+      <w:proofErr w:type="spellStart"/>
       <w:r>
         <w:rPr>
           <w:i/>
@@ -2220,6 +2275,7 @@
         </w:rPr>
         <w:t>TM</w:t>
       </w:r>
+      <w:proofErr w:type="spellEnd"/>
       <w:r>
         <w:rPr>
           <w:i/>
@@ -2261,6 +2317,7 @@
         </w:tabs>
         <w:ind w:left="1080"/>
       </w:pPr>
+      <w:proofErr w:type="spellStart"/>
       <w:r>
         <w:rPr>
           <w:i/>
@@ -2274,6 +2331,7 @@
         </w:rPr>
         <w:t>TM</w:t>
       </w:r>
+      <w:proofErr w:type="spellEnd"/>
       <w:r>
         <w:rPr>
           <w:i/>
@@ -2315,6 +2373,7 @@
         </w:tabs>
         <w:ind w:left="1080"/>
       </w:pPr>
+      <w:proofErr w:type="spellStart"/>
       <w:r>
         <w:rPr>
           <w:i/>
@@ -2328,6 +2387,7 @@
         </w:rPr>
         <w:t>TM</w:t>
       </w:r>
+      <w:proofErr w:type="spellEnd"/>
       <w:r>
         <w:rPr>
           <w:i/>
@@ -2369,6 +2429,7 @@
         </w:tabs>
         <w:ind w:left="1080"/>
       </w:pPr>
+      <w:proofErr w:type="spellStart"/>
       <w:r>
         <w:rPr>
           <w:i/>
@@ -2382,6 +2443,7 @@
         </w:rPr>
         <w:t>TM</w:t>
       </w:r>
+      <w:proofErr w:type="spellEnd"/>
       <w:r>
         <w:rPr>
           <w:i/>
@@ -2423,6 +2485,7 @@
         </w:tabs>
         <w:ind w:left="1080"/>
       </w:pPr>
+      <w:proofErr w:type="spellStart"/>
       <w:r>
         <w:rPr>
           <w:i/>
@@ -2436,6 +2499,7 @@
         </w:rPr>
         <w:t>TM</w:t>
       </w:r>
+      <w:proofErr w:type="spellEnd"/>
       <w:r>
         <w:rPr>
           <w:i/>
@@ -2477,6 +2541,7 @@
         </w:tabs>
         <w:ind w:left="1080"/>
       </w:pPr>
+      <w:proofErr w:type="spellStart"/>
       <w:r>
         <w:rPr>
           <w:i/>
@@ -2490,6 +2555,7 @@
         </w:rPr>
         <w:t>TM</w:t>
       </w:r>
+      <w:proofErr w:type="spellEnd"/>
       <w:r>
         <w:rPr>
           <w:i/>
@@ -2531,6 +2597,7 @@
         </w:tabs>
         <w:ind w:left="1080"/>
       </w:pPr>
+      <w:proofErr w:type="spellStart"/>
       <w:r>
         <w:rPr>
           <w:i/>
@@ -2544,6 +2611,7 @@
         </w:rPr>
         <w:t>TM</w:t>
       </w:r>
+      <w:proofErr w:type="spellEnd"/>
       <w:r>
         <w:rPr>
           <w:i/>
@@ -2585,6 +2653,7 @@
         </w:tabs>
         <w:ind w:left="1080"/>
       </w:pPr>
+      <w:proofErr w:type="spellStart"/>
       <w:r>
         <w:rPr>
           <w:i/>
@@ -2598,6 +2667,7 @@
         </w:rPr>
         <w:t>TM</w:t>
       </w:r>
+      <w:proofErr w:type="spellEnd"/>
       <w:r>
         <w:rPr>
           <w:i/>
@@ -2639,6 +2709,7 @@
         </w:tabs>
         <w:ind w:left="1080"/>
       </w:pPr>
+      <w:proofErr w:type="spellStart"/>
       <w:r>
         <w:rPr>
           <w:i/>
@@ -2652,6 +2723,7 @@
         </w:rPr>
         <w:t>TM</w:t>
       </w:r>
+      <w:proofErr w:type="spellEnd"/>
       <w:r>
         <w:rPr>
           <w:i/>
@@ -2693,6 +2765,7 @@
         </w:tabs>
         <w:ind w:left="1080"/>
       </w:pPr>
+      <w:proofErr w:type="spellStart"/>
       <w:r>
         <w:rPr>
           <w:i/>
@@ -2706,6 +2779,7 @@
         </w:rPr>
         <w:t>TM</w:t>
       </w:r>
+      <w:proofErr w:type="spellEnd"/>
       <w:r>
         <w:rPr>
           <w:i/>
@@ -2747,6 +2821,7 @@
         </w:tabs>
         <w:ind w:left="1080"/>
       </w:pPr>
+      <w:proofErr w:type="spellStart"/>
       <w:r>
         <w:rPr>
           <w:i/>
@@ -2760,6 +2835,7 @@
         </w:rPr>
         <w:t>TM</w:t>
       </w:r>
+      <w:proofErr w:type="spellEnd"/>
       <w:r>
         <w:rPr>
           <w:i/>
@@ -2801,6 +2877,7 @@
         </w:tabs>
         <w:ind w:left="1080"/>
       </w:pPr>
+      <w:proofErr w:type="spellStart"/>
       <w:r>
         <w:rPr>
           <w:i/>
@@ -2814,6 +2891,7 @@
         </w:rPr>
         <w:t>TM</w:t>
       </w:r>
+      <w:proofErr w:type="spellEnd"/>
       <w:r>
         <w:rPr>
           <w:i/>
@@ -2855,6 +2933,7 @@
         </w:tabs>
         <w:ind w:left="1080"/>
       </w:pPr>
+      <w:proofErr w:type="spellStart"/>
       <w:r>
         <w:rPr>
           <w:i/>
@@ -2868,6 +2947,7 @@
         </w:rPr>
         <w:t>TM</w:t>
       </w:r>
+      <w:proofErr w:type="spellEnd"/>
       <w:r>
         <w:rPr>
           <w:i/>
@@ -2909,6 +2989,7 @@
         </w:tabs>
         <w:ind w:left="1080"/>
       </w:pPr>
+      <w:proofErr w:type="spellStart"/>
       <w:r>
         <w:rPr>
           <w:i/>
@@ -2922,6 +3003,7 @@
         </w:rPr>
         <w:t>TM</w:t>
       </w:r>
+      <w:proofErr w:type="spellEnd"/>
       <w:r>
         <w:rPr>
           <w:i/>
@@ -2963,6 +3045,7 @@
         </w:tabs>
         <w:ind w:left="1080"/>
       </w:pPr>
+      <w:proofErr w:type="spellStart"/>
       <w:r>
         <w:rPr>
           <w:i/>
@@ -2976,6 +3059,7 @@
         </w:rPr>
         <w:t>TM</w:t>
       </w:r>
+      <w:proofErr w:type="spellEnd"/>
       <w:r>
         <w:rPr>
           <w:i/>
@@ -3017,6 +3101,7 @@
         </w:tabs>
         <w:ind w:left="1080"/>
       </w:pPr>
+      <w:proofErr w:type="spellStart"/>
       <w:r>
         <w:rPr>
           <w:i/>
@@ -3030,6 +3115,7 @@
         </w:rPr>
         <w:t>TM</w:t>
       </w:r>
+      <w:proofErr w:type="spellEnd"/>
       <w:r>
         <w:rPr>
           <w:i/>
@@ -3071,6 +3157,7 @@
         </w:tabs>
         <w:ind w:left="1080"/>
       </w:pPr>
+      <w:proofErr w:type="spellStart"/>
       <w:r>
         <w:rPr>
           <w:i/>
@@ -3084,6 +3171,7 @@
         </w:rPr>
         <w:t>TM</w:t>
       </w:r>
+      <w:proofErr w:type="spellEnd"/>
       <w:r>
         <w:rPr>
           <w:i/>
@@ -3125,6 +3213,7 @@
         </w:tabs>
         <w:ind w:left="1080"/>
       </w:pPr>
+      <w:proofErr w:type="spellStart"/>
       <w:r>
         <w:rPr>
           <w:i/>
@@ -3138,6 +3227,7 @@
         </w:rPr>
         <w:t>TM</w:t>
       </w:r>
+      <w:proofErr w:type="spellEnd"/>
       <w:r>
         <w:rPr>
           <w:i/>
@@ -3179,6 +3269,7 @@
         </w:tabs>
         <w:ind w:left="1080"/>
       </w:pPr>
+      <w:proofErr w:type="spellStart"/>
       <w:r>
         <w:rPr>
           <w:i/>
@@ -3192,6 +3283,7 @@
         </w:rPr>
         <w:t>TM</w:t>
       </w:r>
+      <w:proofErr w:type="spellEnd"/>
       <w:r>
         <w:rPr>
           <w:i/>
@@ -3233,6 +3325,7 @@
         </w:tabs>
         <w:ind w:left="1080"/>
       </w:pPr>
+      <w:proofErr w:type="spellStart"/>
       <w:r>
         <w:rPr>
           <w:i/>
@@ -3246,6 +3339,7 @@
         </w:rPr>
         <w:t>TM</w:t>
       </w:r>
+      <w:proofErr w:type="spellEnd"/>
       <w:r>
         <w:rPr>
           <w:i/>
@@ -3287,6 +3381,7 @@
         </w:tabs>
         <w:ind w:left="1080"/>
       </w:pPr>
+      <w:proofErr w:type="spellStart"/>
       <w:r>
         <w:rPr>
           <w:i/>
@@ -3300,6 +3395,7 @@
         </w:rPr>
         <w:t>TM</w:t>
       </w:r>
+      <w:proofErr w:type="spellEnd"/>
       <w:r>
         <w:rPr>
           <w:i/>
@@ -3341,6 +3437,7 @@
         </w:tabs>
         <w:ind w:left="1080"/>
       </w:pPr>
+      <w:proofErr w:type="spellStart"/>
       <w:r>
         <w:rPr>
           <w:i/>
@@ -3354,6 +3451,7 @@
         </w:rPr>
         <w:t>TM</w:t>
       </w:r>
+      <w:proofErr w:type="spellEnd"/>
       <w:r>
         <w:rPr>
           <w:i/>
@@ -3395,6 +3493,7 @@
         </w:tabs>
         <w:ind w:left="1080"/>
       </w:pPr>
+      <w:proofErr w:type="spellStart"/>
       <w:r>
         <w:rPr>
           <w:i/>
@@ -3408,6 +3507,7 @@
         </w:rPr>
         <w:t>TM</w:t>
       </w:r>
+      <w:proofErr w:type="spellEnd"/>
       <w:r>
         <w:rPr>
           <w:i/>
@@ -3449,6 +3549,7 @@
         </w:tabs>
         <w:ind w:left="1080"/>
       </w:pPr>
+      <w:proofErr w:type="spellStart"/>
       <w:r>
         <w:rPr>
           <w:i/>
@@ -3462,6 +3563,7 @@
         </w:rPr>
         <w:t>TM</w:t>
       </w:r>
+      <w:proofErr w:type="spellEnd"/>
       <w:r>
         <w:rPr>
           <w:i/>
@@ -3509,6 +3611,7 @@
         </w:tabs>
         <w:ind w:left="1080"/>
       </w:pPr>
+      <w:proofErr w:type="spellStart"/>
       <w:r>
         <w:rPr>
           <w:i/>
@@ -3522,6 +3625,7 @@
         </w:rPr>
         <w:t>TM</w:t>
       </w:r>
+      <w:proofErr w:type="spellEnd"/>
       <w:r>
         <w:rPr>
           <w:i/>
@@ -3563,6 +3667,7 @@
         </w:tabs>
         <w:ind w:left="1080"/>
       </w:pPr>
+      <w:proofErr w:type="spellStart"/>
       <w:r>
         <w:rPr>
           <w:i/>
@@ -3576,6 +3681,7 @@
         </w:rPr>
         <w:t>TM</w:t>
       </w:r>
+      <w:proofErr w:type="spellEnd"/>
       <w:r>
         <w:rPr>
           <w:i/>
@@ -3617,6 +3723,7 @@
         </w:tabs>
         <w:ind w:left="1080"/>
       </w:pPr>
+      <w:proofErr w:type="spellStart"/>
       <w:r>
         <w:rPr>
           <w:i/>
@@ -3630,6 +3737,7 @@
         </w:rPr>
         <w:t>TM</w:t>
       </w:r>
+      <w:proofErr w:type="spellEnd"/>
       <w:r>
         <w:rPr>
           <w:i/>
@@ -3671,6 +3779,7 @@
         </w:tabs>
         <w:ind w:left="1080"/>
       </w:pPr>
+      <w:proofErr w:type="spellStart"/>
       <w:r>
         <w:rPr>
           <w:i/>
@@ -3684,6 +3793,7 @@
         </w:rPr>
         <w:t>TM</w:t>
       </w:r>
+      <w:proofErr w:type="spellEnd"/>
       <w:r>
         <w:rPr>
           <w:i/>
@@ -3725,6 +3835,7 @@
         </w:tabs>
         <w:ind w:left="1080"/>
       </w:pPr>
+      <w:proofErr w:type="spellStart"/>
       <w:r>
         <w:rPr>
           <w:i/>
@@ -3738,6 +3849,7 @@
         </w:rPr>
         <w:t>TM</w:t>
       </w:r>
+      <w:proofErr w:type="spellEnd"/>
       <w:r>
         <w:rPr>
           <w:i/>
@@ -3779,6 +3891,7 @@
         </w:tabs>
         <w:ind w:left="1080"/>
       </w:pPr>
+      <w:proofErr w:type="spellStart"/>
       <w:r>
         <w:rPr>
           <w:i/>
@@ -3792,6 +3905,7 @@
         </w:rPr>
         <w:t>TM</w:t>
       </w:r>
+      <w:proofErr w:type="spellEnd"/>
       <w:r>
         <w:rPr>
           <w:i/>
@@ -3833,6 +3947,7 @@
         </w:tabs>
         <w:ind w:left="1080"/>
       </w:pPr>
+      <w:proofErr w:type="spellStart"/>
       <w:r>
         <w:rPr>
           <w:i/>
@@ -3846,6 +3961,7 @@
         </w:rPr>
         <w:t>TM</w:t>
       </w:r>
+      <w:proofErr w:type="spellEnd"/>
       <w:r>
         <w:rPr>
           <w:i/>
@@ -3887,6 +4003,7 @@
         </w:tabs>
         <w:ind w:left="1080"/>
       </w:pPr>
+      <w:proofErr w:type="spellStart"/>
       <w:r>
         <w:rPr>
           <w:i/>
@@ -3900,6 +4017,7 @@
         </w:rPr>
         <w:t>TM</w:t>
       </w:r>
+      <w:proofErr w:type="spellEnd"/>
       <w:r>
         <w:rPr>
           <w:i/>
@@ -3941,6 +4059,7 @@
         </w:tabs>
         <w:ind w:left="1080"/>
       </w:pPr>
+      <w:proofErr w:type="spellStart"/>
       <w:r>
         <w:rPr>
           <w:i/>
@@ -3954,6 +4073,7 @@
         </w:rPr>
         <w:t>TM</w:t>
       </w:r>
+      <w:proofErr w:type="spellEnd"/>
       <w:r>
         <w:rPr>
           <w:i/>
@@ -3995,6 +4115,7 @@
         </w:tabs>
         <w:ind w:left="1080"/>
       </w:pPr>
+      <w:proofErr w:type="spellStart"/>
       <w:r>
         <w:rPr>
           <w:i/>
@@ -4008,6 +4129,7 @@
         </w:rPr>
         <w:t>TM</w:t>
       </w:r>
+      <w:proofErr w:type="spellEnd"/>
       <w:r>
         <w:rPr>
           <w:i/>
@@ -4049,6 +4171,7 @@
         </w:tabs>
         <w:ind w:left="1080"/>
       </w:pPr>
+      <w:proofErr w:type="spellStart"/>
       <w:r>
         <w:rPr>
           <w:i/>
@@ -4062,6 +4185,7 @@
         </w:rPr>
         <w:t>TM</w:t>
       </w:r>
+      <w:proofErr w:type="spellEnd"/>
       <w:r>
         <w:rPr>
           <w:i/>
@@ -4103,6 +4227,7 @@
         </w:tabs>
         <w:ind w:left="1080"/>
       </w:pPr>
+      <w:proofErr w:type="spellStart"/>
       <w:r>
         <w:rPr>
           <w:i/>
@@ -4116,6 +4241,7 @@
         </w:rPr>
         <w:t>TM</w:t>
       </w:r>
+      <w:proofErr w:type="spellEnd"/>
       <w:r>
         <w:rPr>
           <w:i/>
@@ -4157,6 +4283,7 @@
         </w:tabs>
         <w:ind w:left="1080"/>
       </w:pPr>
+      <w:proofErr w:type="spellStart"/>
       <w:r>
         <w:rPr>
           <w:i/>
@@ -4170,6 +4297,7 @@
         </w:rPr>
         <w:t>TM</w:t>
       </w:r>
+      <w:proofErr w:type="spellEnd"/>
       <w:r>
         <w:rPr>
           <w:i/>
@@ -4211,6 +4339,7 @@
         </w:tabs>
         <w:ind w:left="1080"/>
       </w:pPr>
+      <w:proofErr w:type="spellStart"/>
       <w:r>
         <w:rPr>
           <w:i/>
@@ -4224,6 +4353,7 @@
         </w:rPr>
         <w:t>TM</w:t>
       </w:r>
+      <w:proofErr w:type="spellEnd"/>
       <w:r>
         <w:rPr>
           <w:i/>
@@ -4265,6 +4395,7 @@
         </w:tabs>
         <w:ind w:left="1080"/>
       </w:pPr>
+      <w:proofErr w:type="spellStart"/>
       <w:r>
         <w:rPr>
           <w:i/>
@@ -4278,6 +4409,7 @@
         </w:rPr>
         <w:t>TM</w:t>
       </w:r>
+      <w:proofErr w:type="spellEnd"/>
       <w:r>
         <w:rPr>
           <w:i/>
@@ -4319,6 +4451,7 @@
         </w:tabs>
         <w:ind w:left="1080"/>
       </w:pPr>
+      <w:proofErr w:type="spellStart"/>
       <w:r>
         <w:rPr>
           <w:i/>
@@ -4332,6 +4465,7 @@
         </w:rPr>
         <w:t>TM</w:t>
       </w:r>
+      <w:proofErr w:type="spellEnd"/>
       <w:r>
         <w:rPr>
           <w:i/>
@@ -4373,6 +4507,7 @@
         </w:tabs>
         <w:ind w:left="1080"/>
       </w:pPr>
+      <w:proofErr w:type="spellStart"/>
       <w:r>
         <w:rPr>
           <w:i/>
@@ -4386,6 +4521,7 @@
         </w:rPr>
         <w:t>TM</w:t>
       </w:r>
+      <w:proofErr w:type="spellEnd"/>
       <w:r>
         <w:rPr>
           <w:i/>
@@ -4427,6 +4563,7 @@
         </w:tabs>
         <w:ind w:left="1080"/>
       </w:pPr>
+      <w:proofErr w:type="spellStart"/>
       <w:r>
         <w:rPr>
           <w:i/>
@@ -4440,6 +4577,7 @@
         </w:rPr>
         <w:t>TM</w:t>
       </w:r>
+      <w:proofErr w:type="spellEnd"/>
       <w:r>
         <w:rPr>
           <w:i/>
@@ -4481,6 +4619,7 @@
         </w:tabs>
         <w:ind w:left="1080"/>
       </w:pPr>
+      <w:proofErr w:type="spellStart"/>
       <w:r>
         <w:rPr>
           <w:i/>
@@ -4494,6 +4633,7 @@
         </w:rPr>
         <w:t>TM</w:t>
       </w:r>
+      <w:proofErr w:type="spellEnd"/>
       <w:r>
         <w:rPr>
           <w:i/>
@@ -4535,6 +4675,7 @@
         </w:tabs>
         <w:ind w:left="1080"/>
       </w:pPr>
+      <w:proofErr w:type="spellStart"/>
       <w:r>
         <w:rPr>
           <w:i/>
@@ -4548,6 +4689,7 @@
         </w:rPr>
         <w:t>TM</w:t>
       </w:r>
+      <w:proofErr w:type="spellEnd"/>
       <w:r>
         <w:rPr>
           <w:i/>
@@ -4589,6 +4731,7 @@
         </w:tabs>
         <w:ind w:left="1080"/>
       </w:pPr>
+      <w:proofErr w:type="spellStart"/>
       <w:r>
         <w:rPr>
           <w:i/>
@@ -4602,6 +4745,7 @@
         </w:rPr>
         <w:t>TM</w:t>
       </w:r>
+      <w:proofErr w:type="spellEnd"/>
       <w:r>
         <w:rPr>
           <w:i/>
@@ -4643,6 +4787,7 @@
         </w:tabs>
         <w:ind w:left="1080"/>
       </w:pPr>
+      <w:proofErr w:type="spellStart"/>
       <w:r>
         <w:rPr>
           <w:i/>
@@ -4656,6 +4801,7 @@
         </w:rPr>
         <w:t>TM</w:t>
       </w:r>
+      <w:proofErr w:type="spellEnd"/>
       <w:r>
         <w:rPr>
           <w:i/>
@@ -4697,6 +4843,7 @@
         </w:tabs>
         <w:ind w:left="1080"/>
       </w:pPr>
+      <w:proofErr w:type="spellStart"/>
       <w:r>
         <w:rPr>
           <w:i/>
@@ -4710,6 +4857,7 @@
         </w:rPr>
         <w:t>TM</w:t>
       </w:r>
+      <w:proofErr w:type="spellEnd"/>
       <w:r>
         <w:rPr>
           <w:i/>
@@ -4751,6 +4899,7 @@
         </w:tabs>
         <w:ind w:left="1080"/>
       </w:pPr>
+      <w:proofErr w:type="spellStart"/>
       <w:r>
         <w:rPr>
           <w:i/>
@@ -4764,6 +4913,7 @@
         </w:rPr>
         <w:t>TM</w:t>
       </w:r>
+      <w:proofErr w:type="spellEnd"/>
       <w:r>
         <w:rPr>
           <w:i/>
@@ -4805,6 +4955,7 @@
         </w:tabs>
         <w:ind w:left="1080"/>
       </w:pPr>
+      <w:proofErr w:type="spellStart"/>
       <w:r>
         <w:rPr>
           <w:i/>
@@ -4818,6 +4969,7 @@
         </w:rPr>
         <w:t>TM</w:t>
       </w:r>
+      <w:proofErr w:type="spellEnd"/>
       <w:r>
         <w:rPr>
           <w:i/>
@@ -4859,6 +5011,7 @@
         </w:tabs>
         <w:ind w:left="1080"/>
       </w:pPr>
+      <w:proofErr w:type="spellStart"/>
       <w:r>
         <w:rPr>
           <w:i/>
@@ -4872,6 +5025,7 @@
         </w:rPr>
         <w:t>TM</w:t>
       </w:r>
+      <w:proofErr w:type="spellEnd"/>
       <w:r>
         <w:rPr>
           <w:i/>
@@ -4913,6 +5067,7 @@
         </w:tabs>
         <w:ind w:left="1080"/>
       </w:pPr>
+      <w:proofErr w:type="spellStart"/>
       <w:r>
         <w:rPr>
           <w:i/>
@@ -4926,6 +5081,7 @@
         </w:rPr>
         <w:t>TM</w:t>
       </w:r>
+      <w:proofErr w:type="spellEnd"/>
       <w:r>
         <w:rPr>
           <w:i/>
@@ -4967,6 +5123,7 @@
         </w:tabs>
         <w:ind w:left="1080"/>
       </w:pPr>
+      <w:proofErr w:type="spellStart"/>
       <w:r>
         <w:rPr>
           <w:i/>
@@ -4981,6 +5138,7 @@
         </w:rPr>
         <w:t>TM</w:t>
       </w:r>
+      <w:proofErr w:type="spellEnd"/>
       <w:r>
         <w:rPr>
           <w:i/>
@@ -5022,6 +5180,7 @@
         </w:tabs>
         <w:ind w:left="1080"/>
       </w:pPr>
+      <w:proofErr w:type="spellStart"/>
       <w:r>
         <w:rPr>
           <w:i/>
@@ -5035,6 +5194,7 @@
         </w:rPr>
         <w:t>TM</w:t>
       </w:r>
+      <w:proofErr w:type="spellEnd"/>
       <w:r>
         <w:rPr>
           <w:i/>
@@ -5076,6 +5236,7 @@
         </w:tabs>
         <w:ind w:left="1080"/>
       </w:pPr>
+      <w:proofErr w:type="spellStart"/>
       <w:r>
         <w:rPr>
           <w:i/>
@@ -5089,6 +5250,7 @@
         </w:rPr>
         <w:t>TM</w:t>
       </w:r>
+      <w:proofErr w:type="spellEnd"/>
       <w:r>
         <w:rPr>
           <w:i/>
@@ -5130,6 +5292,7 @@
         </w:tabs>
         <w:ind w:left="1080"/>
       </w:pPr>
+      <w:proofErr w:type="spellStart"/>
       <w:r>
         <w:rPr>
           <w:i/>
@@ -5143,6 +5306,7 @@
         </w:rPr>
         <w:t>TM</w:t>
       </w:r>
+      <w:proofErr w:type="spellEnd"/>
       <w:r>
         <w:rPr>
           <w:i/>
@@ -5184,6 +5348,7 @@
         </w:tabs>
         <w:ind w:left="1080"/>
       </w:pPr>
+      <w:proofErr w:type="spellStart"/>
       <w:r>
         <w:rPr>
           <w:i/>
@@ -5197,6 +5362,7 @@
         </w:rPr>
         <w:t>TM</w:t>
       </w:r>
+      <w:proofErr w:type="spellEnd"/>
       <w:r>
         <w:rPr>
           <w:i/>
@@ -5238,6 +5404,7 @@
         </w:tabs>
         <w:ind w:left="1080"/>
       </w:pPr>
+      <w:proofErr w:type="spellStart"/>
       <w:r>
         <w:rPr>
           <w:i/>
@@ -5251,6 +5418,7 @@
         </w:rPr>
         <w:t>TM</w:t>
       </w:r>
+      <w:proofErr w:type="spellEnd"/>
       <w:r>
         <w:rPr>
           <w:i/>
@@ -5292,6 +5460,7 @@
         </w:tabs>
         <w:ind w:left="1080"/>
       </w:pPr>
+      <w:proofErr w:type="spellStart"/>
       <w:r>
         <w:rPr>
           <w:i/>
@@ -5305,6 +5474,7 @@
         </w:rPr>
         <w:t>TM</w:t>
       </w:r>
+      <w:proofErr w:type="spellEnd"/>
       <w:r>
         <w:rPr>
           <w:i/>
@@ -5337,11 +5507,11 @@
       <w:pPr>
         <w:pStyle w:val="Titlepageinfo"/>
       </w:pPr>
-      <w:bookmarkStart w:id="3" w:name="RelatedWork"/>
+      <w:bookmarkStart w:id="2" w:name="RelatedWork"/>
       <w:r>
         <w:t>Related work</w:t>
       </w:r>
-      <w:bookmarkEnd w:id="3"/>
+      <w:bookmarkEnd w:id="2"/>
       <w:r>
         <w:t>:</w:t>
       </w:r>
@@ -5475,7 +5645,7 @@
       <w:pPr>
         <w:pStyle w:val="Titlepageinfo"/>
       </w:pPr>
-      <w:commentRangeStart w:id="4"/>
+      <w:commentRangeStart w:id="3"/>
       <w:r>
         <w:t>URI patterns:</w:t>
       </w:r>
@@ -5609,13 +5779,13 @@
       <w:r>
         <w:t>(Managed by OASIS TC Administration; please don’t modify.)</w:t>
       </w:r>
-      <w:commentRangeEnd w:id="4"/>
+      <w:commentRangeEnd w:id="3"/>
       <w:r>
         <w:rPr>
           <w:rStyle w:val="CommentReference"/>
           <w:color w:val="333333"/>
         </w:rPr>
-        <w:commentReference w:id="4"/>
+        <w:commentReference w:id="3"/>
       </w:r>
     </w:p>
     <w:p>
@@ -5633,7 +5803,7 @@
         <w:spacing w:after="80"/>
       </w:pPr>
       <w:r>
-        <w:t>Copyright © OASIS Open 2015</w:t>
+        <w:t>Copyright © OASIS Open 2016</w:t>
       </w:r>
       <w:r>
         <w:t>. All Rights Reserved.</w:t>
@@ -5685,7 +5855,13 @@
     <w:p>
       <w:r>
         <w:lastRenderedPageBreak/>
-        <w:t>Portions copyright © United States Government 2012-2015.  All Rights Reserved.</w:t>
+        <w:t>Portions copyright © Un</w:t>
+      </w:r>
+      <w:r>
+        <w:t>ited States Government 2012-2016</w:t>
+      </w:r>
+      <w:r>
+        <w:t>.  All Rights Reserved.</w:t>
       </w:r>
       <w:r>
         <w:br/>
@@ -5709,6 +5885,8 @@
         <w:t>Table of Contents</w:t>
       </w:r>
     </w:p>
+    <w:bookmarkStart w:id="4" w:name="_GoBack"/>
+    <w:bookmarkEnd w:id="4"/>
     <w:p>
       <w:pPr>
         <w:pStyle w:val="TOC1"/>
@@ -5729,7 +5907,7 @@
       <w:r>
         <w:fldChar w:fldCharType="separate"/>
       </w:r>
-      <w:hyperlink w:anchor="_Toc438125501" w:history="1">
+      <w:hyperlink w:anchor="_Toc450040661" w:history="1">
         <w:r>
           <w:rPr>
             <w:rStyle w:val="Hyperlink"/>
@@ -5773,7 +5951,7 @@
             <w:noProof/>
             <w:webHidden/>
           </w:rPr>
-          <w:instrText xml:space="preserve"> PAGEREF _Toc438125501 \h </w:instrText>
+          <w:instrText xml:space="preserve"> PAGEREF _Toc450040661 \h </w:instrText>
         </w:r>
         <w:r>
           <w:rPr>
@@ -5819,7 +5997,7 @@
           <w:szCs w:val="22"/>
         </w:rPr>
       </w:pPr>
-      <w:hyperlink w:anchor="_Toc438125502" w:history="1">
+      <w:hyperlink w:anchor="_Toc450040662" w:history="1">
         <w:r>
           <w:rPr>
             <w:rStyle w:val="Hyperlink"/>
@@ -5878,7 +6056,7 @@
             <w:noProof/>
             <w:webHidden/>
           </w:rPr>
-          <w:instrText xml:space="preserve"> PAGEREF _Toc438125502 \h </w:instrText>
+          <w:instrText xml:space="preserve"> PAGEREF _Toc450040662 \h </w:instrText>
         </w:r>
         <w:r>
           <w:rPr>
@@ -5924,7 +6102,7 @@
           <w:szCs w:val="22"/>
         </w:rPr>
       </w:pPr>
-      <w:hyperlink w:anchor="_Toc438125503" w:history="1">
+      <w:hyperlink w:anchor="_Toc450040663" w:history="1">
         <w:r>
           <w:rPr>
             <w:rStyle w:val="Hyperlink"/>
@@ -5968,7 +6146,7 @@
             <w:noProof/>
             <w:webHidden/>
           </w:rPr>
-          <w:instrText xml:space="preserve"> PAGEREF _Toc438125503 \h </w:instrText>
+          <w:instrText xml:space="preserve"> PAGEREF _Toc450040663 \h </w:instrText>
         </w:r>
         <w:r>
           <w:rPr>
@@ -6014,7 +6192,7 @@
           <w:szCs w:val="22"/>
         </w:rPr>
       </w:pPr>
-      <w:hyperlink w:anchor="_Toc438125504" w:history="1">
+      <w:hyperlink w:anchor="_Toc450040664" w:history="1">
         <w:r>
           <w:rPr>
             <w:rStyle w:val="Hyperlink"/>
@@ -6058,7 +6236,7 @@
             <w:noProof/>
             <w:webHidden/>
           </w:rPr>
-          <w:instrText xml:space="preserve"> PAGEREF _Toc438125504 \h </w:instrText>
+          <w:instrText xml:space="preserve"> PAGEREF _Toc450040664 \h </w:instrText>
         </w:r>
         <w:r>
           <w:rPr>
@@ -6104,7 +6282,7 @@
           <w:szCs w:val="22"/>
         </w:rPr>
       </w:pPr>
-      <w:hyperlink w:anchor="_Toc438125505" w:history="1">
+      <w:hyperlink w:anchor="_Toc450040665" w:history="1">
         <w:r>
           <w:rPr>
             <w:rStyle w:val="Hyperlink"/>
@@ -6148,7 +6326,7 @@
             <w:noProof/>
             <w:webHidden/>
           </w:rPr>
-          <w:instrText xml:space="preserve"> PAGEREF _Toc438125505 \h </w:instrText>
+          <w:instrText xml:space="preserve"> PAGEREF _Toc450040665 \h </w:instrText>
         </w:r>
         <w:r>
           <w:rPr>
@@ -6194,7 +6372,7 @@
           <w:szCs w:val="22"/>
         </w:rPr>
       </w:pPr>
-      <w:hyperlink w:anchor="_Toc438125506" w:history="1">
+      <w:hyperlink w:anchor="_Toc450040666" w:history="1">
         <w:r>
           <w:rPr>
             <w:rStyle w:val="Hyperlink"/>
@@ -6238,7 +6416,7 @@
             <w:noProof/>
             <w:webHidden/>
           </w:rPr>
-          <w:instrText xml:space="preserve"> PAGEREF _Toc438125506 \h </w:instrText>
+          <w:instrText xml:space="preserve"> PAGEREF _Toc450040666 \h </w:instrText>
         </w:r>
         <w:r>
           <w:rPr>
@@ -6284,7 +6462,7 @@
           <w:szCs w:val="22"/>
         </w:rPr>
       </w:pPr>
-      <w:hyperlink w:anchor="_Toc438125507" w:history="1">
+      <w:hyperlink w:anchor="_Toc450040667" w:history="1">
         <w:r>
           <w:rPr>
             <w:rStyle w:val="Hyperlink"/>
@@ -6328,7 +6506,7 @@
             <w:noProof/>
             <w:webHidden/>
           </w:rPr>
-          <w:instrText xml:space="preserve"> PAGEREF _Toc438125507 \h </w:instrText>
+          <w:instrText xml:space="preserve"> PAGEREF _Toc450040667 \h </w:instrText>
         </w:r>
         <w:r>
           <w:rPr>
@@ -6374,7 +6552,7 @@
           <w:szCs w:val="22"/>
         </w:rPr>
       </w:pPr>
-      <w:hyperlink w:anchor="_Toc438125508" w:history="1">
+      <w:hyperlink w:anchor="_Toc450040668" w:history="1">
         <w:r>
           <w:rPr>
             <w:rStyle w:val="Hyperlink"/>
@@ -6418,7 +6596,7 @@
             <w:noProof/>
             <w:webHidden/>
           </w:rPr>
-          <w:instrText xml:space="preserve"> PAGEREF _Toc438125508 \h </w:instrText>
+          <w:instrText xml:space="preserve"> PAGEREF _Toc450040668 \h </w:instrText>
         </w:r>
         <w:r>
           <w:rPr>
@@ -6464,7 +6642,7 @@
           <w:szCs w:val="22"/>
         </w:rPr>
       </w:pPr>
-      <w:hyperlink w:anchor="_Toc438125509" w:history="1">
+      <w:hyperlink w:anchor="_Toc450040669" w:history="1">
         <w:r>
           <w:rPr>
             <w:rStyle w:val="Hyperlink"/>
@@ -6508,7 +6686,7 @@
             <w:noProof/>
             <w:webHidden/>
           </w:rPr>
-          <w:instrText xml:space="preserve"> PAGEREF _Toc438125509 \h </w:instrText>
+          <w:instrText xml:space="preserve"> PAGEREF _Toc450040669 \h </w:instrText>
         </w:r>
         <w:r>
           <w:rPr>
@@ -6554,7 +6732,7 @@
           <w:szCs w:val="22"/>
         </w:rPr>
       </w:pPr>
-      <w:hyperlink w:anchor="_Toc438125510" w:history="1">
+      <w:hyperlink w:anchor="_Toc450040670" w:history="1">
         <w:r>
           <w:rPr>
             <w:rStyle w:val="Hyperlink"/>
@@ -6598,7 +6776,7 @@
             <w:noProof/>
             <w:webHidden/>
           </w:rPr>
-          <w:instrText xml:space="preserve"> PAGEREF _Toc438125510 \h </w:instrText>
+          <w:instrText xml:space="preserve"> PAGEREF _Toc450040670 \h </w:instrText>
         </w:r>
         <w:r>
           <w:rPr>
@@ -6644,7 +6822,7 @@
           <w:szCs w:val="22"/>
         </w:rPr>
       </w:pPr>
-      <w:hyperlink w:anchor="_Toc438125511" w:history="1">
+      <w:hyperlink w:anchor="_Toc450040671" w:history="1">
         <w:r>
           <w:rPr>
             <w:rStyle w:val="Hyperlink"/>
@@ -6688,7 +6866,7 @@
             <w:noProof/>
             <w:webHidden/>
           </w:rPr>
-          <w:instrText xml:space="preserve"> PAGEREF _Toc438125511 \h </w:instrText>
+          <w:instrText xml:space="preserve"> PAGEREF _Toc450040671 \h </w:instrText>
         </w:r>
         <w:r>
           <w:rPr>
@@ -6734,7 +6912,7 @@
           <w:szCs w:val="22"/>
         </w:rPr>
       </w:pPr>
-      <w:hyperlink w:anchor="_Toc438125512" w:history="1">
+      <w:hyperlink w:anchor="_Toc450040672" w:history="1">
         <w:r>
           <w:rPr>
             <w:rStyle w:val="Hyperlink"/>
@@ -6778,7 +6956,7 @@
             <w:noProof/>
             <w:webHidden/>
           </w:rPr>
-          <w:instrText xml:space="preserve"> PAGEREF _Toc438125512 \h </w:instrText>
+          <w:instrText xml:space="preserve"> PAGEREF _Toc450040672 \h </w:instrText>
         </w:r>
         <w:r>
           <w:rPr>
@@ -6820,7 +6998,7 @@
           <w:szCs w:val="22"/>
         </w:rPr>
       </w:pPr>
-      <w:hyperlink w:anchor="_Toc438125513" w:history="1">
+      <w:hyperlink w:anchor="_Toc450040673" w:history="1">
         <w:r>
           <w:rPr>
             <w:rStyle w:val="Hyperlink"/>
@@ -6864,7 +7042,7 @@
             <w:noProof/>
             <w:webHidden/>
           </w:rPr>
-          <w:instrText xml:space="preserve"> PAGEREF _Toc438125513 \h </w:instrText>
+          <w:instrText xml:space="preserve"> PAGEREF _Toc450040673 \h </w:instrText>
         </w:r>
         <w:r>
           <w:rPr>
@@ -6910,7 +7088,7 @@
           <w:szCs w:val="22"/>
         </w:rPr>
       </w:pPr>
-      <w:hyperlink w:anchor="_Toc438125514" w:history="1">
+      <w:hyperlink w:anchor="_Toc450040674" w:history="1">
         <w:r>
           <w:rPr>
             <w:rStyle w:val="Hyperlink"/>
@@ -6954,7 +7132,7 @@
             <w:noProof/>
             <w:webHidden/>
           </w:rPr>
-          <w:instrText xml:space="preserve"> PAGEREF _Toc438125514 \h </w:instrText>
+          <w:instrText xml:space="preserve"> PAGEREF _Toc450040674 \h </w:instrText>
         </w:r>
         <w:r>
           <w:rPr>
@@ -7000,7 +7178,7 @@
           <w:szCs w:val="22"/>
         </w:rPr>
       </w:pPr>
-      <w:hyperlink w:anchor="_Toc438125515" w:history="1">
+      <w:hyperlink w:anchor="_Toc450040675" w:history="1">
         <w:r>
           <w:rPr>
             <w:rStyle w:val="Hyperlink"/>
@@ -7044,7 +7222,7 @@
             <w:noProof/>
             <w:webHidden/>
           </w:rPr>
-          <w:instrText xml:space="preserve"> PAGEREF _Toc438125515 \h </w:instrText>
+          <w:instrText xml:space="preserve"> PAGEREF _Toc450040675 \h </w:instrText>
         </w:r>
         <w:r>
           <w:rPr>
@@ -7086,7 +7264,7 @@
           <w:szCs w:val="22"/>
         </w:rPr>
       </w:pPr>
-      <w:hyperlink w:anchor="_Toc438125516" w:history="1">
+      <w:hyperlink w:anchor="_Toc450040676" w:history="1">
         <w:r>
           <w:rPr>
             <w:rStyle w:val="Hyperlink"/>
@@ -7130,7 +7308,7 @@
             <w:noProof/>
             <w:webHidden/>
           </w:rPr>
-          <w:instrText xml:space="preserve"> PAGEREF _Toc438125516 \h </w:instrText>
+          <w:instrText xml:space="preserve"> PAGEREF _Toc450040676 \h </w:instrText>
         </w:r>
         <w:r>
           <w:rPr>
@@ -7176,7 +7354,7 @@
           <w:szCs w:val="22"/>
         </w:rPr>
       </w:pPr>
-      <w:hyperlink w:anchor="_Toc438125517" w:history="1">
+      <w:hyperlink w:anchor="_Toc450040677" w:history="1">
         <w:r>
           <w:rPr>
             <w:rStyle w:val="Hyperlink"/>
@@ -7220,7 +7398,7 @@
             <w:noProof/>
             <w:webHidden/>
           </w:rPr>
-          <w:instrText xml:space="preserve"> PAGEREF _Toc438125517 \h </w:instrText>
+          <w:instrText xml:space="preserve"> PAGEREF _Toc450040677 \h </w:instrText>
         </w:r>
         <w:r>
           <w:rPr>
@@ -7266,7 +7444,7 @@
           <w:szCs w:val="22"/>
         </w:rPr>
       </w:pPr>
-      <w:hyperlink w:anchor="_Toc438125518" w:history="1">
+      <w:hyperlink w:anchor="_Toc450040678" w:history="1">
         <w:r>
           <w:rPr>
             <w:rStyle w:val="Hyperlink"/>
@@ -7310,7 +7488,7 @@
             <w:noProof/>
             <w:webHidden/>
           </w:rPr>
-          <w:instrText xml:space="preserve"> PAGEREF _Toc438125518 \h </w:instrText>
+          <w:instrText xml:space="preserve"> PAGEREF _Toc450040678 \h </w:instrText>
         </w:r>
         <w:r>
           <w:rPr>
@@ -7356,7 +7534,7 @@
           <w:szCs w:val="22"/>
         </w:rPr>
       </w:pPr>
-      <w:hyperlink w:anchor="_Toc438125519" w:history="1">
+      <w:hyperlink w:anchor="_Toc450040679" w:history="1">
         <w:r>
           <w:rPr>
             <w:rStyle w:val="Hyperlink"/>
@@ -7400,7 +7578,7 @@
             <w:noProof/>
             <w:webHidden/>
           </w:rPr>
-          <w:instrText xml:space="preserve"> PAGEREF _Toc438125519 \h </w:instrText>
+          <w:instrText xml:space="preserve"> PAGEREF _Toc450040679 \h </w:instrText>
         </w:r>
         <w:r>
           <w:rPr>
@@ -7442,7 +7620,7 @@
           <w:szCs w:val="22"/>
         </w:rPr>
       </w:pPr>
-      <w:hyperlink w:anchor="_Toc438125520" w:history="1">
+      <w:hyperlink w:anchor="_Toc450040680" w:history="1">
         <w:r>
           <w:rPr>
             <w:rStyle w:val="Hyperlink"/>
@@ -7486,7 +7664,7 @@
             <w:noProof/>
             <w:webHidden/>
           </w:rPr>
-          <w:instrText xml:space="preserve"> PAGEREF _Toc438125520 \h </w:instrText>
+          <w:instrText xml:space="preserve"> PAGEREF _Toc450040680 \h </w:instrText>
         </w:r>
         <w:r>
           <w:rPr>
@@ -7528,13 +7706,13 @@
           <w:szCs w:val="22"/>
         </w:rPr>
       </w:pPr>
-      <w:hyperlink w:anchor="_Toc438125521" w:history="1">
+      <w:hyperlink w:anchor="_Toc450040681" w:history="1">
         <w:r>
           <w:rPr>
             <w:rStyle w:val="Hyperlink"/>
             <w:noProof/>
           </w:rPr>
-          <w:t>Acknowledgments</w:t>
+          <w:t>Appendix A. Acknowledgments</w:t>
         </w:r>
         <w:r>
           <w:rPr>
@@ -7555,7 +7733,7 @@
             <w:noProof/>
             <w:webHidden/>
           </w:rPr>
-          <w:instrText xml:space="preserve"> PAGEREF _Toc438125521 \h </w:instrText>
+          <w:instrText xml:space="preserve"> PAGEREF _Toc450040681 \h </w:instrText>
         </w:r>
         <w:r>
           <w:rPr>
@@ -7597,13 +7775,13 @@
           <w:szCs w:val="22"/>
         </w:rPr>
       </w:pPr>
-      <w:hyperlink w:anchor="_Toc438125522" w:history="1">
+      <w:hyperlink w:anchor="_Toc450040682" w:history="1">
         <w:r>
           <w:rPr>
             <w:rStyle w:val="Hyperlink"/>
             <w:noProof/>
           </w:rPr>
-          <w:t>Revision History</w:t>
+          <w:t>Appendix B. Revision History</w:t>
         </w:r>
         <w:r>
           <w:rPr>
@@ -7624,7 +7802,7 @@
             <w:noProof/>
             <w:webHidden/>
           </w:rPr>
-          <w:instrText xml:space="preserve"> PAGEREF _Toc438125522 \h </w:instrText>
+          <w:instrText xml:space="preserve"> PAGEREF _Toc450040682 \h </w:instrText>
         </w:r>
         <w:r>
           <w:rPr>
@@ -7671,7 +7849,7 @@
         <w:pStyle w:val="Heading1"/>
       </w:pPr>
       <w:bookmarkStart w:id="5" w:name="_Toc424631595"/>
-      <w:bookmarkStart w:id="6" w:name="_Toc438125501"/>
+      <w:bookmarkStart w:id="6" w:name="_Toc450040661"/>
       <w:bookmarkEnd w:id="0"/>
       <w:r>
         <w:lastRenderedPageBreak/>
@@ -7704,7 +7882,11 @@
         <w:ind w:right="-270"/>
       </w:pPr>
       <w:r>
-        <w:t>The Cyber Observable Expression (CybOX</w:t>
+        <w:t>The Cyber Observable Expression (</w:t>
+      </w:r>
+      <w:proofErr w:type="spellStart"/>
+      <w:r>
+        <w:t>CybOX</w:t>
       </w:r>
       <w:r>
         <w:rPr>
@@ -7712,6 +7894,7 @@
         </w:rPr>
         <w:t>TM</w:t>
       </w:r>
+      <w:proofErr w:type="spellEnd"/>
       <w:r>
         <w:t>)</w:t>
       </w:r>
@@ -8122,7 +8305,8 @@
       <w:bookmarkStart w:id="9" w:name="_Ref412300941"/>
       <w:bookmarkStart w:id="10" w:name="_Ref412622367"/>
       <w:bookmarkStart w:id="11" w:name="_Toc424631596"/>
-      <w:bookmarkStart w:id="12" w:name="_Toc438125502"/>
+      <w:bookmarkStart w:id="12" w:name="_Toc450040662"/>
+      <w:proofErr w:type="spellStart"/>
       <w:r>
         <w:t>CybOX</w:t>
       </w:r>
@@ -8132,6 +8316,7 @@
         </w:rPr>
         <w:t>TM</w:t>
       </w:r>
+      <w:proofErr w:type="spellEnd"/>
       <w:r>
         <w:t xml:space="preserve"> Specification Documents</w:t>
       </w:r>
@@ -8255,7 +8440,7 @@
       </w:pPr>
       <w:bookmarkStart w:id="13" w:name="_Ref394437867"/>
       <w:bookmarkStart w:id="14" w:name="_Toc426119868"/>
-      <w:bookmarkStart w:id="15" w:name="_Toc438125503"/>
+      <w:bookmarkStart w:id="15" w:name="_Toc450040663"/>
       <w:r>
         <w:t>Document Conventions</w:t>
       </w:r>
@@ -8279,7 +8464,7 @@
       <w:bookmarkStart w:id="16" w:name="_Toc389570603"/>
       <w:bookmarkStart w:id="17" w:name="_Toc389581073"/>
       <w:bookmarkStart w:id="18" w:name="_Toc426119870"/>
-      <w:bookmarkStart w:id="19" w:name="_Toc438125504"/>
+      <w:bookmarkStart w:id="19" w:name="_Toc450040664"/>
       <w:r>
         <w:t>Fonts</w:t>
       </w:r>
@@ -8515,13 +8700,23 @@
         </w:rPr>
         <w:t xml:space="preserve">, </w:t>
       </w:r>
+      <w:proofErr w:type="gramStart"/>
       <w:r>
         <w:rPr>
           <w:rFonts w:ascii="Courier New" w:hAnsi="Courier New" w:cs="Courier New"/>
           <w:sz w:val="20"/>
           <w:szCs w:val="20"/>
         </w:rPr>
-        <w:t xml:space="preserve">cyboxCommon:BaseObjectPropertyType </w:t>
+        <w:t>cyboxCommon:BaseObjectPropertyType</w:t>
+      </w:r>
+      <w:proofErr w:type="gramEnd"/>
+      <w:r>
+        <w:rPr>
+          <w:rFonts w:ascii="Courier New" w:hAnsi="Courier New" w:cs="Courier New"/>
+          <w:sz w:val="20"/>
+          <w:szCs w:val="20"/>
+        </w:rPr>
+        <w:t xml:space="preserve"> </w:t>
       </w:r>
     </w:p>
     <w:p>
@@ -8656,6 +8851,7 @@
         </w:rPr>
         <w:t>Example</w:t>
       </w:r>
+      <w:proofErr w:type="gramStart"/>
       <w:r>
         <w:t xml:space="preserve">: </w:t>
       </w:r>
@@ -8663,7 +8859,14 @@
         <w:rPr>
           <w:i/>
         </w:rPr>
-        <w:t xml:space="preserve"> ‘HashNameVocab-1.0,’ high, medium, low</w:t>
+        <w:t xml:space="preserve"> ‘</w:t>
+      </w:r>
+      <w:proofErr w:type="gramEnd"/>
+      <w:r>
+        <w:rPr>
+          <w:i/>
+        </w:rPr>
+        <w:t>HashNameVocab-1.0,’ high, medium, low</w:t>
       </w:r>
     </w:p>
     <w:p>
@@ -8672,7 +8875,7 @@
       </w:pPr>
       <w:bookmarkStart w:id="20" w:name="_Ref394486021"/>
       <w:bookmarkStart w:id="21" w:name="_Toc426119871"/>
-      <w:bookmarkStart w:id="22" w:name="_Toc438125505"/>
+      <w:bookmarkStart w:id="22" w:name="_Toc450040665"/>
       <w:r>
         <w:t>UML Package References</w:t>
       </w:r>
@@ -8726,6 +8929,7 @@
       <w:r>
         <w:t xml:space="preserve">The package_prefix for the Windows Event data model is </w:t>
       </w:r>
+      <w:proofErr w:type="spellStart"/>
       <w:r>
         <w:rPr>
           <w:rFonts w:ascii="Courier New" w:hAnsi="Courier New" w:cs="Courier New"/>
@@ -8738,6 +8942,7 @@
         </w:rPr>
         <w:t>Obj</w:t>
       </w:r>
+      <w:proofErr w:type="spellEnd"/>
       <w:r>
         <w:t xml:space="preserve">. </w:t>
       </w:r>
@@ -8768,7 +8973,7 @@
         <w:pStyle w:val="Heading3"/>
       </w:pPr>
       <w:bookmarkStart w:id="25" w:name="_Toc426119872"/>
-      <w:bookmarkStart w:id="26" w:name="_Toc438125506"/>
+      <w:bookmarkStart w:id="26" w:name="_Toc450040666"/>
       <w:r>
         <w:t>UML Diagrams</w:t>
       </w:r>
@@ -8808,7 +9013,7 @@
         <w:pStyle w:val="Heading4"/>
       </w:pPr>
       <w:bookmarkStart w:id="31" w:name="_Toc426119873"/>
-      <w:bookmarkStart w:id="32" w:name="_Toc438125507"/>
+      <w:bookmarkStart w:id="32" w:name="_Toc450040667"/>
       <w:r>
         <w:t>Class Properties</w:t>
       </w:r>
@@ -8830,7 +9035,7 @@
       </w:pPr>
       <w:bookmarkStart w:id="33" w:name="_Toc398719453"/>
       <w:bookmarkStart w:id="34" w:name="_Toc426119874"/>
-      <w:bookmarkStart w:id="35" w:name="_Toc438125508"/>
+      <w:bookmarkStart w:id="35" w:name="_Toc450040668"/>
       <w:r>
         <w:t>Diagram Icons and Arrow Types</w:t>
       </w:r>
@@ -8927,25 +9132,51 @@
         <w:lastRenderedPageBreak/>
         <w:t xml:space="preserve">Table </w:t>
       </w:r>
-      <w:fldSimple w:instr=" STYLEREF 1 \s ">
-        <w:r>
-          <w:rPr>
-            <w:noProof/>
-          </w:rPr>
-          <w:t>1</w:t>
-        </w:r>
-      </w:fldSimple>
+      <w:r>
+        <w:fldChar w:fldCharType="begin"/>
+      </w:r>
+      <w:r>
+        <w:instrText xml:space="preserve"> STYLEREF 1 \s </w:instrText>
+      </w:r>
+      <w:r>
+        <w:fldChar w:fldCharType="separate"/>
+      </w:r>
+      <w:r>
+        <w:rPr>
+          <w:noProof/>
+        </w:rPr>
+        <w:t>1</w:t>
+      </w:r>
+      <w:r>
+        <w:rPr>
+          <w:noProof/>
+        </w:rPr>
+        <w:fldChar w:fldCharType="end"/>
+      </w:r>
       <w:r>
         <w:noBreakHyphen/>
       </w:r>
-      <w:fldSimple w:instr=" SEQ Table \* ARABIC \s 1 ">
-        <w:r>
-          <w:rPr>
-            <w:noProof/>
-          </w:rPr>
-          <w:t>1</w:t>
-        </w:r>
-      </w:fldSimple>
+      <w:r>
+        <w:fldChar w:fldCharType="begin"/>
+      </w:r>
+      <w:r>
+        <w:instrText xml:space="preserve"> SEQ Table \* ARABIC \s 1 </w:instrText>
+      </w:r>
+      <w:r>
+        <w:fldChar w:fldCharType="separate"/>
+      </w:r>
+      <w:r>
+        <w:rPr>
+          <w:noProof/>
+        </w:rPr>
+        <w:t>1</w:t>
+      </w:r>
+      <w:r>
+        <w:rPr>
+          <w:noProof/>
+        </w:rPr>
+        <w:fldChar w:fldCharType="end"/>
+      </w:r>
       <w:bookmarkEnd w:id="36"/>
       <w:r>
         <w:t xml:space="preserve">.  </w:t>
@@ -9193,7 +9424,7 @@
                 <v:shape id="_x0000_i1025" type="#_x0000_t75" style="width:24pt;height:21pt" o:ole="">
                   <v:imagedata r:id="rId26" o:title=""/>
                 </v:shape>
-                <o:OLEObject Type="Embed" ProgID="PBrush" ShapeID="_x0000_i1025" DrawAspect="Content" ObjectID="_1523093533" r:id="rId27"/>
+                <o:OLEObject Type="Embed" ProgID="PBrush" ShapeID="_x0000_i1025" DrawAspect="Content" ObjectID="_1523783165" r:id="rId27"/>
               </w:object>
             </w:r>
           </w:p>
@@ -9349,7 +9580,7 @@
                 <v:shape id="_x0000_i1026" type="#_x0000_t75" style="width:14.25pt;height:14.25pt" o:ole="">
                   <v:imagedata r:id="rId29" o:title=""/>
                 </v:shape>
-                <o:OLEObject Type="Embed" ProgID="PBrush" ShapeID="_x0000_i1026" DrawAspect="Content" ObjectID="_1523093534" r:id="rId30"/>
+                <o:OLEObject Type="Embed" ProgID="PBrush" ShapeID="_x0000_i1026" DrawAspect="Content" ObjectID="_1523783166" r:id="rId30"/>
               </w:object>
             </w:r>
           </w:p>
@@ -9409,7 +9640,7 @@
                 <v:shape id="_x0000_i1027" type="#_x0000_t75" style="width:14.25pt;height:14.25pt" o:ole="">
                   <v:imagedata r:id="rId31" o:title=""/>
                 </v:shape>
-                <o:OLEObject Type="Embed" ProgID="PBrush" ShapeID="_x0000_i1027" DrawAspect="Content" ObjectID="_1523093535" r:id="rId32"/>
+                <o:OLEObject Type="Embed" ProgID="PBrush" ShapeID="_x0000_i1027" DrawAspect="Content" ObjectID="_1523783167" r:id="rId32"/>
               </w:object>
             </w:r>
           </w:p>
@@ -9595,7 +9826,7 @@
                 <v:shape id="_x0000_i1028" type="#_x0000_t75" style="width:57.75pt;height:35.25pt" o:ole="">
                   <v:imagedata r:id="rId33" o:title=""/>
                 </v:shape>
-                <o:OLEObject Type="Embed" ProgID="PBrush" ShapeID="_x0000_i1028" DrawAspect="Content" ObjectID="_1523093536" r:id="rId34"/>
+                <o:OLEObject Type="Embed" ProgID="PBrush" ShapeID="_x0000_i1028" DrawAspect="Content" ObjectID="_1523783168" r:id="rId34"/>
               </w:object>
             </w:r>
           </w:p>
@@ -9631,7 +9862,7 @@
       <w:pPr>
         <w:pStyle w:val="Heading3"/>
       </w:pPr>
-      <w:bookmarkStart w:id="38" w:name="_Toc438125509"/>
+      <w:bookmarkStart w:id="38" w:name="_Toc450040669"/>
       <w:r>
         <w:t>Property Table Notation</w:t>
       </w:r>
@@ -9797,7 +10028,7 @@
       </w:pPr>
       <w:bookmarkStart w:id="39" w:name="_Toc412205415"/>
       <w:bookmarkStart w:id="40" w:name="_Toc426119877"/>
-      <w:bookmarkStart w:id="41" w:name="_Toc438125510"/>
+      <w:bookmarkStart w:id="41" w:name="_Toc450040670"/>
       <w:r>
         <w:t>Property and Class Descriptions</w:t>
       </w:r>
@@ -10293,7 +10524,7 @@
       </w:pPr>
       <w:bookmarkStart w:id="42" w:name="_Ref428537349"/>
       <w:bookmarkStart w:id="43" w:name="_Toc427275785"/>
-      <w:bookmarkStart w:id="44" w:name="_Toc438125511"/>
+      <w:bookmarkStart w:id="44" w:name="_Toc450040671"/>
       <w:r>
         <w:t>Terminology</w:t>
       </w:r>
@@ -10482,7 +10713,7 @@
       <w:bookmarkStart w:id="47" w:name="_Toc85472894"/>
       <w:bookmarkStart w:id="48" w:name="_Toc287332008"/>
       <w:bookmarkStart w:id="49" w:name="_Toc427275786"/>
-      <w:bookmarkStart w:id="50" w:name="_Toc438125512"/>
+      <w:bookmarkStart w:id="50" w:name="_Toc450040672"/>
       <w:r>
         <w:t>Normative</w:t>
       </w:r>
@@ -10547,7 +10778,7 @@
         <w:pStyle w:val="Heading1"/>
       </w:pPr>
       <w:bookmarkStart w:id="52" w:name="_Ref428537380"/>
-      <w:bookmarkStart w:id="53" w:name="_Toc438125513"/>
+      <w:bookmarkStart w:id="53" w:name="_Toc450040673"/>
       <w:r>
         <w:lastRenderedPageBreak/>
         <w:t>Background Information</w:t>
@@ -10614,7 +10845,7 @@
         <w:ind w:left="540" w:hanging="540"/>
       </w:pPr>
       <w:bookmarkStart w:id="54" w:name="_Toc426119879"/>
-      <w:bookmarkStart w:id="55" w:name="_Toc438125514"/>
+      <w:bookmarkStart w:id="55" w:name="_Toc450040674"/>
       <w:r>
         <w:t>Cyber Observables</w:t>
       </w:r>
@@ -10643,17 +10874,47 @@
         <w:spacing w:before="360" w:after="60"/>
         <w:ind w:left="540" w:hanging="540"/>
       </w:pPr>
-      <w:bookmarkStart w:id="56" w:name="_Toc438125515"/>
-      <w:bookmarkStart w:id="57" w:name="_Toc287332011"/>
-      <w:bookmarkStart w:id="58" w:name="_Toc409437263"/>
+      <w:bookmarkStart w:id="56" w:name="_Toc287332011"/>
+      <w:bookmarkStart w:id="57" w:name="_Toc409437263"/>
+      <w:bookmarkStart w:id="58" w:name="_Toc450040675"/>
       <w:r>
         <w:t>Objects</w:t>
       </w:r>
-      <w:bookmarkEnd w:id="56"/>
-    </w:p>
-    <w:p>
-      <w:r>
-        <w:t xml:space="preserve">Objects in CybOX are individual data models for characterizing a particular cyber entity, such as a Windows registry key, or an Email Message. Accordingly, each release of the CybOX language includes a particular set of Objects that are part of the release. The data model for each of these Objects is defined by its own specification that describes the context-specific classes and properties that compose the Object.  </w:t>
+      <w:bookmarkEnd w:id="58"/>
+    </w:p>
+    <w:p>
+      <w:pPr>
+        <w:spacing w:after="240"/>
+      </w:pPr>
+      <w:r>
+        <w:t xml:space="preserve">Cyber observable objects (Files, IP Addresses, etc) in CybOX are characterized with a combination of two levels of data models. </w:t>
+      </w:r>
+    </w:p>
+    <w:p>
+      <w:pPr>
+        <w:spacing w:after="240"/>
+      </w:pPr>
+      <w:r>
+        <w:t xml:space="preserve">The first level is the Object data model which specifies a base set of properties universal to all types of Objects and enables them to integrate with the overall cyber observable framework specified in the CybOX Core data model. </w:t>
+      </w:r>
+    </w:p>
+    <w:p>
+      <w:pPr>
+        <w:spacing w:after="240"/>
+      </w:pPr>
+      <w:r>
+        <w:t>The second level are the object property models which specify the properties of a particular type of Object via individual data models each focused on a particular cyber entity, such as a Windows registry key, or an Email Message. Accordingly, each release of the CybOX language includes a particular set of Objects that are part of the release. The data model for each of these Objects is defined by its own specification that describes the context-specific classes and properties that compose the Object.</w:t>
+      </w:r>
+    </w:p>
+    <w:p>
+      <w:pPr>
+        <w:spacing w:after="240"/>
+      </w:pPr>
+      <w:r>
+        <w:t>Any specific instance of an Object is represented utilizing the particular object properties data model within the general Object data model.</w:t>
+      </w:r>
+      <w:r>
+        <w:t xml:space="preserve">  </w:t>
       </w:r>
     </w:p>
     <w:p>
@@ -10671,7 +10932,7 @@
         <w:pStyle w:val="Heading1"/>
       </w:pPr>
       <w:bookmarkStart w:id="59" w:name="_Ref436772068"/>
-      <w:bookmarkStart w:id="60" w:name="_Toc438125516"/>
+      <w:bookmarkStart w:id="60" w:name="_Toc450040676"/>
       <w:r>
         <w:lastRenderedPageBreak/>
         <w:t>Data Model</w:t>
@@ -10683,7 +10944,7 @@
       <w:pPr>
         <w:pStyle w:val="Heading2"/>
       </w:pPr>
-      <w:bookmarkStart w:id="61" w:name="_Toc438125517"/>
+      <w:bookmarkStart w:id="61" w:name="_Toc450040677"/>
       <w:r>
         <w:t>WindowsEventObjectType Class</w:t>
       </w:r>
@@ -10888,25 +11149,51 @@
       <w:r>
         <w:t xml:space="preserve">Figure </w:t>
       </w:r>
-      <w:fldSimple w:instr=" STYLEREF 1 \s ">
-        <w:r>
-          <w:rPr>
-            <w:noProof/>
-          </w:rPr>
-          <w:t>3</w:t>
-        </w:r>
-      </w:fldSimple>
+      <w:r>
+        <w:fldChar w:fldCharType="begin"/>
+      </w:r>
+      <w:r>
+        <w:instrText xml:space="preserve"> STYLEREF 1 \s </w:instrText>
+      </w:r>
+      <w:r>
+        <w:fldChar w:fldCharType="separate"/>
+      </w:r>
+      <w:r>
+        <w:rPr>
+          <w:noProof/>
+        </w:rPr>
+        <w:t>3</w:t>
+      </w:r>
+      <w:r>
+        <w:rPr>
+          <w:noProof/>
+        </w:rPr>
+        <w:fldChar w:fldCharType="end"/>
+      </w:r>
       <w:r>
         <w:noBreakHyphen/>
       </w:r>
-      <w:fldSimple w:instr=" SEQ Figure \* ARABIC \s 1 ">
-        <w:r>
-          <w:rPr>
-            <w:noProof/>
-          </w:rPr>
-          <w:t>1</w:t>
-        </w:r>
-      </w:fldSimple>
+      <w:r>
+        <w:fldChar w:fldCharType="begin"/>
+      </w:r>
+      <w:r>
+        <w:instrText xml:space="preserve"> SEQ Figure \* ARABIC \s 1 </w:instrText>
+      </w:r>
+      <w:r>
+        <w:fldChar w:fldCharType="separate"/>
+      </w:r>
+      <w:r>
+        <w:rPr>
+          <w:noProof/>
+        </w:rPr>
+        <w:t>1</w:t>
+      </w:r>
+      <w:r>
+        <w:rPr>
+          <w:noProof/>
+        </w:rPr>
+        <w:fldChar w:fldCharType="end"/>
+      </w:r>
       <w:bookmarkEnd w:id="62"/>
       <w:r>
         <w:t xml:space="preserve">. UML diagram of the </w:t>
@@ -11025,51 +11312,25 @@
       <w:r>
         <w:t xml:space="preserve">Table </w:t>
       </w:r>
-      <w:r>
-        <w:fldChar w:fldCharType="begin"/>
-      </w:r>
-      <w:r>
-        <w:instrText xml:space="preserve"> STYLEREF 1 \s </w:instrText>
-      </w:r>
-      <w:r>
-        <w:fldChar w:fldCharType="separate"/>
-      </w:r>
-      <w:r>
-        <w:rPr>
-          <w:noProof/>
-        </w:rPr>
-        <w:t>3</w:t>
-      </w:r>
-      <w:r>
-        <w:rPr>
-          <w:noProof/>
-        </w:rPr>
-        <w:fldChar w:fldCharType="end"/>
-      </w:r>
+      <w:fldSimple w:instr=" STYLEREF 1 \s ">
+        <w:r>
+          <w:rPr>
+            <w:noProof/>
+          </w:rPr>
+          <w:t>3</w:t>
+        </w:r>
+      </w:fldSimple>
       <w:r>
         <w:noBreakHyphen/>
       </w:r>
-      <w:r>
-        <w:fldChar w:fldCharType="begin"/>
-      </w:r>
-      <w:r>
-        <w:instrText xml:space="preserve"> SEQ Table \* ARABIC \s 1 </w:instrText>
-      </w:r>
-      <w:r>
-        <w:fldChar w:fldCharType="separate"/>
-      </w:r>
-      <w:r>
-        <w:rPr>
-          <w:noProof/>
-        </w:rPr>
-        <w:t>1</w:t>
-      </w:r>
-      <w:r>
-        <w:rPr>
-          <w:noProof/>
-        </w:rPr>
-        <w:fldChar w:fldCharType="end"/>
-      </w:r>
+      <w:fldSimple w:instr=" SEQ Table \* ARABIC \s 1 ">
+        <w:r>
+          <w:rPr>
+            <w:noProof/>
+          </w:rPr>
+          <w:t>1</w:t>
+        </w:r>
+      </w:fldSimple>
       <w:bookmarkEnd w:id="63"/>
       <w:r>
         <w:t xml:space="preserve">. </w:t>
@@ -11537,7 +11798,7 @@
       <w:pPr>
         <w:pStyle w:val="Heading2"/>
       </w:pPr>
-      <w:bookmarkStart w:id="64" w:name="_Toc438125518"/>
+      <w:bookmarkStart w:id="64" w:name="_Toc450040678"/>
       <w:r>
         <w:t>WinEventType Class</w:t>
       </w:r>
@@ -11579,7 +11840,7 @@
       <w:pPr>
         <w:pStyle w:val="Heading2"/>
       </w:pPr>
-      <w:bookmarkStart w:id="65" w:name="_Toc438125519"/>
+      <w:bookmarkStart w:id="65" w:name="_Toc450040679"/>
       <w:r>
         <w:t>WinEventTypeEnum Enumeration</w:t>
       </w:r>
@@ -11679,51 +11940,25 @@
       <w:r>
         <w:t xml:space="preserve">Table </w:t>
       </w:r>
-      <w:r>
-        <w:fldChar w:fldCharType="begin"/>
-      </w:r>
-      <w:r>
-        <w:instrText xml:space="preserve"> STYLEREF 1 \s </w:instrText>
-      </w:r>
-      <w:r>
-        <w:fldChar w:fldCharType="separate"/>
-      </w:r>
-      <w:r>
-        <w:rPr>
-          <w:noProof/>
-        </w:rPr>
-        <w:t>3</w:t>
-      </w:r>
-      <w:r>
-        <w:rPr>
-          <w:noProof/>
-        </w:rPr>
-        <w:fldChar w:fldCharType="end"/>
-      </w:r>
+      <w:fldSimple w:instr=" STYLEREF 1 \s ">
+        <w:r>
+          <w:rPr>
+            <w:noProof/>
+          </w:rPr>
+          <w:t>3</w:t>
+        </w:r>
+      </w:fldSimple>
       <w:r>
         <w:noBreakHyphen/>
       </w:r>
-      <w:r>
-        <w:fldChar w:fldCharType="begin"/>
-      </w:r>
-      <w:r>
-        <w:instrText xml:space="preserve"> SEQ Table \* ARABIC \s 1 </w:instrText>
-      </w:r>
-      <w:r>
-        <w:fldChar w:fldCharType="separate"/>
-      </w:r>
-      <w:r>
-        <w:rPr>
-          <w:noProof/>
-        </w:rPr>
-        <w:t>2</w:t>
-      </w:r>
-      <w:r>
-        <w:rPr>
-          <w:noProof/>
-        </w:rPr>
-        <w:fldChar w:fldCharType="end"/>
-      </w:r>
+      <w:fldSimple w:instr=" SEQ Table \* ARABIC \s 1 ">
+        <w:r>
+          <w:rPr>
+            <w:noProof/>
+          </w:rPr>
+          <w:t>2</w:t>
+        </w:r>
+      </w:fldSimple>
       <w:bookmarkEnd w:id="66"/>
       <w:r>
         <w:t xml:space="preserve">. </w:t>
@@ -11931,13 +12166,13 @@
         <w:pStyle w:val="Heading1"/>
       </w:pPr>
       <w:bookmarkStart w:id="67" w:name="_Ref428537416"/>
-      <w:bookmarkStart w:id="68" w:name="_Toc438125520"/>
+      <w:bookmarkStart w:id="68" w:name="_Toc450040680"/>
       <w:r>
         <w:lastRenderedPageBreak/>
         <w:t>Conformance</w:t>
       </w:r>
+      <w:bookmarkEnd w:id="56"/>
       <w:bookmarkEnd w:id="57"/>
-      <w:bookmarkEnd w:id="58"/>
       <w:bookmarkEnd w:id="67"/>
       <w:bookmarkEnd w:id="68"/>
     </w:p>
@@ -11979,380 +12214,567 @@
     <w:p>
       <w:pPr>
         <w:pStyle w:val="AppendixHeading1"/>
-        <w:spacing w:after="120" w:afterAutospacing="0"/>
-      </w:pPr>
-      <w:bookmarkStart w:id="69" w:name="_Toc85472897"/>
-      <w:bookmarkStart w:id="70" w:name="_Toc287332012"/>
-      <w:bookmarkStart w:id="71" w:name="_Toc409437264"/>
-      <w:bookmarkStart w:id="72" w:name="_Toc438125521"/>
+        <w:numPr>
+          <w:ilvl w:val="0"/>
+          <w:numId w:val="10"/>
+        </w:numPr>
+      </w:pPr>
+      <w:bookmarkStart w:id="69" w:name="_Toc449961966"/>
+      <w:bookmarkStart w:id="70" w:name="_Toc450040681"/>
       <w:r>
         <w:lastRenderedPageBreak/>
         <w:t>Acknowledgments</w:t>
       </w:r>
       <w:bookmarkEnd w:id="69"/>
       <w:bookmarkEnd w:id="70"/>
+    </w:p>
+    <w:p>
+      <w:pPr>
+        <w:spacing w:after="240"/>
+      </w:pPr>
+      <w:r>
+        <w:t>The following individuals have participated in the creation of this specification and are gratefully acknowledged:</w:t>
+      </w:r>
+    </w:p>
+    <w:p>
+      <w:pPr>
+        <w:pStyle w:val="Titlepageinfo"/>
+      </w:pPr>
+      <w:r>
+        <w:t>Participants:</w:t>
+      </w:r>
+      <w:r>
+        <w:fldChar w:fldCharType="begin"/>
+      </w:r>
+      <w:r>
+        <w:instrText xml:space="preserve"> MACROBUTTON  </w:instrText>
+      </w:r>
+      <w:r>
+        <w:fldChar w:fldCharType="end"/>
+      </w:r>
+    </w:p>
+    <w:p>
+      <w:pPr>
+        <w:pStyle w:val="Contributor"/>
+      </w:pPr>
+      <w:r>
+        <w:t>Dean Thompson, Australia and New Zealand Banking Group (ANZ Bank)</w:t>
+      </w:r>
+    </w:p>
+    <w:p>
+      <w:pPr>
+        <w:pStyle w:val="Contributor"/>
+      </w:pPr>
+      <w:r>
+        <w:t>Bret Jordan, Blue Coat Systems, Inc.</w:t>
+      </w:r>
+    </w:p>
+    <w:p>
+      <w:pPr>
+        <w:pStyle w:val="Contributor"/>
+      </w:pPr>
+      <w:r>
+        <w:t>Adnan Baykal, Center for Internet Security (CIS)</w:t>
+      </w:r>
+    </w:p>
+    <w:p>
+      <w:pPr>
+        <w:pStyle w:val="Contributor"/>
+      </w:pPr>
+      <w:r>
+        <w:t xml:space="preserve">Liron Schiff, </w:t>
+      </w:r>
+      <w:proofErr w:type="spellStart"/>
+      <w:r>
+        <w:t>Comilion</w:t>
+      </w:r>
+      <w:proofErr w:type="spellEnd"/>
+      <w:r>
+        <w:t xml:space="preserve"> (mobile) Ltd.</w:t>
+      </w:r>
+    </w:p>
+    <w:p>
+      <w:pPr>
+        <w:pStyle w:val="Contributor"/>
+      </w:pPr>
+      <w:r>
+        <w:t xml:space="preserve">Jane </w:t>
+      </w:r>
+      <w:proofErr w:type="spellStart"/>
+      <w:r>
+        <w:t>Ginn</w:t>
+      </w:r>
+      <w:proofErr w:type="spellEnd"/>
+      <w:r>
+        <w:t>, Cyber Threat Intelligence Network, Inc. (CTIN)</w:t>
+      </w:r>
+    </w:p>
+    <w:p>
+      <w:pPr>
+        <w:pStyle w:val="Contributor"/>
+      </w:pPr>
+      <w:r>
+        <w:t>Richard Struse, DHS Office of Cybersecurity and Communications (CS&amp;C)</w:t>
+      </w:r>
+    </w:p>
+    <w:p>
+      <w:pPr>
+        <w:pStyle w:val="Contributor"/>
+      </w:pPr>
+      <w:proofErr w:type="spellStart"/>
+      <w:r>
+        <w:t>Ryusuke</w:t>
+      </w:r>
+      <w:proofErr w:type="spellEnd"/>
+      <w:r>
+        <w:t xml:space="preserve"> </w:t>
+      </w:r>
+      <w:proofErr w:type="spellStart"/>
+      <w:r>
+        <w:t>Masuoka</w:t>
+      </w:r>
+      <w:proofErr w:type="spellEnd"/>
+      <w:r>
+        <w:t>, Fujitsu Limited</w:t>
+      </w:r>
+    </w:p>
+    <w:p>
+      <w:pPr>
+        <w:pStyle w:val="Contributor"/>
+      </w:pPr>
+      <w:r>
+        <w:t>Eric Burger, Georgetown University</w:t>
+      </w:r>
+    </w:p>
+    <w:p>
+      <w:pPr>
+        <w:pStyle w:val="Contributor"/>
+      </w:pPr>
+      <w:r>
+        <w:t>Jason Keirstead, IBM</w:t>
+      </w:r>
+    </w:p>
+    <w:p>
+      <w:pPr>
+        <w:pStyle w:val="Contributor"/>
+      </w:pPr>
+      <w:r>
+        <w:t xml:space="preserve">Paul Martini, </w:t>
+      </w:r>
+      <w:proofErr w:type="spellStart"/>
+      <w:r>
+        <w:t>iboss</w:t>
+      </w:r>
+      <w:proofErr w:type="spellEnd"/>
+      <w:r>
+        <w:t>, Inc.</w:t>
+      </w:r>
+    </w:p>
+    <w:p>
+      <w:pPr>
+        <w:pStyle w:val="Contributor"/>
+      </w:pPr>
+      <w:r>
+        <w:t xml:space="preserve">Jerome </w:t>
+      </w:r>
+      <w:proofErr w:type="spellStart"/>
+      <w:r>
+        <w:t>Athias</w:t>
+      </w:r>
+      <w:proofErr w:type="spellEnd"/>
+      <w:r>
+        <w:t>, Individual</w:t>
+      </w:r>
+    </w:p>
+    <w:p>
+      <w:pPr>
+        <w:pStyle w:val="Contributor"/>
+      </w:pPr>
+      <w:proofErr w:type="spellStart"/>
+      <w:r>
+        <w:t>Sanjiv</w:t>
+      </w:r>
+      <w:proofErr w:type="spellEnd"/>
+      <w:r>
+        <w:t xml:space="preserve"> </w:t>
+      </w:r>
+      <w:proofErr w:type="spellStart"/>
+      <w:r>
+        <w:t>Kalkar</w:t>
+      </w:r>
+      <w:proofErr w:type="spellEnd"/>
+      <w:r>
+        <w:t>, Individual</w:t>
+      </w:r>
+    </w:p>
+    <w:p>
+      <w:pPr>
+        <w:pStyle w:val="Contributor"/>
+      </w:pPr>
+      <w:r>
+        <w:t>Terry MacDonald, Individual</w:t>
+      </w:r>
+    </w:p>
+    <w:p>
+      <w:pPr>
+        <w:pStyle w:val="Contributor"/>
+      </w:pPr>
+      <w:r>
+        <w:t>Alex Pinto, Individual</w:t>
+      </w:r>
+    </w:p>
+    <w:p>
+      <w:pPr>
+        <w:pStyle w:val="Contributor"/>
+      </w:pPr>
+      <w:r>
+        <w:t>Patrick Maroney, Integrated Networking Technologies, Inc.</w:t>
+      </w:r>
+    </w:p>
+    <w:p>
+      <w:pPr>
+        <w:pStyle w:val="Contributor"/>
+      </w:pPr>
+      <w:proofErr w:type="spellStart"/>
+      <w:r>
+        <w:t>Wouter</w:t>
+      </w:r>
+      <w:proofErr w:type="spellEnd"/>
+      <w:r>
+        <w:t xml:space="preserve"> </w:t>
+      </w:r>
+      <w:proofErr w:type="spellStart"/>
+      <w:r>
+        <w:t>Bolsterlee</w:t>
+      </w:r>
+      <w:proofErr w:type="spellEnd"/>
+      <w:r>
+        <w:t xml:space="preserve">, </w:t>
+      </w:r>
+      <w:proofErr w:type="spellStart"/>
+      <w:r>
+        <w:t>Intelworks</w:t>
+      </w:r>
+      <w:proofErr w:type="spellEnd"/>
+      <w:r>
+        <w:t xml:space="preserve"> BV</w:t>
+      </w:r>
+    </w:p>
+    <w:p>
+      <w:pPr>
+        <w:pStyle w:val="Contributor"/>
+      </w:pPr>
+      <w:proofErr w:type="spellStart"/>
+      <w:r>
+        <w:t>Joep</w:t>
+      </w:r>
+      <w:proofErr w:type="spellEnd"/>
+      <w:r>
+        <w:t xml:space="preserve"> </w:t>
+      </w:r>
+      <w:proofErr w:type="spellStart"/>
+      <w:r>
+        <w:t>Gommers</w:t>
+      </w:r>
+      <w:proofErr w:type="spellEnd"/>
+      <w:r>
+        <w:t xml:space="preserve">, </w:t>
+      </w:r>
+      <w:proofErr w:type="spellStart"/>
+      <w:r>
+        <w:t>Intelworks</w:t>
+      </w:r>
+      <w:proofErr w:type="spellEnd"/>
+      <w:r>
+        <w:t xml:space="preserve"> BV</w:t>
+      </w:r>
+    </w:p>
+    <w:p>
+      <w:pPr>
+        <w:pStyle w:val="Contributor"/>
+      </w:pPr>
+      <w:r>
+        <w:t xml:space="preserve">Sergey </w:t>
+      </w:r>
+      <w:proofErr w:type="spellStart"/>
+      <w:r>
+        <w:t>Polzunov</w:t>
+      </w:r>
+      <w:proofErr w:type="spellEnd"/>
+      <w:r>
+        <w:t xml:space="preserve">, </w:t>
+      </w:r>
+      <w:proofErr w:type="spellStart"/>
+      <w:r>
+        <w:t>Intelworks</w:t>
+      </w:r>
+      <w:proofErr w:type="spellEnd"/>
+      <w:r>
+        <w:t xml:space="preserve"> BV</w:t>
+      </w:r>
+    </w:p>
+    <w:p>
+      <w:pPr>
+        <w:pStyle w:val="Contributor"/>
+      </w:pPr>
+      <w:proofErr w:type="spellStart"/>
+      <w:r>
+        <w:t>Rutger</w:t>
+      </w:r>
+      <w:proofErr w:type="spellEnd"/>
+      <w:r>
+        <w:t xml:space="preserve"> </w:t>
+      </w:r>
+      <w:proofErr w:type="spellStart"/>
+      <w:r>
+        <w:t>Prins</w:t>
+      </w:r>
+      <w:proofErr w:type="spellEnd"/>
+      <w:r>
+        <w:t xml:space="preserve">, </w:t>
+      </w:r>
+      <w:proofErr w:type="spellStart"/>
+      <w:r>
+        <w:t>Intelworks</w:t>
+      </w:r>
+      <w:proofErr w:type="spellEnd"/>
+      <w:r>
+        <w:t xml:space="preserve"> BV</w:t>
+      </w:r>
+    </w:p>
+    <w:p>
+      <w:pPr>
+        <w:pStyle w:val="Contributor"/>
+      </w:pPr>
+      <w:r>
+        <w:t xml:space="preserve">Andrei </w:t>
+      </w:r>
+      <w:proofErr w:type="spellStart"/>
+      <w:r>
+        <w:t>Sîrghi</w:t>
+      </w:r>
+      <w:proofErr w:type="spellEnd"/>
+      <w:r>
+        <w:t xml:space="preserve">, </w:t>
+      </w:r>
+      <w:proofErr w:type="spellStart"/>
+      <w:r>
+        <w:t>Intelworks</w:t>
+      </w:r>
+      <w:proofErr w:type="spellEnd"/>
+      <w:r>
+        <w:t xml:space="preserve"> BV</w:t>
+      </w:r>
+    </w:p>
+    <w:p>
+      <w:pPr>
+        <w:pStyle w:val="Contributor"/>
+      </w:pPr>
+      <w:r>
+        <w:t>Jonathan Baker, MITRE Corporation</w:t>
+      </w:r>
+    </w:p>
+    <w:p>
+      <w:pPr>
+        <w:pStyle w:val="Contributor"/>
+      </w:pPr>
+      <w:r>
+        <w:t>Sean Barnum, MITRE Corporation</w:t>
+      </w:r>
+    </w:p>
+    <w:p>
+      <w:pPr>
+        <w:pStyle w:val="Contributor"/>
+      </w:pPr>
+      <w:r>
+        <w:t>Mark Davidson, MITRE Corporation</w:t>
+      </w:r>
+    </w:p>
+    <w:p>
+      <w:pPr>
+        <w:pStyle w:val="Contributor"/>
+      </w:pPr>
+      <w:r>
+        <w:t>Ivan Kirillov, MITRE Corporation</w:t>
+      </w:r>
+    </w:p>
+    <w:p>
+      <w:pPr>
+        <w:pStyle w:val="Contributor"/>
+      </w:pPr>
+      <w:r>
+        <w:t>John Wunder, MITRE Corporation</w:t>
+      </w:r>
+    </w:p>
+    <w:p>
+      <w:pPr>
+        <w:pStyle w:val="Contributor"/>
+      </w:pPr>
+      <w:r>
+        <w:t>Mike Boyle, National Security Agency</w:t>
+      </w:r>
+    </w:p>
+    <w:p>
+      <w:pPr>
+        <w:pStyle w:val="Contributor"/>
+      </w:pPr>
+      <w:r>
+        <w:t>Jessica Fitzgerald-McKay, National Security Agency</w:t>
+      </w:r>
+    </w:p>
+    <w:p>
+      <w:pPr>
+        <w:pStyle w:val="Contributor"/>
+      </w:pPr>
+      <w:r>
+        <w:t xml:space="preserve">Takahiro </w:t>
+      </w:r>
+      <w:proofErr w:type="spellStart"/>
+      <w:r>
+        <w:t>Kakumaru</w:t>
+      </w:r>
+      <w:proofErr w:type="spellEnd"/>
+      <w:r>
+        <w:t>, NEC Corporation</w:t>
+      </w:r>
+    </w:p>
+    <w:p>
+      <w:pPr>
+        <w:pStyle w:val="Contributor"/>
+      </w:pPr>
+      <w:r>
+        <w:t>John-Mark Gurney, New Context Services, Inc.</w:t>
+      </w:r>
+    </w:p>
+    <w:p>
+      <w:pPr>
+        <w:pStyle w:val="Contributor"/>
+      </w:pPr>
+      <w:r>
+        <w:t>Christian Hunt, New Context Services, Inc.</w:t>
+      </w:r>
+    </w:p>
+    <w:p>
+      <w:pPr>
+        <w:pStyle w:val="Contributor"/>
+      </w:pPr>
+      <w:r>
+        <w:t>Andrew Storms, New Context Services, Inc.</w:t>
+      </w:r>
+    </w:p>
+    <w:p>
+      <w:pPr>
+        <w:pStyle w:val="Contributor"/>
+      </w:pPr>
+      <w:r>
+        <w:t xml:space="preserve">Igor </w:t>
+      </w:r>
+      <w:proofErr w:type="spellStart"/>
+      <w:r>
+        <w:t>Baikalov</w:t>
+      </w:r>
+      <w:proofErr w:type="spellEnd"/>
+      <w:r>
+        <w:t xml:space="preserve">, </w:t>
+      </w:r>
+      <w:proofErr w:type="spellStart"/>
+      <w:r>
+        <w:t>Securonix</w:t>
+      </w:r>
+      <w:proofErr w:type="spellEnd"/>
+    </w:p>
+    <w:p>
+      <w:pPr>
+        <w:pStyle w:val="Contributor"/>
+      </w:pPr>
+      <w:r>
+        <w:t xml:space="preserve">Bernd </w:t>
+      </w:r>
+      <w:proofErr w:type="spellStart"/>
+      <w:r>
+        <w:t>Grobauer</w:t>
+      </w:r>
+      <w:proofErr w:type="spellEnd"/>
+      <w:r>
+        <w:t>, Siemens AG</w:t>
+      </w:r>
+    </w:p>
+    <w:p>
+      <w:pPr>
+        <w:pStyle w:val="Contributor"/>
+      </w:pPr>
+      <w:r>
+        <w:t>John Anderson, Soltra</w:t>
+      </w:r>
+    </w:p>
+    <w:p>
+      <w:pPr>
+        <w:pStyle w:val="Contributor"/>
+      </w:pPr>
+      <w:r>
+        <w:t>Trey Darley, Soltra</w:t>
+      </w:r>
+    </w:p>
+    <w:p>
+      <w:pPr>
+        <w:pStyle w:val="Contributor"/>
+      </w:pPr>
+      <w:r>
+        <w:t>Paul Dion, Soltra</w:t>
+      </w:r>
+    </w:p>
+    <w:p>
+      <w:pPr>
+        <w:pStyle w:val="Contributor"/>
+      </w:pPr>
+      <w:r>
+        <w:t>Brandon Hanes, Soltra</w:t>
+      </w:r>
+    </w:p>
+    <w:p>
+      <w:pPr>
+        <w:pStyle w:val="Contributor"/>
+      </w:pPr>
+      <w:r>
+        <w:t>Ali Khan, Soltra</w:t>
+      </w:r>
+    </w:p>
+    <w:p>
+      <w:pPr>
+        <w:pStyle w:val="Contributor"/>
+      </w:pPr>
+    </w:p>
+    <w:p>
+      <w:pPr>
+        <w:pStyle w:val="Contributor"/>
+      </w:pPr>
+      <w:r>
+        <w:t>The authors would also like to thank the larger CybOX Community for its input and help in reviewing this document.</w:t>
+      </w:r>
+    </w:p>
+    <w:p/>
+    <w:p>
+      <w:pPr>
+        <w:pStyle w:val="AppendixHeading1"/>
+        <w:numPr>
+          <w:ilvl w:val="0"/>
+          <w:numId w:val="10"/>
+        </w:numPr>
+      </w:pPr>
+      <w:bookmarkStart w:id="71" w:name="_Toc85472898"/>
+      <w:bookmarkStart w:id="72" w:name="_Toc287332014"/>
+      <w:bookmarkStart w:id="73" w:name="_Toc440957909"/>
+      <w:bookmarkStart w:id="74" w:name="_Toc449961967"/>
+      <w:bookmarkStart w:id="75" w:name="_Toc450040682"/>
+      <w:r>
+        <w:lastRenderedPageBreak/>
+        <w:t>Revision History</w:t>
+      </w:r>
       <w:bookmarkEnd w:id="71"/>
       <w:bookmarkEnd w:id="72"/>
-    </w:p>
-    <w:p>
-      <w:pPr>
-        <w:spacing w:after="240"/>
-      </w:pPr>
-      <w:r>
-        <w:t>The following individuals have participated in the creation of this specification and are gratefully acknowledged:</w:t>
-      </w:r>
-    </w:p>
-    <w:p>
-      <w:pPr>
-        <w:pStyle w:val="Titlepageinfo"/>
-      </w:pPr>
-      <w:r>
-        <w:t>Participants:</w:t>
-      </w:r>
-      <w:r>
-        <w:fldChar w:fldCharType="begin"/>
-      </w:r>
-      <w:r>
-        <w:instrText xml:space="preserve"> MACROBUTTON  </w:instrText>
-      </w:r>
-      <w:r>
-        <w:fldChar w:fldCharType="end"/>
-      </w:r>
-    </w:p>
-    <w:p>
-      <w:pPr>
-        <w:pStyle w:val="Contributor"/>
-      </w:pPr>
-      <w:r>
-        <w:t>Dean Thompson, Australia and New Zealand Banking Group (ANZ Bank)</w:t>
-      </w:r>
-    </w:p>
-    <w:p>
-      <w:pPr>
-        <w:pStyle w:val="Contributor"/>
-      </w:pPr>
-      <w:r>
-        <w:t>Bret Jordan, Blue Coat Systems, Inc.</w:t>
-      </w:r>
-    </w:p>
-    <w:p>
-      <w:pPr>
-        <w:pStyle w:val="Contributor"/>
-      </w:pPr>
-      <w:r>
-        <w:t>Adnan Baykal, Center for Internet Security (CIS)</w:t>
-      </w:r>
-    </w:p>
-    <w:p>
-      <w:pPr>
-        <w:pStyle w:val="Contributor"/>
-      </w:pPr>
-      <w:r>
-        <w:t>Liron Schiff, Comilion (mobile) Ltd.</w:t>
-      </w:r>
-    </w:p>
-    <w:p>
-      <w:pPr>
-        <w:pStyle w:val="Contributor"/>
-      </w:pPr>
-      <w:r>
-        <w:t>Jane Ginn, Cyber Threat Intelligence Network, Inc. (CTIN)</w:t>
-      </w:r>
-    </w:p>
-    <w:p>
-      <w:pPr>
-        <w:pStyle w:val="Contributor"/>
-      </w:pPr>
-      <w:r>
-        <w:t>Richard Struse, DHS Office of Cybersecurity and Communications (CS&amp;C)</w:t>
-      </w:r>
-    </w:p>
-    <w:p>
-      <w:pPr>
-        <w:pStyle w:val="Contributor"/>
-      </w:pPr>
-      <w:r>
-        <w:t>Ryusuke Masuoka, Fujitsu Limited</w:t>
-      </w:r>
-    </w:p>
-    <w:p>
-      <w:pPr>
-        <w:pStyle w:val="Contributor"/>
-      </w:pPr>
-      <w:r>
-        <w:t>Eric Burger, Georgetown University</w:t>
-      </w:r>
-    </w:p>
-    <w:p>
-      <w:pPr>
-        <w:pStyle w:val="Contributor"/>
-      </w:pPr>
-      <w:r>
-        <w:t>Jason Keirstead, IBM</w:t>
-      </w:r>
-    </w:p>
-    <w:p>
-      <w:pPr>
-        <w:pStyle w:val="Contributor"/>
-      </w:pPr>
-      <w:r>
-        <w:t>Paul Martini, iboss, Inc.</w:t>
-      </w:r>
-    </w:p>
-    <w:p>
-      <w:pPr>
-        <w:pStyle w:val="Contributor"/>
-      </w:pPr>
-      <w:r>
-        <w:t>Jerome Athias, Individual</w:t>
-      </w:r>
-    </w:p>
-    <w:p>
-      <w:pPr>
-        <w:pStyle w:val="Contributor"/>
-      </w:pPr>
-      <w:r>
-        <w:t>Sanjiv Kalkar, Individual</w:t>
-      </w:r>
-    </w:p>
-    <w:p>
-      <w:pPr>
-        <w:pStyle w:val="Contributor"/>
-      </w:pPr>
-      <w:r>
-        <w:t>Terry MacDonald, Individual</w:t>
-      </w:r>
-    </w:p>
-    <w:p>
-      <w:pPr>
-        <w:pStyle w:val="Contributor"/>
-      </w:pPr>
-      <w:r>
-        <w:t>Alex Pinto, Individual</w:t>
-      </w:r>
-    </w:p>
-    <w:p>
-      <w:pPr>
-        <w:pStyle w:val="Contributor"/>
-      </w:pPr>
-      <w:r>
-        <w:t>Patrick Maroney, Integrated Networking Technologies, Inc.</w:t>
-      </w:r>
-    </w:p>
-    <w:p>
-      <w:pPr>
-        <w:pStyle w:val="Contributor"/>
-      </w:pPr>
-      <w:r>
-        <w:t>Wouter Bolsterlee, Intelworks BV</w:t>
-      </w:r>
-    </w:p>
-    <w:p>
-      <w:pPr>
-        <w:pStyle w:val="Contributor"/>
-      </w:pPr>
-      <w:r>
-        <w:t>Joep Gommers, Intelworks BV</w:t>
-      </w:r>
-    </w:p>
-    <w:p>
-      <w:pPr>
-        <w:pStyle w:val="Contributor"/>
-      </w:pPr>
-      <w:r>
-        <w:t>Sergey Polzunov, Intelworks BV</w:t>
-      </w:r>
-    </w:p>
-    <w:p>
-      <w:pPr>
-        <w:pStyle w:val="Contributor"/>
-      </w:pPr>
-      <w:r>
-        <w:t>Rutger Prins, Intelworks BV</w:t>
-      </w:r>
-    </w:p>
-    <w:p>
-      <w:pPr>
-        <w:pStyle w:val="Contributor"/>
-      </w:pPr>
-      <w:r>
-        <w:t>Andrei Sîrghi, Intelworks BV</w:t>
-      </w:r>
-    </w:p>
-    <w:p>
-      <w:pPr>
-        <w:pStyle w:val="Contributor"/>
-      </w:pPr>
-      <w:r>
-        <w:t>Jonathan Baker, MITRE Corporation</w:t>
-      </w:r>
-    </w:p>
-    <w:p>
-      <w:pPr>
-        <w:pStyle w:val="Contributor"/>
-      </w:pPr>
-      <w:r>
-        <w:t>Sean Barnum, MITRE Corporation</w:t>
-      </w:r>
-    </w:p>
-    <w:p>
-      <w:pPr>
-        <w:pStyle w:val="Contributor"/>
-      </w:pPr>
-      <w:r>
-        <w:t>Mark Davidson, MITRE Corporation</w:t>
-      </w:r>
-    </w:p>
-    <w:p>
-      <w:pPr>
-        <w:pStyle w:val="Contributor"/>
-      </w:pPr>
-      <w:r>
-        <w:t>Ivan Kirillov, MITRE Corporation</w:t>
-      </w:r>
-    </w:p>
-    <w:p>
-      <w:pPr>
-        <w:pStyle w:val="Contributor"/>
-      </w:pPr>
-      <w:r>
-        <w:t>John Wunder, MITRE Corporation</w:t>
-      </w:r>
-    </w:p>
-    <w:p>
-      <w:pPr>
-        <w:pStyle w:val="Contributor"/>
-      </w:pPr>
-      <w:r>
-        <w:t>Mike Boyle, National Security Agency</w:t>
-      </w:r>
-    </w:p>
-    <w:p>
-      <w:pPr>
-        <w:pStyle w:val="Contributor"/>
-      </w:pPr>
-      <w:r>
-        <w:t>Jessica Fitzgerald-McKay, National Security Agency</w:t>
-      </w:r>
-    </w:p>
-    <w:p>
-      <w:pPr>
-        <w:pStyle w:val="Contributor"/>
-      </w:pPr>
-      <w:r>
-        <w:t>Takahiro Kakumaru, NEC Corporation</w:t>
-      </w:r>
-    </w:p>
-    <w:p>
-      <w:pPr>
-        <w:pStyle w:val="Contributor"/>
-      </w:pPr>
-      <w:r>
-        <w:t>John-Mark Gurney, New Context Services, Inc.</w:t>
-      </w:r>
-    </w:p>
-    <w:p>
-      <w:pPr>
-        <w:pStyle w:val="Contributor"/>
-      </w:pPr>
-      <w:r>
-        <w:t>Christian Hunt, New Context Services, Inc.</w:t>
-      </w:r>
-    </w:p>
-    <w:p>
-      <w:pPr>
-        <w:pStyle w:val="Contributor"/>
-      </w:pPr>
-      <w:r>
-        <w:t>Andrew Storms, New Context Services, Inc.</w:t>
-      </w:r>
-    </w:p>
-    <w:p>
-      <w:pPr>
-        <w:pStyle w:val="Contributor"/>
-      </w:pPr>
-      <w:r>
-        <w:t>Igor Baikalov, Securonix</w:t>
-      </w:r>
-    </w:p>
-    <w:p>
-      <w:pPr>
-        <w:pStyle w:val="Contributor"/>
-      </w:pPr>
-      <w:r>
-        <w:t>Bernd Grobauer, Siemens AG</w:t>
-      </w:r>
-    </w:p>
-    <w:p>
-      <w:pPr>
-        <w:pStyle w:val="Contributor"/>
-      </w:pPr>
-      <w:r>
-        <w:t>John Anderson, Soltra</w:t>
-      </w:r>
-    </w:p>
-    <w:p>
-      <w:pPr>
-        <w:pStyle w:val="Contributor"/>
-      </w:pPr>
-      <w:r>
-        <w:t>Trey Darley, Soltra</w:t>
-      </w:r>
-    </w:p>
-    <w:p>
-      <w:pPr>
-        <w:pStyle w:val="Contributor"/>
-      </w:pPr>
-      <w:r>
-        <w:t>Paul Dion, Soltra</w:t>
-      </w:r>
-    </w:p>
-    <w:p>
-      <w:pPr>
-        <w:pStyle w:val="Contributor"/>
-      </w:pPr>
-      <w:r>
-        <w:t>Brandon Hanes, Soltra</w:t>
-      </w:r>
-    </w:p>
-    <w:p>
-      <w:pPr>
-        <w:pStyle w:val="Contributor"/>
-      </w:pPr>
-      <w:r>
-        <w:t>Ali Khan, Soltra</w:t>
-      </w:r>
-    </w:p>
-    <w:p>
-      <w:pPr>
-        <w:pStyle w:val="Contributor"/>
-      </w:pPr>
-    </w:p>
-    <w:p>
-      <w:pPr>
-        <w:pStyle w:val="Contributor"/>
-      </w:pPr>
-      <w:r>
-        <w:t>The authors would also like to thank the larger CybOX Community for its input and help in reviewing this document.</w:t>
-      </w:r>
-    </w:p>
-    <w:p/>
-    <w:p>
-      <w:pPr>
-        <w:pStyle w:val="AppendixHeading1"/>
-      </w:pPr>
-      <w:bookmarkStart w:id="73" w:name="_Toc85472898"/>
-      <w:bookmarkStart w:id="74" w:name="_Toc287332014"/>
-      <w:bookmarkStart w:id="75" w:name="_Toc409437269"/>
-      <w:bookmarkStart w:id="76" w:name="_Toc438125522"/>
-      <w:r>
-        <w:lastRenderedPageBreak/>
-        <w:t>Revision History</w:t>
-      </w:r>
       <w:bookmarkEnd w:id="73"/>
       <w:bookmarkEnd w:id="74"/>
       <w:bookmarkEnd w:id="75"/>
-      <w:bookmarkEnd w:id="76"/>
     </w:p>
     <w:tbl>
       <w:tblPr>
@@ -12509,7 +12931,7 @@
 
 <file path=word/comments.xml><?xml version="1.0" encoding="utf-8"?>
 <w:comments xmlns:wpc="http://schemas.microsoft.com/office/word/2010/wordprocessingCanvas" xmlns:cx="http://schemas.microsoft.com/office/drawing/2014/chartex" xmlns:cx1="http://schemas.microsoft.com/office/drawing/2015/9/8/chartex" xmlns:mc="http://schemas.openxmlformats.org/markup-compatibility/2006" xmlns:o="urn:schemas-microsoft-com:office:office" xmlns:r="http://schemas.openxmlformats.org/officeDocument/2006/relationships" xmlns:m="http://schemas.openxmlformats.org/officeDocument/2006/math" xmlns:v="urn:schemas-microsoft-com:vml" xmlns:wp14="http://schemas.microsoft.com/office/word/2010/wordprocessingDrawing" xmlns:wp="http://schemas.openxmlformats.org/drawingml/2006/wordprocessingDrawing" xmlns:w10="urn:schemas-microsoft-com:office:word" xmlns:w="http://schemas.openxmlformats.org/wordprocessingml/2006/main" xmlns:w14="http://schemas.microsoft.com/office/word/2010/wordml" xmlns:w15="http://schemas.microsoft.com/office/word/2012/wordml" xmlns:w16se="http://schemas.microsoft.com/office/word/2015/wordml/symex" xmlns:wpg="http://schemas.microsoft.com/office/word/2010/wordprocessingGroup" xmlns:wpi="http://schemas.microsoft.com/office/word/2010/wordprocessingInk" xmlns:wne="http://schemas.microsoft.com/office/word/2006/wordml" xmlns:wps="http://schemas.microsoft.com/office/word/2010/wordprocessingShape" mc:Ignorable="w14 w15 w16se wp14">
-  <w:comment w:id="4" w:author="Rothenberg, David B." w:date="2015-12-01T21:55:00Z" w:initials="RDB">
+  <w:comment w:id="3" w:author="Rothenberg, David B." w:date="2015-12-01T21:55:00Z" w:initials="RDB">
     <w:p>
       <w:pPr>
         <w:pStyle w:val="CommentText"/>
@@ -12728,7 +13150,7 @@
         <w:sz w:val="16"/>
         <w:szCs w:val="16"/>
       </w:rPr>
-      <w:t>1</w:t>
+      <w:t>10</w:t>
     </w:r>
     <w:r>
       <w:rPr>
@@ -13493,6 +13915,168 @@
     </w:lvl>
   </w:abstractNum>
   <w:abstractNum w:abstractNumId="2" w15:restartNumberingAfterBreak="0">
+    <w:nsid w:val="33ED3F0F"/>
+    <w:multiLevelType w:val="multilevel"/>
+    <w:tmpl w:val="3162D9F2"/>
+    <w:lvl w:ilvl="0">
+      <w:start w:val="1"/>
+      <w:numFmt w:val="upperLetter"/>
+      <w:pStyle w:val="AppendixHeading1"/>
+      <w:suff w:val="space"/>
+      <w:lvlText w:val="Appendix %1."/>
+      <w:lvlJc w:val="left"/>
+      <w:pPr>
+        <w:ind w:left="360" w:hanging="360"/>
+      </w:pPr>
+      <w:rPr>
+        <w:rFonts w:hint="default"/>
+      </w:rPr>
+    </w:lvl>
+    <w:lvl w:ilvl="1">
+      <w:start w:val="1"/>
+      <w:numFmt w:val="decimal"/>
+      <w:pStyle w:val="AppendixHeading2"/>
+      <w:suff w:val="space"/>
+      <w:lvlText w:val="%1.%2"/>
+      <w:lvlJc w:val="left"/>
+      <w:pPr>
+        <w:ind w:left="1026" w:hanging="576"/>
+      </w:pPr>
+      <w:rPr>
+        <w:rFonts w:hint="default"/>
+      </w:rPr>
+    </w:lvl>
+    <w:lvl w:ilvl="2">
+      <w:start w:val="1"/>
+      <w:numFmt w:val="decimal"/>
+      <w:pStyle w:val="AppendixHeading3"/>
+      <w:suff w:val="space"/>
+      <w:lvlText w:val="%1.%2.%3"/>
+      <w:lvlJc w:val="left"/>
+      <w:pPr>
+        <w:ind w:left="360" w:hanging="360"/>
+      </w:pPr>
+      <w:rPr>
+        <w:rFonts w:hint="default"/>
+      </w:rPr>
+    </w:lvl>
+    <w:lvl w:ilvl="3">
+      <w:start w:val="1"/>
+      <w:numFmt w:val="decimal"/>
+      <w:pStyle w:val="AppendixHeading4"/>
+      <w:suff w:val="space"/>
+      <w:lvlText w:val="%1.%2.%3.%4"/>
+      <w:lvlJc w:val="left"/>
+      <w:pPr>
+        <w:ind w:left="810" w:hanging="360"/>
+      </w:pPr>
+      <w:rPr>
+        <w:rFonts w:hint="default"/>
+      </w:rPr>
+    </w:lvl>
+    <w:lvl w:ilvl="4">
+      <w:start w:val="1"/>
+      <w:numFmt w:val="decimal"/>
+      <w:pStyle w:val="AppendixHeading5"/>
+      <w:suff w:val="space"/>
+      <w:lvlText w:val="%1.%2.%3.%4.%5"/>
+      <w:lvlJc w:val="left"/>
+      <w:pPr>
+        <w:ind w:left="1008" w:hanging="1008"/>
+      </w:pPr>
+      <w:rPr>
+        <w:rFonts w:hint="default"/>
+        <w:b/>
+        <w:bCs w:val="0"/>
+        <w:i/>
+        <w:iCs w:val="0"/>
+        <w:caps w:val="0"/>
+        <w:smallCaps w:val="0"/>
+        <w:strike w:val="0"/>
+        <w:dstrike w:val="0"/>
+        <w:noProof w:val="0"/>
+        <w:vanish w:val="0"/>
+        <w:color w:val="000000"/>
+        <w:spacing w:val="0"/>
+        <w:kern w:val="0"/>
+        <w:position w:val="0"/>
+        <w:u w:val="none"/>
+        <w:effect w:val="none"/>
+        <w:vertAlign w:val="baseline"/>
+        <w:em w:val="none"/>
+        <w:specVanish w:val="0"/>
+        <w14:shadow w14:blurRad="0" w14:dist="0" w14:dir="0" w14:sx="0" w14:sy="0" w14:kx="0" w14:ky="0" w14:algn="none">
+          <w14:srgbClr w14:val="000000"/>
+        </w14:shadow>
+        <w14:textOutline w14:w="0" w14:cap="rnd" w14:cmpd="sng" w14:algn="ctr">
+          <w14:noFill/>
+          <w14:prstDash w14:val="solid"/>
+          <w14:bevel/>
+        </w14:textOutline>
+      </w:rPr>
+    </w:lvl>
+    <w:lvl w:ilvl="5">
+      <w:start w:val="1"/>
+      <w:numFmt w:val="decimal"/>
+      <w:lvlText w:val="%1.%2.%3.%4.%5.%6"/>
+      <w:lvlJc w:val="left"/>
+      <w:pPr>
+        <w:tabs>
+          <w:tab w:val="num" w:pos="1152"/>
+        </w:tabs>
+        <w:ind w:left="1152" w:hanging="1152"/>
+      </w:pPr>
+      <w:rPr>
+        <w:rFonts w:hint="default"/>
+      </w:rPr>
+    </w:lvl>
+    <w:lvl w:ilvl="6">
+      <w:start w:val="1"/>
+      <w:numFmt w:val="decimal"/>
+      <w:lvlText w:val="%1.%2.%3.%4.%5.%6.%7"/>
+      <w:lvlJc w:val="left"/>
+      <w:pPr>
+        <w:tabs>
+          <w:tab w:val="num" w:pos="1296"/>
+        </w:tabs>
+        <w:ind w:left="1296" w:hanging="1296"/>
+      </w:pPr>
+      <w:rPr>
+        <w:rFonts w:hint="default"/>
+      </w:rPr>
+    </w:lvl>
+    <w:lvl w:ilvl="7">
+      <w:start w:val="1"/>
+      <w:numFmt w:val="decimal"/>
+      <w:lvlText w:val="%1.%2.%3.%4.%5.%6.%7.%8"/>
+      <w:lvlJc w:val="left"/>
+      <w:pPr>
+        <w:tabs>
+          <w:tab w:val="num" w:pos="1440"/>
+        </w:tabs>
+        <w:ind w:left="1440" w:hanging="1440"/>
+      </w:pPr>
+      <w:rPr>
+        <w:rFonts w:hint="default"/>
+      </w:rPr>
+    </w:lvl>
+    <w:lvl w:ilvl="8">
+      <w:start w:val="1"/>
+      <w:numFmt w:val="decimal"/>
+      <w:lvlText w:val="%1.%2.%3.%4.%5.%6.%7.%8.%9"/>
+      <w:lvlJc w:val="left"/>
+      <w:pPr>
+        <w:tabs>
+          <w:tab w:val="num" w:pos="1584"/>
+        </w:tabs>
+        <w:ind w:left="1584" w:hanging="1584"/>
+      </w:pPr>
+      <w:rPr>
+        <w:rFonts w:hint="default"/>
+      </w:rPr>
+    </w:lvl>
+  </w:abstractNum>
+  <w:abstractNum w:abstractNumId="3" w15:restartNumberingAfterBreak="0">
     <w:nsid w:val="5BCA223C"/>
     <w:multiLevelType w:val="hybridMultilevel"/>
     <w:tmpl w:val="13B6770E"/>
@@ -13605,7 +14189,7 @@
       </w:rPr>
     </w:lvl>
   </w:abstractNum>
-  <w:abstractNum w:abstractNumId="3" w15:restartNumberingAfterBreak="0">
+  <w:abstractNum w:abstractNumId="4" w15:restartNumberingAfterBreak="0">
     <w:nsid w:val="686D74A8"/>
     <w:multiLevelType w:val="hybridMultilevel"/>
     <w:tmpl w:val="3722785A"/>
@@ -13872,12 +14456,15 @@
     </w:lvlOverride>
   </w:num>
   <w:num w:numId="7">
-    <w:abstractNumId w:val="3"/>
+    <w:abstractNumId w:val="4"/>
   </w:num>
   <w:num w:numId="8">
     <w:abstractNumId w:val="0"/>
   </w:num>
   <w:num w:numId="9">
+    <w:abstractNumId w:val="3"/>
+  </w:num>
+  <w:num w:numId="10">
     <w:abstractNumId w:val="2"/>
   </w:num>
 </w:numbering>
@@ -15491,7 +16078,7 @@
 </file>
 
 <file path=customXml/itemProps1.xml><?xml version="1.0" encoding="utf-8"?>
-<ds:datastoreItem xmlns:ds="http://schemas.openxmlformats.org/officeDocument/2006/customXml" ds:itemID="{57331BDB-6981-4000-8B13-173345443833}">
+<ds:datastoreItem xmlns:ds="http://schemas.openxmlformats.org/officeDocument/2006/customXml" ds:itemID="{1D72A11F-87E1-45EB-A9A1-8BE89847C7F0}">
   <ds:schemaRefs>
     <ds:schemaRef ds:uri="http://schemas.openxmlformats.org/officeDocument/2006/bibliography"/>
   </ds:schemaRefs>

--- a/documents/DRAFT-cybox-v2.1.1-wd01-part68-win-event.docx
+++ b/documents/DRAFT-cybox-v2.1.1-wd01-part68-win-event.docx
@@ -11,7 +11,6 @@
           <w:szCs w:val="28"/>
         </w:rPr>
       </w:pPr>
-      <w:proofErr w:type="spellStart"/>
       <w:r>
         <w:rPr>
           <w:sz w:val="28"/>
@@ -27,7 +26,6 @@
         </w:rPr>
         <w:t>TM</w:t>
       </w:r>
-      <w:proofErr w:type="spellEnd"/>
       <w:r>
         <w:rPr>
           <w:sz w:val="28"/>
@@ -517,7 +515,6 @@
         </w:tabs>
         <w:ind w:left="1080"/>
       </w:pPr>
-      <w:proofErr w:type="spellStart"/>
       <w:r>
         <w:rPr>
           <w:i/>
@@ -531,7 +528,6 @@
         </w:rPr>
         <w:t>TM</w:t>
       </w:r>
-      <w:proofErr w:type="spellEnd"/>
       <w:r>
         <w:rPr>
           <w:i/>
@@ -585,7 +581,6 @@
         </w:tabs>
         <w:ind w:left="1080"/>
       </w:pPr>
-      <w:proofErr w:type="spellStart"/>
       <w:r>
         <w:rPr>
           <w:i/>
@@ -599,7 +594,6 @@
         </w:rPr>
         <w:t>TM</w:t>
       </w:r>
-      <w:proofErr w:type="spellEnd"/>
       <w:r>
         <w:rPr>
           <w:i/>
@@ -653,7 +647,6 @@
         </w:tabs>
         <w:ind w:left="1080"/>
       </w:pPr>
-      <w:proofErr w:type="spellStart"/>
       <w:r>
         <w:rPr>
           <w:i/>
@@ -667,7 +660,6 @@
         </w:rPr>
         <w:t>TM</w:t>
       </w:r>
-      <w:proofErr w:type="spellEnd"/>
       <w:r>
         <w:rPr>
           <w:i/>
@@ -721,7 +713,6 @@
         </w:tabs>
         <w:ind w:left="1080"/>
       </w:pPr>
-      <w:proofErr w:type="spellStart"/>
       <w:r>
         <w:rPr>
           <w:i/>
@@ -735,7 +726,6 @@
         </w:rPr>
         <w:t>TM</w:t>
       </w:r>
-      <w:proofErr w:type="spellEnd"/>
       <w:r>
         <w:rPr>
           <w:i/>
@@ -789,7 +779,6 @@
         </w:tabs>
         <w:ind w:left="1080"/>
       </w:pPr>
-      <w:proofErr w:type="spellStart"/>
       <w:r>
         <w:rPr>
           <w:i/>
@@ -803,7 +792,6 @@
         </w:rPr>
         <w:t>TM</w:t>
       </w:r>
-      <w:proofErr w:type="spellEnd"/>
       <w:r>
         <w:rPr>
           <w:i/>
@@ -857,7 +845,6 @@
         </w:tabs>
         <w:ind w:left="1080"/>
       </w:pPr>
-      <w:proofErr w:type="spellStart"/>
       <w:r>
         <w:rPr>
           <w:i/>
@@ -871,7 +858,6 @@
         </w:rPr>
         <w:t>TM</w:t>
       </w:r>
-      <w:proofErr w:type="spellEnd"/>
       <w:r>
         <w:rPr>
           <w:i/>
@@ -925,7 +911,6 @@
         </w:tabs>
         <w:ind w:left="1080"/>
       </w:pPr>
-      <w:proofErr w:type="spellStart"/>
       <w:r>
         <w:rPr>
           <w:i/>
@@ -939,7 +924,6 @@
         </w:rPr>
         <w:t>TM</w:t>
       </w:r>
-      <w:proofErr w:type="spellEnd"/>
       <w:r>
         <w:rPr>
           <w:i/>
@@ -993,7 +977,6 @@
         </w:tabs>
         <w:ind w:left="1080"/>
       </w:pPr>
-      <w:proofErr w:type="spellStart"/>
       <w:r>
         <w:rPr>
           <w:i/>
@@ -1007,7 +990,6 @@
         </w:rPr>
         <w:t>TM</w:t>
       </w:r>
-      <w:proofErr w:type="spellEnd"/>
       <w:r>
         <w:rPr>
           <w:i/>
@@ -1061,7 +1043,6 @@
         </w:tabs>
         <w:ind w:left="1080"/>
       </w:pPr>
-      <w:proofErr w:type="spellStart"/>
       <w:r>
         <w:rPr>
           <w:i/>
@@ -1075,7 +1056,6 @@
         </w:rPr>
         <w:t>TM</w:t>
       </w:r>
-      <w:proofErr w:type="spellEnd"/>
       <w:r>
         <w:rPr>
           <w:i/>
@@ -1129,7 +1109,6 @@
         </w:tabs>
         <w:ind w:left="1080"/>
       </w:pPr>
-      <w:proofErr w:type="spellStart"/>
       <w:r>
         <w:rPr>
           <w:i/>
@@ -1143,7 +1122,6 @@
         </w:rPr>
         <w:t>TM</w:t>
       </w:r>
-      <w:proofErr w:type="spellEnd"/>
       <w:r>
         <w:rPr>
           <w:i/>
@@ -1197,7 +1175,6 @@
         </w:tabs>
         <w:ind w:left="1080"/>
       </w:pPr>
-      <w:proofErr w:type="spellStart"/>
       <w:r>
         <w:rPr>
           <w:i/>
@@ -1211,7 +1188,6 @@
         </w:rPr>
         <w:t>TM</w:t>
       </w:r>
-      <w:proofErr w:type="spellEnd"/>
       <w:r>
         <w:rPr>
           <w:i/>
@@ -1265,7 +1241,6 @@
         </w:tabs>
         <w:ind w:left="1080"/>
       </w:pPr>
-      <w:proofErr w:type="spellStart"/>
       <w:r>
         <w:rPr>
           <w:i/>
@@ -1279,7 +1254,6 @@
         </w:rPr>
         <w:t>TM</w:t>
       </w:r>
-      <w:proofErr w:type="spellEnd"/>
       <w:r>
         <w:rPr>
           <w:i/>
@@ -1333,7 +1307,6 @@
         </w:tabs>
         <w:ind w:left="1080"/>
       </w:pPr>
-      <w:proofErr w:type="spellStart"/>
       <w:r>
         <w:rPr>
           <w:i/>
@@ -1347,7 +1320,6 @@
         </w:rPr>
         <w:t>TM</w:t>
       </w:r>
-      <w:proofErr w:type="spellEnd"/>
       <w:r>
         <w:rPr>
           <w:i/>
@@ -1401,7 +1373,6 @@
         </w:tabs>
         <w:ind w:left="1080"/>
       </w:pPr>
-      <w:proofErr w:type="spellStart"/>
       <w:r>
         <w:rPr>
           <w:i/>
@@ -1415,7 +1386,6 @@
         </w:rPr>
         <w:t>TM</w:t>
       </w:r>
-      <w:proofErr w:type="spellEnd"/>
       <w:r>
         <w:rPr>
           <w:i/>
@@ -1469,7 +1439,6 @@
         </w:tabs>
         <w:ind w:left="1080"/>
       </w:pPr>
-      <w:proofErr w:type="spellStart"/>
       <w:r>
         <w:rPr>
           <w:i/>
@@ -1483,7 +1452,6 @@
         </w:rPr>
         <w:t>TM</w:t>
       </w:r>
-      <w:proofErr w:type="spellEnd"/>
       <w:r>
         <w:rPr>
           <w:i/>
@@ -1525,7 +1493,6 @@
         </w:tabs>
         <w:ind w:left="1080"/>
       </w:pPr>
-      <w:proofErr w:type="spellStart"/>
       <w:r>
         <w:rPr>
           <w:i/>
@@ -1539,7 +1506,6 @@
         </w:rPr>
         <w:t>TM</w:t>
       </w:r>
-      <w:proofErr w:type="spellEnd"/>
       <w:r>
         <w:rPr>
           <w:i/>
@@ -1593,7 +1559,6 @@
         </w:tabs>
         <w:ind w:left="1080"/>
       </w:pPr>
-      <w:proofErr w:type="spellStart"/>
       <w:r>
         <w:rPr>
           <w:i/>
@@ -1607,7 +1572,6 @@
         </w:rPr>
         <w:t>TM</w:t>
       </w:r>
-      <w:proofErr w:type="spellEnd"/>
       <w:r>
         <w:rPr>
           <w:i/>
@@ -1661,7 +1625,6 @@
         </w:tabs>
         <w:ind w:left="1080"/>
       </w:pPr>
-      <w:proofErr w:type="spellStart"/>
       <w:r>
         <w:rPr>
           <w:i/>
@@ -1675,7 +1638,6 @@
         </w:rPr>
         <w:t>TM</w:t>
       </w:r>
-      <w:proofErr w:type="spellEnd"/>
       <w:r>
         <w:rPr>
           <w:i/>
@@ -1729,7 +1691,6 @@
         </w:tabs>
         <w:ind w:left="1080"/>
       </w:pPr>
-      <w:proofErr w:type="spellStart"/>
       <w:r>
         <w:rPr>
           <w:i/>
@@ -1743,7 +1704,6 @@
         </w:rPr>
         <w:t>TM</w:t>
       </w:r>
-      <w:proofErr w:type="spellEnd"/>
       <w:r>
         <w:rPr>
           <w:i/>
@@ -1797,7 +1757,6 @@
         </w:tabs>
         <w:ind w:left="1080"/>
       </w:pPr>
-      <w:proofErr w:type="spellStart"/>
       <w:r>
         <w:rPr>
           <w:i/>
@@ -1811,7 +1770,6 @@
         </w:rPr>
         <w:t>TM</w:t>
       </w:r>
-      <w:proofErr w:type="spellEnd"/>
       <w:r>
         <w:rPr>
           <w:i/>
@@ -1865,7 +1823,6 @@
         </w:tabs>
         <w:ind w:left="1080"/>
       </w:pPr>
-      <w:proofErr w:type="spellStart"/>
       <w:r>
         <w:rPr>
           <w:i/>
@@ -1879,7 +1836,6 @@
         </w:rPr>
         <w:t>TM</w:t>
       </w:r>
-      <w:proofErr w:type="spellEnd"/>
       <w:r>
         <w:rPr>
           <w:i/>
@@ -1921,7 +1877,6 @@
         </w:tabs>
         <w:ind w:left="1080"/>
       </w:pPr>
-      <w:proofErr w:type="spellStart"/>
       <w:r>
         <w:rPr>
           <w:i/>
@@ -1935,7 +1890,6 @@
         </w:rPr>
         <w:t>TM</w:t>
       </w:r>
-      <w:proofErr w:type="spellEnd"/>
       <w:r>
         <w:rPr>
           <w:i/>
@@ -1980,7 +1934,6 @@
         </w:tabs>
         <w:ind w:left="1080"/>
       </w:pPr>
-      <w:proofErr w:type="spellStart"/>
       <w:r>
         <w:rPr>
           <w:i/>
@@ -1994,7 +1947,6 @@
         </w:rPr>
         <w:t>TM</w:t>
       </w:r>
-      <w:proofErr w:type="spellEnd"/>
       <w:r>
         <w:rPr>
           <w:i/>
@@ -2036,7 +1988,6 @@
         </w:tabs>
         <w:ind w:left="1080"/>
       </w:pPr>
-      <w:proofErr w:type="spellStart"/>
       <w:r>
         <w:rPr>
           <w:i/>
@@ -2050,7 +2001,6 @@
         </w:rPr>
         <w:t>TM</w:t>
       </w:r>
-      <w:proofErr w:type="spellEnd"/>
       <w:r>
         <w:rPr>
           <w:i/>
@@ -2092,7 +2042,6 @@
         </w:tabs>
         <w:ind w:left="1080"/>
       </w:pPr>
-      <w:proofErr w:type="spellStart"/>
       <w:r>
         <w:rPr>
           <w:i/>
@@ -2106,7 +2055,6 @@
         </w:rPr>
         <w:t>TM</w:t>
       </w:r>
-      <w:proofErr w:type="spellEnd"/>
       <w:r>
         <w:rPr>
           <w:i/>
@@ -2148,7 +2096,6 @@
         </w:tabs>
         <w:ind w:left="1080"/>
       </w:pPr>
-      <w:proofErr w:type="spellStart"/>
       <w:r>
         <w:rPr>
           <w:i/>
@@ -2163,7 +2110,6 @@
         </w:rPr>
         <w:t>TM</w:t>
       </w:r>
-      <w:proofErr w:type="spellEnd"/>
       <w:r>
         <w:rPr>
           <w:i/>
@@ -2205,7 +2151,6 @@
         </w:tabs>
         <w:ind w:left="1080"/>
       </w:pPr>
-      <w:proofErr w:type="spellStart"/>
       <w:r>
         <w:rPr>
           <w:i/>
@@ -2219,7 +2164,6 @@
         </w:rPr>
         <w:t>TM</w:t>
       </w:r>
-      <w:proofErr w:type="spellEnd"/>
       <w:r>
         <w:rPr>
           <w:i/>
@@ -2261,7 +2205,6 @@
         </w:tabs>
         <w:ind w:left="1080"/>
       </w:pPr>
-      <w:proofErr w:type="spellStart"/>
       <w:r>
         <w:rPr>
           <w:i/>
@@ -2275,7 +2218,6 @@
         </w:rPr>
         <w:t>TM</w:t>
       </w:r>
-      <w:proofErr w:type="spellEnd"/>
       <w:r>
         <w:rPr>
           <w:i/>
@@ -2317,7 +2259,6 @@
         </w:tabs>
         <w:ind w:left="1080"/>
       </w:pPr>
-      <w:proofErr w:type="spellStart"/>
       <w:r>
         <w:rPr>
           <w:i/>
@@ -2331,7 +2272,6 @@
         </w:rPr>
         <w:t>TM</w:t>
       </w:r>
-      <w:proofErr w:type="spellEnd"/>
       <w:r>
         <w:rPr>
           <w:i/>
@@ -2373,7 +2313,6 @@
         </w:tabs>
         <w:ind w:left="1080"/>
       </w:pPr>
-      <w:proofErr w:type="spellStart"/>
       <w:r>
         <w:rPr>
           <w:i/>
@@ -2387,7 +2326,6 @@
         </w:rPr>
         <w:t>TM</w:t>
       </w:r>
-      <w:proofErr w:type="spellEnd"/>
       <w:r>
         <w:rPr>
           <w:i/>
@@ -2429,7 +2367,6 @@
         </w:tabs>
         <w:ind w:left="1080"/>
       </w:pPr>
-      <w:proofErr w:type="spellStart"/>
       <w:r>
         <w:rPr>
           <w:i/>
@@ -2443,7 +2380,6 @@
         </w:rPr>
         <w:t>TM</w:t>
       </w:r>
-      <w:proofErr w:type="spellEnd"/>
       <w:r>
         <w:rPr>
           <w:i/>
@@ -2485,7 +2421,6 @@
         </w:tabs>
         <w:ind w:left="1080"/>
       </w:pPr>
-      <w:proofErr w:type="spellStart"/>
       <w:r>
         <w:rPr>
           <w:i/>
@@ -2499,7 +2434,6 @@
         </w:rPr>
         <w:t>TM</w:t>
       </w:r>
-      <w:proofErr w:type="spellEnd"/>
       <w:r>
         <w:rPr>
           <w:i/>
@@ -2541,7 +2475,6 @@
         </w:tabs>
         <w:ind w:left="1080"/>
       </w:pPr>
-      <w:proofErr w:type="spellStart"/>
       <w:r>
         <w:rPr>
           <w:i/>
@@ -2555,7 +2488,6 @@
         </w:rPr>
         <w:t>TM</w:t>
       </w:r>
-      <w:proofErr w:type="spellEnd"/>
       <w:r>
         <w:rPr>
           <w:i/>
@@ -2597,7 +2529,6 @@
         </w:tabs>
         <w:ind w:left="1080"/>
       </w:pPr>
-      <w:proofErr w:type="spellStart"/>
       <w:r>
         <w:rPr>
           <w:i/>
@@ -2611,7 +2542,6 @@
         </w:rPr>
         <w:t>TM</w:t>
       </w:r>
-      <w:proofErr w:type="spellEnd"/>
       <w:r>
         <w:rPr>
           <w:i/>
@@ -2653,7 +2583,6 @@
         </w:tabs>
         <w:ind w:left="1080"/>
       </w:pPr>
-      <w:proofErr w:type="spellStart"/>
       <w:r>
         <w:rPr>
           <w:i/>
@@ -2667,7 +2596,6 @@
         </w:rPr>
         <w:t>TM</w:t>
       </w:r>
-      <w:proofErr w:type="spellEnd"/>
       <w:r>
         <w:rPr>
           <w:i/>
@@ -2709,7 +2637,6 @@
         </w:tabs>
         <w:ind w:left="1080"/>
       </w:pPr>
-      <w:proofErr w:type="spellStart"/>
       <w:r>
         <w:rPr>
           <w:i/>
@@ -2723,7 +2650,6 @@
         </w:rPr>
         <w:t>TM</w:t>
       </w:r>
-      <w:proofErr w:type="spellEnd"/>
       <w:r>
         <w:rPr>
           <w:i/>
@@ -2765,7 +2691,6 @@
         </w:tabs>
         <w:ind w:left="1080"/>
       </w:pPr>
-      <w:proofErr w:type="spellStart"/>
       <w:r>
         <w:rPr>
           <w:i/>
@@ -2779,7 +2704,6 @@
         </w:rPr>
         <w:t>TM</w:t>
       </w:r>
-      <w:proofErr w:type="spellEnd"/>
       <w:r>
         <w:rPr>
           <w:i/>
@@ -2821,7 +2745,6 @@
         </w:tabs>
         <w:ind w:left="1080"/>
       </w:pPr>
-      <w:proofErr w:type="spellStart"/>
       <w:r>
         <w:rPr>
           <w:i/>
@@ -2835,7 +2758,6 @@
         </w:rPr>
         <w:t>TM</w:t>
       </w:r>
-      <w:proofErr w:type="spellEnd"/>
       <w:r>
         <w:rPr>
           <w:i/>
@@ -2877,7 +2799,6 @@
         </w:tabs>
         <w:ind w:left="1080"/>
       </w:pPr>
-      <w:proofErr w:type="spellStart"/>
       <w:r>
         <w:rPr>
           <w:i/>
@@ -2891,7 +2812,6 @@
         </w:rPr>
         <w:t>TM</w:t>
       </w:r>
-      <w:proofErr w:type="spellEnd"/>
       <w:r>
         <w:rPr>
           <w:i/>
@@ -2933,7 +2853,6 @@
         </w:tabs>
         <w:ind w:left="1080"/>
       </w:pPr>
-      <w:proofErr w:type="spellStart"/>
       <w:r>
         <w:rPr>
           <w:i/>
@@ -2947,7 +2866,6 @@
         </w:rPr>
         <w:t>TM</w:t>
       </w:r>
-      <w:proofErr w:type="spellEnd"/>
       <w:r>
         <w:rPr>
           <w:i/>
@@ -2989,7 +2907,6 @@
         </w:tabs>
         <w:ind w:left="1080"/>
       </w:pPr>
-      <w:proofErr w:type="spellStart"/>
       <w:r>
         <w:rPr>
           <w:i/>
@@ -3003,7 +2920,6 @@
         </w:rPr>
         <w:t>TM</w:t>
       </w:r>
-      <w:proofErr w:type="spellEnd"/>
       <w:r>
         <w:rPr>
           <w:i/>
@@ -3045,7 +2961,6 @@
         </w:tabs>
         <w:ind w:left="1080"/>
       </w:pPr>
-      <w:proofErr w:type="spellStart"/>
       <w:r>
         <w:rPr>
           <w:i/>
@@ -3059,7 +2974,6 @@
         </w:rPr>
         <w:t>TM</w:t>
       </w:r>
-      <w:proofErr w:type="spellEnd"/>
       <w:r>
         <w:rPr>
           <w:i/>
@@ -3101,7 +3015,6 @@
         </w:tabs>
         <w:ind w:left="1080"/>
       </w:pPr>
-      <w:proofErr w:type="spellStart"/>
       <w:r>
         <w:rPr>
           <w:i/>
@@ -3115,7 +3028,6 @@
         </w:rPr>
         <w:t>TM</w:t>
       </w:r>
-      <w:proofErr w:type="spellEnd"/>
       <w:r>
         <w:rPr>
           <w:i/>
@@ -3157,7 +3069,6 @@
         </w:tabs>
         <w:ind w:left="1080"/>
       </w:pPr>
-      <w:proofErr w:type="spellStart"/>
       <w:r>
         <w:rPr>
           <w:i/>
@@ -3171,7 +3082,6 @@
         </w:rPr>
         <w:t>TM</w:t>
       </w:r>
-      <w:proofErr w:type="spellEnd"/>
       <w:r>
         <w:rPr>
           <w:i/>
@@ -3213,7 +3123,6 @@
         </w:tabs>
         <w:ind w:left="1080"/>
       </w:pPr>
-      <w:proofErr w:type="spellStart"/>
       <w:r>
         <w:rPr>
           <w:i/>
@@ -3227,7 +3136,6 @@
         </w:rPr>
         <w:t>TM</w:t>
       </w:r>
-      <w:proofErr w:type="spellEnd"/>
       <w:r>
         <w:rPr>
           <w:i/>
@@ -3269,7 +3177,6 @@
         </w:tabs>
         <w:ind w:left="1080"/>
       </w:pPr>
-      <w:proofErr w:type="spellStart"/>
       <w:r>
         <w:rPr>
           <w:i/>
@@ -3283,7 +3190,6 @@
         </w:rPr>
         <w:t>TM</w:t>
       </w:r>
-      <w:proofErr w:type="spellEnd"/>
       <w:r>
         <w:rPr>
           <w:i/>
@@ -3325,7 +3231,6 @@
         </w:tabs>
         <w:ind w:left="1080"/>
       </w:pPr>
-      <w:proofErr w:type="spellStart"/>
       <w:r>
         <w:rPr>
           <w:i/>
@@ -3339,7 +3244,6 @@
         </w:rPr>
         <w:t>TM</w:t>
       </w:r>
-      <w:proofErr w:type="spellEnd"/>
       <w:r>
         <w:rPr>
           <w:i/>
@@ -3381,7 +3285,6 @@
         </w:tabs>
         <w:ind w:left="1080"/>
       </w:pPr>
-      <w:proofErr w:type="spellStart"/>
       <w:r>
         <w:rPr>
           <w:i/>
@@ -3395,7 +3298,6 @@
         </w:rPr>
         <w:t>TM</w:t>
       </w:r>
-      <w:proofErr w:type="spellEnd"/>
       <w:r>
         <w:rPr>
           <w:i/>
@@ -3437,7 +3339,6 @@
         </w:tabs>
         <w:ind w:left="1080"/>
       </w:pPr>
-      <w:proofErr w:type="spellStart"/>
       <w:r>
         <w:rPr>
           <w:i/>
@@ -3451,7 +3352,6 @@
         </w:rPr>
         <w:t>TM</w:t>
       </w:r>
-      <w:proofErr w:type="spellEnd"/>
       <w:r>
         <w:rPr>
           <w:i/>
@@ -3493,7 +3393,6 @@
         </w:tabs>
         <w:ind w:left="1080"/>
       </w:pPr>
-      <w:proofErr w:type="spellStart"/>
       <w:r>
         <w:rPr>
           <w:i/>
@@ -3507,7 +3406,6 @@
         </w:rPr>
         <w:t>TM</w:t>
       </w:r>
-      <w:proofErr w:type="spellEnd"/>
       <w:r>
         <w:rPr>
           <w:i/>
@@ -3549,7 +3447,6 @@
         </w:tabs>
         <w:ind w:left="1080"/>
       </w:pPr>
-      <w:proofErr w:type="spellStart"/>
       <w:r>
         <w:rPr>
           <w:i/>
@@ -3563,7 +3460,6 @@
         </w:rPr>
         <w:t>TM</w:t>
       </w:r>
-      <w:proofErr w:type="spellEnd"/>
       <w:r>
         <w:rPr>
           <w:i/>
@@ -3611,7 +3507,6 @@
         </w:tabs>
         <w:ind w:left="1080"/>
       </w:pPr>
-      <w:proofErr w:type="spellStart"/>
       <w:r>
         <w:rPr>
           <w:i/>
@@ -3625,7 +3520,6 @@
         </w:rPr>
         <w:t>TM</w:t>
       </w:r>
-      <w:proofErr w:type="spellEnd"/>
       <w:r>
         <w:rPr>
           <w:i/>
@@ -3667,7 +3561,6 @@
         </w:tabs>
         <w:ind w:left="1080"/>
       </w:pPr>
-      <w:proofErr w:type="spellStart"/>
       <w:r>
         <w:rPr>
           <w:i/>
@@ -3681,7 +3574,6 @@
         </w:rPr>
         <w:t>TM</w:t>
       </w:r>
-      <w:proofErr w:type="spellEnd"/>
       <w:r>
         <w:rPr>
           <w:i/>
@@ -3723,7 +3615,6 @@
         </w:tabs>
         <w:ind w:left="1080"/>
       </w:pPr>
-      <w:proofErr w:type="spellStart"/>
       <w:r>
         <w:rPr>
           <w:i/>
@@ -3737,7 +3628,6 @@
         </w:rPr>
         <w:t>TM</w:t>
       </w:r>
-      <w:proofErr w:type="spellEnd"/>
       <w:r>
         <w:rPr>
           <w:i/>
@@ -3779,7 +3669,6 @@
         </w:tabs>
         <w:ind w:left="1080"/>
       </w:pPr>
-      <w:proofErr w:type="spellStart"/>
       <w:r>
         <w:rPr>
           <w:i/>
@@ -3793,7 +3682,6 @@
         </w:rPr>
         <w:t>TM</w:t>
       </w:r>
-      <w:proofErr w:type="spellEnd"/>
       <w:r>
         <w:rPr>
           <w:i/>
@@ -3835,7 +3723,6 @@
         </w:tabs>
         <w:ind w:left="1080"/>
       </w:pPr>
-      <w:proofErr w:type="spellStart"/>
       <w:r>
         <w:rPr>
           <w:i/>
@@ -3849,7 +3736,6 @@
         </w:rPr>
         <w:t>TM</w:t>
       </w:r>
-      <w:proofErr w:type="spellEnd"/>
       <w:r>
         <w:rPr>
           <w:i/>
@@ -3891,7 +3777,6 @@
         </w:tabs>
         <w:ind w:left="1080"/>
       </w:pPr>
-      <w:proofErr w:type="spellStart"/>
       <w:r>
         <w:rPr>
           <w:i/>
@@ -3905,7 +3790,6 @@
         </w:rPr>
         <w:t>TM</w:t>
       </w:r>
-      <w:proofErr w:type="spellEnd"/>
       <w:r>
         <w:rPr>
           <w:i/>
@@ -3947,7 +3831,6 @@
         </w:tabs>
         <w:ind w:left="1080"/>
       </w:pPr>
-      <w:proofErr w:type="spellStart"/>
       <w:r>
         <w:rPr>
           <w:i/>
@@ -3961,7 +3844,6 @@
         </w:rPr>
         <w:t>TM</w:t>
       </w:r>
-      <w:proofErr w:type="spellEnd"/>
       <w:r>
         <w:rPr>
           <w:i/>
@@ -4003,7 +3885,6 @@
         </w:tabs>
         <w:ind w:left="1080"/>
       </w:pPr>
-      <w:proofErr w:type="spellStart"/>
       <w:r>
         <w:rPr>
           <w:i/>
@@ -4017,7 +3898,6 @@
         </w:rPr>
         <w:t>TM</w:t>
       </w:r>
-      <w:proofErr w:type="spellEnd"/>
       <w:r>
         <w:rPr>
           <w:i/>
@@ -4059,7 +3939,6 @@
         </w:tabs>
         <w:ind w:left="1080"/>
       </w:pPr>
-      <w:proofErr w:type="spellStart"/>
       <w:r>
         <w:rPr>
           <w:i/>
@@ -4073,7 +3952,6 @@
         </w:rPr>
         <w:t>TM</w:t>
       </w:r>
-      <w:proofErr w:type="spellEnd"/>
       <w:r>
         <w:rPr>
           <w:i/>
@@ -4115,7 +3993,6 @@
         </w:tabs>
         <w:ind w:left="1080"/>
       </w:pPr>
-      <w:proofErr w:type="spellStart"/>
       <w:r>
         <w:rPr>
           <w:i/>
@@ -4129,7 +4006,6 @@
         </w:rPr>
         <w:t>TM</w:t>
       </w:r>
-      <w:proofErr w:type="spellEnd"/>
       <w:r>
         <w:rPr>
           <w:i/>
@@ -4171,7 +4047,6 @@
         </w:tabs>
         <w:ind w:left="1080"/>
       </w:pPr>
-      <w:proofErr w:type="spellStart"/>
       <w:r>
         <w:rPr>
           <w:i/>
@@ -4185,7 +4060,6 @@
         </w:rPr>
         <w:t>TM</w:t>
       </w:r>
-      <w:proofErr w:type="spellEnd"/>
       <w:r>
         <w:rPr>
           <w:i/>
@@ -4227,7 +4101,6 @@
         </w:tabs>
         <w:ind w:left="1080"/>
       </w:pPr>
-      <w:proofErr w:type="spellStart"/>
       <w:r>
         <w:rPr>
           <w:i/>
@@ -4241,7 +4114,6 @@
         </w:rPr>
         <w:t>TM</w:t>
       </w:r>
-      <w:proofErr w:type="spellEnd"/>
       <w:r>
         <w:rPr>
           <w:i/>
@@ -4283,7 +4155,6 @@
         </w:tabs>
         <w:ind w:left="1080"/>
       </w:pPr>
-      <w:proofErr w:type="spellStart"/>
       <w:r>
         <w:rPr>
           <w:i/>
@@ -4297,7 +4168,6 @@
         </w:rPr>
         <w:t>TM</w:t>
       </w:r>
-      <w:proofErr w:type="spellEnd"/>
       <w:r>
         <w:rPr>
           <w:i/>
@@ -4339,7 +4209,6 @@
         </w:tabs>
         <w:ind w:left="1080"/>
       </w:pPr>
-      <w:proofErr w:type="spellStart"/>
       <w:r>
         <w:rPr>
           <w:i/>
@@ -4353,7 +4222,6 @@
         </w:rPr>
         <w:t>TM</w:t>
       </w:r>
-      <w:proofErr w:type="spellEnd"/>
       <w:r>
         <w:rPr>
           <w:i/>
@@ -4395,7 +4263,6 @@
         </w:tabs>
         <w:ind w:left="1080"/>
       </w:pPr>
-      <w:proofErr w:type="spellStart"/>
       <w:r>
         <w:rPr>
           <w:i/>
@@ -4409,7 +4276,6 @@
         </w:rPr>
         <w:t>TM</w:t>
       </w:r>
-      <w:proofErr w:type="spellEnd"/>
       <w:r>
         <w:rPr>
           <w:i/>
@@ -4451,7 +4317,6 @@
         </w:tabs>
         <w:ind w:left="1080"/>
       </w:pPr>
-      <w:proofErr w:type="spellStart"/>
       <w:r>
         <w:rPr>
           <w:i/>
@@ -4465,7 +4330,6 @@
         </w:rPr>
         <w:t>TM</w:t>
       </w:r>
-      <w:proofErr w:type="spellEnd"/>
       <w:r>
         <w:rPr>
           <w:i/>
@@ -4507,7 +4371,6 @@
         </w:tabs>
         <w:ind w:left="1080"/>
       </w:pPr>
-      <w:proofErr w:type="spellStart"/>
       <w:r>
         <w:rPr>
           <w:i/>
@@ -4521,7 +4384,6 @@
         </w:rPr>
         <w:t>TM</w:t>
       </w:r>
-      <w:proofErr w:type="spellEnd"/>
       <w:r>
         <w:rPr>
           <w:i/>
@@ -4563,7 +4425,6 @@
         </w:tabs>
         <w:ind w:left="1080"/>
       </w:pPr>
-      <w:proofErr w:type="spellStart"/>
       <w:r>
         <w:rPr>
           <w:i/>
@@ -4577,7 +4438,6 @@
         </w:rPr>
         <w:t>TM</w:t>
       </w:r>
-      <w:proofErr w:type="spellEnd"/>
       <w:r>
         <w:rPr>
           <w:i/>
@@ -4619,7 +4479,6 @@
         </w:tabs>
         <w:ind w:left="1080"/>
       </w:pPr>
-      <w:proofErr w:type="spellStart"/>
       <w:r>
         <w:rPr>
           <w:i/>
@@ -4633,7 +4492,6 @@
         </w:rPr>
         <w:t>TM</w:t>
       </w:r>
-      <w:proofErr w:type="spellEnd"/>
       <w:r>
         <w:rPr>
           <w:i/>
@@ -4675,7 +4533,6 @@
         </w:tabs>
         <w:ind w:left="1080"/>
       </w:pPr>
-      <w:proofErr w:type="spellStart"/>
       <w:r>
         <w:rPr>
           <w:i/>
@@ -4689,7 +4546,6 @@
         </w:rPr>
         <w:t>TM</w:t>
       </w:r>
-      <w:proofErr w:type="spellEnd"/>
       <w:r>
         <w:rPr>
           <w:i/>
@@ -4731,7 +4587,6 @@
         </w:tabs>
         <w:ind w:left="1080"/>
       </w:pPr>
-      <w:proofErr w:type="spellStart"/>
       <w:r>
         <w:rPr>
           <w:i/>
@@ -4745,7 +4600,6 @@
         </w:rPr>
         <w:t>TM</w:t>
       </w:r>
-      <w:proofErr w:type="spellEnd"/>
       <w:r>
         <w:rPr>
           <w:i/>
@@ -4787,7 +4641,6 @@
         </w:tabs>
         <w:ind w:left="1080"/>
       </w:pPr>
-      <w:proofErr w:type="spellStart"/>
       <w:r>
         <w:rPr>
           <w:i/>
@@ -4801,7 +4654,6 @@
         </w:rPr>
         <w:t>TM</w:t>
       </w:r>
-      <w:proofErr w:type="spellEnd"/>
       <w:r>
         <w:rPr>
           <w:i/>
@@ -4843,7 +4695,6 @@
         </w:tabs>
         <w:ind w:left="1080"/>
       </w:pPr>
-      <w:proofErr w:type="spellStart"/>
       <w:r>
         <w:rPr>
           <w:i/>
@@ -4857,7 +4708,6 @@
         </w:rPr>
         <w:t>TM</w:t>
       </w:r>
-      <w:proofErr w:type="spellEnd"/>
       <w:r>
         <w:rPr>
           <w:i/>
@@ -4899,7 +4749,6 @@
         </w:tabs>
         <w:ind w:left="1080"/>
       </w:pPr>
-      <w:proofErr w:type="spellStart"/>
       <w:r>
         <w:rPr>
           <w:i/>
@@ -4913,7 +4762,6 @@
         </w:rPr>
         <w:t>TM</w:t>
       </w:r>
-      <w:proofErr w:type="spellEnd"/>
       <w:r>
         <w:rPr>
           <w:i/>
@@ -4955,7 +4803,6 @@
         </w:tabs>
         <w:ind w:left="1080"/>
       </w:pPr>
-      <w:proofErr w:type="spellStart"/>
       <w:r>
         <w:rPr>
           <w:i/>
@@ -4969,7 +4816,6 @@
         </w:rPr>
         <w:t>TM</w:t>
       </w:r>
-      <w:proofErr w:type="spellEnd"/>
       <w:r>
         <w:rPr>
           <w:i/>
@@ -5011,7 +4857,6 @@
         </w:tabs>
         <w:ind w:left="1080"/>
       </w:pPr>
-      <w:proofErr w:type="spellStart"/>
       <w:r>
         <w:rPr>
           <w:i/>
@@ -5025,7 +4870,6 @@
         </w:rPr>
         <w:t>TM</w:t>
       </w:r>
-      <w:proofErr w:type="spellEnd"/>
       <w:r>
         <w:rPr>
           <w:i/>
@@ -5067,7 +4911,6 @@
         </w:tabs>
         <w:ind w:left="1080"/>
       </w:pPr>
-      <w:proofErr w:type="spellStart"/>
       <w:r>
         <w:rPr>
           <w:i/>
@@ -5081,7 +4924,6 @@
         </w:rPr>
         <w:t>TM</w:t>
       </w:r>
-      <w:proofErr w:type="spellEnd"/>
       <w:r>
         <w:rPr>
           <w:i/>
@@ -5123,7 +4965,6 @@
         </w:tabs>
         <w:ind w:left="1080"/>
       </w:pPr>
-      <w:proofErr w:type="spellStart"/>
       <w:r>
         <w:rPr>
           <w:i/>
@@ -5138,7 +4979,6 @@
         </w:rPr>
         <w:t>TM</w:t>
       </w:r>
-      <w:proofErr w:type="spellEnd"/>
       <w:r>
         <w:rPr>
           <w:i/>
@@ -5180,7 +5020,6 @@
         </w:tabs>
         <w:ind w:left="1080"/>
       </w:pPr>
-      <w:proofErr w:type="spellStart"/>
       <w:r>
         <w:rPr>
           <w:i/>
@@ -5194,7 +5033,6 @@
         </w:rPr>
         <w:t>TM</w:t>
       </w:r>
-      <w:proofErr w:type="spellEnd"/>
       <w:r>
         <w:rPr>
           <w:i/>
@@ -5236,7 +5074,6 @@
         </w:tabs>
         <w:ind w:left="1080"/>
       </w:pPr>
-      <w:proofErr w:type="spellStart"/>
       <w:r>
         <w:rPr>
           <w:i/>
@@ -5250,7 +5087,6 @@
         </w:rPr>
         <w:t>TM</w:t>
       </w:r>
-      <w:proofErr w:type="spellEnd"/>
       <w:r>
         <w:rPr>
           <w:i/>
@@ -5292,7 +5128,6 @@
         </w:tabs>
         <w:ind w:left="1080"/>
       </w:pPr>
-      <w:proofErr w:type="spellStart"/>
       <w:r>
         <w:rPr>
           <w:i/>
@@ -5306,7 +5141,6 @@
         </w:rPr>
         <w:t>TM</w:t>
       </w:r>
-      <w:proofErr w:type="spellEnd"/>
       <w:r>
         <w:rPr>
           <w:i/>
@@ -5348,7 +5182,6 @@
         </w:tabs>
         <w:ind w:left="1080"/>
       </w:pPr>
-      <w:proofErr w:type="spellStart"/>
       <w:r>
         <w:rPr>
           <w:i/>
@@ -5362,7 +5195,6 @@
         </w:rPr>
         <w:t>TM</w:t>
       </w:r>
-      <w:proofErr w:type="spellEnd"/>
       <w:r>
         <w:rPr>
           <w:i/>
@@ -5404,7 +5236,6 @@
         </w:tabs>
         <w:ind w:left="1080"/>
       </w:pPr>
-      <w:proofErr w:type="spellStart"/>
       <w:r>
         <w:rPr>
           <w:i/>
@@ -5418,7 +5249,6 @@
         </w:rPr>
         <w:t>TM</w:t>
       </w:r>
-      <w:proofErr w:type="spellEnd"/>
       <w:r>
         <w:rPr>
           <w:i/>
@@ -5460,7 +5290,6 @@
         </w:tabs>
         <w:ind w:left="1080"/>
       </w:pPr>
-      <w:proofErr w:type="spellStart"/>
       <w:r>
         <w:rPr>
           <w:i/>
@@ -5474,7 +5303,6 @@
         </w:rPr>
         <w:t>TM</w:t>
       </w:r>
-      <w:proofErr w:type="spellEnd"/>
       <w:r>
         <w:rPr>
           <w:i/>
@@ -5885,8 +5713,6 @@
         <w:t>Table of Contents</w:t>
       </w:r>
     </w:p>
-    <w:bookmarkStart w:id="4" w:name="_GoBack"/>
-    <w:bookmarkEnd w:id="4"/>
     <w:p>
       <w:pPr>
         <w:pStyle w:val="TOC1"/>
@@ -7848,15 +7674,15 @@
       <w:pPr>
         <w:pStyle w:val="Heading1"/>
       </w:pPr>
-      <w:bookmarkStart w:id="5" w:name="_Toc424631595"/>
-      <w:bookmarkStart w:id="6" w:name="_Toc450040661"/>
+      <w:bookmarkStart w:id="4" w:name="_Toc424631595"/>
+      <w:bookmarkStart w:id="5" w:name="_Toc450040661"/>
       <w:bookmarkEnd w:id="0"/>
       <w:r>
         <w:lastRenderedPageBreak/>
         <w:t>Introduction</w:t>
       </w:r>
+      <w:bookmarkEnd w:id="4"/>
       <w:bookmarkEnd w:id="5"/>
-      <w:bookmarkEnd w:id="6"/>
     </w:p>
     <w:p>
       <w:pPr>
@@ -7882,11 +7708,7 @@
         <w:ind w:right="-270"/>
       </w:pPr>
       <w:r>
-        <w:t>The Cyber Observable Expression (</w:t>
-      </w:r>
-      <w:proofErr w:type="spellStart"/>
-      <w:r>
-        <w:t>CybOX</w:t>
+        <w:t>The Cyber Observable Expression (CybOX</w:t>
       </w:r>
       <w:r>
         <w:rPr>
@@ -7894,7 +7716,6 @@
         </w:rPr>
         <w:t>TM</w:t>
       </w:r>
-      <w:proofErr w:type="spellEnd"/>
       <w:r>
         <w:t>)</w:t>
       </w:r>
@@ -7913,7 +7734,7 @@
       <w:r>
         <w:t xml:space="preserve">This document serves as the specification for the CybOX Win Event Object Version 2.1.1 data model, which is one </w:t>
       </w:r>
-      <w:bookmarkStart w:id="7" w:name="_Toc401131317"/>
+      <w:bookmarkStart w:id="6" w:name="_Toc401131317"/>
       <w:r>
         <w:t>of eighty-eight CybOX Object data models.</w:t>
       </w:r>
@@ -8112,7 +7933,7 @@
       <w:r>
         <w:t xml:space="preserve">. </w:t>
       </w:r>
-      <w:bookmarkEnd w:id="7"/>
+      <w:bookmarkEnd w:id="6"/>
       <w:r>
         <w:t xml:space="preserve">In Section </w:t>
       </w:r>
@@ -8301,12 +8122,11 @@
       <w:pPr>
         <w:pStyle w:val="Heading2"/>
       </w:pPr>
-      <w:bookmarkStart w:id="8" w:name="_Toc412205405"/>
-      <w:bookmarkStart w:id="9" w:name="_Ref412300941"/>
-      <w:bookmarkStart w:id="10" w:name="_Ref412622367"/>
-      <w:bookmarkStart w:id="11" w:name="_Toc424631596"/>
-      <w:bookmarkStart w:id="12" w:name="_Toc450040662"/>
-      <w:proofErr w:type="spellStart"/>
+      <w:bookmarkStart w:id="7" w:name="_Toc412205405"/>
+      <w:bookmarkStart w:id="8" w:name="_Ref412300941"/>
+      <w:bookmarkStart w:id="9" w:name="_Ref412622367"/>
+      <w:bookmarkStart w:id="10" w:name="_Toc424631596"/>
+      <w:bookmarkStart w:id="11" w:name="_Toc450040662"/>
       <w:r>
         <w:t>CybOX</w:t>
       </w:r>
@@ -8316,15 +8136,14 @@
         </w:rPr>
         <w:t>TM</w:t>
       </w:r>
-      <w:proofErr w:type="spellEnd"/>
       <w:r>
         <w:t xml:space="preserve"> Specification Documents</w:t>
       </w:r>
+      <w:bookmarkEnd w:id="7"/>
       <w:bookmarkEnd w:id="8"/>
       <w:bookmarkEnd w:id="9"/>
       <w:bookmarkEnd w:id="10"/>
       <w:bookmarkEnd w:id="11"/>
-      <w:bookmarkEnd w:id="12"/>
     </w:p>
     <w:p>
       <w:pPr>
@@ -8438,15 +8257,15 @@
         <w:spacing w:before="360" w:after="60"/>
         <w:ind w:left="540" w:hanging="540"/>
       </w:pPr>
-      <w:bookmarkStart w:id="13" w:name="_Ref394437867"/>
-      <w:bookmarkStart w:id="14" w:name="_Toc426119868"/>
-      <w:bookmarkStart w:id="15" w:name="_Toc450040663"/>
+      <w:bookmarkStart w:id="12" w:name="_Ref394437867"/>
+      <w:bookmarkStart w:id="13" w:name="_Toc426119868"/>
+      <w:bookmarkStart w:id="14" w:name="_Toc450040663"/>
       <w:r>
         <w:t>Document Conventions</w:t>
       </w:r>
+      <w:bookmarkEnd w:id="12"/>
       <w:bookmarkEnd w:id="13"/>
       <w:bookmarkEnd w:id="14"/>
-      <w:bookmarkEnd w:id="15"/>
     </w:p>
     <w:p>
       <w:r>
@@ -8461,17 +8280,17 @@
         </w:tabs>
         <w:spacing w:before="360" w:after="60"/>
       </w:pPr>
-      <w:bookmarkStart w:id="16" w:name="_Toc389570603"/>
-      <w:bookmarkStart w:id="17" w:name="_Toc389581073"/>
-      <w:bookmarkStart w:id="18" w:name="_Toc426119870"/>
-      <w:bookmarkStart w:id="19" w:name="_Toc450040664"/>
+      <w:bookmarkStart w:id="15" w:name="_Toc389570603"/>
+      <w:bookmarkStart w:id="16" w:name="_Toc389581073"/>
+      <w:bookmarkStart w:id="17" w:name="_Toc426119870"/>
+      <w:bookmarkStart w:id="18" w:name="_Toc450040664"/>
       <w:r>
         <w:t>Fonts</w:t>
       </w:r>
+      <w:bookmarkEnd w:id="15"/>
       <w:bookmarkEnd w:id="16"/>
       <w:bookmarkEnd w:id="17"/>
       <w:bookmarkEnd w:id="18"/>
-      <w:bookmarkEnd w:id="19"/>
     </w:p>
     <w:p>
       <w:pPr>
@@ -8700,23 +8519,13 @@
         </w:rPr>
         <w:t xml:space="preserve">, </w:t>
       </w:r>
-      <w:proofErr w:type="gramStart"/>
       <w:r>
         <w:rPr>
           <w:rFonts w:ascii="Courier New" w:hAnsi="Courier New" w:cs="Courier New"/>
           <w:sz w:val="20"/>
           <w:szCs w:val="20"/>
         </w:rPr>
-        <w:t>cyboxCommon:BaseObjectPropertyType</w:t>
-      </w:r>
-      <w:proofErr w:type="gramEnd"/>
-      <w:r>
-        <w:rPr>
-          <w:rFonts w:ascii="Courier New" w:hAnsi="Courier New" w:cs="Courier New"/>
-          <w:sz w:val="20"/>
-          <w:szCs w:val="20"/>
-        </w:rPr>
-        <w:t xml:space="preserve"> </w:t>
+        <w:t xml:space="preserve">cyboxCommon:BaseObjectPropertyType </w:t>
       </w:r>
     </w:p>
     <w:p>
@@ -8851,7 +8660,6 @@
         </w:rPr>
         <w:t>Example</w:t>
       </w:r>
-      <w:proofErr w:type="gramStart"/>
       <w:r>
         <w:t xml:space="preserve">: </w:t>
       </w:r>
@@ -8859,36 +8667,29 @@
         <w:rPr>
           <w:i/>
         </w:rPr>
-        <w:t xml:space="preserve"> ‘</w:t>
-      </w:r>
-      <w:proofErr w:type="gramEnd"/>
-      <w:r>
-        <w:rPr>
-          <w:i/>
-        </w:rPr>
-        <w:t>HashNameVocab-1.0,’ high, medium, low</w:t>
+        <w:t xml:space="preserve"> ‘HashNameVocab-1.0,’ high, medium, low</w:t>
       </w:r>
     </w:p>
     <w:p>
       <w:pPr>
         <w:pStyle w:val="Heading3"/>
       </w:pPr>
-      <w:bookmarkStart w:id="20" w:name="_Ref394486021"/>
-      <w:bookmarkStart w:id="21" w:name="_Toc426119871"/>
-      <w:bookmarkStart w:id="22" w:name="_Toc450040665"/>
+      <w:bookmarkStart w:id="19" w:name="_Ref394486021"/>
+      <w:bookmarkStart w:id="20" w:name="_Toc426119871"/>
+      <w:bookmarkStart w:id="21" w:name="_Toc450040665"/>
       <w:r>
         <w:t>UML Package References</w:t>
       </w:r>
+      <w:bookmarkEnd w:id="19"/>
       <w:bookmarkEnd w:id="20"/>
       <w:bookmarkEnd w:id="21"/>
-      <w:bookmarkEnd w:id="22"/>
     </w:p>
     <w:p>
       <w:pPr>
         <w:spacing w:before="80" w:after="240"/>
       </w:pPr>
-      <w:bookmarkStart w:id="23" w:name="_Toc389570605"/>
-      <w:bookmarkStart w:id="24" w:name="_Toc389581075"/>
+      <w:bookmarkStart w:id="22" w:name="_Toc389570605"/>
+      <w:bookmarkStart w:id="23" w:name="_Toc389581075"/>
       <w:r>
         <w:t xml:space="preserve">Each CybOX data model is captured in a different UML package (e.g., Core package) where the packages together compose the full CybOX UML model.  To refer to a particular class of a specific package, we use the format </w:t>
       </w:r>
@@ -8929,7 +8730,6 @@
       <w:r>
         <w:t xml:space="preserve">The package_prefix for the Windows Event data model is </w:t>
       </w:r>
-      <w:proofErr w:type="spellStart"/>
       <w:r>
         <w:rPr>
           <w:rFonts w:ascii="Courier New" w:hAnsi="Courier New" w:cs="Courier New"/>
@@ -8942,7 +8742,6 @@
         </w:rPr>
         <w:t>Obj</w:t>
       </w:r>
-      <w:proofErr w:type="spellEnd"/>
       <w:r>
         <w:t xml:space="preserve">. </w:t>
       </w:r>
@@ -8972,76 +8771,76 @@
       <w:pPr>
         <w:pStyle w:val="Heading3"/>
       </w:pPr>
-      <w:bookmarkStart w:id="25" w:name="_Toc426119872"/>
-      <w:bookmarkStart w:id="26" w:name="_Toc450040666"/>
+      <w:bookmarkStart w:id="24" w:name="_Toc426119872"/>
+      <w:bookmarkStart w:id="25" w:name="_Toc450040666"/>
       <w:r>
         <w:t>UML Diagrams</w:t>
       </w:r>
+      <w:bookmarkEnd w:id="22"/>
       <w:bookmarkEnd w:id="23"/>
       <w:bookmarkEnd w:id="24"/>
       <w:bookmarkEnd w:id="25"/>
+    </w:p>
+    <w:p>
+      <w:pPr>
+        <w:spacing w:before="80" w:after="240"/>
+      </w:pPr>
+      <w:bookmarkStart w:id="26" w:name="_Toc398719452"/>
+      <w:bookmarkStart w:id="27" w:name="_Toc389570606"/>
+      <w:bookmarkStart w:id="28" w:name="_Toc389581076"/>
+      <w:bookmarkStart w:id="29" w:name="_Ref394436861"/>
+      <w:r>
+        <w:t xml:space="preserve">This specification makes use of UML diagrams to visually depict relationships between CybOX Language constructs. Note that the diagrams have been extracted directly from the full UML model for CybOX; they have not been constructed purely for inclusion in the specification documents.  Typically, diagrams are included for the primary class of a data model, and for any other class where the visualization of its relationships between other classes would be useful.  This implies that there will be very few diagrams for classes whose only properties are either a data type or a class from the CybOX Common data model.  </w:t>
+      </w:r>
+      <w:r>
+        <w:t>Other diagrams that are included correspond to classes that specialize a superclass and abstract or generalized classes that are extended by one or more subclasses</w:t>
+      </w:r>
+      <w:r>
+        <w:t>.</w:t>
+      </w:r>
+    </w:p>
+    <w:p>
+      <w:pPr>
+        <w:spacing w:before="80" w:after="240"/>
+      </w:pPr>
+      <w:r>
+        <w:t>In UML diagrams, classes are often presented with their attributes elided, to avoid clutter.  The fully described class can usually be found in a related diagram.  A class presented with an empty section at the bottom of the icon indicates that there are no attributes other than those that are visualized using associations.</w:t>
+      </w:r>
+    </w:p>
+    <w:p>
+      <w:pPr>
+        <w:pStyle w:val="Heading4"/>
+      </w:pPr>
+      <w:bookmarkStart w:id="30" w:name="_Toc426119873"/>
+      <w:bookmarkStart w:id="31" w:name="_Toc450040667"/>
+      <w:r>
+        <w:t>Class Properties</w:t>
+      </w:r>
       <w:bookmarkEnd w:id="26"/>
+      <w:bookmarkEnd w:id="30"/>
+      <w:bookmarkEnd w:id="31"/>
     </w:p>
     <w:p>
       <w:pPr>
         <w:spacing w:before="80" w:after="240"/>
       </w:pPr>
-      <w:bookmarkStart w:id="27" w:name="_Toc398719452"/>
-      <w:bookmarkStart w:id="28" w:name="_Toc389570606"/>
-      <w:bookmarkStart w:id="29" w:name="_Toc389581076"/>
-      <w:bookmarkStart w:id="30" w:name="_Ref394436861"/>
-      <w:r>
-        <w:t xml:space="preserve">This specification makes use of UML diagrams to visually depict relationships between CybOX Language constructs. Note that the diagrams have been extracted directly from the full UML model for CybOX; they have not been constructed purely for inclusion in the specification documents.  Typically, diagrams are included for the primary class of a data model, and for any other class where the visualization of its relationships between other classes would be useful.  This implies that there will be very few diagrams for classes whose only properties are either a data type or a class from the CybOX Common data model.  </w:t>
-      </w:r>
-      <w:r>
-        <w:t>Other diagrams that are included correspond to classes that specialize a superclass and abstract or generalized classes that are extended by one or more subclasses</w:t>
-      </w:r>
-      <w:r>
-        <w:t>.</w:t>
-      </w:r>
-    </w:p>
-    <w:p>
-      <w:pPr>
-        <w:spacing w:before="80" w:after="240"/>
-      </w:pPr>
-      <w:r>
-        <w:t>In UML diagrams, classes are often presented with their attributes elided, to avoid clutter.  The fully described class can usually be found in a related diagram.  A class presented with an empty section at the bottom of the icon indicates that there are no attributes other than those that are visualized using associations.</w:t>
+      <w:r>
+        <w:t xml:space="preserve">Generally, a class property can be shown in a UML diagram as either an attribute or an association (i.e., the distinction between attributes and associations is somewhat subjective).  In order to make the size of UML diagrams in the specifications manageable, we have chosen to capture most properties as attributes and to capture only higher level properties as associations, especially in the main top-level component diagrams.  In particular, we will always capture properties of UML data types as attributes.  </w:t>
       </w:r>
     </w:p>
     <w:p>
       <w:pPr>
         <w:pStyle w:val="Heading4"/>
       </w:pPr>
-      <w:bookmarkStart w:id="31" w:name="_Toc426119873"/>
-      <w:bookmarkStart w:id="32" w:name="_Toc450040667"/>
-      <w:r>
-        <w:t>Class Properties</w:t>
-      </w:r>
-      <w:bookmarkEnd w:id="27"/>
-      <w:bookmarkEnd w:id="31"/>
+      <w:bookmarkStart w:id="32" w:name="_Toc398719453"/>
+      <w:bookmarkStart w:id="33" w:name="_Toc426119874"/>
+      <w:bookmarkStart w:id="34" w:name="_Toc450040668"/>
+      <w:r>
+        <w:t>Diagram Icons and Arrow Types</w:t>
+      </w:r>
       <w:bookmarkEnd w:id="32"/>
-    </w:p>
-    <w:p>
-      <w:pPr>
-        <w:spacing w:before="80" w:after="240"/>
-      </w:pPr>
-      <w:r>
-        <w:t xml:space="preserve">Generally, a class property can be shown in a UML diagram as either an attribute or an association (i.e., the distinction between attributes and associations is somewhat subjective).  In order to make the size of UML diagrams in the specifications manageable, we have chosen to capture most properties as attributes and to capture only higher level properties as associations, especially in the main top-level component diagrams.  In particular, we will always capture properties of UML data types as attributes.  </w:t>
-      </w:r>
-    </w:p>
-    <w:p>
-      <w:pPr>
-        <w:pStyle w:val="Heading4"/>
-      </w:pPr>
-      <w:bookmarkStart w:id="33" w:name="_Toc398719453"/>
-      <w:bookmarkStart w:id="34" w:name="_Toc426119874"/>
-      <w:bookmarkStart w:id="35" w:name="_Toc450040668"/>
-      <w:r>
-        <w:t>Diagram Icons and Arrow Types</w:t>
-      </w:r>
       <w:bookmarkEnd w:id="33"/>
       <w:bookmarkEnd w:id="34"/>
-      <w:bookmarkEnd w:id="35"/>
     </w:p>
     <w:p>
       <w:pPr>
@@ -9126,58 +8925,32 @@
         <w:spacing w:after="120"/>
         <w:jc w:val="center"/>
       </w:pPr>
-      <w:bookmarkStart w:id="36" w:name="_Ref397637630"/>
-      <w:bookmarkStart w:id="37" w:name="_Toc426119876"/>
+      <w:bookmarkStart w:id="35" w:name="_Ref397637630"/>
+      <w:bookmarkStart w:id="36" w:name="_Toc426119876"/>
       <w:r>
         <w:lastRenderedPageBreak/>
         <w:t xml:space="preserve">Table </w:t>
       </w:r>
-      <w:r>
-        <w:fldChar w:fldCharType="begin"/>
-      </w:r>
-      <w:r>
-        <w:instrText xml:space="preserve"> STYLEREF 1 \s </w:instrText>
-      </w:r>
-      <w:r>
-        <w:fldChar w:fldCharType="separate"/>
-      </w:r>
-      <w:r>
-        <w:rPr>
-          <w:noProof/>
-        </w:rPr>
-        <w:t>1</w:t>
-      </w:r>
-      <w:r>
-        <w:rPr>
-          <w:noProof/>
-        </w:rPr>
-        <w:fldChar w:fldCharType="end"/>
-      </w:r>
+      <w:fldSimple w:instr=" STYLEREF 1 \s ">
+        <w:r>
+          <w:rPr>
+            <w:noProof/>
+          </w:rPr>
+          <w:t>1</w:t>
+        </w:r>
+      </w:fldSimple>
       <w:r>
         <w:noBreakHyphen/>
       </w:r>
-      <w:r>
-        <w:fldChar w:fldCharType="begin"/>
-      </w:r>
-      <w:r>
-        <w:instrText xml:space="preserve"> SEQ Table \* ARABIC \s 1 </w:instrText>
-      </w:r>
-      <w:r>
-        <w:fldChar w:fldCharType="separate"/>
-      </w:r>
-      <w:r>
-        <w:rPr>
-          <w:noProof/>
-        </w:rPr>
-        <w:t>1</w:t>
-      </w:r>
-      <w:r>
-        <w:rPr>
-          <w:noProof/>
-        </w:rPr>
-        <w:fldChar w:fldCharType="end"/>
-      </w:r>
-      <w:bookmarkEnd w:id="36"/>
+      <w:fldSimple w:instr=" SEQ Table \* ARABIC \s 1 ">
+        <w:r>
+          <w:rPr>
+            <w:noProof/>
+          </w:rPr>
+          <w:t>1</w:t>
+        </w:r>
+      </w:fldSimple>
+      <w:bookmarkEnd w:id="35"/>
       <w:r>
         <w:t xml:space="preserve">.  </w:t>
       </w:r>
@@ -9424,7 +9197,7 @@
                 <v:shape id="_x0000_i1025" type="#_x0000_t75" style="width:24pt;height:21pt" o:ole="">
                   <v:imagedata r:id="rId26" o:title=""/>
                 </v:shape>
-                <o:OLEObject Type="Embed" ProgID="PBrush" ShapeID="_x0000_i1025" DrawAspect="Content" ObjectID="_1523783165" r:id="rId27"/>
+                <o:OLEObject Type="Embed" ProgID="PBrush" ShapeID="_x0000_i1025" DrawAspect="Content" ObjectID="_1523959283" r:id="rId27"/>
               </w:object>
             </w:r>
           </w:p>
@@ -9577,10 +9350,10 @@
             </w:pPr>
             <w:r>
               <w:object w:dxaOrig="270" w:dyaOrig="195" w14:anchorId="3A4F231F">
-                <v:shape id="_x0000_i1026" type="#_x0000_t75" style="width:14.25pt;height:14.25pt" o:ole="">
+                <v:shape id="_x0000_i1026" type="#_x0000_t75" style="width:14.5pt;height:14.5pt" o:ole="">
                   <v:imagedata r:id="rId29" o:title=""/>
                 </v:shape>
-                <o:OLEObject Type="Embed" ProgID="PBrush" ShapeID="_x0000_i1026" DrawAspect="Content" ObjectID="_1523783166" r:id="rId30"/>
+                <o:OLEObject Type="Embed" ProgID="PBrush" ShapeID="_x0000_i1026" DrawAspect="Content" ObjectID="_1523959284" r:id="rId30"/>
               </w:object>
             </w:r>
           </w:p>
@@ -9637,10 +9410,10 @@
             </w:pPr>
             <w:r>
               <w:object w:dxaOrig="210" w:dyaOrig="150" w14:anchorId="09032C83">
-                <v:shape id="_x0000_i1027" type="#_x0000_t75" style="width:14.25pt;height:14.25pt" o:ole="">
+                <v:shape id="_x0000_i1027" type="#_x0000_t75" style="width:14pt;height:14.5pt" o:ole="">
                   <v:imagedata r:id="rId31" o:title=""/>
                 </v:shape>
-                <o:OLEObject Type="Embed" ProgID="PBrush" ShapeID="_x0000_i1027" DrawAspect="Content" ObjectID="_1523783167" r:id="rId32"/>
+                <o:OLEObject Type="Embed" ProgID="PBrush" ShapeID="_x0000_i1027" DrawAspect="Content" ObjectID="_1523959285" r:id="rId32"/>
               </w:object>
             </w:r>
           </w:p>
@@ -9759,7 +9532,7 @@
                 </mc:Choice>
                 <mc:Fallback>
                   <w:pict>
-                    <v:shapetype w14:anchorId="3A99C532" id="_x0000_t32" coordsize="21600,21600" o:spt="32" o:oned="t" path="m,l21600,21600e" filled="f">
+                    <v:shapetype w14:anchorId="45D4200A" id="_x0000_t32" coordsize="21600,21600" o:spt="32" o:oned="t" path="m,l21600,21600e" filled="f">
                       <v:path arrowok="t" fillok="f" o:connecttype="none"/>
                       <o:lock v:ext="edit" shapetype="t"/>
                     </v:shapetype>
@@ -9823,10 +9596,10 @@
                 <w:color w:val="000000" w:themeColor="text1"/>
               </w:rPr>
               <w:object w:dxaOrig="1140" w:dyaOrig="780" w14:anchorId="59CF65AB">
-                <v:shape id="_x0000_i1028" type="#_x0000_t75" style="width:57.75pt;height:35.25pt" o:ole="">
+                <v:shape id="_x0000_i1028" type="#_x0000_t75" style="width:57.5pt;height:35.5pt" o:ole="">
                   <v:imagedata r:id="rId33" o:title=""/>
                 </v:shape>
-                <o:OLEObject Type="Embed" ProgID="PBrush" ShapeID="_x0000_i1028" DrawAspect="Content" ObjectID="_1523783168" r:id="rId34"/>
+                <o:OLEObject Type="Embed" ProgID="PBrush" ShapeID="_x0000_i1028" DrawAspect="Content" ObjectID="_1523959286" r:id="rId34"/>
               </w:object>
             </w:r>
           </w:p>
@@ -9862,15 +9635,15 @@
       <w:pPr>
         <w:pStyle w:val="Heading3"/>
       </w:pPr>
-      <w:bookmarkStart w:id="38" w:name="_Toc450040669"/>
+      <w:bookmarkStart w:id="37" w:name="_Toc450040669"/>
       <w:r>
         <w:t>Property Table Notation</w:t>
       </w:r>
+      <w:bookmarkEnd w:id="27"/>
       <w:bookmarkEnd w:id="28"/>
       <w:bookmarkEnd w:id="29"/>
-      <w:bookmarkEnd w:id="30"/>
+      <w:bookmarkEnd w:id="36"/>
       <w:bookmarkEnd w:id="37"/>
-      <w:bookmarkEnd w:id="38"/>
     </w:p>
     <w:p>
       <w:pPr>
@@ -10026,15 +9799,15 @@
       <w:pPr>
         <w:pStyle w:val="Heading3"/>
       </w:pPr>
-      <w:bookmarkStart w:id="39" w:name="_Toc412205415"/>
-      <w:bookmarkStart w:id="40" w:name="_Toc426119877"/>
-      <w:bookmarkStart w:id="41" w:name="_Toc450040670"/>
+      <w:bookmarkStart w:id="38" w:name="_Toc412205415"/>
+      <w:bookmarkStart w:id="39" w:name="_Toc426119877"/>
+      <w:bookmarkStart w:id="40" w:name="_Toc450040670"/>
       <w:r>
         <w:t>Property and Class Descriptions</w:t>
       </w:r>
+      <w:bookmarkEnd w:id="38"/>
       <w:bookmarkEnd w:id="39"/>
       <w:bookmarkEnd w:id="40"/>
-      <w:bookmarkEnd w:id="41"/>
     </w:p>
     <w:p>
       <w:pPr>
@@ -10522,15 +10295,15 @@
       <w:pPr>
         <w:pStyle w:val="Heading2"/>
       </w:pPr>
-      <w:bookmarkStart w:id="42" w:name="_Ref428537349"/>
-      <w:bookmarkStart w:id="43" w:name="_Toc427275785"/>
-      <w:bookmarkStart w:id="44" w:name="_Toc450040671"/>
+      <w:bookmarkStart w:id="41" w:name="_Ref428537349"/>
+      <w:bookmarkStart w:id="42" w:name="_Toc427275785"/>
+      <w:bookmarkStart w:id="43" w:name="_Toc450040671"/>
       <w:r>
         <w:t>Terminology</w:t>
       </w:r>
+      <w:bookmarkEnd w:id="41"/>
       <w:bookmarkEnd w:id="42"/>
       <w:bookmarkEnd w:id="43"/>
-      <w:bookmarkEnd w:id="44"/>
     </w:p>
     <w:p>
       <w:r>
@@ -10708,43 +10481,43 @@
       <w:pPr>
         <w:pStyle w:val="Heading2"/>
       </w:pPr>
-      <w:bookmarkStart w:id="45" w:name="_Ref7502892"/>
-      <w:bookmarkStart w:id="46" w:name="_Toc12011611"/>
-      <w:bookmarkStart w:id="47" w:name="_Toc85472894"/>
-      <w:bookmarkStart w:id="48" w:name="_Toc287332008"/>
-      <w:bookmarkStart w:id="49" w:name="_Toc427275786"/>
-      <w:bookmarkStart w:id="50" w:name="_Toc450040672"/>
+      <w:bookmarkStart w:id="44" w:name="_Ref7502892"/>
+      <w:bookmarkStart w:id="45" w:name="_Toc12011611"/>
+      <w:bookmarkStart w:id="46" w:name="_Toc85472894"/>
+      <w:bookmarkStart w:id="47" w:name="_Toc287332008"/>
+      <w:bookmarkStart w:id="48" w:name="_Toc427275786"/>
+      <w:bookmarkStart w:id="49" w:name="_Toc450040672"/>
       <w:r>
         <w:t>Normative</w:t>
       </w:r>
+      <w:bookmarkEnd w:id="44"/>
       <w:bookmarkEnd w:id="45"/>
+      <w:r>
+        <w:t xml:space="preserve"> References</w:t>
+      </w:r>
       <w:bookmarkEnd w:id="46"/>
-      <w:r>
-        <w:t xml:space="preserve"> References</w:t>
-      </w:r>
       <w:bookmarkEnd w:id="47"/>
       <w:bookmarkEnd w:id="48"/>
       <w:bookmarkEnd w:id="49"/>
+    </w:p>
+    <w:p>
+      <w:pPr>
+        <w:pStyle w:val="Ref"/>
+      </w:pPr>
+      <w:r>
+        <w:rPr>
+          <w:rStyle w:val="Refterm"/>
+        </w:rPr>
+        <w:t>[</w:t>
+      </w:r>
+      <w:bookmarkStart w:id="50" w:name="rfc2119"/>
+      <w:r>
+        <w:rPr>
+          <w:rStyle w:val="Refterm"/>
+        </w:rPr>
+        <w:t>RFC2119</w:t>
+      </w:r>
       <w:bookmarkEnd w:id="50"/>
-    </w:p>
-    <w:p>
-      <w:pPr>
-        <w:pStyle w:val="Ref"/>
-      </w:pPr>
-      <w:r>
-        <w:rPr>
-          <w:rStyle w:val="Refterm"/>
-        </w:rPr>
-        <w:t>[</w:t>
-      </w:r>
-      <w:bookmarkStart w:id="51" w:name="rfc2119"/>
-      <w:r>
-        <w:rPr>
-          <w:rStyle w:val="Refterm"/>
-        </w:rPr>
-        <w:t>RFC2119</w:t>
-      </w:r>
-      <w:bookmarkEnd w:id="51"/>
       <w:r>
         <w:rPr>
           <w:rStyle w:val="Refterm"/>
@@ -10777,14 +10550,14 @@
       <w:pPr>
         <w:pStyle w:val="Heading1"/>
       </w:pPr>
-      <w:bookmarkStart w:id="52" w:name="_Ref428537380"/>
-      <w:bookmarkStart w:id="53" w:name="_Toc450040673"/>
+      <w:bookmarkStart w:id="51" w:name="_Ref428537380"/>
+      <w:bookmarkStart w:id="52" w:name="_Toc450040673"/>
       <w:r>
         <w:lastRenderedPageBreak/>
         <w:t>Background Information</w:t>
       </w:r>
+      <w:bookmarkEnd w:id="51"/>
       <w:bookmarkEnd w:id="52"/>
-      <w:bookmarkEnd w:id="53"/>
     </w:p>
     <w:p>
       <w:r>
@@ -10844,13 +10617,13 @@
         <w:spacing w:before="360" w:after="60"/>
         <w:ind w:left="540" w:hanging="540"/>
       </w:pPr>
-      <w:bookmarkStart w:id="54" w:name="_Toc426119879"/>
-      <w:bookmarkStart w:id="55" w:name="_Toc450040674"/>
+      <w:bookmarkStart w:id="53" w:name="_Toc426119879"/>
+      <w:bookmarkStart w:id="54" w:name="_Toc450040674"/>
       <w:r>
         <w:t>Cyber Observables</w:t>
       </w:r>
+      <w:bookmarkEnd w:id="53"/>
       <w:bookmarkEnd w:id="54"/>
-      <w:bookmarkEnd w:id="55"/>
     </w:p>
     <w:p>
       <w:pPr>
@@ -10874,13 +10647,13 @@
         <w:spacing w:before="360" w:after="60"/>
         <w:ind w:left="540" w:hanging="540"/>
       </w:pPr>
+      <w:bookmarkStart w:id="55" w:name="_Toc450040675"/>
       <w:bookmarkStart w:id="56" w:name="_Toc287332011"/>
       <w:bookmarkStart w:id="57" w:name="_Toc409437263"/>
-      <w:bookmarkStart w:id="58" w:name="_Toc450040675"/>
       <w:r>
         <w:t>Objects</w:t>
       </w:r>
-      <w:bookmarkEnd w:id="58"/>
+      <w:bookmarkEnd w:id="55"/>
     </w:p>
     <w:p>
       <w:pPr>
@@ -10931,24 +10704,24 @@
       <w:pPr>
         <w:pStyle w:val="Heading1"/>
       </w:pPr>
-      <w:bookmarkStart w:id="59" w:name="_Ref436772068"/>
-      <w:bookmarkStart w:id="60" w:name="_Toc450040676"/>
+      <w:bookmarkStart w:id="58" w:name="_Ref436772068"/>
+      <w:bookmarkStart w:id="59" w:name="_Toc450040676"/>
       <w:r>
         <w:lastRenderedPageBreak/>
         <w:t>Data Model</w:t>
       </w:r>
+      <w:bookmarkEnd w:id="58"/>
       <w:bookmarkEnd w:id="59"/>
+    </w:p>
+    <w:p>
+      <w:pPr>
+        <w:pStyle w:val="Heading2"/>
+      </w:pPr>
+      <w:bookmarkStart w:id="60" w:name="_Toc450040677"/>
+      <w:r>
+        <w:t>WindowsEventObjectType Class</w:t>
+      </w:r>
       <w:bookmarkEnd w:id="60"/>
-    </w:p>
-    <w:p>
-      <w:pPr>
-        <w:pStyle w:val="Heading2"/>
-      </w:pPr>
-      <w:bookmarkStart w:id="61" w:name="_Toc450040677"/>
-      <w:r>
-        <w:t>WindowsEventObjectType Class</w:t>
-      </w:r>
-      <w:bookmarkEnd w:id="61"/>
     </w:p>
     <w:p>
       <w:pPr>
@@ -11145,56 +10918,30 @@
         <w:spacing w:after="240"/>
         <w:jc w:val="center"/>
       </w:pPr>
-      <w:bookmarkStart w:id="62" w:name="_Ref395023936"/>
+      <w:bookmarkStart w:id="61" w:name="_Ref395023936"/>
       <w:r>
         <w:t xml:space="preserve">Figure </w:t>
       </w:r>
-      <w:r>
-        <w:fldChar w:fldCharType="begin"/>
-      </w:r>
-      <w:r>
-        <w:instrText xml:space="preserve"> STYLEREF 1 \s </w:instrText>
-      </w:r>
-      <w:r>
-        <w:fldChar w:fldCharType="separate"/>
-      </w:r>
-      <w:r>
-        <w:rPr>
-          <w:noProof/>
-        </w:rPr>
-        <w:t>3</w:t>
-      </w:r>
-      <w:r>
-        <w:rPr>
-          <w:noProof/>
-        </w:rPr>
-        <w:fldChar w:fldCharType="end"/>
-      </w:r>
+      <w:fldSimple w:instr=" STYLEREF 1 \s ">
+        <w:r>
+          <w:rPr>
+            <w:noProof/>
+          </w:rPr>
+          <w:t>3</w:t>
+        </w:r>
+      </w:fldSimple>
       <w:r>
         <w:noBreakHyphen/>
       </w:r>
-      <w:r>
-        <w:fldChar w:fldCharType="begin"/>
-      </w:r>
-      <w:r>
-        <w:instrText xml:space="preserve"> SEQ Figure \* ARABIC \s 1 </w:instrText>
-      </w:r>
-      <w:r>
-        <w:fldChar w:fldCharType="separate"/>
-      </w:r>
-      <w:r>
-        <w:rPr>
-          <w:noProof/>
-        </w:rPr>
-        <w:t>1</w:t>
-      </w:r>
-      <w:r>
-        <w:rPr>
-          <w:noProof/>
-        </w:rPr>
-        <w:fldChar w:fldCharType="end"/>
-      </w:r>
-      <w:bookmarkEnd w:id="62"/>
+      <w:fldSimple w:instr=" SEQ Figure \* ARABIC \s 1 ">
+        <w:r>
+          <w:rPr>
+            <w:noProof/>
+          </w:rPr>
+          <w:t>1</w:t>
+        </w:r>
+      </w:fldSimple>
+      <w:bookmarkEnd w:id="61"/>
       <w:r>
         <w:t xml:space="preserve">. UML diagram of the </w:t>
       </w:r>
@@ -11308,30 +11055,56 @@
         <w:pStyle w:val="tablecaption"/>
         <w:jc w:val="center"/>
       </w:pPr>
-      <w:bookmarkStart w:id="63" w:name="_Ref436772325"/>
+      <w:bookmarkStart w:id="62" w:name="_Ref436772325"/>
       <w:r>
         <w:t xml:space="preserve">Table </w:t>
       </w:r>
-      <w:fldSimple w:instr=" STYLEREF 1 \s ">
-        <w:r>
-          <w:rPr>
-            <w:noProof/>
-          </w:rPr>
-          <w:t>3</w:t>
-        </w:r>
-      </w:fldSimple>
+      <w:r>
+        <w:fldChar w:fldCharType="begin"/>
+      </w:r>
+      <w:r>
+        <w:instrText xml:space="preserve"> STYLEREF 1 \s </w:instrText>
+      </w:r>
+      <w:r>
+        <w:fldChar w:fldCharType="separate"/>
+      </w:r>
+      <w:r>
+        <w:rPr>
+          <w:noProof/>
+        </w:rPr>
+        <w:t>3</w:t>
+      </w:r>
+      <w:r>
+        <w:rPr>
+          <w:noProof/>
+        </w:rPr>
+        <w:fldChar w:fldCharType="end"/>
+      </w:r>
       <w:r>
         <w:noBreakHyphen/>
       </w:r>
-      <w:fldSimple w:instr=" SEQ Table \* ARABIC \s 1 ">
-        <w:r>
-          <w:rPr>
-            <w:noProof/>
-          </w:rPr>
-          <w:t>1</w:t>
-        </w:r>
-      </w:fldSimple>
-      <w:bookmarkEnd w:id="63"/>
+      <w:r>
+        <w:fldChar w:fldCharType="begin"/>
+      </w:r>
+      <w:r>
+        <w:instrText xml:space="preserve"> SEQ Table \* ARABIC \s 1 </w:instrText>
+      </w:r>
+      <w:r>
+        <w:fldChar w:fldCharType="separate"/>
+      </w:r>
+      <w:r>
+        <w:rPr>
+          <w:noProof/>
+        </w:rPr>
+        <w:t>1</w:t>
+      </w:r>
+      <w:r>
+        <w:rPr>
+          <w:noProof/>
+        </w:rPr>
+        <w:fldChar w:fldCharType="end"/>
+      </w:r>
+      <w:bookmarkEnd w:id="62"/>
       <w:r>
         <w:t xml:space="preserve">. </w:t>
       </w:r>
@@ -11798,53 +11571,53 @@
       <w:pPr>
         <w:pStyle w:val="Heading2"/>
       </w:pPr>
-      <w:bookmarkStart w:id="64" w:name="_Toc450040678"/>
+      <w:bookmarkStart w:id="63" w:name="_Toc450040678"/>
       <w:r>
         <w:t>WinEventType Class</w:t>
       </w:r>
+      <w:bookmarkEnd w:id="63"/>
+    </w:p>
+    <w:p>
+      <w:r>
+        <w:t xml:space="preserve">The </w:t>
+      </w:r>
+      <w:r>
+        <w:rPr>
+          <w:rFonts w:ascii="Courier New" w:hAnsi="Courier New" w:cs="Courier New"/>
+        </w:rPr>
+        <w:t>WinEventType</w:t>
+      </w:r>
+      <w:r>
+        <w:t xml:space="preserve"> class specifies the Windows event type. Its core value SHOULD be a literal from the </w:t>
+      </w:r>
+      <w:r>
+        <w:rPr>
+          <w:rFonts w:ascii="Courier New" w:hAnsi="Courier New" w:cs="Courier New"/>
+        </w:rPr>
+        <w:t>WinEventTypeEnum</w:t>
+      </w:r>
+      <w:r>
+        <w:t xml:space="preserve"> enumeration. It extends the </w:t>
+      </w:r>
+      <w:r>
+        <w:rPr>
+          <w:rFonts w:ascii="Courier New" w:hAnsi="Courier New" w:cs="Courier New"/>
+        </w:rPr>
+        <w:t>BaseObjectPropertyType</w:t>
+      </w:r>
+      <w:r>
+        <w:t xml:space="preserve"> class, in order to permit complex (i.e. regular-expression based) specifications.</w:t>
+      </w:r>
+    </w:p>
+    <w:p>
+      <w:pPr>
+        <w:pStyle w:val="Heading2"/>
+      </w:pPr>
+      <w:bookmarkStart w:id="64" w:name="_Toc450040679"/>
+      <w:r>
+        <w:t>WinEventTypeEnum Enumeration</w:t>
+      </w:r>
       <w:bookmarkEnd w:id="64"/>
-    </w:p>
-    <w:p>
-      <w:r>
-        <w:t xml:space="preserve">The </w:t>
-      </w:r>
-      <w:r>
-        <w:rPr>
-          <w:rFonts w:ascii="Courier New" w:hAnsi="Courier New" w:cs="Courier New"/>
-        </w:rPr>
-        <w:t>WinEventType</w:t>
-      </w:r>
-      <w:r>
-        <w:t xml:space="preserve"> class specifies the Windows event type. Its core value SHOULD be a literal from the </w:t>
-      </w:r>
-      <w:r>
-        <w:rPr>
-          <w:rFonts w:ascii="Courier New" w:hAnsi="Courier New" w:cs="Courier New"/>
-        </w:rPr>
-        <w:t>WinEventTypeEnum</w:t>
-      </w:r>
-      <w:r>
-        <w:t xml:space="preserve"> enumeration. It extends the </w:t>
-      </w:r>
-      <w:r>
-        <w:rPr>
-          <w:rFonts w:ascii="Courier New" w:hAnsi="Courier New" w:cs="Courier New"/>
-        </w:rPr>
-        <w:t>BaseObjectPropertyType</w:t>
-      </w:r>
-      <w:r>
-        <w:t xml:space="preserve"> class, in order to permit complex (i.e. regular-expression based) specifications.</w:t>
-      </w:r>
-    </w:p>
-    <w:p>
-      <w:pPr>
-        <w:pStyle w:val="Heading2"/>
-      </w:pPr>
-      <w:bookmarkStart w:id="65" w:name="_Toc450040679"/>
-      <w:r>
-        <w:t>WinEventTypeEnum Enumeration</w:t>
-      </w:r>
-      <w:bookmarkEnd w:id="65"/>
     </w:p>
     <w:p>
       <w:pPr>
@@ -11936,30 +11709,56 @@
         <w:pStyle w:val="tablecaption"/>
         <w:jc w:val="center"/>
       </w:pPr>
-      <w:bookmarkStart w:id="66" w:name="_Ref436772251"/>
+      <w:bookmarkStart w:id="65" w:name="_Ref436772251"/>
       <w:r>
         <w:t xml:space="preserve">Table </w:t>
       </w:r>
-      <w:fldSimple w:instr=" STYLEREF 1 \s ">
-        <w:r>
-          <w:rPr>
-            <w:noProof/>
-          </w:rPr>
-          <w:t>3</w:t>
-        </w:r>
-      </w:fldSimple>
+      <w:r>
+        <w:fldChar w:fldCharType="begin"/>
+      </w:r>
+      <w:r>
+        <w:instrText xml:space="preserve"> STYLEREF 1 \s </w:instrText>
+      </w:r>
+      <w:r>
+        <w:fldChar w:fldCharType="separate"/>
+      </w:r>
+      <w:r>
+        <w:rPr>
+          <w:noProof/>
+        </w:rPr>
+        <w:t>3</w:t>
+      </w:r>
+      <w:r>
+        <w:rPr>
+          <w:noProof/>
+        </w:rPr>
+        <w:fldChar w:fldCharType="end"/>
+      </w:r>
       <w:r>
         <w:noBreakHyphen/>
       </w:r>
-      <w:fldSimple w:instr=" SEQ Table \* ARABIC \s 1 ">
-        <w:r>
-          <w:rPr>
-            <w:noProof/>
-          </w:rPr>
-          <w:t>2</w:t>
-        </w:r>
-      </w:fldSimple>
-      <w:bookmarkEnd w:id="66"/>
+      <w:r>
+        <w:fldChar w:fldCharType="begin"/>
+      </w:r>
+      <w:r>
+        <w:instrText xml:space="preserve"> SEQ Table \* ARABIC \s 1 </w:instrText>
+      </w:r>
+      <w:r>
+        <w:fldChar w:fldCharType="separate"/>
+      </w:r>
+      <w:r>
+        <w:rPr>
+          <w:noProof/>
+        </w:rPr>
+        <w:t>2</w:t>
+      </w:r>
+      <w:r>
+        <w:rPr>
+          <w:noProof/>
+        </w:rPr>
+        <w:fldChar w:fldCharType="end"/>
+      </w:r>
+      <w:bookmarkEnd w:id="65"/>
       <w:r>
         <w:t xml:space="preserve">. </w:t>
       </w:r>
@@ -12165,16 +11964,16 @@
       <w:pPr>
         <w:pStyle w:val="Heading1"/>
       </w:pPr>
-      <w:bookmarkStart w:id="67" w:name="_Ref428537416"/>
-      <w:bookmarkStart w:id="68" w:name="_Toc450040680"/>
+      <w:bookmarkStart w:id="66" w:name="_Ref428537416"/>
+      <w:bookmarkStart w:id="67" w:name="_Toc450040680"/>
       <w:r>
         <w:lastRenderedPageBreak/>
         <w:t>Conformance</w:t>
       </w:r>
       <w:bookmarkEnd w:id="56"/>
       <w:bookmarkEnd w:id="57"/>
+      <w:bookmarkEnd w:id="66"/>
       <w:bookmarkEnd w:id="67"/>
-      <w:bookmarkEnd w:id="68"/>
     </w:p>
     <w:p>
       <w:r>
@@ -12219,538 +12018,3686 @@
           <w:numId w:val="10"/>
         </w:numPr>
       </w:pPr>
-      <w:bookmarkStart w:id="69" w:name="_Toc449961966"/>
-      <w:bookmarkStart w:id="70" w:name="_Toc450040681"/>
+      <w:bookmarkStart w:id="68" w:name="_Toc449961966"/>
+      <w:bookmarkStart w:id="69" w:name="_Toc450040681"/>
       <w:r>
         <w:lastRenderedPageBreak/>
         <w:t>Acknowledgments</w:t>
       </w:r>
+      <w:bookmarkEnd w:id="68"/>
       <w:bookmarkEnd w:id="69"/>
+    </w:p>
+    <w:p>
+      <w:pPr>
+        <w:spacing w:after="240"/>
+      </w:pPr>
+      <w:r>
+        <w:t>The following individuals have participated in the creation of this specification and are gratefully acknowledged:</w:t>
+      </w:r>
+    </w:p>
+    <w:tbl>
+      <w:tblPr>
+        <w:tblStyle w:val="TableGrid"/>
+        <w:tblW w:w="9445" w:type="dxa"/>
+        <w:tblBorders>
+          <w:top w:val="none" w:sz="0" w:space="0" w:color="auto"/>
+          <w:left w:val="none" w:sz="0" w:space="0" w:color="auto"/>
+          <w:bottom w:val="none" w:sz="0" w:space="0" w:color="auto"/>
+          <w:right w:val="none" w:sz="0" w:space="0" w:color="auto"/>
+          <w:insideH w:val="none" w:sz="0" w:space="0" w:color="auto"/>
+          <w:insideV w:val="none" w:sz="0" w:space="0" w:color="auto"/>
+        </w:tblBorders>
+        <w:tblLook w:val="04A0" w:firstRow="1" w:lastRow="0" w:firstColumn="1" w:lastColumn="0" w:noHBand="0" w:noVBand="1"/>
+      </w:tblPr>
+      <w:tblGrid>
+        <w:gridCol w:w="5035"/>
+        <w:gridCol w:w="4410"/>
+      </w:tblGrid>
+      <w:tr>
+        <w:tc>
+          <w:tcPr>
+            <w:tcW w:w="5035" w:type="dxa"/>
+          </w:tcPr>
+          <w:p>
+            <w:pPr>
+              <w:rPr>
+                <w:b/>
+              </w:rPr>
+            </w:pPr>
+            <w:r>
+              <w:rPr>
+                <w:b/>
+              </w:rPr>
+              <w:t>Aetna</w:t>
+            </w:r>
+          </w:p>
+          <w:p>
+            <w:r>
+              <w:t xml:space="preserve">    David Crawford</w:t>
+            </w:r>
+          </w:p>
+          <w:p>
+            <w:pPr>
+              <w:rPr>
+                <w:b/>
+                <w:color w:val="000000"/>
+              </w:rPr>
+            </w:pPr>
+            <w:r>
+              <w:rPr>
+                <w:b/>
+                <w:color w:val="000000"/>
+              </w:rPr>
+              <w:t>AIT Austrian Institute of Technology</w:t>
+            </w:r>
+          </w:p>
+          <w:p>
+            <w:r>
+              <w:t xml:space="preserve">    Roman Fiedler</w:t>
+            </w:r>
+          </w:p>
+          <w:p>
+            <w:r>
+              <w:t xml:space="preserve">    Florian Skopik</w:t>
+            </w:r>
+          </w:p>
+          <w:p>
+            <w:pPr>
+              <w:rPr>
+                <w:b/>
+                <w:color w:val="000000"/>
+              </w:rPr>
+            </w:pPr>
+            <w:r>
+              <w:rPr>
+                <w:b/>
+                <w:color w:val="000000"/>
+              </w:rPr>
+              <w:t>Australia and New Zealand Banking Group (ANZ Bank)</w:t>
+            </w:r>
+          </w:p>
+          <w:p>
+            <w:r>
+              <w:t xml:space="preserve">    Dean Thompson</w:t>
+            </w:r>
+          </w:p>
+          <w:p>
+            <w:pPr>
+              <w:rPr>
+                <w:b/>
+              </w:rPr>
+            </w:pPr>
+            <w:r>
+              <w:rPr>
+                <w:b/>
+              </w:rPr>
+              <w:t>Blue Coat Systems, Inc.</w:t>
+            </w:r>
+          </w:p>
+          <w:p>
+            <w:r>
+              <w:t xml:space="preserve">    Owen Johnson</w:t>
+            </w:r>
+          </w:p>
+          <w:p>
+            <w:r>
+              <w:t xml:space="preserve">    Bret Jordan</w:t>
+            </w:r>
+          </w:p>
+          <w:p>
+            <w:pPr>
+              <w:rPr>
+                <w:b/>
+              </w:rPr>
+            </w:pPr>
+            <w:r>
+              <w:rPr>
+                <w:b/>
+              </w:rPr>
+              <w:t>Century Link</w:t>
+            </w:r>
+          </w:p>
+          <w:p>
+            <w:r>
+              <w:t xml:space="preserve">    Cory Kennedy</w:t>
+            </w:r>
+          </w:p>
+          <w:p>
+            <w:pPr>
+              <w:rPr>
+                <w:b/>
+              </w:rPr>
+            </w:pPr>
+            <w:r>
+              <w:rPr>
+                <w:b/>
+              </w:rPr>
+              <w:t>CIRCL</w:t>
+            </w:r>
+          </w:p>
+          <w:p>
+            <w:r>
+              <w:rPr>
+                <w:b/>
+              </w:rPr>
+              <w:t xml:space="preserve">    </w:t>
+            </w:r>
+            <w:r>
+              <w:t>Alexandre Dulaunoy</w:t>
+            </w:r>
+          </w:p>
+          <w:p>
+            <w:r>
+              <w:t xml:space="preserve">    Andras Iklody    </w:t>
+            </w:r>
+          </w:p>
+          <w:p>
+            <w:pPr>
+              <w:rPr>
+                <w:color w:val="000000"/>
+              </w:rPr>
+            </w:pPr>
+            <w:r>
+              <w:rPr>
+                <w:color w:val="000000"/>
+              </w:rPr>
+              <w:t xml:space="preserve">    Raphaël Vinot</w:t>
+            </w:r>
+          </w:p>
+          <w:p>
+            <w:pPr>
+              <w:rPr>
+                <w:b/>
+              </w:rPr>
+            </w:pPr>
+            <w:r>
+              <w:rPr>
+                <w:b/>
+              </w:rPr>
+              <w:t>Citrix Systems</w:t>
+            </w:r>
+          </w:p>
+          <w:p>
+            <w:r>
+              <w:t xml:space="preserve">    Joey Peloquin</w:t>
+            </w:r>
+          </w:p>
+          <w:p>
+            <w:pPr>
+              <w:rPr>
+                <w:b/>
+              </w:rPr>
+            </w:pPr>
+            <w:r>
+              <w:rPr>
+                <w:b/>
+              </w:rPr>
+              <w:t>Dell</w:t>
+            </w:r>
+          </w:p>
+          <w:p>
+            <w:r>
+              <w:t xml:space="preserve">    Will Urbanski</w:t>
+            </w:r>
+          </w:p>
+          <w:p>
+            <w:r>
+              <w:t xml:space="preserve">    Jeff Williams</w:t>
+            </w:r>
+          </w:p>
+          <w:p>
+            <w:pPr>
+              <w:rPr>
+                <w:b/>
+              </w:rPr>
+            </w:pPr>
+            <w:r>
+              <w:rPr>
+                <w:b/>
+              </w:rPr>
+              <w:t>DTCC</w:t>
+            </w:r>
+          </w:p>
+          <w:p>
+            <w:r>
+              <w:t xml:space="preserve">    Dan Brown</w:t>
+            </w:r>
+          </w:p>
+          <w:p>
+            <w:r>
+              <w:t xml:space="preserve">    Gordon Hundley</w:t>
+            </w:r>
+          </w:p>
+          <w:p>
+            <w:r>
+              <w:t xml:space="preserve">    Chris Koutras</w:t>
+            </w:r>
+          </w:p>
+          <w:p>
+            <w:pPr>
+              <w:rPr>
+                <w:b/>
+              </w:rPr>
+            </w:pPr>
+            <w:r>
+              <w:rPr>
+                <w:b/>
+              </w:rPr>
+              <w:t>EMC</w:t>
+            </w:r>
+          </w:p>
+          <w:p>
+            <w:r>
+              <w:t xml:space="preserve">    Robert Griffin</w:t>
+            </w:r>
+          </w:p>
+          <w:p>
+            <w:r>
+              <w:t xml:space="preserve">    Jeff Odom</w:t>
+            </w:r>
+          </w:p>
+          <w:p>
+            <w:r>
+              <w:t xml:space="preserve">    Ravi Sharda</w:t>
+            </w:r>
+          </w:p>
+          <w:p>
+            <w:pPr>
+              <w:rPr>
+                <w:b/>
+                <w:color w:val="000000"/>
+              </w:rPr>
+            </w:pPr>
+            <w:r>
+              <w:rPr>
+                <w:b/>
+                <w:color w:val="000000"/>
+              </w:rPr>
+              <w:t>Financial Services Information Sharing and Analysis Center (FS-ISAC)</w:t>
+            </w:r>
+          </w:p>
+          <w:p>
+            <w:pPr>
+              <w:rPr>
+                <w:color w:val="000000"/>
+              </w:rPr>
+            </w:pPr>
+            <w:r>
+              <w:rPr>
+                <w:b/>
+                <w:color w:val="000000"/>
+              </w:rPr>
+              <w:t xml:space="preserve">    </w:t>
+            </w:r>
+            <w:r>
+              <w:rPr>
+                <w:color w:val="000000"/>
+              </w:rPr>
+              <w:t>David Eilken</w:t>
+            </w:r>
+          </w:p>
+          <w:p>
+            <w:pPr>
+              <w:rPr>
+                <w:color w:val="000000"/>
+              </w:rPr>
+            </w:pPr>
+            <w:r>
+              <w:rPr>
+                <w:color w:val="000000"/>
+              </w:rPr>
+              <w:t xml:space="preserve">    Chris Ricard</w:t>
+            </w:r>
+          </w:p>
+          <w:p>
+            <w:pPr>
+              <w:rPr>
+                <w:b/>
+                <w:color w:val="000000"/>
+              </w:rPr>
+            </w:pPr>
+            <w:r>
+              <w:rPr>
+                <w:b/>
+                <w:color w:val="000000"/>
+              </w:rPr>
+              <w:t>Fortinet Inc.</w:t>
+            </w:r>
+          </w:p>
+          <w:p>
+            <w:pPr>
+              <w:rPr>
+                <w:color w:val="000000"/>
+              </w:rPr>
+            </w:pPr>
+            <w:r>
+              <w:rPr>
+                <w:color w:val="000000"/>
+              </w:rPr>
+              <w:t xml:space="preserve">    Gavin Chow</w:t>
+            </w:r>
+          </w:p>
+          <w:p>
+            <w:pPr>
+              <w:rPr>
+                <w:color w:val="000000"/>
+              </w:rPr>
+            </w:pPr>
+            <w:r>
+              <w:rPr>
+                <w:color w:val="000000"/>
+              </w:rPr>
+              <w:lastRenderedPageBreak/>
+              <w:t xml:space="preserve">    Kenichi Terashita</w:t>
+            </w:r>
+          </w:p>
+          <w:p>
+            <w:pPr>
+              <w:rPr>
+                <w:b/>
+                <w:color w:val="000000"/>
+              </w:rPr>
+            </w:pPr>
+            <w:r>
+              <w:rPr>
+                <w:b/>
+                <w:color w:val="000000"/>
+              </w:rPr>
+              <w:t>Fujitsu Limited</w:t>
+            </w:r>
+          </w:p>
+          <w:p>
+            <w:pPr>
+              <w:rPr>
+                <w:color w:val="000000"/>
+              </w:rPr>
+            </w:pPr>
+            <w:r>
+              <w:rPr>
+                <w:color w:val="000000"/>
+              </w:rPr>
+              <w:t xml:space="preserve">    Neil Edwards</w:t>
+            </w:r>
+          </w:p>
+          <w:p>
+            <w:pPr>
+              <w:rPr>
+                <w:color w:val="000000"/>
+              </w:rPr>
+            </w:pPr>
+            <w:r>
+              <w:rPr>
+                <w:color w:val="000000"/>
+              </w:rPr>
+              <w:t xml:space="preserve">    Frederick Hirsch</w:t>
+            </w:r>
+          </w:p>
+          <w:p>
+            <w:pPr>
+              <w:rPr>
+                <w:color w:val="000000"/>
+              </w:rPr>
+            </w:pPr>
+            <w:r>
+              <w:rPr>
+                <w:color w:val="000000"/>
+              </w:rPr>
+              <w:t xml:space="preserve">    Ryusuke Masuoka</w:t>
+            </w:r>
+          </w:p>
+          <w:p>
+            <w:pPr>
+              <w:rPr>
+                <w:color w:val="000000"/>
+              </w:rPr>
+            </w:pPr>
+            <w:r>
+              <w:rPr>
+                <w:color w:val="000000"/>
+              </w:rPr>
+              <w:t xml:space="preserve">    Daisuke Murabayashi</w:t>
+            </w:r>
+          </w:p>
+          <w:p>
+            <w:pPr>
+              <w:rPr>
+                <w:b/>
+                <w:color w:val="000000"/>
+              </w:rPr>
+            </w:pPr>
+            <w:r>
+              <w:rPr>
+                <w:b/>
+                <w:color w:val="000000"/>
+              </w:rPr>
+              <w:t>Google Inc.</w:t>
+            </w:r>
+          </w:p>
+          <w:p>
+            <w:pPr>
+              <w:rPr>
+                <w:color w:val="000000"/>
+              </w:rPr>
+            </w:pPr>
+            <w:r>
+              <w:rPr>
+                <w:color w:val="000000"/>
+              </w:rPr>
+              <w:t xml:space="preserve">    Mark Risher</w:t>
+            </w:r>
+          </w:p>
+          <w:p>
+            <w:pPr>
+              <w:rPr>
+                <w:b/>
+                <w:color w:val="000000"/>
+              </w:rPr>
+            </w:pPr>
+            <w:r>
+              <w:rPr>
+                <w:b/>
+                <w:color w:val="000000"/>
+              </w:rPr>
+              <w:t>Hitachi, Ltd.</w:t>
+            </w:r>
+          </w:p>
+          <w:p>
+            <w:pPr>
+              <w:rPr>
+                <w:color w:val="000000"/>
+              </w:rPr>
+            </w:pPr>
+            <w:r>
+              <w:rPr>
+                <w:color w:val="000000"/>
+              </w:rPr>
+              <w:t xml:space="preserve">    Kazuo Noguchi</w:t>
+            </w:r>
+          </w:p>
+          <w:p>
+            <w:pPr>
+              <w:rPr>
+                <w:color w:val="000000"/>
+              </w:rPr>
+            </w:pPr>
+            <w:r>
+              <w:rPr>
+                <w:color w:val="000000"/>
+              </w:rPr>
+              <w:t xml:space="preserve">    Akihito Sawada</w:t>
+            </w:r>
+          </w:p>
+          <w:p>
+            <w:pPr>
+              <w:rPr>
+                <w:color w:val="000000"/>
+              </w:rPr>
+            </w:pPr>
+            <w:r>
+              <w:rPr>
+                <w:color w:val="000000"/>
+              </w:rPr>
+              <w:t xml:space="preserve">    Masato Terada</w:t>
+            </w:r>
+          </w:p>
+          <w:p>
+            <w:pPr>
+              <w:rPr>
+                <w:color w:val="000000"/>
+              </w:rPr>
+            </w:pPr>
+            <w:r>
+              <w:rPr>
+                <w:b/>
+                <w:color w:val="000000"/>
+              </w:rPr>
+              <w:t>iboss, Inc</w:t>
+            </w:r>
+            <w:r>
+              <w:rPr>
+                <w:color w:val="000000"/>
+              </w:rPr>
+              <w:t>.</w:t>
+            </w:r>
+          </w:p>
+          <w:p>
+            <w:pPr>
+              <w:rPr>
+                <w:color w:val="000000"/>
+              </w:rPr>
+            </w:pPr>
+            <w:r>
+              <w:rPr>
+                <w:color w:val="000000"/>
+              </w:rPr>
+              <w:t xml:space="preserve">    Paul Martini</w:t>
+            </w:r>
+          </w:p>
+          <w:p>
+            <w:pPr>
+              <w:rPr>
+                <w:b/>
+                <w:color w:val="000000"/>
+              </w:rPr>
+            </w:pPr>
+            <w:r>
+              <w:rPr>
+                <w:b/>
+                <w:color w:val="000000"/>
+              </w:rPr>
+              <w:t>Individual</w:t>
+            </w:r>
+          </w:p>
+          <w:p>
+            <w:pPr>
+              <w:rPr>
+                <w:color w:val="000000"/>
+              </w:rPr>
+            </w:pPr>
+            <w:r>
+              <w:rPr>
+                <w:color w:val="000000"/>
+              </w:rPr>
+              <w:t xml:space="preserve">    Jerome Athias</w:t>
+            </w:r>
+          </w:p>
+          <w:p>
+            <w:pPr>
+              <w:rPr>
+                <w:color w:val="000000"/>
+              </w:rPr>
+            </w:pPr>
+            <w:r>
+              <w:rPr>
+                <w:color w:val="000000"/>
+              </w:rPr>
+              <w:t xml:space="preserve">    Peter Brown</w:t>
+            </w:r>
+          </w:p>
+          <w:p>
+            <w:pPr>
+              <w:rPr>
+                <w:color w:val="000000"/>
+              </w:rPr>
+            </w:pPr>
+            <w:r>
+              <w:rPr>
+                <w:color w:val="000000"/>
+              </w:rPr>
+              <w:t xml:space="preserve">    Elysa Jones</w:t>
+            </w:r>
+          </w:p>
+          <w:p>
+            <w:pPr>
+              <w:rPr>
+                <w:color w:val="000000"/>
+              </w:rPr>
+            </w:pPr>
+            <w:r>
+              <w:rPr>
+                <w:color w:val="000000"/>
+              </w:rPr>
+              <w:t xml:space="preserve">    Sanjiv Kalkar</w:t>
+            </w:r>
+          </w:p>
+          <w:p>
+            <w:pPr>
+              <w:rPr>
+                <w:color w:val="000000"/>
+              </w:rPr>
+            </w:pPr>
+            <w:r>
+              <w:rPr>
+                <w:color w:val="000000"/>
+              </w:rPr>
+              <w:t xml:space="preserve">    Bar Lockwood</w:t>
+            </w:r>
+          </w:p>
+          <w:p>
+            <w:pPr>
+              <w:rPr>
+                <w:color w:val="000000"/>
+              </w:rPr>
+            </w:pPr>
+            <w:r>
+              <w:rPr>
+                <w:color w:val="000000"/>
+              </w:rPr>
+              <w:t xml:space="preserve">    Terry MacDonald</w:t>
+            </w:r>
+          </w:p>
+          <w:p>
+            <w:pPr>
+              <w:rPr>
+                <w:color w:val="000000"/>
+              </w:rPr>
+            </w:pPr>
+            <w:r>
+              <w:rPr>
+                <w:color w:val="000000"/>
+              </w:rPr>
+              <w:t xml:space="preserve">    Alex Pinto</w:t>
+            </w:r>
+          </w:p>
+          <w:p>
+            <w:pPr>
+              <w:rPr>
+                <w:b/>
+                <w:color w:val="000000"/>
+              </w:rPr>
+            </w:pPr>
+            <w:r>
+              <w:rPr>
+                <w:b/>
+                <w:color w:val="000000"/>
+              </w:rPr>
+              <w:t>Intel Corporation</w:t>
+            </w:r>
+          </w:p>
+          <w:p>
+            <w:pPr>
+              <w:rPr>
+                <w:color w:val="000000"/>
+              </w:rPr>
+            </w:pPr>
+            <w:r>
+              <w:rPr>
+                <w:color w:val="000000"/>
+              </w:rPr>
+              <w:t xml:space="preserve">    Tim Casey</w:t>
+            </w:r>
+          </w:p>
+          <w:p>
+            <w:pPr>
+              <w:rPr>
+                <w:color w:val="000000"/>
+              </w:rPr>
+            </w:pPr>
+            <w:r>
+              <w:rPr>
+                <w:color w:val="000000"/>
+              </w:rPr>
+              <w:t xml:space="preserve">    Kent Landfield</w:t>
+            </w:r>
+          </w:p>
+          <w:p>
+            <w:pPr>
+              <w:rPr>
+                <w:b/>
+                <w:color w:val="000000"/>
+              </w:rPr>
+            </w:pPr>
+            <w:r>
+              <w:rPr>
+                <w:b/>
+                <w:color w:val="000000"/>
+              </w:rPr>
+              <w:t>JPMorgan Chase Bank, N.A.</w:t>
+            </w:r>
+          </w:p>
+          <w:p>
+            <w:pPr>
+              <w:rPr>
+                <w:color w:val="000000"/>
+              </w:rPr>
+            </w:pPr>
+            <w:r>
+              <w:rPr>
+                <w:b/>
+                <w:color w:val="000000"/>
+              </w:rPr>
+              <w:t xml:space="preserve">    </w:t>
+            </w:r>
+            <w:r>
+              <w:rPr>
+                <w:color w:val="000000"/>
+              </w:rPr>
+              <w:t>Terrence Driscoll</w:t>
+            </w:r>
+          </w:p>
+          <w:p>
+            <w:pPr>
+              <w:rPr>
+                <w:color w:val="000000"/>
+              </w:rPr>
+            </w:pPr>
+            <w:r>
+              <w:rPr>
+                <w:color w:val="000000"/>
+              </w:rPr>
+              <w:t xml:space="preserve">    David Laurance</w:t>
+            </w:r>
+          </w:p>
+          <w:p>
+            <w:pPr>
+              <w:rPr>
+                <w:b/>
+                <w:color w:val="000000"/>
+              </w:rPr>
+            </w:pPr>
+            <w:r>
+              <w:rPr>
+                <w:b/>
+                <w:color w:val="000000"/>
+              </w:rPr>
+              <w:t>LookingGlass</w:t>
+            </w:r>
+          </w:p>
+          <w:p>
+            <w:pPr>
+              <w:rPr>
+                <w:color w:val="000000"/>
+              </w:rPr>
+            </w:pPr>
+            <w:r>
+              <w:rPr>
+                <w:color w:val="000000"/>
+              </w:rPr>
+              <w:t xml:space="preserve">    Allan Thomson</w:t>
+            </w:r>
+          </w:p>
+          <w:p>
+            <w:pPr>
+              <w:rPr>
+                <w:color w:val="000000"/>
+              </w:rPr>
+            </w:pPr>
+            <w:r>
+              <w:rPr>
+                <w:color w:val="000000"/>
+              </w:rPr>
+              <w:t xml:space="preserve">    Lee Vorthman</w:t>
+            </w:r>
+          </w:p>
+          <w:p>
+            <w:pPr>
+              <w:rPr>
+                <w:b/>
+                <w:color w:val="000000"/>
+              </w:rPr>
+            </w:pPr>
+            <w:r>
+              <w:rPr>
+                <w:b/>
+                <w:color w:val="000000"/>
+              </w:rPr>
+              <w:t>Mitre Corporation</w:t>
+            </w:r>
+          </w:p>
+          <w:p>
+            <w:pPr>
+              <w:rPr>
+                <w:color w:val="000000"/>
+              </w:rPr>
+            </w:pPr>
+            <w:r>
+              <w:rPr>
+                <w:color w:val="000000"/>
+              </w:rPr>
+              <w:t xml:space="preserve">    Greg Back</w:t>
+            </w:r>
+          </w:p>
+          <w:p>
+            <w:pPr>
+              <w:rPr>
+                <w:color w:val="000000"/>
+              </w:rPr>
+            </w:pPr>
+            <w:r>
+              <w:rPr>
+                <w:color w:val="000000"/>
+              </w:rPr>
+              <w:t xml:space="preserve">    Jonathan Baker</w:t>
+            </w:r>
+          </w:p>
+          <w:p>
+            <w:pPr>
+              <w:rPr>
+                <w:color w:val="000000"/>
+              </w:rPr>
+            </w:pPr>
+            <w:r>
+              <w:rPr>
+                <w:color w:val="000000"/>
+              </w:rPr>
+              <w:t xml:space="preserve">    Sean Barnum</w:t>
+            </w:r>
+          </w:p>
+          <w:p>
+            <w:pPr>
+              <w:rPr>
+                <w:color w:val="000000"/>
+              </w:rPr>
+            </w:pPr>
+            <w:r>
+              <w:rPr>
+                <w:color w:val="000000"/>
+              </w:rPr>
+              <w:t xml:space="preserve">    Desiree Beck</w:t>
+            </w:r>
+          </w:p>
+          <w:p>
+            <w:pPr>
+              <w:rPr>
+                <w:color w:val="000000"/>
+              </w:rPr>
+            </w:pPr>
+            <w:r>
+              <w:rPr>
+                <w:color w:val="000000"/>
+              </w:rPr>
+              <w:t xml:space="preserve">    Nicole Gong</w:t>
+            </w:r>
+          </w:p>
+          <w:p>
+            <w:pPr>
+              <w:rPr>
+                <w:color w:val="000000"/>
+              </w:rPr>
+            </w:pPr>
+            <w:r>
+              <w:rPr>
+                <w:color w:val="000000"/>
+              </w:rPr>
+              <w:t xml:space="preserve">    Jasen Jacobsen</w:t>
+            </w:r>
+          </w:p>
+          <w:p>
+            <w:pPr>
+              <w:rPr>
+                <w:color w:val="000000"/>
+              </w:rPr>
+            </w:pPr>
+            <w:r>
+              <w:rPr>
+                <w:color w:val="000000"/>
+              </w:rPr>
+              <w:t xml:space="preserve">    Ivan Kirillov</w:t>
+            </w:r>
+          </w:p>
+          <w:p>
+            <w:pPr>
+              <w:rPr>
+                <w:color w:val="000000"/>
+              </w:rPr>
+            </w:pPr>
+            <w:r>
+              <w:rPr>
+                <w:color w:val="000000"/>
+              </w:rPr>
+              <w:t xml:space="preserve">    Richard Piazza</w:t>
+            </w:r>
+          </w:p>
+          <w:p>
+            <w:pPr>
+              <w:rPr>
+                <w:color w:val="000000"/>
+              </w:rPr>
+            </w:pPr>
+            <w:r>
+              <w:rPr>
+                <w:color w:val="000000"/>
+              </w:rPr>
+              <w:t xml:space="preserve">    Jon Salwen</w:t>
+            </w:r>
+          </w:p>
+          <w:p>
+            <w:pPr>
+              <w:rPr>
+                <w:color w:val="000000"/>
+              </w:rPr>
+            </w:pPr>
+            <w:r>
+              <w:rPr>
+                <w:color w:val="000000"/>
+              </w:rPr>
+              <w:lastRenderedPageBreak/>
+              <w:t xml:space="preserve">    Charles Schmidt</w:t>
+            </w:r>
+          </w:p>
+          <w:p>
+            <w:pPr>
+              <w:rPr>
+                <w:color w:val="000000"/>
+              </w:rPr>
+            </w:pPr>
+            <w:r>
+              <w:rPr>
+                <w:color w:val="000000"/>
+              </w:rPr>
+              <w:t xml:space="preserve">    Emmanuelle Vargas-Gonzalez</w:t>
+            </w:r>
+          </w:p>
+          <w:p>
+            <w:pPr>
+              <w:rPr>
+                <w:color w:val="000000"/>
+              </w:rPr>
+            </w:pPr>
+            <w:r>
+              <w:rPr>
+                <w:color w:val="000000"/>
+              </w:rPr>
+              <w:t xml:space="preserve">    John Wunder</w:t>
+            </w:r>
+          </w:p>
+          <w:p>
+            <w:pPr>
+              <w:rPr>
+                <w:b/>
+                <w:color w:val="000000"/>
+              </w:rPr>
+            </w:pPr>
+            <w:r>
+              <w:rPr>
+                <w:b/>
+                <w:color w:val="000000"/>
+              </w:rPr>
+              <w:t>National Council of ISACs (NCI)</w:t>
+            </w:r>
+          </w:p>
+          <w:p>
+            <w:pPr>
+              <w:rPr>
+                <w:color w:val="000000"/>
+              </w:rPr>
+            </w:pPr>
+            <w:r>
+              <w:rPr>
+                <w:color w:val="000000"/>
+              </w:rPr>
+              <w:t xml:space="preserve">    Scott Algeier</w:t>
+            </w:r>
+          </w:p>
+          <w:p>
+            <w:pPr>
+              <w:rPr>
+                <w:color w:val="000000"/>
+              </w:rPr>
+            </w:pPr>
+            <w:r>
+              <w:rPr>
+                <w:color w:val="000000"/>
+              </w:rPr>
+              <w:t xml:space="preserve">    Denise Anderson</w:t>
+            </w:r>
+          </w:p>
+          <w:p>
+            <w:pPr>
+              <w:rPr>
+                <w:color w:val="000000"/>
+              </w:rPr>
+            </w:pPr>
+            <w:r>
+              <w:rPr>
+                <w:color w:val="000000"/>
+              </w:rPr>
+              <w:t xml:space="preserve">    Josh Poster</w:t>
+            </w:r>
+          </w:p>
+          <w:p>
+            <w:pPr>
+              <w:rPr>
+                <w:b/>
+                <w:color w:val="000000"/>
+              </w:rPr>
+            </w:pPr>
+            <w:r>
+              <w:rPr>
+                <w:b/>
+                <w:color w:val="000000"/>
+              </w:rPr>
+              <w:t>NEC Corporation</w:t>
+            </w:r>
+          </w:p>
+          <w:p>
+            <w:pPr>
+              <w:rPr>
+                <w:color w:val="000000"/>
+              </w:rPr>
+            </w:pPr>
+            <w:r>
+              <w:rPr>
+                <w:color w:val="000000"/>
+              </w:rPr>
+              <w:t xml:space="preserve">    Takahiro Kakumaru</w:t>
+            </w:r>
+          </w:p>
+          <w:p>
+            <w:pPr>
+              <w:rPr>
+                <w:b/>
+                <w:color w:val="000000"/>
+              </w:rPr>
+            </w:pPr>
+            <w:r>
+              <w:rPr>
+                <w:b/>
+                <w:color w:val="000000"/>
+              </w:rPr>
+              <w:t>North American Energy Standards Board</w:t>
+            </w:r>
+          </w:p>
+          <w:p>
+            <w:pPr>
+              <w:rPr>
+                <w:color w:val="000000"/>
+              </w:rPr>
+            </w:pPr>
+            <w:r>
+              <w:rPr>
+                <w:color w:val="000000"/>
+              </w:rPr>
+              <w:t xml:space="preserve">    David Darnell</w:t>
+            </w:r>
+          </w:p>
+          <w:p>
+            <w:pPr>
+              <w:rPr>
+                <w:b/>
+                <w:color w:val="000000"/>
+              </w:rPr>
+            </w:pPr>
+            <w:r>
+              <w:rPr>
+                <w:b/>
+                <w:color w:val="000000"/>
+              </w:rPr>
+              <w:t>Object Management Group</w:t>
+            </w:r>
+          </w:p>
+          <w:p>
+            <w:pPr>
+              <w:rPr>
+                <w:color w:val="000000"/>
+              </w:rPr>
+            </w:pPr>
+            <w:r>
+              <w:rPr>
+                <w:color w:val="000000"/>
+              </w:rPr>
+              <w:t xml:space="preserve">    Cory Casanave</w:t>
+            </w:r>
+          </w:p>
+          <w:p>
+            <w:pPr>
+              <w:rPr>
+                <w:b/>
+                <w:color w:val="000000"/>
+              </w:rPr>
+            </w:pPr>
+            <w:r>
+              <w:rPr>
+                <w:b/>
+                <w:color w:val="000000"/>
+              </w:rPr>
+              <w:t>Palo Alto Networks</w:t>
+            </w:r>
+          </w:p>
+          <w:p>
+            <w:pPr>
+              <w:rPr>
+                <w:color w:val="000000"/>
+              </w:rPr>
+            </w:pPr>
+            <w:r>
+              <w:rPr>
+                <w:color w:val="000000"/>
+              </w:rPr>
+              <w:t xml:space="preserve">    Vishaal Hariprasad</w:t>
+            </w:r>
+          </w:p>
+          <w:p>
+            <w:pPr>
+              <w:rPr>
+                <w:color w:val="000000"/>
+              </w:rPr>
+            </w:pPr>
+            <w:r>
+              <w:rPr>
+                <w:b/>
+                <w:color w:val="000000"/>
+              </w:rPr>
+              <w:t>Queralt, Inc</w:t>
+            </w:r>
+            <w:r>
+              <w:rPr>
+                <w:color w:val="000000"/>
+              </w:rPr>
+              <w:t>.</w:t>
+            </w:r>
+          </w:p>
+          <w:p>
+            <w:pPr>
+              <w:rPr>
+                <w:color w:val="000000"/>
+              </w:rPr>
+            </w:pPr>
+            <w:r>
+              <w:rPr>
+                <w:color w:val="000000"/>
+              </w:rPr>
+              <w:t xml:space="preserve">    John Tolbert</w:t>
+            </w:r>
+          </w:p>
+          <w:p>
+            <w:pPr>
+              <w:rPr>
+                <w:b/>
+                <w:color w:val="000000"/>
+              </w:rPr>
+            </w:pPr>
+            <w:r>
+              <w:rPr>
+                <w:b/>
+                <w:color w:val="000000"/>
+              </w:rPr>
+              <w:t>Resilient Systems, Inc.</w:t>
+            </w:r>
+          </w:p>
+          <w:p>
+            <w:pPr>
+              <w:rPr>
+                <w:color w:val="000000"/>
+              </w:rPr>
+            </w:pPr>
+            <w:r>
+              <w:rPr>
+                <w:color w:val="000000"/>
+              </w:rPr>
+              <w:t xml:space="preserve">    Ted Julian</w:t>
+            </w:r>
+          </w:p>
+          <w:p>
+            <w:pPr>
+              <w:rPr>
+                <w:b/>
+                <w:color w:val="000000"/>
+              </w:rPr>
+            </w:pPr>
+            <w:r>
+              <w:rPr>
+                <w:b/>
+                <w:color w:val="000000"/>
+              </w:rPr>
+              <w:t>Securonix</w:t>
+            </w:r>
+          </w:p>
+          <w:p>
+            <w:pPr>
+              <w:rPr>
+                <w:color w:val="000000"/>
+              </w:rPr>
+            </w:pPr>
+            <w:r>
+              <w:rPr>
+                <w:color w:val="000000"/>
+              </w:rPr>
+              <w:t xml:space="preserve">    Igor Baikalov</w:t>
+            </w:r>
+          </w:p>
+          <w:p>
+            <w:pPr>
+              <w:rPr>
+                <w:b/>
+                <w:color w:val="000000"/>
+              </w:rPr>
+            </w:pPr>
+            <w:r>
+              <w:rPr>
+                <w:b/>
+                <w:color w:val="000000"/>
+              </w:rPr>
+              <w:t>Siemens AG</w:t>
+            </w:r>
+          </w:p>
+          <w:p>
+            <w:pPr>
+              <w:rPr>
+                <w:color w:val="000000"/>
+              </w:rPr>
+            </w:pPr>
+            <w:r>
+              <w:rPr>
+                <w:color w:val="000000"/>
+              </w:rPr>
+              <w:t xml:space="preserve">    Bernd Grobauer</w:t>
+            </w:r>
+          </w:p>
+          <w:p>
+            <w:pPr>
+              <w:rPr>
+                <w:b/>
+                <w:color w:val="000000"/>
+              </w:rPr>
+            </w:pPr>
+            <w:r>
+              <w:rPr>
+                <w:b/>
+                <w:color w:val="000000"/>
+              </w:rPr>
+              <w:t>Soltra</w:t>
+            </w:r>
+          </w:p>
+          <w:p>
+            <w:pPr>
+              <w:rPr>
+                <w:color w:val="000000"/>
+              </w:rPr>
+            </w:pPr>
+            <w:r>
+              <w:rPr>
+                <w:color w:val="000000"/>
+              </w:rPr>
+              <w:t xml:space="preserve">    John Anderson</w:t>
+            </w:r>
+          </w:p>
+          <w:p>
+            <w:pPr>
+              <w:rPr>
+                <w:color w:val="000000"/>
+              </w:rPr>
+            </w:pPr>
+            <w:r>
+              <w:rPr>
+                <w:color w:val="000000"/>
+              </w:rPr>
+              <w:t xml:space="preserve">    Aishwarya Asok Kumar</w:t>
+            </w:r>
+          </w:p>
+          <w:p>
+            <w:pPr>
+              <w:rPr>
+                <w:color w:val="000000"/>
+              </w:rPr>
+            </w:pPr>
+            <w:r>
+              <w:rPr>
+                <w:color w:val="000000"/>
+              </w:rPr>
+              <w:t xml:space="preserve">    Peter Ayasse</w:t>
+            </w:r>
+          </w:p>
+          <w:p>
+            <w:pPr>
+              <w:rPr>
+                <w:color w:val="000000"/>
+              </w:rPr>
+            </w:pPr>
+            <w:r>
+              <w:rPr>
+                <w:color w:val="000000"/>
+              </w:rPr>
+              <w:t xml:space="preserve">    Jeff Beekman</w:t>
+            </w:r>
+          </w:p>
+          <w:p>
+            <w:pPr>
+              <w:rPr>
+                <w:color w:val="000000"/>
+              </w:rPr>
+            </w:pPr>
+            <w:r>
+              <w:rPr>
+                <w:color w:val="000000"/>
+              </w:rPr>
+              <w:t xml:space="preserve">    Michael Butt</w:t>
+            </w:r>
+          </w:p>
+          <w:p>
+            <w:pPr>
+              <w:rPr>
+                <w:color w:val="000000"/>
+              </w:rPr>
+            </w:pPr>
+            <w:r>
+              <w:rPr>
+                <w:color w:val="000000"/>
+              </w:rPr>
+              <w:t xml:space="preserve">    Cynthia Camacho</w:t>
+            </w:r>
+          </w:p>
+          <w:p>
+            <w:pPr>
+              <w:rPr>
+                <w:color w:val="000000"/>
+              </w:rPr>
+            </w:pPr>
+            <w:r>
+              <w:rPr>
+                <w:color w:val="000000"/>
+              </w:rPr>
+              <w:t xml:space="preserve">    Aharon Chernin</w:t>
+            </w:r>
+          </w:p>
+          <w:p>
+            <w:pPr>
+              <w:rPr>
+                <w:color w:val="000000"/>
+              </w:rPr>
+            </w:pPr>
+            <w:r>
+              <w:rPr>
+                <w:color w:val="000000"/>
+              </w:rPr>
+              <w:t xml:space="preserve">    Mark Clancy</w:t>
+            </w:r>
+          </w:p>
+          <w:p>
+            <w:pPr>
+              <w:rPr>
+                <w:color w:val="000000"/>
+              </w:rPr>
+            </w:pPr>
+            <w:r>
+              <w:rPr>
+                <w:color w:val="000000"/>
+              </w:rPr>
+              <w:t xml:space="preserve">    Brady Cotton</w:t>
+            </w:r>
+          </w:p>
+          <w:p>
+            <w:pPr>
+              <w:rPr>
+                <w:color w:val="000000"/>
+              </w:rPr>
+            </w:pPr>
+            <w:r>
+              <w:rPr>
+                <w:color w:val="000000"/>
+              </w:rPr>
+              <w:t xml:space="preserve">    Trey Darley</w:t>
+            </w:r>
+          </w:p>
+          <w:p>
+            <w:pPr>
+              <w:rPr>
+                <w:color w:val="000000"/>
+              </w:rPr>
+            </w:pPr>
+            <w:r>
+              <w:rPr>
+                <w:color w:val="000000"/>
+              </w:rPr>
+              <w:t xml:space="preserve">    Mark Davidson</w:t>
+            </w:r>
+          </w:p>
+          <w:p>
+            <w:pPr>
+              <w:rPr>
+                <w:color w:val="000000"/>
+              </w:rPr>
+            </w:pPr>
+            <w:r>
+              <w:rPr>
+                <w:color w:val="000000"/>
+              </w:rPr>
+              <w:t xml:space="preserve">    Paul Dion</w:t>
+            </w:r>
+          </w:p>
+          <w:p>
+            <w:pPr>
+              <w:rPr>
+                <w:color w:val="000000"/>
+              </w:rPr>
+            </w:pPr>
+            <w:r>
+              <w:rPr>
+                <w:color w:val="000000"/>
+              </w:rPr>
+              <w:t xml:space="preserve">    Daniel Dye</w:t>
+            </w:r>
+          </w:p>
+          <w:p>
+            <w:pPr>
+              <w:rPr>
+                <w:color w:val="000000"/>
+              </w:rPr>
+            </w:pPr>
+            <w:r>
+              <w:rPr>
+                <w:color w:val="000000"/>
+              </w:rPr>
+              <w:t xml:space="preserve">    Robert Hutto</w:t>
+            </w:r>
+          </w:p>
+          <w:p>
+            <w:pPr>
+              <w:rPr>
+                <w:color w:val="000000"/>
+              </w:rPr>
+            </w:pPr>
+            <w:r>
+              <w:rPr>
+                <w:color w:val="000000"/>
+              </w:rPr>
+              <w:t xml:space="preserve">    Raymond Keckler</w:t>
+            </w:r>
+          </w:p>
+          <w:p>
+            <w:pPr>
+              <w:rPr>
+                <w:color w:val="000000"/>
+              </w:rPr>
+            </w:pPr>
+            <w:r>
+              <w:rPr>
+                <w:color w:val="000000"/>
+              </w:rPr>
+              <w:t xml:space="preserve">    Ali Khan</w:t>
+            </w:r>
+          </w:p>
+          <w:p>
+            <w:pPr>
+              <w:rPr>
+                <w:color w:val="000000"/>
+              </w:rPr>
+            </w:pPr>
+            <w:r>
+              <w:rPr>
+                <w:color w:val="000000"/>
+              </w:rPr>
+              <w:t xml:space="preserve">    Chris Kiehl</w:t>
+            </w:r>
+          </w:p>
+          <w:p>
+            <w:pPr>
+              <w:rPr>
+                <w:color w:val="000000"/>
+              </w:rPr>
+            </w:pPr>
+            <w:r>
+              <w:rPr>
+                <w:color w:val="000000"/>
+              </w:rPr>
+              <w:lastRenderedPageBreak/>
+              <w:t xml:space="preserve">    Clayton Long</w:t>
+            </w:r>
+          </w:p>
+          <w:p>
+            <w:pPr>
+              <w:rPr>
+                <w:color w:val="000000"/>
+              </w:rPr>
+            </w:pPr>
+            <w:r>
+              <w:rPr>
+                <w:color w:val="000000"/>
+              </w:rPr>
+              <w:t xml:space="preserve">    Michael Pepin</w:t>
+            </w:r>
+          </w:p>
+          <w:p>
+            <w:pPr>
+              <w:rPr>
+                <w:color w:val="000000"/>
+              </w:rPr>
+            </w:pPr>
+            <w:r>
+              <w:rPr>
+                <w:color w:val="000000"/>
+              </w:rPr>
+              <w:t xml:space="preserve">    Natalie Suarez</w:t>
+            </w:r>
+          </w:p>
+          <w:p>
+            <w:pPr>
+              <w:rPr>
+                <w:color w:val="000000"/>
+              </w:rPr>
+            </w:pPr>
+            <w:r>
+              <w:rPr>
+                <w:color w:val="000000"/>
+              </w:rPr>
+              <w:t xml:space="preserve">    David Waters</w:t>
+            </w:r>
+          </w:p>
+          <w:p>
+            <w:pPr>
+              <w:rPr>
+                <w:color w:val="000000"/>
+              </w:rPr>
+            </w:pPr>
+            <w:r>
+              <w:rPr>
+                <w:color w:val="000000"/>
+              </w:rPr>
+              <w:t xml:space="preserve">    Benjamin Yates</w:t>
+            </w:r>
+          </w:p>
+          <w:p>
+            <w:pPr>
+              <w:rPr>
+                <w:b/>
+                <w:color w:val="000000"/>
+              </w:rPr>
+            </w:pPr>
+            <w:r>
+              <w:rPr>
+                <w:b/>
+                <w:color w:val="000000"/>
+              </w:rPr>
+              <w:t>Symantec Corp.</w:t>
+            </w:r>
+          </w:p>
+          <w:p>
+            <w:pPr>
+              <w:rPr>
+                <w:color w:val="000000"/>
+              </w:rPr>
+            </w:pPr>
+            <w:r>
+              <w:rPr>
+                <w:color w:val="000000"/>
+              </w:rPr>
+              <w:t xml:space="preserve">    Curtis Kostrosky</w:t>
+            </w:r>
+          </w:p>
+          <w:p>
+            <w:pPr>
+              <w:rPr>
+                <w:b/>
+                <w:color w:val="000000"/>
+              </w:rPr>
+            </w:pPr>
+            <w:r>
+              <w:rPr>
+                <w:b/>
+                <w:color w:val="000000"/>
+              </w:rPr>
+              <w:t>The Boeing Company</w:t>
+            </w:r>
+          </w:p>
+          <w:p>
+            <w:pPr>
+              <w:rPr>
+                <w:color w:val="000000"/>
+              </w:rPr>
+            </w:pPr>
+            <w:r>
+              <w:rPr>
+                <w:color w:val="000000"/>
+              </w:rPr>
+              <w:t xml:space="preserve">    Crystal Hayes</w:t>
+            </w:r>
+          </w:p>
+          <w:p>
+            <w:pPr>
+              <w:rPr>
+                <w:b/>
+                <w:color w:val="000000"/>
+              </w:rPr>
+            </w:pPr>
+            <w:r>
+              <w:rPr>
+                <w:b/>
+                <w:color w:val="000000"/>
+              </w:rPr>
+              <w:t>ThreatQuotient, Inc.</w:t>
+            </w:r>
+          </w:p>
+          <w:p>
+            <w:pPr>
+              <w:rPr>
+                <w:color w:val="000000"/>
+              </w:rPr>
+            </w:pPr>
+            <w:r>
+              <w:rPr>
+                <w:color w:val="000000"/>
+              </w:rPr>
+              <w:t xml:space="preserve">    Ryan Trost</w:t>
+            </w:r>
+          </w:p>
+          <w:p>
+            <w:pPr>
+              <w:rPr>
+                <w:b/>
+                <w:color w:val="000000"/>
+              </w:rPr>
+            </w:pPr>
+            <w:r>
+              <w:rPr>
+                <w:b/>
+                <w:color w:val="000000"/>
+              </w:rPr>
+              <w:t>U.S. Bank</w:t>
+            </w:r>
+          </w:p>
+          <w:p>
+            <w:pPr>
+              <w:rPr>
+                <w:color w:val="000000"/>
+              </w:rPr>
+            </w:pPr>
+            <w:r>
+              <w:rPr>
+                <w:color w:val="000000"/>
+              </w:rPr>
+              <w:t xml:space="preserve">    Mark Angel</w:t>
+            </w:r>
+          </w:p>
+          <w:p>
+            <w:pPr>
+              <w:rPr>
+                <w:color w:val="000000"/>
+              </w:rPr>
+            </w:pPr>
+            <w:r>
+              <w:rPr>
+                <w:color w:val="000000"/>
+              </w:rPr>
+              <w:t xml:space="preserve">    Brad Butts</w:t>
+            </w:r>
+          </w:p>
+          <w:p>
+            <w:pPr>
+              <w:rPr>
+                <w:color w:val="000000"/>
+              </w:rPr>
+            </w:pPr>
+            <w:r>
+              <w:rPr>
+                <w:color w:val="000000"/>
+              </w:rPr>
+              <w:t xml:space="preserve">    Brian Fay</w:t>
+            </w:r>
+          </w:p>
+          <w:p>
+            <w:pPr>
+              <w:rPr>
+                <w:color w:val="000000"/>
+              </w:rPr>
+            </w:pPr>
+            <w:r>
+              <w:rPr>
+                <w:color w:val="000000"/>
+              </w:rPr>
+              <w:t xml:space="preserve">    Mona Magathan</w:t>
+            </w:r>
+          </w:p>
+          <w:p>
+            <w:pPr>
+              <w:rPr>
+                <w:color w:val="000000"/>
+              </w:rPr>
+            </w:pPr>
+            <w:r>
+              <w:rPr>
+                <w:color w:val="000000"/>
+              </w:rPr>
+              <w:t xml:space="preserve">    Yevgen Sautin</w:t>
+            </w:r>
+          </w:p>
+          <w:p>
+            <w:pPr>
+              <w:rPr>
+                <w:b/>
+                <w:color w:val="000000"/>
+              </w:rPr>
+            </w:pPr>
+            <w:r>
+              <w:rPr>
+                <w:b/>
+                <w:color w:val="000000"/>
+              </w:rPr>
+              <w:t>US Department of Defense (DoD)</w:t>
+            </w:r>
+          </w:p>
+          <w:p>
+            <w:pPr>
+              <w:rPr>
+                <w:color w:val="000000"/>
+              </w:rPr>
+            </w:pPr>
+            <w:r>
+              <w:rPr>
+                <w:color w:val="000000"/>
+              </w:rPr>
+              <w:t xml:space="preserve">    James Bohling</w:t>
+            </w:r>
+          </w:p>
+          <w:p>
+            <w:pPr>
+              <w:rPr>
+                <w:color w:val="000000"/>
+              </w:rPr>
+            </w:pPr>
+            <w:r>
+              <w:rPr>
+                <w:color w:val="000000"/>
+              </w:rPr>
+              <w:t xml:space="preserve">    Eoghan Casey</w:t>
+            </w:r>
+          </w:p>
+          <w:p>
+            <w:pPr>
+              <w:rPr>
+                <w:color w:val="000000"/>
+              </w:rPr>
+            </w:pPr>
+            <w:r>
+              <w:rPr>
+                <w:color w:val="000000"/>
+              </w:rPr>
+              <w:t xml:space="preserve">    Gary Katz</w:t>
+            </w:r>
+          </w:p>
+          <w:p>
+            <w:pPr>
+              <w:rPr>
+                <w:color w:val="000000"/>
+              </w:rPr>
+            </w:pPr>
+            <w:r>
+              <w:rPr>
+                <w:color w:val="000000"/>
+              </w:rPr>
+              <w:t xml:space="preserve">    Jeffrey Mates</w:t>
+            </w:r>
+          </w:p>
+          <w:p>
+            <w:pPr>
+              <w:rPr>
+                <w:b/>
+                <w:color w:val="000000"/>
+              </w:rPr>
+            </w:pPr>
+            <w:r>
+              <w:rPr>
+                <w:b/>
+                <w:color w:val="000000"/>
+              </w:rPr>
+              <w:t>VeriSign</w:t>
+            </w:r>
+          </w:p>
+          <w:p>
+            <w:pPr>
+              <w:rPr>
+                <w:color w:val="000000"/>
+              </w:rPr>
+            </w:pPr>
+            <w:r>
+              <w:rPr>
+                <w:color w:val="000000"/>
+              </w:rPr>
+              <w:t xml:space="preserve">    Robert Coderre</w:t>
+            </w:r>
+          </w:p>
+          <w:p>
+            <w:pPr>
+              <w:rPr>
+                <w:color w:val="000000"/>
+              </w:rPr>
+            </w:pPr>
+            <w:r>
+              <w:rPr>
+                <w:color w:val="000000"/>
+              </w:rPr>
+              <w:t xml:space="preserve">    Kyle Maxwell</w:t>
+            </w:r>
+          </w:p>
+          <w:p>
+            <w:r>
+              <w:rPr>
+                <w:color w:val="000000"/>
+              </w:rPr>
+              <w:t xml:space="preserve">    Eric Osterweil</w:t>
+            </w:r>
+            <w:r>
+              <w:rPr>
+                <w:b/>
+                <w:color w:val="000000"/>
+              </w:rPr>
+              <w:t xml:space="preserve"> </w:t>
+            </w:r>
+            <w:r>
+              <w:t xml:space="preserve">    </w:t>
+            </w:r>
+          </w:p>
+        </w:tc>
+        <w:tc>
+          <w:tcPr>
+            <w:tcW w:w="4410" w:type="dxa"/>
+          </w:tcPr>
+          <w:p>
+            <w:pPr>
+              <w:rPr>
+                <w:b/>
+                <w:color w:val="000000"/>
+              </w:rPr>
+            </w:pPr>
+            <w:r>
+              <w:rPr>
+                <w:b/>
+                <w:color w:val="000000"/>
+              </w:rPr>
+              <w:lastRenderedPageBreak/>
+              <w:t>Airbus Group SAS</w:t>
+            </w:r>
+          </w:p>
+          <w:p>
+            <w:r>
+              <w:t xml:space="preserve">    Joerg Eschweiler</w:t>
+            </w:r>
+          </w:p>
+          <w:p>
+            <w:r>
+              <w:t xml:space="preserve">    Marcos Orallo</w:t>
+            </w:r>
+          </w:p>
+          <w:p>
+            <w:pPr>
+              <w:rPr>
+                <w:b/>
+                <w:color w:val="000000"/>
+              </w:rPr>
+            </w:pPr>
+            <w:r>
+              <w:rPr>
+                <w:b/>
+                <w:color w:val="000000"/>
+              </w:rPr>
+              <w:t>Anomali</w:t>
+            </w:r>
+          </w:p>
+          <w:p>
+            <w:r>
+              <w:t xml:space="preserve">    Ryan Clough</w:t>
+            </w:r>
+          </w:p>
+          <w:p>
+            <w:r>
+              <w:t xml:space="preserve">    Wei Huang</w:t>
+            </w:r>
+          </w:p>
+          <w:p>
+            <w:r>
+              <w:t xml:space="preserve">    Hugh Njemanze</w:t>
+            </w:r>
+          </w:p>
+          <w:p>
+            <w:r>
+              <w:t xml:space="preserve">    Katie Pelusi</w:t>
+            </w:r>
+          </w:p>
+          <w:p>
+            <w:r>
+              <w:t xml:space="preserve">    Aaron Shelmire</w:t>
+            </w:r>
+          </w:p>
+          <w:p>
+            <w:r>
+              <w:t xml:space="preserve">    Jason Trost</w:t>
+            </w:r>
+          </w:p>
+          <w:p>
+            <w:pPr>
+              <w:rPr>
+                <w:b/>
+              </w:rPr>
+            </w:pPr>
+            <w:r>
+              <w:rPr>
+                <w:b/>
+              </w:rPr>
+              <w:t>Bank of America</w:t>
+            </w:r>
+          </w:p>
+          <w:p>
+            <w:r>
+              <w:t xml:space="preserve">    Alexander Foley</w:t>
+            </w:r>
+          </w:p>
+          <w:p>
+            <w:pPr>
+              <w:rPr>
+                <w:b/>
+                <w:color w:val="000000"/>
+              </w:rPr>
+            </w:pPr>
+            <w:r>
+              <w:rPr>
+                <w:b/>
+                <w:color w:val="000000"/>
+              </w:rPr>
+              <w:t>Center for Internet Security (CIS)</w:t>
+            </w:r>
+          </w:p>
+          <w:p>
+            <w:r>
+              <w:t xml:space="preserve">    Sarah Kelley</w:t>
+            </w:r>
+          </w:p>
+          <w:p>
+            <w:pPr>
+              <w:rPr>
+                <w:b/>
+                <w:color w:val="000000"/>
+              </w:rPr>
+            </w:pPr>
+            <w:r>
+              <w:rPr>
+                <w:b/>
+                <w:color w:val="000000"/>
+              </w:rPr>
+              <w:t>Check Point Software Technologies</w:t>
+            </w:r>
+          </w:p>
+          <w:p>
+            <w:pPr>
+              <w:rPr>
+                <w:color w:val="000000"/>
+              </w:rPr>
+            </w:pPr>
+            <w:r>
+              <w:rPr>
+                <w:b/>
+                <w:color w:val="000000"/>
+              </w:rPr>
+              <w:t xml:space="preserve">    </w:t>
+            </w:r>
+            <w:r>
+              <w:rPr>
+                <w:color w:val="000000"/>
+              </w:rPr>
+              <w:t>Ron Davidson</w:t>
+            </w:r>
+          </w:p>
+          <w:p>
+            <w:pPr>
+              <w:rPr>
+                <w:b/>
+                <w:color w:val="000000"/>
+              </w:rPr>
+            </w:pPr>
+            <w:r>
+              <w:rPr>
+                <w:b/>
+                <w:color w:val="000000"/>
+              </w:rPr>
+              <w:t>Cisco Systems</w:t>
+            </w:r>
+          </w:p>
+          <w:p>
+            <w:pPr>
+              <w:rPr>
+                <w:color w:val="000000"/>
+              </w:rPr>
+            </w:pPr>
+            <w:r>
+              <w:rPr>
+                <w:color w:val="000000"/>
+              </w:rPr>
+              <w:t xml:space="preserve">    Syam Appala</w:t>
+            </w:r>
+          </w:p>
+          <w:p>
+            <w:pPr>
+              <w:rPr>
+                <w:color w:val="000000"/>
+              </w:rPr>
+            </w:pPr>
+            <w:r>
+              <w:rPr>
+                <w:color w:val="000000"/>
+              </w:rPr>
+              <w:t xml:space="preserve">    Ted Bedwell</w:t>
+            </w:r>
+          </w:p>
+          <w:p>
+            <w:pPr>
+              <w:rPr>
+                <w:color w:val="000000"/>
+              </w:rPr>
+            </w:pPr>
+            <w:r>
+              <w:rPr>
+                <w:color w:val="000000"/>
+              </w:rPr>
+              <w:t xml:space="preserve">    David McGrew</w:t>
+            </w:r>
+          </w:p>
+          <w:p>
+            <w:pPr>
+              <w:rPr>
+                <w:color w:val="000000"/>
+              </w:rPr>
+            </w:pPr>
+            <w:r>
+              <w:rPr>
+                <w:color w:val="000000"/>
+              </w:rPr>
+              <w:t xml:space="preserve">    Pavan Reddy</w:t>
+            </w:r>
+          </w:p>
+          <w:p>
+            <w:pPr>
+              <w:rPr>
+                <w:color w:val="000000"/>
+              </w:rPr>
+            </w:pPr>
+            <w:r>
+              <w:rPr>
+                <w:color w:val="000000"/>
+              </w:rPr>
+              <w:t xml:space="preserve">    Omar Santos</w:t>
+            </w:r>
+          </w:p>
+          <w:p>
+            <w:pPr>
+              <w:rPr>
+                <w:color w:val="000000"/>
+              </w:rPr>
+            </w:pPr>
+            <w:r>
+              <w:rPr>
+                <w:color w:val="000000"/>
+              </w:rPr>
+              <w:t xml:space="preserve">    Jyoti Verma</w:t>
+            </w:r>
+          </w:p>
+          <w:p>
+            <w:pPr>
+              <w:rPr>
+                <w:b/>
+                <w:color w:val="000000"/>
+              </w:rPr>
+            </w:pPr>
+            <w:r>
+              <w:rPr>
+                <w:b/>
+                <w:color w:val="000000"/>
+              </w:rPr>
+              <w:t>Cyber Threat Intelligence Network, Inc. (CTIN)</w:t>
+            </w:r>
+          </w:p>
+          <w:p>
+            <w:pPr>
+              <w:rPr>
+                <w:color w:val="000000"/>
+              </w:rPr>
+            </w:pPr>
+            <w:r>
+              <w:rPr>
+                <w:b/>
+                <w:color w:val="000000"/>
+              </w:rPr>
+              <w:t xml:space="preserve">    </w:t>
+            </w:r>
+            <w:r>
+              <w:rPr>
+                <w:color w:val="000000"/>
+              </w:rPr>
+              <w:t>Doug DePeppe</w:t>
+            </w:r>
+          </w:p>
+          <w:p>
+            <w:pPr>
+              <w:rPr>
+                <w:color w:val="000000"/>
+              </w:rPr>
+            </w:pPr>
+            <w:r>
+              <w:rPr>
+                <w:color w:val="000000"/>
+              </w:rPr>
+              <w:t xml:space="preserve">    Jane Ginn</w:t>
+            </w:r>
+          </w:p>
+          <w:p>
+            <w:pPr>
+              <w:rPr>
+                <w:color w:val="000000"/>
+              </w:rPr>
+            </w:pPr>
+            <w:r>
+              <w:rPr>
+                <w:color w:val="000000"/>
+              </w:rPr>
+              <w:t xml:space="preserve">    Ben Othman</w:t>
+            </w:r>
+          </w:p>
+          <w:p>
+            <w:pPr>
+              <w:rPr>
+                <w:b/>
+                <w:color w:val="000000"/>
+              </w:rPr>
+            </w:pPr>
+            <w:r>
+              <w:rPr>
+                <w:b/>
+                <w:color w:val="000000"/>
+              </w:rPr>
+              <w:t>DHS Office of Cybersecurity and Communications (CS&amp;C)</w:t>
+            </w:r>
+          </w:p>
+          <w:p>
+            <w:pPr>
+              <w:rPr>
+                <w:color w:val="000000"/>
+              </w:rPr>
+            </w:pPr>
+            <w:r>
+              <w:rPr>
+                <w:b/>
+                <w:color w:val="000000"/>
+              </w:rPr>
+              <w:t xml:space="preserve">    </w:t>
+            </w:r>
+            <w:r>
+              <w:rPr>
+                <w:color w:val="000000"/>
+              </w:rPr>
+              <w:t>Richard Struse</w:t>
+            </w:r>
+          </w:p>
+          <w:p>
+            <w:pPr>
+              <w:rPr>
+                <w:color w:val="000000"/>
+              </w:rPr>
+            </w:pPr>
+            <w:r>
+              <w:rPr>
+                <w:color w:val="000000"/>
+              </w:rPr>
+              <w:t xml:space="preserve">    Marlon Taylor</w:t>
+            </w:r>
+          </w:p>
+          <w:p>
+            <w:pPr>
+              <w:rPr>
+                <w:b/>
+                <w:color w:val="000000"/>
+              </w:rPr>
+            </w:pPr>
+            <w:r>
+              <w:rPr>
+                <w:b/>
+                <w:color w:val="000000"/>
+              </w:rPr>
+              <w:t>EclecticIQ</w:t>
+            </w:r>
+          </w:p>
+          <w:p>
+            <w:pPr>
+              <w:rPr>
+                <w:color w:val="000000"/>
+              </w:rPr>
+            </w:pPr>
+            <w:r>
+              <w:rPr>
+                <w:color w:val="000000"/>
+              </w:rPr>
+              <w:t xml:space="preserve">    Marko Dragoljevic</w:t>
+            </w:r>
+          </w:p>
+          <w:p>
+            <w:pPr>
+              <w:rPr>
+                <w:color w:val="000000"/>
+              </w:rPr>
+            </w:pPr>
+            <w:r>
+              <w:rPr>
+                <w:color w:val="000000"/>
+              </w:rPr>
+              <w:t xml:space="preserve">    Joep Gommers</w:t>
+            </w:r>
+          </w:p>
+          <w:p>
+            <w:pPr>
+              <w:rPr>
+                <w:color w:val="000000"/>
+              </w:rPr>
+            </w:pPr>
+            <w:r>
+              <w:rPr>
+                <w:color w:val="000000"/>
+              </w:rPr>
+              <w:t xml:space="preserve">    Sergey Polzunov</w:t>
+            </w:r>
+          </w:p>
+          <w:p>
+            <w:pPr>
+              <w:rPr>
+                <w:color w:val="000000"/>
+              </w:rPr>
+            </w:pPr>
+            <w:r>
+              <w:rPr>
+                <w:color w:val="000000"/>
+              </w:rPr>
+              <w:lastRenderedPageBreak/>
+              <w:t xml:space="preserve">    Rutger Prins</w:t>
+            </w:r>
+          </w:p>
+          <w:p>
+            <w:pPr>
+              <w:rPr>
+                <w:color w:val="000000"/>
+              </w:rPr>
+            </w:pPr>
+            <w:r>
+              <w:rPr>
+                <w:color w:val="000000"/>
+              </w:rPr>
+              <w:t xml:space="preserve">    Andrei Sîrghi</w:t>
+            </w:r>
+          </w:p>
+          <w:p>
+            <w:pPr>
+              <w:rPr>
+                <w:color w:val="000000"/>
+              </w:rPr>
+            </w:pPr>
+            <w:r>
+              <w:rPr>
+                <w:color w:val="000000"/>
+              </w:rPr>
+              <w:t xml:space="preserve">    Raymon van der Velde</w:t>
+            </w:r>
+          </w:p>
+          <w:p>
+            <w:pPr>
+              <w:rPr>
+                <w:b/>
+                <w:color w:val="000000"/>
+              </w:rPr>
+            </w:pPr>
+            <w:r>
+              <w:rPr>
+                <w:b/>
+                <w:color w:val="000000"/>
+              </w:rPr>
+              <w:t>eSentire, Inc.</w:t>
+            </w:r>
+          </w:p>
+          <w:p>
+            <w:pPr>
+              <w:rPr>
+                <w:color w:val="000000"/>
+              </w:rPr>
+            </w:pPr>
+            <w:r>
+              <w:rPr>
+                <w:color w:val="000000"/>
+              </w:rPr>
+              <w:t xml:space="preserve">    Jacob Gajek</w:t>
+            </w:r>
+          </w:p>
+          <w:p>
+            <w:pPr>
+              <w:rPr>
+                <w:b/>
+                <w:color w:val="000000"/>
+              </w:rPr>
+            </w:pPr>
+            <w:r>
+              <w:rPr>
+                <w:b/>
+                <w:color w:val="000000"/>
+              </w:rPr>
+              <w:t>FireEye, Inc.</w:t>
+            </w:r>
+          </w:p>
+          <w:p>
+            <w:pPr>
+              <w:rPr>
+                <w:color w:val="000000"/>
+              </w:rPr>
+            </w:pPr>
+            <w:r>
+              <w:rPr>
+                <w:color w:val="000000"/>
+              </w:rPr>
+              <w:t xml:space="preserve">    Phillip Boles</w:t>
+            </w:r>
+          </w:p>
+          <w:p>
+            <w:pPr>
+              <w:rPr>
+                <w:color w:val="000000"/>
+              </w:rPr>
+            </w:pPr>
+            <w:r>
+              <w:rPr>
+                <w:color w:val="000000"/>
+              </w:rPr>
+              <w:t xml:space="preserve">    Pavan Gorakav</w:t>
+            </w:r>
+          </w:p>
+          <w:p>
+            <w:pPr>
+              <w:rPr>
+                <w:color w:val="000000"/>
+              </w:rPr>
+            </w:pPr>
+            <w:r>
+              <w:rPr>
+                <w:color w:val="000000"/>
+              </w:rPr>
+              <w:t xml:space="preserve">    Anuj Kumar</w:t>
+            </w:r>
+          </w:p>
+          <w:p>
+            <w:pPr>
+              <w:rPr>
+                <w:color w:val="000000"/>
+              </w:rPr>
+            </w:pPr>
+            <w:r>
+              <w:rPr>
+                <w:color w:val="000000"/>
+              </w:rPr>
+              <w:t xml:space="preserve">    Shyamal Pandya</w:t>
+            </w:r>
+          </w:p>
+          <w:p>
+            <w:pPr>
+              <w:rPr>
+                <w:color w:val="000000"/>
+              </w:rPr>
+            </w:pPr>
+            <w:r>
+              <w:rPr>
+                <w:color w:val="000000"/>
+              </w:rPr>
+              <w:t xml:space="preserve">    Paul Patrick</w:t>
+            </w:r>
+          </w:p>
+          <w:p>
+            <w:pPr>
+              <w:rPr>
+                <w:color w:val="000000"/>
+              </w:rPr>
+            </w:pPr>
+            <w:r>
+              <w:rPr>
+                <w:color w:val="000000"/>
+              </w:rPr>
+              <w:t xml:space="preserve">    Scott Shreve</w:t>
+            </w:r>
+          </w:p>
+          <w:p>
+            <w:pPr>
+              <w:rPr>
+                <w:b/>
+                <w:color w:val="000000"/>
+              </w:rPr>
+            </w:pPr>
+            <w:r>
+              <w:rPr>
+                <w:b/>
+                <w:color w:val="000000"/>
+              </w:rPr>
+              <w:t>Fox-IT</w:t>
+            </w:r>
+          </w:p>
+          <w:p>
+            <w:pPr>
+              <w:rPr>
+                <w:color w:val="000000"/>
+              </w:rPr>
+            </w:pPr>
+            <w:r>
+              <w:rPr>
+                <w:color w:val="000000"/>
+              </w:rPr>
+              <w:t xml:space="preserve">    Sarah Brown</w:t>
+            </w:r>
+          </w:p>
+          <w:p>
+            <w:pPr>
+              <w:rPr>
+                <w:b/>
+                <w:color w:val="000000"/>
+              </w:rPr>
+            </w:pPr>
+            <w:r>
+              <w:rPr>
+                <w:b/>
+                <w:color w:val="000000"/>
+              </w:rPr>
+              <w:t>Georgetown University</w:t>
+            </w:r>
+          </w:p>
+          <w:p>
+            <w:pPr>
+              <w:rPr>
+                <w:color w:val="000000"/>
+              </w:rPr>
+            </w:pPr>
+            <w:r>
+              <w:rPr>
+                <w:color w:val="000000"/>
+              </w:rPr>
+              <w:t xml:space="preserve">    Eric Burger</w:t>
+            </w:r>
+          </w:p>
+          <w:p>
+            <w:pPr>
+              <w:rPr>
+                <w:b/>
+                <w:color w:val="000000"/>
+              </w:rPr>
+            </w:pPr>
+            <w:r>
+              <w:rPr>
+                <w:b/>
+                <w:color w:val="000000"/>
+              </w:rPr>
+              <w:t>Hewlett Packard Enterprise (HPE)</w:t>
+            </w:r>
+          </w:p>
+          <w:p>
+            <w:pPr>
+              <w:rPr>
+                <w:color w:val="000000"/>
+              </w:rPr>
+            </w:pPr>
+            <w:r>
+              <w:rPr>
+                <w:color w:val="000000"/>
+              </w:rPr>
+              <w:t xml:space="preserve">    Tomas Sander</w:t>
+            </w:r>
+          </w:p>
+          <w:p>
+            <w:pPr>
+              <w:rPr>
+                <w:b/>
+                <w:color w:val="000000"/>
+              </w:rPr>
+            </w:pPr>
+            <w:r>
+              <w:rPr>
+                <w:b/>
+                <w:color w:val="000000"/>
+              </w:rPr>
+              <w:t>IBM</w:t>
+            </w:r>
+          </w:p>
+          <w:p>
+            <w:pPr>
+              <w:rPr>
+                <w:color w:val="000000"/>
+              </w:rPr>
+            </w:pPr>
+            <w:r>
+              <w:rPr>
+                <w:color w:val="000000"/>
+              </w:rPr>
+              <w:t xml:space="preserve">    Peter Allor</w:t>
+            </w:r>
+          </w:p>
+          <w:p>
+            <w:pPr>
+              <w:rPr>
+                <w:color w:val="000000"/>
+              </w:rPr>
+            </w:pPr>
+            <w:r>
+              <w:rPr>
+                <w:color w:val="000000"/>
+              </w:rPr>
+              <w:t xml:space="preserve">    Eldan Ben-Haim</w:t>
+            </w:r>
+          </w:p>
+          <w:p>
+            <w:pPr>
+              <w:rPr>
+                <w:color w:val="000000"/>
+              </w:rPr>
+            </w:pPr>
+            <w:r>
+              <w:rPr>
+                <w:color w:val="000000"/>
+              </w:rPr>
+              <w:t xml:space="preserve">    Sandra Hernandez</w:t>
+            </w:r>
+          </w:p>
+          <w:p>
+            <w:pPr>
+              <w:rPr>
+                <w:color w:val="000000"/>
+              </w:rPr>
+            </w:pPr>
+            <w:r>
+              <w:rPr>
+                <w:color w:val="000000"/>
+              </w:rPr>
+              <w:t xml:space="preserve">    Jason Keirstead</w:t>
+            </w:r>
+          </w:p>
+          <w:p>
+            <w:pPr>
+              <w:rPr>
+                <w:color w:val="000000"/>
+              </w:rPr>
+            </w:pPr>
+            <w:r>
+              <w:rPr>
+                <w:color w:val="000000"/>
+              </w:rPr>
+              <w:t xml:space="preserve">    John Morris</w:t>
+            </w:r>
+          </w:p>
+          <w:p>
+            <w:pPr>
+              <w:rPr>
+                <w:color w:val="000000"/>
+              </w:rPr>
+            </w:pPr>
+            <w:r>
+              <w:rPr>
+                <w:color w:val="000000"/>
+              </w:rPr>
+              <w:t xml:space="preserve">    Laura Rusu</w:t>
+            </w:r>
+          </w:p>
+          <w:p>
+            <w:pPr>
+              <w:rPr>
+                <w:color w:val="000000"/>
+              </w:rPr>
+            </w:pPr>
+            <w:r>
+              <w:rPr>
+                <w:color w:val="000000"/>
+              </w:rPr>
+              <w:t xml:space="preserve">    Ron Williams</w:t>
+            </w:r>
+          </w:p>
+          <w:p>
+            <w:pPr>
+              <w:rPr>
+                <w:b/>
+                <w:color w:val="000000"/>
+              </w:rPr>
+            </w:pPr>
+            <w:r>
+              <w:rPr>
+                <w:b/>
+                <w:color w:val="000000"/>
+              </w:rPr>
+              <w:t>IID</w:t>
+            </w:r>
+          </w:p>
+          <w:p>
+            <w:pPr>
+              <w:rPr>
+                <w:color w:val="000000"/>
+              </w:rPr>
+            </w:pPr>
+            <w:r>
+              <w:rPr>
+                <w:color w:val="000000"/>
+              </w:rPr>
+              <w:t xml:space="preserve">    Chris Richardson</w:t>
+            </w:r>
+          </w:p>
+          <w:p>
+            <w:pPr>
+              <w:rPr>
+                <w:b/>
+                <w:color w:val="000000"/>
+              </w:rPr>
+            </w:pPr>
+            <w:r>
+              <w:rPr>
+                <w:b/>
+                <w:color w:val="000000"/>
+              </w:rPr>
+              <w:t>Integrated Networking Technologies, Inc.</w:t>
+            </w:r>
+          </w:p>
+          <w:p>
+            <w:pPr>
+              <w:rPr>
+                <w:color w:val="000000"/>
+              </w:rPr>
+            </w:pPr>
+            <w:r>
+              <w:rPr>
+                <w:b/>
+                <w:color w:val="000000"/>
+              </w:rPr>
+              <w:t xml:space="preserve">    </w:t>
+            </w:r>
+            <w:r>
+              <w:rPr>
+                <w:color w:val="000000"/>
+              </w:rPr>
+              <w:t>Patrick Maroney</w:t>
+            </w:r>
+          </w:p>
+          <w:p>
+            <w:pPr>
+              <w:rPr>
+                <w:b/>
+                <w:color w:val="000000"/>
+              </w:rPr>
+            </w:pPr>
+            <w:r>
+              <w:rPr>
+                <w:b/>
+                <w:color w:val="000000"/>
+              </w:rPr>
+              <w:t>Johns Hopkins University Applied Physics Laboratory</w:t>
+            </w:r>
+          </w:p>
+          <w:p>
+            <w:pPr>
+              <w:rPr>
+                <w:color w:val="000000"/>
+              </w:rPr>
+            </w:pPr>
+            <w:r>
+              <w:rPr>
+                <w:color w:val="000000"/>
+              </w:rPr>
+              <w:t xml:space="preserve">    Karin Marr</w:t>
+            </w:r>
+          </w:p>
+          <w:p>
+            <w:pPr>
+              <w:rPr>
+                <w:color w:val="000000"/>
+              </w:rPr>
+            </w:pPr>
+            <w:r>
+              <w:rPr>
+                <w:color w:val="000000"/>
+              </w:rPr>
+              <w:t xml:space="preserve">    Julie Modlin</w:t>
+            </w:r>
+          </w:p>
+          <w:p>
+            <w:pPr>
+              <w:rPr>
+                <w:color w:val="000000"/>
+              </w:rPr>
+            </w:pPr>
+            <w:r>
+              <w:rPr>
+                <w:color w:val="000000"/>
+              </w:rPr>
+              <w:t xml:space="preserve">    Mark Moss</w:t>
+            </w:r>
+          </w:p>
+          <w:p>
+            <w:pPr>
+              <w:rPr>
+                <w:color w:val="000000"/>
+              </w:rPr>
+            </w:pPr>
+            <w:r>
+              <w:rPr>
+                <w:color w:val="000000"/>
+              </w:rPr>
+              <w:t xml:space="preserve">    Pamela Smith</w:t>
+            </w:r>
+          </w:p>
+          <w:p>
+            <w:pPr>
+              <w:rPr>
+                <w:b/>
+                <w:color w:val="000000"/>
+              </w:rPr>
+            </w:pPr>
+            <w:r>
+              <w:rPr>
+                <w:b/>
+                <w:color w:val="000000"/>
+              </w:rPr>
+              <w:t>Kaiser Permanente</w:t>
+            </w:r>
+          </w:p>
+          <w:p>
+            <w:pPr>
+              <w:rPr>
+                <w:color w:val="000000"/>
+              </w:rPr>
+            </w:pPr>
+            <w:r>
+              <w:rPr>
+                <w:color w:val="000000"/>
+              </w:rPr>
+              <w:t xml:space="preserve">    Russell Culpepper</w:t>
+            </w:r>
+          </w:p>
+          <w:p>
+            <w:pPr>
+              <w:rPr>
+                <w:color w:val="000000"/>
+              </w:rPr>
+            </w:pPr>
+            <w:r>
+              <w:rPr>
+                <w:color w:val="000000"/>
+              </w:rPr>
+              <w:t xml:space="preserve">    Beth Pumo</w:t>
+            </w:r>
+          </w:p>
+          <w:p>
+            <w:pPr>
+              <w:rPr>
+                <w:b/>
+                <w:color w:val="000000"/>
+              </w:rPr>
+            </w:pPr>
+            <w:r>
+              <w:rPr>
+                <w:b/>
+                <w:color w:val="000000"/>
+              </w:rPr>
+              <w:t>Lumeta Corporation</w:t>
+            </w:r>
+          </w:p>
+          <w:p>
+            <w:pPr>
+              <w:rPr>
+                <w:color w:val="000000"/>
+              </w:rPr>
+            </w:pPr>
+            <w:r>
+              <w:rPr>
+                <w:color w:val="000000"/>
+              </w:rPr>
+              <w:t xml:space="preserve">    Brandon Hoffman</w:t>
+            </w:r>
+          </w:p>
+          <w:p>
+            <w:pPr>
+              <w:rPr>
+                <w:b/>
+                <w:color w:val="000000"/>
+              </w:rPr>
+            </w:pPr>
+            <w:r>
+              <w:rPr>
+                <w:b/>
+                <w:color w:val="000000"/>
+              </w:rPr>
+              <w:t>MTG Management Consultants, LLC.</w:t>
+            </w:r>
+          </w:p>
+          <w:p>
+            <w:pPr>
+              <w:rPr>
+                <w:color w:val="000000"/>
+              </w:rPr>
+            </w:pPr>
+            <w:r>
+              <w:rPr>
+                <w:color w:val="000000"/>
+              </w:rPr>
+              <w:lastRenderedPageBreak/>
+              <w:t xml:space="preserve">    James Cabral</w:t>
+            </w:r>
+          </w:p>
+          <w:p>
+            <w:pPr>
+              <w:rPr>
+                <w:b/>
+                <w:color w:val="000000"/>
+              </w:rPr>
+            </w:pPr>
+            <w:r>
+              <w:rPr>
+                <w:b/>
+                <w:color w:val="000000"/>
+              </w:rPr>
+              <w:t>National Security Agency</w:t>
+            </w:r>
+          </w:p>
+          <w:p>
+            <w:pPr>
+              <w:rPr>
+                <w:color w:val="000000"/>
+              </w:rPr>
+            </w:pPr>
+            <w:r>
+              <w:rPr>
+                <w:color w:val="000000"/>
+              </w:rPr>
+              <w:t xml:space="preserve">    Mike Boyle</w:t>
+            </w:r>
+          </w:p>
+          <w:p>
+            <w:pPr>
+              <w:rPr>
+                <w:color w:val="000000"/>
+              </w:rPr>
+            </w:pPr>
+            <w:r>
+              <w:rPr>
+                <w:color w:val="000000"/>
+              </w:rPr>
+              <w:t xml:space="preserve">    Jessica Fitzgerald-McKay</w:t>
+            </w:r>
+          </w:p>
+          <w:p>
+            <w:pPr>
+              <w:rPr>
+                <w:b/>
+                <w:color w:val="000000"/>
+              </w:rPr>
+            </w:pPr>
+            <w:r>
+              <w:rPr>
+                <w:b/>
+                <w:color w:val="000000"/>
+              </w:rPr>
+              <w:t>New Context Services, Inc.</w:t>
+            </w:r>
+          </w:p>
+          <w:p>
+            <w:pPr>
+              <w:rPr>
+                <w:color w:val="000000"/>
+              </w:rPr>
+            </w:pPr>
+            <w:r>
+              <w:rPr>
+                <w:color w:val="000000"/>
+              </w:rPr>
+              <w:t xml:space="preserve">    John-Mark Gurney</w:t>
+            </w:r>
+          </w:p>
+          <w:p>
+            <w:pPr>
+              <w:rPr>
+                <w:color w:val="000000"/>
+              </w:rPr>
+            </w:pPr>
+            <w:r>
+              <w:rPr>
+                <w:color w:val="000000"/>
+              </w:rPr>
+              <w:t xml:space="preserve">    Christian Hunt</w:t>
+            </w:r>
+          </w:p>
+          <w:p>
+            <w:pPr>
+              <w:rPr>
+                <w:color w:val="000000"/>
+              </w:rPr>
+            </w:pPr>
+            <w:r>
+              <w:rPr>
+                <w:color w:val="000000"/>
+              </w:rPr>
+              <w:t xml:space="preserve">    James Moler</w:t>
+            </w:r>
+          </w:p>
+          <w:p>
+            <w:pPr>
+              <w:rPr>
+                <w:color w:val="000000"/>
+              </w:rPr>
+            </w:pPr>
+            <w:r>
+              <w:rPr>
+                <w:color w:val="000000"/>
+              </w:rPr>
+              <w:t xml:space="preserve">    Daniel Riedel</w:t>
+            </w:r>
+          </w:p>
+          <w:p>
+            <w:pPr>
+              <w:rPr>
+                <w:color w:val="000000"/>
+              </w:rPr>
+            </w:pPr>
+            <w:r>
+              <w:rPr>
+                <w:color w:val="000000"/>
+              </w:rPr>
+              <w:t xml:space="preserve">    Andrew Storms</w:t>
+            </w:r>
+          </w:p>
+          <w:p>
+            <w:pPr>
+              <w:rPr>
+                <w:b/>
+                <w:color w:val="000000"/>
+              </w:rPr>
+            </w:pPr>
+            <w:r>
+              <w:rPr>
+                <w:b/>
+                <w:color w:val="000000"/>
+              </w:rPr>
+              <w:t>OASIS</w:t>
+            </w:r>
+          </w:p>
+          <w:p>
+            <w:pPr>
+              <w:rPr>
+                <w:color w:val="000000"/>
+              </w:rPr>
+            </w:pPr>
+            <w:r>
+              <w:rPr>
+                <w:color w:val="000000"/>
+              </w:rPr>
+              <w:t xml:space="preserve">    James Bryce Clark</w:t>
+            </w:r>
+          </w:p>
+          <w:p>
+            <w:pPr>
+              <w:rPr>
+                <w:color w:val="000000"/>
+              </w:rPr>
+            </w:pPr>
+            <w:r>
+              <w:rPr>
+                <w:color w:val="000000"/>
+              </w:rPr>
+              <w:t xml:space="preserve">    Robin Cover</w:t>
+            </w:r>
+          </w:p>
+          <w:p>
+            <w:pPr>
+              <w:rPr>
+                <w:color w:val="000000"/>
+              </w:rPr>
+            </w:pPr>
+            <w:r>
+              <w:rPr>
+                <w:color w:val="000000"/>
+              </w:rPr>
+              <w:t xml:space="preserve">    Chet Ensign</w:t>
+            </w:r>
+          </w:p>
+          <w:p>
+            <w:pPr>
+              <w:rPr>
+                <w:b/>
+                <w:color w:val="000000"/>
+              </w:rPr>
+            </w:pPr>
+            <w:r>
+              <w:rPr>
+                <w:b/>
+                <w:color w:val="000000"/>
+              </w:rPr>
+              <w:t>Open Identity Exchange</w:t>
+            </w:r>
+          </w:p>
+          <w:p>
+            <w:pPr>
+              <w:rPr>
+                <w:color w:val="000000"/>
+              </w:rPr>
+            </w:pPr>
+            <w:r>
+              <w:rPr>
+                <w:color w:val="000000"/>
+              </w:rPr>
+              <w:t xml:space="preserve">    Don Thibeau</w:t>
+            </w:r>
+          </w:p>
+          <w:p>
+            <w:pPr>
+              <w:rPr>
+                <w:b/>
+                <w:color w:val="000000"/>
+              </w:rPr>
+            </w:pPr>
+            <w:r>
+              <w:rPr>
+                <w:b/>
+                <w:color w:val="000000"/>
+              </w:rPr>
+              <w:t>PhishMe Inc.</w:t>
+            </w:r>
+          </w:p>
+          <w:p>
+            <w:pPr>
+              <w:rPr>
+                <w:color w:val="000000"/>
+              </w:rPr>
+            </w:pPr>
+            <w:r>
+              <w:rPr>
+                <w:color w:val="000000"/>
+              </w:rPr>
+              <w:t xml:space="preserve">    Josh Larkins</w:t>
+            </w:r>
+          </w:p>
+          <w:p>
+            <w:pPr>
+              <w:rPr>
+                <w:b/>
+                <w:color w:val="000000"/>
+              </w:rPr>
+            </w:pPr>
+            <w:r>
+              <w:rPr>
+                <w:b/>
+                <w:color w:val="000000"/>
+              </w:rPr>
+              <w:t>Raytheon Company-SAS</w:t>
+            </w:r>
+          </w:p>
+          <w:p>
+            <w:pPr>
+              <w:rPr>
+                <w:color w:val="000000"/>
+              </w:rPr>
+            </w:pPr>
+            <w:r>
+              <w:rPr>
+                <w:color w:val="000000"/>
+              </w:rPr>
+              <w:t xml:space="preserve">    Daniel Wyschogrod</w:t>
+            </w:r>
+          </w:p>
+          <w:p>
+            <w:pPr>
+              <w:rPr>
+                <w:b/>
+                <w:color w:val="000000"/>
+              </w:rPr>
+            </w:pPr>
+            <w:r>
+              <w:rPr>
+                <w:b/>
+                <w:color w:val="000000"/>
+              </w:rPr>
+              <w:t>Retail Cyber Intelligence Sharing Center (R-CISC)</w:t>
+            </w:r>
+          </w:p>
+          <w:p>
+            <w:pPr>
+              <w:rPr>
+                <w:color w:val="000000"/>
+              </w:rPr>
+            </w:pPr>
+            <w:r>
+              <w:rPr>
+                <w:color w:val="000000"/>
+              </w:rPr>
+              <w:t xml:space="preserve">    Brian Engle</w:t>
+            </w:r>
+          </w:p>
+          <w:p>
+            <w:pPr>
+              <w:rPr>
+                <w:b/>
+                <w:color w:val="000000"/>
+              </w:rPr>
+            </w:pPr>
+            <w:r>
+              <w:rPr>
+                <w:b/>
+                <w:color w:val="000000"/>
+              </w:rPr>
+              <w:t>Semper Fortis Solutions</w:t>
+            </w:r>
+          </w:p>
+          <w:p>
+            <w:pPr>
+              <w:rPr>
+                <w:color w:val="000000"/>
+              </w:rPr>
+            </w:pPr>
+            <w:r>
+              <w:rPr>
+                <w:color w:val="000000"/>
+              </w:rPr>
+              <w:t xml:space="preserve">    Joseph Brand</w:t>
+            </w:r>
+          </w:p>
+          <w:p>
+            <w:pPr>
+              <w:rPr>
+                <w:b/>
+                <w:color w:val="000000"/>
+              </w:rPr>
+            </w:pPr>
+            <w:r>
+              <w:rPr>
+                <w:b/>
+                <w:color w:val="000000"/>
+              </w:rPr>
+              <w:t>Splunk Inc.</w:t>
+            </w:r>
+          </w:p>
+          <w:p>
+            <w:pPr>
+              <w:rPr>
+                <w:color w:val="000000"/>
+              </w:rPr>
+            </w:pPr>
+            <w:r>
+              <w:rPr>
+                <w:color w:val="000000"/>
+              </w:rPr>
+              <w:t xml:space="preserve">    Cedric LeRoux</w:t>
+            </w:r>
+          </w:p>
+          <w:p>
+            <w:pPr>
+              <w:rPr>
+                <w:color w:val="000000"/>
+              </w:rPr>
+            </w:pPr>
+            <w:r>
+              <w:rPr>
+                <w:color w:val="000000"/>
+              </w:rPr>
+              <w:t xml:space="preserve">    Brian Luger</w:t>
+            </w:r>
+          </w:p>
+          <w:p>
+            <w:pPr>
+              <w:rPr>
+                <w:color w:val="000000"/>
+              </w:rPr>
+            </w:pPr>
+            <w:r>
+              <w:rPr>
+                <w:color w:val="000000"/>
+              </w:rPr>
+              <w:t xml:space="preserve">    Kathy Wang</w:t>
+            </w:r>
+          </w:p>
+          <w:p>
+            <w:pPr>
+              <w:rPr>
+                <w:b/>
+                <w:color w:val="000000"/>
+              </w:rPr>
+            </w:pPr>
+            <w:r>
+              <w:rPr>
+                <w:b/>
+                <w:color w:val="000000"/>
+              </w:rPr>
+              <w:t>TELUS</w:t>
+            </w:r>
+          </w:p>
+          <w:p>
+            <w:pPr>
+              <w:rPr>
+                <w:color w:val="000000"/>
+              </w:rPr>
+            </w:pPr>
+            <w:r>
+              <w:rPr>
+                <w:color w:val="000000"/>
+              </w:rPr>
+              <w:t xml:space="preserve">    Greg Reaume</w:t>
+            </w:r>
+          </w:p>
+          <w:p>
+            <w:pPr>
+              <w:rPr>
+                <w:color w:val="000000"/>
+              </w:rPr>
+            </w:pPr>
+            <w:r>
+              <w:rPr>
+                <w:color w:val="000000"/>
+              </w:rPr>
+              <w:t xml:space="preserve">    Alan Steer</w:t>
+            </w:r>
+          </w:p>
+          <w:p>
+            <w:pPr>
+              <w:rPr>
+                <w:b/>
+                <w:color w:val="000000"/>
+              </w:rPr>
+            </w:pPr>
+            <w:r>
+              <w:rPr>
+                <w:b/>
+                <w:color w:val="000000"/>
+              </w:rPr>
+              <w:t>Threat Intelligence Pty Ltd</w:t>
+            </w:r>
+          </w:p>
+          <w:p>
+            <w:pPr>
+              <w:rPr>
+                <w:color w:val="000000"/>
+              </w:rPr>
+            </w:pPr>
+            <w:r>
+              <w:rPr>
+                <w:color w:val="000000"/>
+              </w:rPr>
+              <w:t xml:space="preserve">    Tyron Miller</w:t>
+            </w:r>
+          </w:p>
+          <w:p>
+            <w:pPr>
+              <w:rPr>
+                <w:color w:val="000000"/>
+              </w:rPr>
+            </w:pPr>
+            <w:r>
+              <w:rPr>
+                <w:color w:val="000000"/>
+              </w:rPr>
+              <w:t xml:space="preserve">    Andrew van der Stock</w:t>
+            </w:r>
+          </w:p>
+          <w:p>
+            <w:pPr>
+              <w:rPr>
+                <w:b/>
+                <w:color w:val="000000"/>
+              </w:rPr>
+            </w:pPr>
+            <w:r>
+              <w:rPr>
+                <w:b/>
+                <w:color w:val="000000"/>
+              </w:rPr>
+              <w:t>ThreatConnect, Inc.</w:t>
+            </w:r>
+          </w:p>
+          <w:p>
+            <w:pPr>
+              <w:rPr>
+                <w:color w:val="000000"/>
+              </w:rPr>
+            </w:pPr>
+            <w:r>
+              <w:rPr>
+                <w:color w:val="000000"/>
+              </w:rPr>
+              <w:t xml:space="preserve">    Wade Baker</w:t>
+            </w:r>
+          </w:p>
+          <w:p>
+            <w:pPr>
+              <w:rPr>
+                <w:color w:val="000000"/>
+              </w:rPr>
+            </w:pPr>
+            <w:r>
+              <w:rPr>
+                <w:color w:val="000000"/>
+              </w:rPr>
+              <w:t xml:space="preserve">    Cole Iliff</w:t>
+            </w:r>
+          </w:p>
+          <w:p>
+            <w:pPr>
+              <w:rPr>
+                <w:color w:val="000000"/>
+              </w:rPr>
+            </w:pPr>
+            <w:r>
+              <w:rPr>
+                <w:color w:val="000000"/>
+              </w:rPr>
+              <w:t xml:space="preserve">    Andrew Pendergast</w:t>
+            </w:r>
+          </w:p>
+          <w:p>
+            <w:pPr>
+              <w:rPr>
+                <w:color w:val="000000"/>
+              </w:rPr>
+            </w:pPr>
+            <w:r>
+              <w:rPr>
+                <w:color w:val="000000"/>
+              </w:rPr>
+              <w:t xml:space="preserve">    Ben Schmoker</w:t>
+            </w:r>
+          </w:p>
+          <w:p>
+            <w:pPr>
+              <w:rPr>
+                <w:color w:val="000000"/>
+              </w:rPr>
+            </w:pPr>
+            <w:r>
+              <w:rPr>
+                <w:color w:val="000000"/>
+              </w:rPr>
+              <w:t xml:space="preserve">    Jason Spies</w:t>
+            </w:r>
+          </w:p>
+          <w:p>
+            <w:pPr>
+              <w:rPr>
+                <w:b/>
+                <w:color w:val="000000"/>
+              </w:rPr>
+            </w:pPr>
+            <w:r>
+              <w:rPr>
+                <w:b/>
+                <w:color w:val="000000"/>
+              </w:rPr>
+              <w:t>TruSTAR Technology</w:t>
+            </w:r>
+          </w:p>
+          <w:p>
+            <w:pPr>
+              <w:rPr>
+                <w:color w:val="000000"/>
+              </w:rPr>
+            </w:pPr>
+            <w:r>
+              <w:rPr>
+                <w:color w:val="000000"/>
+              </w:rPr>
+              <w:lastRenderedPageBreak/>
+              <w:t xml:space="preserve">    Chris Roblee</w:t>
+            </w:r>
+          </w:p>
+          <w:p>
+            <w:pPr>
+              <w:rPr>
+                <w:b/>
+                <w:color w:val="000000"/>
+              </w:rPr>
+            </w:pPr>
+            <w:r>
+              <w:rPr>
+                <w:b/>
+                <w:color w:val="000000"/>
+              </w:rPr>
+              <w:t>United Kingdom Cabinet Office</w:t>
+            </w:r>
+          </w:p>
+          <w:p>
+            <w:pPr>
+              <w:rPr>
+                <w:color w:val="000000"/>
+              </w:rPr>
+            </w:pPr>
+            <w:r>
+              <w:rPr>
+                <w:color w:val="000000"/>
+              </w:rPr>
+              <w:t xml:space="preserve">    Iain Brown</w:t>
+            </w:r>
+          </w:p>
+          <w:p>
+            <w:pPr>
+              <w:rPr>
+                <w:color w:val="000000"/>
+              </w:rPr>
+            </w:pPr>
+            <w:r>
+              <w:rPr>
+                <w:color w:val="000000"/>
+              </w:rPr>
+              <w:t xml:space="preserve">    Adam Cooper</w:t>
+            </w:r>
+          </w:p>
+          <w:p>
+            <w:pPr>
+              <w:rPr>
+                <w:color w:val="000000"/>
+              </w:rPr>
+            </w:pPr>
+            <w:r>
+              <w:rPr>
+                <w:color w:val="000000"/>
+              </w:rPr>
+              <w:t xml:space="preserve">    Mike McLellan</w:t>
+            </w:r>
+          </w:p>
+          <w:p>
+            <w:pPr>
+              <w:rPr>
+                <w:color w:val="000000"/>
+              </w:rPr>
+            </w:pPr>
+            <w:r>
+              <w:rPr>
+                <w:color w:val="000000"/>
+              </w:rPr>
+              <w:t xml:space="preserve">    Chris O’Brien</w:t>
+            </w:r>
+          </w:p>
+          <w:p>
+            <w:pPr>
+              <w:rPr>
+                <w:color w:val="000000"/>
+              </w:rPr>
+            </w:pPr>
+            <w:r>
+              <w:rPr>
+                <w:color w:val="000000"/>
+              </w:rPr>
+              <w:t xml:space="preserve">    James Penman</w:t>
+            </w:r>
+          </w:p>
+          <w:p>
+            <w:pPr>
+              <w:rPr>
+                <w:color w:val="000000"/>
+              </w:rPr>
+            </w:pPr>
+            <w:r>
+              <w:rPr>
+                <w:color w:val="000000"/>
+              </w:rPr>
+              <w:t xml:space="preserve">    Howard Staple</w:t>
+            </w:r>
+          </w:p>
+          <w:p>
+            <w:pPr>
+              <w:rPr>
+                <w:color w:val="000000"/>
+              </w:rPr>
+            </w:pPr>
+            <w:r>
+              <w:rPr>
+                <w:color w:val="000000"/>
+              </w:rPr>
+              <w:t xml:space="preserve">    Chris Taylor</w:t>
+            </w:r>
+          </w:p>
+          <w:p>
+            <w:pPr>
+              <w:rPr>
+                <w:color w:val="000000"/>
+              </w:rPr>
+            </w:pPr>
+            <w:r>
+              <w:rPr>
+                <w:color w:val="000000"/>
+              </w:rPr>
+              <w:t xml:space="preserve">    Laurie Thomson</w:t>
+            </w:r>
+          </w:p>
+          <w:p>
+            <w:pPr>
+              <w:rPr>
+                <w:color w:val="000000"/>
+              </w:rPr>
+            </w:pPr>
+            <w:r>
+              <w:rPr>
+                <w:color w:val="000000"/>
+              </w:rPr>
+              <w:t xml:space="preserve">    Alastair Treharne</w:t>
+            </w:r>
+          </w:p>
+          <w:p>
+            <w:pPr>
+              <w:rPr>
+                <w:color w:val="000000"/>
+              </w:rPr>
+            </w:pPr>
+            <w:r>
+              <w:rPr>
+                <w:color w:val="000000"/>
+              </w:rPr>
+              <w:t xml:space="preserve">    Julian White</w:t>
+            </w:r>
+          </w:p>
+          <w:p>
+            <w:pPr>
+              <w:rPr>
+                <w:color w:val="000000"/>
+              </w:rPr>
+            </w:pPr>
+            <w:r>
+              <w:rPr>
+                <w:color w:val="000000"/>
+              </w:rPr>
+              <w:t xml:space="preserve">    Bethany Yates</w:t>
+            </w:r>
+          </w:p>
+          <w:p>
+            <w:pPr>
+              <w:rPr>
+                <w:b/>
+                <w:color w:val="000000"/>
+              </w:rPr>
+            </w:pPr>
+            <w:r>
+              <w:rPr>
+                <w:b/>
+                <w:color w:val="000000"/>
+              </w:rPr>
+              <w:t>US Department of Homeland Security</w:t>
+            </w:r>
+          </w:p>
+          <w:p>
+            <w:pPr>
+              <w:rPr>
+                <w:color w:val="000000"/>
+              </w:rPr>
+            </w:pPr>
+            <w:r>
+              <w:rPr>
+                <w:color w:val="000000"/>
+              </w:rPr>
+              <w:t xml:space="preserve">    Evette Maynard-Noel</w:t>
+            </w:r>
+          </w:p>
+          <w:p>
+            <w:pPr>
+              <w:rPr>
+                <w:color w:val="000000"/>
+              </w:rPr>
+            </w:pPr>
+            <w:r>
+              <w:rPr>
+                <w:color w:val="000000"/>
+              </w:rPr>
+              <w:t xml:space="preserve">    Justin Stekervetz</w:t>
+            </w:r>
+          </w:p>
+          <w:p>
+            <w:pPr>
+              <w:rPr>
+                <w:b/>
+                <w:color w:val="000000"/>
+              </w:rPr>
+            </w:pPr>
+            <w:r>
+              <w:rPr>
+                <w:b/>
+                <w:color w:val="000000"/>
+              </w:rPr>
+              <w:t>ViaSat, Inc.</w:t>
+            </w:r>
+          </w:p>
+          <w:p>
+            <w:pPr>
+              <w:rPr>
+                <w:color w:val="000000"/>
+              </w:rPr>
+            </w:pPr>
+            <w:r>
+              <w:rPr>
+                <w:color w:val="000000"/>
+              </w:rPr>
+              <w:t xml:space="preserve">    Lee Chieffalo</w:t>
+            </w:r>
+          </w:p>
+          <w:p>
+            <w:pPr>
+              <w:rPr>
+                <w:color w:val="000000"/>
+              </w:rPr>
+            </w:pPr>
+            <w:r>
+              <w:rPr>
+                <w:color w:val="000000"/>
+              </w:rPr>
+              <w:t xml:space="preserve">    Wilson Figueroa</w:t>
+            </w:r>
+          </w:p>
+          <w:p>
+            <w:pPr>
+              <w:rPr>
+                <w:color w:val="000000"/>
+              </w:rPr>
+            </w:pPr>
+            <w:r>
+              <w:rPr>
+                <w:color w:val="000000"/>
+              </w:rPr>
+              <w:t xml:space="preserve">    Andrew May</w:t>
+            </w:r>
+          </w:p>
+          <w:p>
+            <w:pPr>
+              <w:rPr>
+                <w:b/>
+                <w:color w:val="000000"/>
+              </w:rPr>
+            </w:pPr>
+            <w:r>
+              <w:rPr>
+                <w:b/>
+                <w:color w:val="000000"/>
+              </w:rPr>
+              <w:t>Yaana Technologies, LLC</w:t>
+            </w:r>
+          </w:p>
+          <w:p>
+            <w:r>
+              <w:rPr>
+                <w:color w:val="000000"/>
+              </w:rPr>
+              <w:t xml:space="preserve">    Anthony Rutkowski</w:t>
+            </w:r>
+          </w:p>
+        </w:tc>
+      </w:tr>
+    </w:tbl>
+    <w:p>
+      <w:pPr>
+        <w:pStyle w:val="Contributor"/>
+      </w:pPr>
+    </w:p>
+    <w:p>
+      <w:pPr>
+        <w:pStyle w:val="Contributor"/>
+      </w:pPr>
+      <w:r>
+        <w:t>The authors would also like to thank the larger CybOX Community for its input and help in reviewing this document.</w:t>
+      </w:r>
+    </w:p>
+    <w:p>
+      <w:pPr>
+        <w:pStyle w:val="Contributor"/>
+      </w:pPr>
+      <w:bookmarkStart w:id="70" w:name="_GoBack"/>
       <w:bookmarkEnd w:id="70"/>
-    </w:p>
-    <w:p>
-      <w:pPr>
-        <w:spacing w:after="240"/>
-      </w:pPr>
-      <w:r>
-        <w:t>The following individuals have participated in the creation of this specification and are gratefully acknowledged:</w:t>
-      </w:r>
-    </w:p>
-    <w:p>
-      <w:pPr>
-        <w:pStyle w:val="Titlepageinfo"/>
-      </w:pPr>
-      <w:r>
-        <w:t>Participants:</w:t>
-      </w:r>
-      <w:r>
-        <w:fldChar w:fldCharType="begin"/>
-      </w:r>
-      <w:r>
-        <w:instrText xml:space="preserve"> MACROBUTTON  </w:instrText>
-      </w:r>
-      <w:r>
-        <w:fldChar w:fldCharType="end"/>
-      </w:r>
-    </w:p>
-    <w:p>
-      <w:pPr>
-        <w:pStyle w:val="Contributor"/>
-      </w:pPr>
-      <w:r>
-        <w:t>Dean Thompson, Australia and New Zealand Banking Group (ANZ Bank)</w:t>
-      </w:r>
-    </w:p>
-    <w:p>
-      <w:pPr>
-        <w:pStyle w:val="Contributor"/>
-      </w:pPr>
-      <w:r>
-        <w:t>Bret Jordan, Blue Coat Systems, Inc.</w:t>
-      </w:r>
-    </w:p>
-    <w:p>
-      <w:pPr>
-        <w:pStyle w:val="Contributor"/>
-      </w:pPr>
-      <w:r>
-        <w:t>Adnan Baykal, Center for Internet Security (CIS)</w:t>
-      </w:r>
-    </w:p>
-    <w:p>
-      <w:pPr>
-        <w:pStyle w:val="Contributor"/>
-      </w:pPr>
-      <w:r>
-        <w:t xml:space="preserve">Liron Schiff, </w:t>
-      </w:r>
-      <w:proofErr w:type="spellStart"/>
-      <w:r>
-        <w:t>Comilion</w:t>
-      </w:r>
-      <w:proofErr w:type="spellEnd"/>
-      <w:r>
-        <w:t xml:space="preserve"> (mobile) Ltd.</w:t>
-      </w:r>
-    </w:p>
-    <w:p>
-      <w:pPr>
-        <w:pStyle w:val="Contributor"/>
-      </w:pPr>
-      <w:r>
-        <w:t xml:space="preserve">Jane </w:t>
-      </w:r>
-      <w:proofErr w:type="spellStart"/>
-      <w:r>
-        <w:t>Ginn</w:t>
-      </w:r>
-      <w:proofErr w:type="spellEnd"/>
-      <w:r>
-        <w:t>, Cyber Threat Intelligence Network, Inc. (CTIN)</w:t>
-      </w:r>
-    </w:p>
-    <w:p>
-      <w:pPr>
-        <w:pStyle w:val="Contributor"/>
-      </w:pPr>
-      <w:r>
-        <w:t>Richard Struse, DHS Office of Cybersecurity and Communications (CS&amp;C)</w:t>
-      </w:r>
-    </w:p>
-    <w:p>
-      <w:pPr>
-        <w:pStyle w:val="Contributor"/>
-      </w:pPr>
-      <w:proofErr w:type="spellStart"/>
-      <w:r>
-        <w:t>Ryusuke</w:t>
-      </w:r>
-      <w:proofErr w:type="spellEnd"/>
-      <w:r>
-        <w:t xml:space="preserve"> </w:t>
-      </w:r>
-      <w:proofErr w:type="spellStart"/>
-      <w:r>
-        <w:t>Masuoka</w:t>
-      </w:r>
-      <w:proofErr w:type="spellEnd"/>
-      <w:r>
-        <w:t>, Fujitsu Limited</w:t>
-      </w:r>
-    </w:p>
-    <w:p>
-      <w:pPr>
-        <w:pStyle w:val="Contributor"/>
-      </w:pPr>
-      <w:r>
-        <w:t>Eric Burger, Georgetown University</w:t>
-      </w:r>
-    </w:p>
-    <w:p>
-      <w:pPr>
-        <w:pStyle w:val="Contributor"/>
-      </w:pPr>
-      <w:r>
-        <w:t>Jason Keirstead, IBM</w:t>
-      </w:r>
-    </w:p>
-    <w:p>
-      <w:pPr>
-        <w:pStyle w:val="Contributor"/>
-      </w:pPr>
-      <w:r>
-        <w:t xml:space="preserve">Paul Martini, </w:t>
-      </w:r>
-      <w:proofErr w:type="spellStart"/>
-      <w:r>
-        <w:t>iboss</w:t>
-      </w:r>
-      <w:proofErr w:type="spellEnd"/>
-      <w:r>
-        <w:t>, Inc.</w:t>
-      </w:r>
-    </w:p>
-    <w:p>
-      <w:pPr>
-        <w:pStyle w:val="Contributor"/>
-      </w:pPr>
-      <w:r>
-        <w:t xml:space="preserve">Jerome </w:t>
-      </w:r>
-      <w:proofErr w:type="spellStart"/>
-      <w:r>
-        <w:t>Athias</w:t>
-      </w:r>
-      <w:proofErr w:type="spellEnd"/>
-      <w:r>
-        <w:t>, Individual</w:t>
-      </w:r>
-    </w:p>
-    <w:p>
-      <w:pPr>
-        <w:pStyle w:val="Contributor"/>
-      </w:pPr>
-      <w:proofErr w:type="spellStart"/>
-      <w:r>
-        <w:t>Sanjiv</w:t>
-      </w:r>
-      <w:proofErr w:type="spellEnd"/>
-      <w:r>
-        <w:t xml:space="preserve"> </w:t>
-      </w:r>
-      <w:proofErr w:type="spellStart"/>
-      <w:r>
-        <w:t>Kalkar</w:t>
-      </w:r>
-      <w:proofErr w:type="spellEnd"/>
-      <w:r>
-        <w:t>, Individual</w:t>
-      </w:r>
-    </w:p>
-    <w:p>
-      <w:pPr>
-        <w:pStyle w:val="Contributor"/>
-      </w:pPr>
-      <w:r>
-        <w:t>Terry MacDonald, Individual</w:t>
-      </w:r>
-    </w:p>
-    <w:p>
-      <w:pPr>
-        <w:pStyle w:val="Contributor"/>
-      </w:pPr>
-      <w:r>
-        <w:t>Alex Pinto, Individual</w:t>
-      </w:r>
-    </w:p>
-    <w:p>
-      <w:pPr>
-        <w:pStyle w:val="Contributor"/>
-      </w:pPr>
-      <w:r>
-        <w:t>Patrick Maroney, Integrated Networking Technologies, Inc.</w:t>
-      </w:r>
-    </w:p>
-    <w:p>
-      <w:pPr>
-        <w:pStyle w:val="Contributor"/>
-      </w:pPr>
-      <w:proofErr w:type="spellStart"/>
-      <w:r>
-        <w:t>Wouter</w:t>
-      </w:r>
-      <w:proofErr w:type="spellEnd"/>
-      <w:r>
-        <w:t xml:space="preserve"> </w:t>
-      </w:r>
-      <w:proofErr w:type="spellStart"/>
-      <w:r>
-        <w:t>Bolsterlee</w:t>
-      </w:r>
-      <w:proofErr w:type="spellEnd"/>
-      <w:r>
-        <w:t xml:space="preserve">, </w:t>
-      </w:r>
-      <w:proofErr w:type="spellStart"/>
-      <w:r>
-        <w:t>Intelworks</w:t>
-      </w:r>
-      <w:proofErr w:type="spellEnd"/>
-      <w:r>
-        <w:t xml:space="preserve"> BV</w:t>
-      </w:r>
-    </w:p>
-    <w:p>
-      <w:pPr>
-        <w:pStyle w:val="Contributor"/>
-      </w:pPr>
-      <w:proofErr w:type="spellStart"/>
-      <w:r>
-        <w:t>Joep</w:t>
-      </w:r>
-      <w:proofErr w:type="spellEnd"/>
-      <w:r>
-        <w:t xml:space="preserve"> </w:t>
-      </w:r>
-      <w:proofErr w:type="spellStart"/>
-      <w:r>
-        <w:t>Gommers</w:t>
-      </w:r>
-      <w:proofErr w:type="spellEnd"/>
-      <w:r>
-        <w:t xml:space="preserve">, </w:t>
-      </w:r>
-      <w:proofErr w:type="spellStart"/>
-      <w:r>
-        <w:t>Intelworks</w:t>
-      </w:r>
-      <w:proofErr w:type="spellEnd"/>
-      <w:r>
-        <w:t xml:space="preserve"> BV</w:t>
-      </w:r>
-    </w:p>
-    <w:p>
-      <w:pPr>
-        <w:pStyle w:val="Contributor"/>
-      </w:pPr>
-      <w:r>
-        <w:t xml:space="preserve">Sergey </w:t>
-      </w:r>
-      <w:proofErr w:type="spellStart"/>
-      <w:r>
-        <w:t>Polzunov</w:t>
-      </w:r>
-      <w:proofErr w:type="spellEnd"/>
-      <w:r>
-        <w:t xml:space="preserve">, </w:t>
-      </w:r>
-      <w:proofErr w:type="spellStart"/>
-      <w:r>
-        <w:t>Intelworks</w:t>
-      </w:r>
-      <w:proofErr w:type="spellEnd"/>
-      <w:r>
-        <w:t xml:space="preserve"> BV</w:t>
-      </w:r>
-    </w:p>
-    <w:p>
-      <w:pPr>
-        <w:pStyle w:val="Contributor"/>
-      </w:pPr>
-      <w:proofErr w:type="spellStart"/>
-      <w:r>
-        <w:t>Rutger</w:t>
-      </w:r>
-      <w:proofErr w:type="spellEnd"/>
-      <w:r>
-        <w:t xml:space="preserve"> </w:t>
-      </w:r>
-      <w:proofErr w:type="spellStart"/>
-      <w:r>
-        <w:t>Prins</w:t>
-      </w:r>
-      <w:proofErr w:type="spellEnd"/>
-      <w:r>
-        <w:t xml:space="preserve">, </w:t>
-      </w:r>
-      <w:proofErr w:type="spellStart"/>
-      <w:r>
-        <w:t>Intelworks</w:t>
-      </w:r>
-      <w:proofErr w:type="spellEnd"/>
-      <w:r>
-        <w:t xml:space="preserve"> BV</w:t>
-      </w:r>
-    </w:p>
-    <w:p>
-      <w:pPr>
-        <w:pStyle w:val="Contributor"/>
-      </w:pPr>
-      <w:r>
-        <w:t xml:space="preserve">Andrei </w:t>
-      </w:r>
-      <w:proofErr w:type="spellStart"/>
-      <w:r>
-        <w:t>Sîrghi</w:t>
-      </w:r>
-      <w:proofErr w:type="spellEnd"/>
-      <w:r>
-        <w:t xml:space="preserve">, </w:t>
-      </w:r>
-      <w:proofErr w:type="spellStart"/>
-      <w:r>
-        <w:t>Intelworks</w:t>
-      </w:r>
-      <w:proofErr w:type="spellEnd"/>
-      <w:r>
-        <w:t xml:space="preserve"> BV</w:t>
-      </w:r>
-    </w:p>
-    <w:p>
-      <w:pPr>
-        <w:pStyle w:val="Contributor"/>
-      </w:pPr>
-      <w:r>
-        <w:t>Jonathan Baker, MITRE Corporation</w:t>
-      </w:r>
-    </w:p>
-    <w:p>
-      <w:pPr>
-        <w:pStyle w:val="Contributor"/>
-      </w:pPr>
-      <w:r>
-        <w:t>Sean Barnum, MITRE Corporation</w:t>
-      </w:r>
-    </w:p>
-    <w:p>
-      <w:pPr>
-        <w:pStyle w:val="Contributor"/>
-      </w:pPr>
-      <w:r>
-        <w:t>Mark Davidson, MITRE Corporation</w:t>
-      </w:r>
-    </w:p>
-    <w:p>
-      <w:pPr>
-        <w:pStyle w:val="Contributor"/>
-      </w:pPr>
-      <w:r>
-        <w:t>Ivan Kirillov, MITRE Corporation</w:t>
-      </w:r>
-    </w:p>
-    <w:p>
-      <w:pPr>
-        <w:pStyle w:val="Contributor"/>
-      </w:pPr>
-      <w:r>
-        <w:t>John Wunder, MITRE Corporation</w:t>
-      </w:r>
-    </w:p>
-    <w:p>
-      <w:pPr>
-        <w:pStyle w:val="Contributor"/>
-      </w:pPr>
-      <w:r>
-        <w:t>Mike Boyle, National Security Agency</w:t>
-      </w:r>
-    </w:p>
-    <w:p>
-      <w:pPr>
-        <w:pStyle w:val="Contributor"/>
-      </w:pPr>
-      <w:r>
-        <w:t>Jessica Fitzgerald-McKay, National Security Agency</w:t>
-      </w:r>
-    </w:p>
-    <w:p>
-      <w:pPr>
-        <w:pStyle w:val="Contributor"/>
-      </w:pPr>
-      <w:r>
-        <w:t xml:space="preserve">Takahiro </w:t>
-      </w:r>
-      <w:proofErr w:type="spellStart"/>
-      <w:r>
-        <w:t>Kakumaru</w:t>
-      </w:r>
-      <w:proofErr w:type="spellEnd"/>
-      <w:r>
-        <w:t>, NEC Corporation</w:t>
-      </w:r>
-    </w:p>
-    <w:p>
-      <w:pPr>
-        <w:pStyle w:val="Contributor"/>
-      </w:pPr>
-      <w:r>
-        <w:t>John-Mark Gurney, New Context Services, Inc.</w:t>
-      </w:r>
-    </w:p>
-    <w:p>
-      <w:pPr>
-        <w:pStyle w:val="Contributor"/>
-      </w:pPr>
-      <w:r>
-        <w:t>Christian Hunt, New Context Services, Inc.</w:t>
-      </w:r>
-    </w:p>
-    <w:p>
-      <w:pPr>
-        <w:pStyle w:val="Contributor"/>
-      </w:pPr>
-      <w:r>
-        <w:t>Andrew Storms, New Context Services, Inc.</w:t>
-      </w:r>
-    </w:p>
-    <w:p>
-      <w:pPr>
-        <w:pStyle w:val="Contributor"/>
-      </w:pPr>
-      <w:r>
-        <w:t xml:space="preserve">Igor </w:t>
-      </w:r>
-      <w:proofErr w:type="spellStart"/>
-      <w:r>
-        <w:t>Baikalov</w:t>
-      </w:r>
-      <w:proofErr w:type="spellEnd"/>
-      <w:r>
-        <w:t xml:space="preserve">, </w:t>
-      </w:r>
-      <w:proofErr w:type="spellStart"/>
-      <w:r>
-        <w:t>Securonix</w:t>
-      </w:r>
-      <w:proofErr w:type="spellEnd"/>
-    </w:p>
-    <w:p>
-      <w:pPr>
-        <w:pStyle w:val="Contributor"/>
-      </w:pPr>
-      <w:r>
-        <w:t xml:space="preserve">Bernd </w:t>
-      </w:r>
-      <w:proofErr w:type="spellStart"/>
-      <w:r>
-        <w:t>Grobauer</w:t>
-      </w:r>
-      <w:proofErr w:type="spellEnd"/>
-      <w:r>
-        <w:t>, Siemens AG</w:t>
-      </w:r>
-    </w:p>
-    <w:p>
-      <w:pPr>
-        <w:pStyle w:val="Contributor"/>
-      </w:pPr>
-      <w:r>
-        <w:t>John Anderson, Soltra</w:t>
-      </w:r>
-    </w:p>
-    <w:p>
-      <w:pPr>
-        <w:pStyle w:val="Contributor"/>
-      </w:pPr>
-      <w:r>
-        <w:t>Trey Darley, Soltra</w:t>
-      </w:r>
-    </w:p>
-    <w:p>
-      <w:pPr>
-        <w:pStyle w:val="Contributor"/>
-      </w:pPr>
-      <w:r>
-        <w:t>Paul Dion, Soltra</w:t>
-      </w:r>
-    </w:p>
-    <w:p>
-      <w:pPr>
-        <w:pStyle w:val="Contributor"/>
-      </w:pPr>
-      <w:r>
-        <w:t>Brandon Hanes, Soltra</w:t>
-      </w:r>
-    </w:p>
-    <w:p>
-      <w:pPr>
-        <w:pStyle w:val="Contributor"/>
-      </w:pPr>
-      <w:r>
-        <w:t>Ali Khan, Soltra</w:t>
-      </w:r>
-    </w:p>
-    <w:p>
-      <w:pPr>
-        <w:pStyle w:val="Contributor"/>
-      </w:pPr>
-    </w:p>
-    <w:p>
-      <w:pPr>
-        <w:pStyle w:val="Contributor"/>
-      </w:pPr>
-      <w:r>
-        <w:t>The authors would also like to thank the larger CybOX Community for its input and help in reviewing this document.</w:t>
-      </w:r>
     </w:p>
     <w:p/>
     <w:p>
@@ -13199,7 +16146,7 @@
         <w:sz w:val="16"/>
         <w:szCs w:val="16"/>
       </w:rPr>
-      <w:t>15</w:t>
+      <w:t>18</w:t>
     </w:r>
     <w:r>
       <w:rPr>
@@ -13388,7 +16335,7 @@
         <w:sz w:val="16"/>
         <w:szCs w:val="16"/>
       </w:rPr>
-      <w:t>15</w:t>
+      <w:t>17</w:t>
     </w:r>
     <w:r>
       <w:rPr>
@@ -13437,7 +16384,7 @@
         <w:sz w:val="16"/>
         <w:szCs w:val="16"/>
       </w:rPr>
-      <w:t>15</w:t>
+      <w:t>18</w:t>
     </w:r>
     <w:r>
       <w:rPr>
@@ -13921,7 +16868,6 @@
     <w:lvl w:ilvl="0">
       <w:start w:val="1"/>
       <w:numFmt w:val="upperLetter"/>
-      <w:pStyle w:val="AppendixHeading1"/>
       <w:suff w:val="space"/>
       <w:lvlText w:val="Appendix %1."/>
       <w:lvlJc w:val="left"/>
@@ -13935,7 +16881,6 @@
     <w:lvl w:ilvl="1">
       <w:start w:val="1"/>
       <w:numFmt w:val="decimal"/>
-      <w:pStyle w:val="AppendixHeading2"/>
       <w:suff w:val="space"/>
       <w:lvlText w:val="%1.%2"/>
       <w:lvlJc w:val="left"/>
@@ -13949,7 +16894,6 @@
     <w:lvl w:ilvl="2">
       <w:start w:val="1"/>
       <w:numFmt w:val="decimal"/>
-      <w:pStyle w:val="AppendixHeading3"/>
       <w:suff w:val="space"/>
       <w:lvlText w:val="%1.%2.%3"/>
       <w:lvlJc w:val="left"/>
@@ -13963,7 +16907,6 @@
     <w:lvl w:ilvl="3">
       <w:start w:val="1"/>
       <w:numFmt w:val="decimal"/>
-      <w:pStyle w:val="AppendixHeading4"/>
       <w:suff w:val="space"/>
       <w:lvlText w:val="%1.%2.%3.%4"/>
       <w:lvlJc w:val="left"/>
@@ -13977,7 +16920,6 @@
     <w:lvl w:ilvl="4">
       <w:start w:val="1"/>
       <w:numFmt w:val="decimal"/>
-      <w:pStyle w:val="AppendixHeading5"/>
       <w:suff w:val="space"/>
       <w:lvlText w:val="%1.%2.%3.%4.%5"/>
       <w:lvlJc w:val="left"/>
@@ -15593,6 +18535,7 @@
   <w:style w:type="table" w:styleId="TableGrid">
     <w:name w:val="Table Grid"/>
     <w:basedOn w:val="TableNormal"/>
+    <w:uiPriority w:val="39"/>
     <w:rsid w:val="008C100C"/>
     <w:pPr>
       <w:spacing w:before="80" w:after="80"/>
@@ -16078,7 +19021,7 @@
 </file>
 
 <file path=customXml/itemProps1.xml><?xml version="1.0" encoding="utf-8"?>
-<ds:datastoreItem xmlns:ds="http://schemas.openxmlformats.org/officeDocument/2006/customXml" ds:itemID="{1D72A11F-87E1-45EB-A9A1-8BE89847C7F0}">
+<ds:datastoreItem xmlns:ds="http://schemas.openxmlformats.org/officeDocument/2006/customXml" ds:itemID="{A14BCAE7-97B3-48CB-8C90-53D5F62E53F1}">
   <ds:schemaRefs>
     <ds:schemaRef ds:uri="http://schemas.openxmlformats.org/officeDocument/2006/bibliography"/>
   </ds:schemaRefs>

--- a/documents/DRAFT-cybox-v2.1.1-wd01-part68-win-event.docx
+++ b/documents/DRAFT-cybox-v2.1.1-wd01-part68-win-event.docx
@@ -5713,6 +5713,8 @@
         <w:t>Table of Contents</w:t>
       </w:r>
     </w:p>
+    <w:bookmarkStart w:id="4" w:name="_GoBack"/>
+    <w:bookmarkEnd w:id="4"/>
     <w:p>
       <w:pPr>
         <w:pStyle w:val="TOC1"/>
@@ -5733,7 +5735,7 @@
       <w:r>
         <w:fldChar w:fldCharType="separate"/>
       </w:r>
-      <w:hyperlink w:anchor="_Toc450040661" w:history="1">
+      <w:hyperlink w:anchor="_Toc450227576" w:history="1">
         <w:r>
           <w:rPr>
             <w:rStyle w:val="Hyperlink"/>
@@ -5777,7 +5779,7 @@
             <w:noProof/>
             <w:webHidden/>
           </w:rPr>
-          <w:instrText xml:space="preserve"> PAGEREF _Toc450040661 \h </w:instrText>
+          <w:instrText xml:space="preserve"> PAGEREF _Toc450227576 \h </w:instrText>
         </w:r>
         <w:r>
           <w:rPr>
@@ -5823,7 +5825,7 @@
           <w:szCs w:val="22"/>
         </w:rPr>
       </w:pPr>
-      <w:hyperlink w:anchor="_Toc450040662" w:history="1">
+      <w:hyperlink w:anchor="_Toc450227577" w:history="1">
         <w:r>
           <w:rPr>
             <w:rStyle w:val="Hyperlink"/>
@@ -5882,7 +5884,7 @@
             <w:noProof/>
             <w:webHidden/>
           </w:rPr>
-          <w:instrText xml:space="preserve"> PAGEREF _Toc450040662 \h </w:instrText>
+          <w:instrText xml:space="preserve"> PAGEREF _Toc450227577 \h </w:instrText>
         </w:r>
         <w:r>
           <w:rPr>
@@ -5928,7 +5930,7 @@
           <w:szCs w:val="22"/>
         </w:rPr>
       </w:pPr>
-      <w:hyperlink w:anchor="_Toc450040663" w:history="1">
+      <w:hyperlink w:anchor="_Toc450227578" w:history="1">
         <w:r>
           <w:rPr>
             <w:rStyle w:val="Hyperlink"/>
@@ -5972,7 +5974,7 @@
             <w:noProof/>
             <w:webHidden/>
           </w:rPr>
-          <w:instrText xml:space="preserve"> PAGEREF _Toc450040663 \h </w:instrText>
+          <w:instrText xml:space="preserve"> PAGEREF _Toc450227578 \h </w:instrText>
         </w:r>
         <w:r>
           <w:rPr>
@@ -6018,7 +6020,7 @@
           <w:szCs w:val="22"/>
         </w:rPr>
       </w:pPr>
-      <w:hyperlink w:anchor="_Toc450040664" w:history="1">
+      <w:hyperlink w:anchor="_Toc450227579" w:history="1">
         <w:r>
           <w:rPr>
             <w:rStyle w:val="Hyperlink"/>
@@ -6062,7 +6064,7 @@
             <w:noProof/>
             <w:webHidden/>
           </w:rPr>
-          <w:instrText xml:space="preserve"> PAGEREF _Toc450040664 \h </w:instrText>
+          <w:instrText xml:space="preserve"> PAGEREF _Toc450227579 \h </w:instrText>
         </w:r>
         <w:r>
           <w:rPr>
@@ -6108,7 +6110,7 @@
           <w:szCs w:val="22"/>
         </w:rPr>
       </w:pPr>
-      <w:hyperlink w:anchor="_Toc450040665" w:history="1">
+      <w:hyperlink w:anchor="_Toc450227580" w:history="1">
         <w:r>
           <w:rPr>
             <w:rStyle w:val="Hyperlink"/>
@@ -6152,7 +6154,7 @@
             <w:noProof/>
             <w:webHidden/>
           </w:rPr>
-          <w:instrText xml:space="preserve"> PAGEREF _Toc450040665 \h </w:instrText>
+          <w:instrText xml:space="preserve"> PAGEREF _Toc450227580 \h </w:instrText>
         </w:r>
         <w:r>
           <w:rPr>
@@ -6198,7 +6200,7 @@
           <w:szCs w:val="22"/>
         </w:rPr>
       </w:pPr>
-      <w:hyperlink w:anchor="_Toc450040666" w:history="1">
+      <w:hyperlink w:anchor="_Toc450227581" w:history="1">
         <w:r>
           <w:rPr>
             <w:rStyle w:val="Hyperlink"/>
@@ -6242,7 +6244,7 @@
             <w:noProof/>
             <w:webHidden/>
           </w:rPr>
-          <w:instrText xml:space="preserve"> PAGEREF _Toc450040666 \h </w:instrText>
+          <w:instrText xml:space="preserve"> PAGEREF _Toc450227581 \h </w:instrText>
         </w:r>
         <w:r>
           <w:rPr>
@@ -6288,7 +6290,7 @@
           <w:szCs w:val="22"/>
         </w:rPr>
       </w:pPr>
-      <w:hyperlink w:anchor="_Toc450040667" w:history="1">
+      <w:hyperlink w:anchor="_Toc450227582" w:history="1">
         <w:r>
           <w:rPr>
             <w:rStyle w:val="Hyperlink"/>
@@ -6332,7 +6334,7 @@
             <w:noProof/>
             <w:webHidden/>
           </w:rPr>
-          <w:instrText xml:space="preserve"> PAGEREF _Toc450040667 \h </w:instrText>
+          <w:instrText xml:space="preserve"> PAGEREF _Toc450227582 \h </w:instrText>
         </w:r>
         <w:r>
           <w:rPr>
@@ -6378,7 +6380,7 @@
           <w:szCs w:val="22"/>
         </w:rPr>
       </w:pPr>
-      <w:hyperlink w:anchor="_Toc450040668" w:history="1">
+      <w:hyperlink w:anchor="_Toc450227583" w:history="1">
         <w:r>
           <w:rPr>
             <w:rStyle w:val="Hyperlink"/>
@@ -6422,7 +6424,7 @@
             <w:noProof/>
             <w:webHidden/>
           </w:rPr>
-          <w:instrText xml:space="preserve"> PAGEREF _Toc450040668 \h </w:instrText>
+          <w:instrText xml:space="preserve"> PAGEREF _Toc450227583 \h </w:instrText>
         </w:r>
         <w:r>
           <w:rPr>
@@ -6468,7 +6470,7 @@
           <w:szCs w:val="22"/>
         </w:rPr>
       </w:pPr>
-      <w:hyperlink w:anchor="_Toc450040669" w:history="1">
+      <w:hyperlink w:anchor="_Toc450227584" w:history="1">
         <w:r>
           <w:rPr>
             <w:rStyle w:val="Hyperlink"/>
@@ -6512,7 +6514,7 @@
             <w:noProof/>
             <w:webHidden/>
           </w:rPr>
-          <w:instrText xml:space="preserve"> PAGEREF _Toc450040669 \h </w:instrText>
+          <w:instrText xml:space="preserve"> PAGEREF _Toc450227584 \h </w:instrText>
         </w:r>
         <w:r>
           <w:rPr>
@@ -6558,7 +6560,7 @@
           <w:szCs w:val="22"/>
         </w:rPr>
       </w:pPr>
-      <w:hyperlink w:anchor="_Toc450040670" w:history="1">
+      <w:hyperlink w:anchor="_Toc450227585" w:history="1">
         <w:r>
           <w:rPr>
             <w:rStyle w:val="Hyperlink"/>
@@ -6602,7 +6604,7 @@
             <w:noProof/>
             <w:webHidden/>
           </w:rPr>
-          <w:instrText xml:space="preserve"> PAGEREF _Toc450040670 \h </w:instrText>
+          <w:instrText xml:space="preserve"> PAGEREF _Toc450227585 \h </w:instrText>
         </w:r>
         <w:r>
           <w:rPr>
@@ -6648,7 +6650,7 @@
           <w:szCs w:val="22"/>
         </w:rPr>
       </w:pPr>
-      <w:hyperlink w:anchor="_Toc450040671" w:history="1">
+      <w:hyperlink w:anchor="_Toc450227586" w:history="1">
         <w:r>
           <w:rPr>
             <w:rStyle w:val="Hyperlink"/>
@@ -6692,7 +6694,7 @@
             <w:noProof/>
             <w:webHidden/>
           </w:rPr>
-          <w:instrText xml:space="preserve"> PAGEREF _Toc450040671 \h </w:instrText>
+          <w:instrText xml:space="preserve"> PAGEREF _Toc450227586 \h </w:instrText>
         </w:r>
         <w:r>
           <w:rPr>
@@ -6738,7 +6740,7 @@
           <w:szCs w:val="22"/>
         </w:rPr>
       </w:pPr>
-      <w:hyperlink w:anchor="_Toc450040672" w:history="1">
+      <w:hyperlink w:anchor="_Toc450227587" w:history="1">
         <w:r>
           <w:rPr>
             <w:rStyle w:val="Hyperlink"/>
@@ -6782,7 +6784,7 @@
             <w:noProof/>
             <w:webHidden/>
           </w:rPr>
-          <w:instrText xml:space="preserve"> PAGEREF _Toc450040672 \h </w:instrText>
+          <w:instrText xml:space="preserve"> PAGEREF _Toc450227587 \h </w:instrText>
         </w:r>
         <w:r>
           <w:rPr>
@@ -6824,7 +6826,7 @@
           <w:szCs w:val="22"/>
         </w:rPr>
       </w:pPr>
-      <w:hyperlink w:anchor="_Toc450040673" w:history="1">
+      <w:hyperlink w:anchor="_Toc450227588" w:history="1">
         <w:r>
           <w:rPr>
             <w:rStyle w:val="Hyperlink"/>
@@ -6868,7 +6870,7 @@
             <w:noProof/>
             <w:webHidden/>
           </w:rPr>
-          <w:instrText xml:space="preserve"> PAGEREF _Toc450040673 \h </w:instrText>
+          <w:instrText xml:space="preserve"> PAGEREF _Toc450227588 \h </w:instrText>
         </w:r>
         <w:r>
           <w:rPr>
@@ -6914,7 +6916,7 @@
           <w:szCs w:val="22"/>
         </w:rPr>
       </w:pPr>
-      <w:hyperlink w:anchor="_Toc450040674" w:history="1">
+      <w:hyperlink w:anchor="_Toc450227589" w:history="1">
         <w:r>
           <w:rPr>
             <w:rStyle w:val="Hyperlink"/>
@@ -6958,7 +6960,7 @@
             <w:noProof/>
             <w:webHidden/>
           </w:rPr>
-          <w:instrText xml:space="preserve"> PAGEREF _Toc450040674 \h </w:instrText>
+          <w:instrText xml:space="preserve"> PAGEREF _Toc450227589 \h </w:instrText>
         </w:r>
         <w:r>
           <w:rPr>
@@ -7004,7 +7006,7 @@
           <w:szCs w:val="22"/>
         </w:rPr>
       </w:pPr>
-      <w:hyperlink w:anchor="_Toc450040675" w:history="1">
+      <w:hyperlink w:anchor="_Toc450227590" w:history="1">
         <w:r>
           <w:rPr>
             <w:rStyle w:val="Hyperlink"/>
@@ -7048,7 +7050,7 @@
             <w:noProof/>
             <w:webHidden/>
           </w:rPr>
-          <w:instrText xml:space="preserve"> PAGEREF _Toc450040675 \h </w:instrText>
+          <w:instrText xml:space="preserve"> PAGEREF _Toc450227590 \h </w:instrText>
         </w:r>
         <w:r>
           <w:rPr>
@@ -7090,7 +7092,7 @@
           <w:szCs w:val="22"/>
         </w:rPr>
       </w:pPr>
-      <w:hyperlink w:anchor="_Toc450040676" w:history="1">
+      <w:hyperlink w:anchor="_Toc450227591" w:history="1">
         <w:r>
           <w:rPr>
             <w:rStyle w:val="Hyperlink"/>
@@ -7134,7 +7136,7 @@
             <w:noProof/>
             <w:webHidden/>
           </w:rPr>
-          <w:instrText xml:space="preserve"> PAGEREF _Toc450040676 \h </w:instrText>
+          <w:instrText xml:space="preserve"> PAGEREF _Toc450227591 \h </w:instrText>
         </w:r>
         <w:r>
           <w:rPr>
@@ -7180,7 +7182,7 @@
           <w:szCs w:val="22"/>
         </w:rPr>
       </w:pPr>
-      <w:hyperlink w:anchor="_Toc450040677" w:history="1">
+      <w:hyperlink w:anchor="_Toc450227592" w:history="1">
         <w:r>
           <w:rPr>
             <w:rStyle w:val="Hyperlink"/>
@@ -7224,7 +7226,7 @@
             <w:noProof/>
             <w:webHidden/>
           </w:rPr>
-          <w:instrText xml:space="preserve"> PAGEREF _Toc450040677 \h </w:instrText>
+          <w:instrText xml:space="preserve"> PAGEREF _Toc450227592 \h </w:instrText>
         </w:r>
         <w:r>
           <w:rPr>
@@ -7270,7 +7272,7 @@
           <w:szCs w:val="22"/>
         </w:rPr>
       </w:pPr>
-      <w:hyperlink w:anchor="_Toc450040678" w:history="1">
+      <w:hyperlink w:anchor="_Toc450227593" w:history="1">
         <w:r>
           <w:rPr>
             <w:rStyle w:val="Hyperlink"/>
@@ -7314,7 +7316,7 @@
             <w:noProof/>
             <w:webHidden/>
           </w:rPr>
-          <w:instrText xml:space="preserve"> PAGEREF _Toc450040678 \h </w:instrText>
+          <w:instrText xml:space="preserve"> PAGEREF _Toc450227593 \h </w:instrText>
         </w:r>
         <w:r>
           <w:rPr>
@@ -7360,7 +7362,7 @@
           <w:szCs w:val="22"/>
         </w:rPr>
       </w:pPr>
-      <w:hyperlink w:anchor="_Toc450040679" w:history="1">
+      <w:hyperlink w:anchor="_Toc450227594" w:history="1">
         <w:r>
           <w:rPr>
             <w:rStyle w:val="Hyperlink"/>
@@ -7404,7 +7406,7 @@
             <w:noProof/>
             <w:webHidden/>
           </w:rPr>
-          <w:instrText xml:space="preserve"> PAGEREF _Toc450040679 \h </w:instrText>
+          <w:instrText xml:space="preserve"> PAGEREF _Toc450227594 \h </w:instrText>
         </w:r>
         <w:r>
           <w:rPr>
@@ -7446,7 +7448,7 @@
           <w:szCs w:val="22"/>
         </w:rPr>
       </w:pPr>
-      <w:hyperlink w:anchor="_Toc450040680" w:history="1">
+      <w:hyperlink w:anchor="_Toc450227595" w:history="1">
         <w:r>
           <w:rPr>
             <w:rStyle w:val="Hyperlink"/>
@@ -7490,7 +7492,7 @@
             <w:noProof/>
             <w:webHidden/>
           </w:rPr>
-          <w:instrText xml:space="preserve"> PAGEREF _Toc450040680 \h </w:instrText>
+          <w:instrText xml:space="preserve"> PAGEREF _Toc450227595 \h </w:instrText>
         </w:r>
         <w:r>
           <w:rPr>
@@ -7532,7 +7534,7 @@
           <w:szCs w:val="22"/>
         </w:rPr>
       </w:pPr>
-      <w:hyperlink w:anchor="_Toc450040681" w:history="1">
+      <w:hyperlink w:anchor="_Toc450227596" w:history="1">
         <w:r>
           <w:rPr>
             <w:rStyle w:val="Hyperlink"/>
@@ -7559,7 +7561,7 @@
             <w:noProof/>
             <w:webHidden/>
           </w:rPr>
-          <w:instrText xml:space="preserve"> PAGEREF _Toc450040681 \h </w:instrText>
+          <w:instrText xml:space="preserve"> PAGEREF _Toc450227596 \h </w:instrText>
         </w:r>
         <w:r>
           <w:rPr>
@@ -7601,7 +7603,7 @@
           <w:szCs w:val="22"/>
         </w:rPr>
       </w:pPr>
-      <w:hyperlink w:anchor="_Toc450040682" w:history="1">
+      <w:hyperlink w:anchor="_Toc450227597" w:history="1">
         <w:r>
           <w:rPr>
             <w:rStyle w:val="Hyperlink"/>
@@ -7628,7 +7630,7 @@
             <w:noProof/>
             <w:webHidden/>
           </w:rPr>
-          <w:instrText xml:space="preserve"> PAGEREF _Toc450040682 \h </w:instrText>
+          <w:instrText xml:space="preserve"> PAGEREF _Toc450227597 \h </w:instrText>
         </w:r>
         <w:r>
           <w:rPr>
@@ -7648,7 +7650,7 @@
             <w:noProof/>
             <w:webHidden/>
           </w:rPr>
-          <w:t>15</w:t>
+          <w:t>18</w:t>
         </w:r>
         <w:r>
           <w:rPr>
@@ -7674,15 +7676,15 @@
       <w:pPr>
         <w:pStyle w:val="Heading1"/>
       </w:pPr>
-      <w:bookmarkStart w:id="4" w:name="_Toc424631595"/>
-      <w:bookmarkStart w:id="5" w:name="_Toc450040661"/>
+      <w:bookmarkStart w:id="5" w:name="_Toc424631595"/>
+      <w:bookmarkStart w:id="6" w:name="_Toc450227576"/>
       <w:bookmarkEnd w:id="0"/>
       <w:r>
         <w:lastRenderedPageBreak/>
         <w:t>Introduction</w:t>
       </w:r>
-      <w:bookmarkEnd w:id="4"/>
       <w:bookmarkEnd w:id="5"/>
+      <w:bookmarkEnd w:id="6"/>
     </w:p>
     <w:p>
       <w:pPr>
@@ -7734,7 +7736,7 @@
       <w:r>
         <w:t xml:space="preserve">This document serves as the specification for the CybOX Win Event Object Version 2.1.1 data model, which is one </w:t>
       </w:r>
-      <w:bookmarkStart w:id="6" w:name="_Toc401131317"/>
+      <w:bookmarkStart w:id="7" w:name="_Toc401131317"/>
       <w:r>
         <w:t>of eighty-eight CybOX Object data models.</w:t>
       </w:r>
@@ -7933,7 +7935,7 @@
       <w:r>
         <w:t xml:space="preserve">. </w:t>
       </w:r>
-      <w:bookmarkEnd w:id="6"/>
+      <w:bookmarkEnd w:id="7"/>
       <w:r>
         <w:t xml:space="preserve">In Section </w:t>
       </w:r>
@@ -8122,11 +8124,11 @@
       <w:pPr>
         <w:pStyle w:val="Heading2"/>
       </w:pPr>
-      <w:bookmarkStart w:id="7" w:name="_Toc412205405"/>
-      <w:bookmarkStart w:id="8" w:name="_Ref412300941"/>
-      <w:bookmarkStart w:id="9" w:name="_Ref412622367"/>
-      <w:bookmarkStart w:id="10" w:name="_Toc424631596"/>
-      <w:bookmarkStart w:id="11" w:name="_Toc450040662"/>
+      <w:bookmarkStart w:id="8" w:name="_Toc412205405"/>
+      <w:bookmarkStart w:id="9" w:name="_Ref412300941"/>
+      <w:bookmarkStart w:id="10" w:name="_Ref412622367"/>
+      <w:bookmarkStart w:id="11" w:name="_Toc424631596"/>
+      <w:bookmarkStart w:id="12" w:name="_Toc450227577"/>
       <w:r>
         <w:t>CybOX</w:t>
       </w:r>
@@ -8139,11 +8141,11 @@
       <w:r>
         <w:t xml:space="preserve"> Specification Documents</w:t>
       </w:r>
-      <w:bookmarkEnd w:id="7"/>
       <w:bookmarkEnd w:id="8"/>
       <w:bookmarkEnd w:id="9"/>
       <w:bookmarkEnd w:id="10"/>
       <w:bookmarkEnd w:id="11"/>
+      <w:bookmarkEnd w:id="12"/>
     </w:p>
     <w:p>
       <w:pPr>
@@ -8257,15 +8259,15 @@
         <w:spacing w:before="360" w:after="60"/>
         <w:ind w:left="540" w:hanging="540"/>
       </w:pPr>
-      <w:bookmarkStart w:id="12" w:name="_Ref394437867"/>
-      <w:bookmarkStart w:id="13" w:name="_Toc426119868"/>
-      <w:bookmarkStart w:id="14" w:name="_Toc450040663"/>
+      <w:bookmarkStart w:id="13" w:name="_Ref394437867"/>
+      <w:bookmarkStart w:id="14" w:name="_Toc426119868"/>
+      <w:bookmarkStart w:id="15" w:name="_Toc450227578"/>
       <w:r>
         <w:t>Document Conventions</w:t>
       </w:r>
-      <w:bookmarkEnd w:id="12"/>
       <w:bookmarkEnd w:id="13"/>
       <w:bookmarkEnd w:id="14"/>
+      <w:bookmarkEnd w:id="15"/>
     </w:p>
     <w:p>
       <w:r>
@@ -8280,17 +8282,17 @@
         </w:tabs>
         <w:spacing w:before="360" w:after="60"/>
       </w:pPr>
-      <w:bookmarkStart w:id="15" w:name="_Toc389570603"/>
-      <w:bookmarkStart w:id="16" w:name="_Toc389581073"/>
-      <w:bookmarkStart w:id="17" w:name="_Toc426119870"/>
-      <w:bookmarkStart w:id="18" w:name="_Toc450040664"/>
+      <w:bookmarkStart w:id="16" w:name="_Toc389570603"/>
+      <w:bookmarkStart w:id="17" w:name="_Toc389581073"/>
+      <w:bookmarkStart w:id="18" w:name="_Toc426119870"/>
+      <w:bookmarkStart w:id="19" w:name="_Toc450227579"/>
       <w:r>
         <w:t>Fonts</w:t>
       </w:r>
-      <w:bookmarkEnd w:id="15"/>
       <w:bookmarkEnd w:id="16"/>
       <w:bookmarkEnd w:id="17"/>
       <w:bookmarkEnd w:id="18"/>
+      <w:bookmarkEnd w:id="19"/>
     </w:p>
     <w:p>
       <w:pPr>
@@ -8674,22 +8676,22 @@
       <w:pPr>
         <w:pStyle w:val="Heading3"/>
       </w:pPr>
-      <w:bookmarkStart w:id="19" w:name="_Ref394486021"/>
-      <w:bookmarkStart w:id="20" w:name="_Toc426119871"/>
-      <w:bookmarkStart w:id="21" w:name="_Toc450040665"/>
+      <w:bookmarkStart w:id="20" w:name="_Ref394486021"/>
+      <w:bookmarkStart w:id="21" w:name="_Toc426119871"/>
+      <w:bookmarkStart w:id="22" w:name="_Toc450227580"/>
       <w:r>
         <w:t>UML Package References</w:t>
       </w:r>
-      <w:bookmarkEnd w:id="19"/>
       <w:bookmarkEnd w:id="20"/>
       <w:bookmarkEnd w:id="21"/>
+      <w:bookmarkEnd w:id="22"/>
     </w:p>
     <w:p>
       <w:pPr>
         <w:spacing w:before="80" w:after="240"/>
       </w:pPr>
-      <w:bookmarkStart w:id="22" w:name="_Toc389570605"/>
-      <w:bookmarkStart w:id="23" w:name="_Toc389581075"/>
+      <w:bookmarkStart w:id="23" w:name="_Toc389570605"/>
+      <w:bookmarkStart w:id="24" w:name="_Toc389581075"/>
       <w:r>
         <w:t xml:space="preserve">Each CybOX data model is captured in a different UML package (e.g., Core package) where the packages together compose the full CybOX UML model.  To refer to a particular class of a specific package, we use the format </w:t>
       </w:r>
@@ -8771,24 +8773,24 @@
       <w:pPr>
         <w:pStyle w:val="Heading3"/>
       </w:pPr>
-      <w:bookmarkStart w:id="24" w:name="_Toc426119872"/>
-      <w:bookmarkStart w:id="25" w:name="_Toc450040666"/>
+      <w:bookmarkStart w:id="25" w:name="_Toc426119872"/>
+      <w:bookmarkStart w:id="26" w:name="_Toc450227581"/>
       <w:r>
         <w:t>UML Diagrams</w:t>
       </w:r>
-      <w:bookmarkEnd w:id="22"/>
       <w:bookmarkEnd w:id="23"/>
       <w:bookmarkEnd w:id="24"/>
       <w:bookmarkEnd w:id="25"/>
+      <w:bookmarkEnd w:id="26"/>
     </w:p>
     <w:p>
       <w:pPr>
         <w:spacing w:before="80" w:after="240"/>
       </w:pPr>
-      <w:bookmarkStart w:id="26" w:name="_Toc398719452"/>
-      <w:bookmarkStart w:id="27" w:name="_Toc389570606"/>
-      <w:bookmarkStart w:id="28" w:name="_Toc389581076"/>
-      <w:bookmarkStart w:id="29" w:name="_Ref394436861"/>
+      <w:bookmarkStart w:id="27" w:name="_Toc398719452"/>
+      <w:bookmarkStart w:id="28" w:name="_Toc389570606"/>
+      <w:bookmarkStart w:id="29" w:name="_Toc389581076"/>
+      <w:bookmarkStart w:id="30" w:name="_Ref394436861"/>
       <w:r>
         <w:t xml:space="preserve">This specification makes use of UML diagrams to visually depict relationships between CybOX Language constructs. Note that the diagrams have been extracted directly from the full UML model for CybOX; they have not been constructed purely for inclusion in the specification documents.  Typically, diagrams are included for the primary class of a data model, and for any other class where the visualization of its relationships between other classes would be useful.  This implies that there will be very few diagrams for classes whose only properties are either a data type or a class from the CybOX Common data model.  </w:t>
       </w:r>
@@ -8811,14 +8813,14 @@
       <w:pPr>
         <w:pStyle w:val="Heading4"/>
       </w:pPr>
-      <w:bookmarkStart w:id="30" w:name="_Toc426119873"/>
-      <w:bookmarkStart w:id="31" w:name="_Toc450040667"/>
+      <w:bookmarkStart w:id="31" w:name="_Toc426119873"/>
+      <w:bookmarkStart w:id="32" w:name="_Toc450227582"/>
       <w:r>
         <w:t>Class Properties</w:t>
       </w:r>
-      <w:bookmarkEnd w:id="26"/>
-      <w:bookmarkEnd w:id="30"/>
+      <w:bookmarkEnd w:id="27"/>
       <w:bookmarkEnd w:id="31"/>
+      <w:bookmarkEnd w:id="32"/>
     </w:p>
     <w:p>
       <w:pPr>
@@ -8832,15 +8834,15 @@
       <w:pPr>
         <w:pStyle w:val="Heading4"/>
       </w:pPr>
-      <w:bookmarkStart w:id="32" w:name="_Toc398719453"/>
-      <w:bookmarkStart w:id="33" w:name="_Toc426119874"/>
-      <w:bookmarkStart w:id="34" w:name="_Toc450040668"/>
+      <w:bookmarkStart w:id="33" w:name="_Toc398719453"/>
+      <w:bookmarkStart w:id="34" w:name="_Toc426119874"/>
+      <w:bookmarkStart w:id="35" w:name="_Toc450227583"/>
       <w:r>
         <w:t>Diagram Icons and Arrow Types</w:t>
       </w:r>
-      <w:bookmarkEnd w:id="32"/>
       <w:bookmarkEnd w:id="33"/>
       <w:bookmarkEnd w:id="34"/>
+      <w:bookmarkEnd w:id="35"/>
     </w:p>
     <w:p>
       <w:pPr>
@@ -8925,32 +8927,58 @@
         <w:spacing w:after="120"/>
         <w:jc w:val="center"/>
       </w:pPr>
-      <w:bookmarkStart w:id="35" w:name="_Ref397637630"/>
-      <w:bookmarkStart w:id="36" w:name="_Toc426119876"/>
+      <w:bookmarkStart w:id="36" w:name="_Ref397637630"/>
+      <w:bookmarkStart w:id="37" w:name="_Toc426119876"/>
       <w:r>
         <w:lastRenderedPageBreak/>
         <w:t xml:space="preserve">Table </w:t>
       </w:r>
-      <w:fldSimple w:instr=" STYLEREF 1 \s ">
-        <w:r>
-          <w:rPr>
-            <w:noProof/>
-          </w:rPr>
-          <w:t>1</w:t>
-        </w:r>
-      </w:fldSimple>
+      <w:r>
+        <w:fldChar w:fldCharType="begin"/>
+      </w:r>
+      <w:r>
+        <w:instrText xml:space="preserve"> STYLEREF 1 \s </w:instrText>
+      </w:r>
+      <w:r>
+        <w:fldChar w:fldCharType="separate"/>
+      </w:r>
+      <w:r>
+        <w:rPr>
+          <w:noProof/>
+        </w:rPr>
+        <w:t>1</w:t>
+      </w:r>
+      <w:r>
+        <w:rPr>
+          <w:noProof/>
+        </w:rPr>
+        <w:fldChar w:fldCharType="end"/>
+      </w:r>
       <w:r>
         <w:noBreakHyphen/>
       </w:r>
-      <w:fldSimple w:instr=" SEQ Table \* ARABIC \s 1 ">
-        <w:r>
-          <w:rPr>
-            <w:noProof/>
-          </w:rPr>
-          <w:t>1</w:t>
-        </w:r>
-      </w:fldSimple>
-      <w:bookmarkEnd w:id="35"/>
+      <w:r>
+        <w:fldChar w:fldCharType="begin"/>
+      </w:r>
+      <w:r>
+        <w:instrText xml:space="preserve"> SEQ Table \* ARABIC \s 1 </w:instrText>
+      </w:r>
+      <w:r>
+        <w:fldChar w:fldCharType="separate"/>
+      </w:r>
+      <w:r>
+        <w:rPr>
+          <w:noProof/>
+        </w:rPr>
+        <w:t>1</w:t>
+      </w:r>
+      <w:r>
+        <w:rPr>
+          <w:noProof/>
+        </w:rPr>
+        <w:fldChar w:fldCharType="end"/>
+      </w:r>
+      <w:bookmarkEnd w:id="36"/>
       <w:r>
         <w:t xml:space="preserve">.  </w:t>
       </w:r>
@@ -9197,7 +9225,7 @@
                 <v:shape id="_x0000_i1025" type="#_x0000_t75" style="width:24pt;height:21pt" o:ole="">
                   <v:imagedata r:id="rId26" o:title=""/>
                 </v:shape>
-                <o:OLEObject Type="Embed" ProgID="PBrush" ShapeID="_x0000_i1025" DrawAspect="Content" ObjectID="_1523959283" r:id="rId27"/>
+                <o:OLEObject Type="Embed" ProgID="PBrush" ShapeID="_x0000_i1025" DrawAspect="Content" ObjectID="_1523969408" r:id="rId27"/>
               </w:object>
             </w:r>
           </w:p>
@@ -9353,7 +9381,7 @@
                 <v:shape id="_x0000_i1026" type="#_x0000_t75" style="width:14.5pt;height:14.5pt" o:ole="">
                   <v:imagedata r:id="rId29" o:title=""/>
                 </v:shape>
-                <o:OLEObject Type="Embed" ProgID="PBrush" ShapeID="_x0000_i1026" DrawAspect="Content" ObjectID="_1523959284" r:id="rId30"/>
+                <o:OLEObject Type="Embed" ProgID="PBrush" ShapeID="_x0000_i1026" DrawAspect="Content" ObjectID="_1523969409" r:id="rId30"/>
               </w:object>
             </w:r>
           </w:p>
@@ -9413,7 +9441,7 @@
                 <v:shape id="_x0000_i1027" type="#_x0000_t75" style="width:14pt;height:14.5pt" o:ole="">
                   <v:imagedata r:id="rId31" o:title=""/>
                 </v:shape>
-                <o:OLEObject Type="Embed" ProgID="PBrush" ShapeID="_x0000_i1027" DrawAspect="Content" ObjectID="_1523959285" r:id="rId32"/>
+                <o:OLEObject Type="Embed" ProgID="PBrush" ShapeID="_x0000_i1027" DrawAspect="Content" ObjectID="_1523969410" r:id="rId32"/>
               </w:object>
             </w:r>
           </w:p>
@@ -9532,7 +9560,7 @@
                 </mc:Choice>
                 <mc:Fallback>
                   <w:pict>
-                    <v:shapetype w14:anchorId="45D4200A" id="_x0000_t32" coordsize="21600,21600" o:spt="32" o:oned="t" path="m,l21600,21600e" filled="f">
+                    <v:shapetype w14:anchorId="63B4CA76" id="_x0000_t32" coordsize="21600,21600" o:spt="32" o:oned="t" path="m,l21600,21600e" filled="f">
                       <v:path arrowok="t" fillok="f" o:connecttype="none"/>
                       <o:lock v:ext="edit" shapetype="t"/>
                     </v:shapetype>
@@ -9599,7 +9627,7 @@
                 <v:shape id="_x0000_i1028" type="#_x0000_t75" style="width:57.5pt;height:35.5pt" o:ole="">
                   <v:imagedata r:id="rId33" o:title=""/>
                 </v:shape>
-                <o:OLEObject Type="Embed" ProgID="PBrush" ShapeID="_x0000_i1028" DrawAspect="Content" ObjectID="_1523959286" r:id="rId34"/>
+                <o:OLEObject Type="Embed" ProgID="PBrush" ShapeID="_x0000_i1028" DrawAspect="Content" ObjectID="_1523969411" r:id="rId34"/>
               </w:object>
             </w:r>
           </w:p>
@@ -9635,15 +9663,15 @@
       <w:pPr>
         <w:pStyle w:val="Heading3"/>
       </w:pPr>
-      <w:bookmarkStart w:id="37" w:name="_Toc450040669"/>
+      <w:bookmarkStart w:id="38" w:name="_Toc450227584"/>
       <w:r>
         <w:t>Property Table Notation</w:t>
       </w:r>
-      <w:bookmarkEnd w:id="27"/>
       <w:bookmarkEnd w:id="28"/>
       <w:bookmarkEnd w:id="29"/>
-      <w:bookmarkEnd w:id="36"/>
+      <w:bookmarkEnd w:id="30"/>
       <w:bookmarkEnd w:id="37"/>
+      <w:bookmarkEnd w:id="38"/>
     </w:p>
     <w:p>
       <w:pPr>
@@ -9799,15 +9827,15 @@
       <w:pPr>
         <w:pStyle w:val="Heading3"/>
       </w:pPr>
-      <w:bookmarkStart w:id="38" w:name="_Toc412205415"/>
-      <w:bookmarkStart w:id="39" w:name="_Toc426119877"/>
-      <w:bookmarkStart w:id="40" w:name="_Toc450040670"/>
+      <w:bookmarkStart w:id="39" w:name="_Toc412205415"/>
+      <w:bookmarkStart w:id="40" w:name="_Toc426119877"/>
+      <w:bookmarkStart w:id="41" w:name="_Toc450227585"/>
       <w:r>
         <w:t>Property and Class Descriptions</w:t>
       </w:r>
-      <w:bookmarkEnd w:id="38"/>
       <w:bookmarkEnd w:id="39"/>
       <w:bookmarkEnd w:id="40"/>
+      <w:bookmarkEnd w:id="41"/>
     </w:p>
     <w:p>
       <w:pPr>
@@ -10295,15 +10323,15 @@
       <w:pPr>
         <w:pStyle w:val="Heading2"/>
       </w:pPr>
-      <w:bookmarkStart w:id="41" w:name="_Ref428537349"/>
-      <w:bookmarkStart w:id="42" w:name="_Toc427275785"/>
-      <w:bookmarkStart w:id="43" w:name="_Toc450040671"/>
+      <w:bookmarkStart w:id="42" w:name="_Ref428537349"/>
+      <w:bookmarkStart w:id="43" w:name="_Toc427275785"/>
+      <w:bookmarkStart w:id="44" w:name="_Toc450227586"/>
       <w:r>
         <w:t>Terminology</w:t>
       </w:r>
-      <w:bookmarkEnd w:id="41"/>
       <w:bookmarkEnd w:id="42"/>
       <w:bookmarkEnd w:id="43"/>
+      <w:bookmarkEnd w:id="44"/>
     </w:p>
     <w:p>
       <w:r>
@@ -10481,24 +10509,24 @@
       <w:pPr>
         <w:pStyle w:val="Heading2"/>
       </w:pPr>
-      <w:bookmarkStart w:id="44" w:name="_Ref7502892"/>
-      <w:bookmarkStart w:id="45" w:name="_Toc12011611"/>
-      <w:bookmarkStart w:id="46" w:name="_Toc85472894"/>
-      <w:bookmarkStart w:id="47" w:name="_Toc287332008"/>
-      <w:bookmarkStart w:id="48" w:name="_Toc427275786"/>
-      <w:bookmarkStart w:id="49" w:name="_Toc450040672"/>
+      <w:bookmarkStart w:id="45" w:name="_Ref7502892"/>
+      <w:bookmarkStart w:id="46" w:name="_Toc12011611"/>
+      <w:bookmarkStart w:id="47" w:name="_Toc85472894"/>
+      <w:bookmarkStart w:id="48" w:name="_Toc287332008"/>
+      <w:bookmarkStart w:id="49" w:name="_Toc427275786"/>
+      <w:bookmarkStart w:id="50" w:name="_Toc450227587"/>
       <w:r>
         <w:t>Normative</w:t>
       </w:r>
-      <w:bookmarkEnd w:id="44"/>
       <w:bookmarkEnd w:id="45"/>
+      <w:bookmarkEnd w:id="46"/>
       <w:r>
         <w:t xml:space="preserve"> References</w:t>
       </w:r>
-      <w:bookmarkEnd w:id="46"/>
       <w:bookmarkEnd w:id="47"/>
       <w:bookmarkEnd w:id="48"/>
       <w:bookmarkEnd w:id="49"/>
+      <w:bookmarkEnd w:id="50"/>
     </w:p>
     <w:p>
       <w:pPr>
@@ -10510,14 +10538,14 @@
         </w:rPr>
         <w:t>[</w:t>
       </w:r>
-      <w:bookmarkStart w:id="50" w:name="rfc2119"/>
+      <w:bookmarkStart w:id="51" w:name="rfc2119"/>
       <w:r>
         <w:rPr>
           <w:rStyle w:val="Refterm"/>
         </w:rPr>
         <w:t>RFC2119</w:t>
       </w:r>
-      <w:bookmarkEnd w:id="50"/>
+      <w:bookmarkEnd w:id="51"/>
       <w:r>
         <w:rPr>
           <w:rStyle w:val="Refterm"/>
@@ -10550,14 +10578,14 @@
       <w:pPr>
         <w:pStyle w:val="Heading1"/>
       </w:pPr>
-      <w:bookmarkStart w:id="51" w:name="_Ref428537380"/>
-      <w:bookmarkStart w:id="52" w:name="_Toc450040673"/>
+      <w:bookmarkStart w:id="52" w:name="_Ref428537380"/>
+      <w:bookmarkStart w:id="53" w:name="_Toc450227588"/>
       <w:r>
         <w:lastRenderedPageBreak/>
         <w:t>Background Information</w:t>
       </w:r>
-      <w:bookmarkEnd w:id="51"/>
       <w:bookmarkEnd w:id="52"/>
+      <w:bookmarkEnd w:id="53"/>
     </w:p>
     <w:p>
       <w:r>
@@ -10617,13 +10645,13 @@
         <w:spacing w:before="360" w:after="60"/>
         <w:ind w:left="540" w:hanging="540"/>
       </w:pPr>
-      <w:bookmarkStart w:id="53" w:name="_Toc426119879"/>
-      <w:bookmarkStart w:id="54" w:name="_Toc450040674"/>
+      <w:bookmarkStart w:id="54" w:name="_Toc426119879"/>
+      <w:bookmarkStart w:id="55" w:name="_Toc450227589"/>
       <w:r>
         <w:t>Cyber Observables</w:t>
       </w:r>
-      <w:bookmarkEnd w:id="53"/>
       <w:bookmarkEnd w:id="54"/>
+      <w:bookmarkEnd w:id="55"/>
     </w:p>
     <w:p>
       <w:pPr>
@@ -10647,13 +10675,13 @@
         <w:spacing w:before="360" w:after="60"/>
         <w:ind w:left="540" w:hanging="540"/>
       </w:pPr>
-      <w:bookmarkStart w:id="55" w:name="_Toc450040675"/>
       <w:bookmarkStart w:id="56" w:name="_Toc287332011"/>
       <w:bookmarkStart w:id="57" w:name="_Toc409437263"/>
+      <w:bookmarkStart w:id="58" w:name="_Toc450227590"/>
       <w:r>
         <w:t>Objects</w:t>
       </w:r>
-      <w:bookmarkEnd w:id="55"/>
+      <w:bookmarkEnd w:id="58"/>
     </w:p>
     <w:p>
       <w:pPr>
@@ -10704,24 +10732,24 @@
       <w:pPr>
         <w:pStyle w:val="Heading1"/>
       </w:pPr>
-      <w:bookmarkStart w:id="58" w:name="_Ref436772068"/>
-      <w:bookmarkStart w:id="59" w:name="_Toc450040676"/>
+      <w:bookmarkStart w:id="59" w:name="_Ref436772068"/>
+      <w:bookmarkStart w:id="60" w:name="_Toc450227591"/>
       <w:r>
         <w:lastRenderedPageBreak/>
         <w:t>Data Model</w:t>
       </w:r>
-      <w:bookmarkEnd w:id="58"/>
       <w:bookmarkEnd w:id="59"/>
+      <w:bookmarkEnd w:id="60"/>
     </w:p>
     <w:p>
       <w:pPr>
         <w:pStyle w:val="Heading2"/>
       </w:pPr>
-      <w:bookmarkStart w:id="60" w:name="_Toc450040677"/>
+      <w:bookmarkStart w:id="61" w:name="_Toc450227592"/>
       <w:r>
         <w:t>WindowsEventObjectType Class</w:t>
       </w:r>
-      <w:bookmarkEnd w:id="60"/>
+      <w:bookmarkEnd w:id="61"/>
     </w:p>
     <w:p>
       <w:pPr>
@@ -10918,30 +10946,56 @@
         <w:spacing w:after="240"/>
         <w:jc w:val="center"/>
       </w:pPr>
-      <w:bookmarkStart w:id="61" w:name="_Ref395023936"/>
+      <w:bookmarkStart w:id="62" w:name="_Ref395023936"/>
       <w:r>
         <w:t xml:space="preserve">Figure </w:t>
       </w:r>
-      <w:fldSimple w:instr=" STYLEREF 1 \s ">
-        <w:r>
-          <w:rPr>
-            <w:noProof/>
-          </w:rPr>
-          <w:t>3</w:t>
-        </w:r>
-      </w:fldSimple>
+      <w:r>
+        <w:fldChar w:fldCharType="begin"/>
+      </w:r>
+      <w:r>
+        <w:instrText xml:space="preserve"> STYLEREF 1 \s </w:instrText>
+      </w:r>
+      <w:r>
+        <w:fldChar w:fldCharType="separate"/>
+      </w:r>
+      <w:r>
+        <w:rPr>
+          <w:noProof/>
+        </w:rPr>
+        <w:t>3</w:t>
+      </w:r>
+      <w:r>
+        <w:rPr>
+          <w:noProof/>
+        </w:rPr>
+        <w:fldChar w:fldCharType="end"/>
+      </w:r>
       <w:r>
         <w:noBreakHyphen/>
       </w:r>
-      <w:fldSimple w:instr=" SEQ Figure \* ARABIC \s 1 ">
-        <w:r>
-          <w:rPr>
-            <w:noProof/>
-          </w:rPr>
-          <w:t>1</w:t>
-        </w:r>
-      </w:fldSimple>
-      <w:bookmarkEnd w:id="61"/>
+      <w:r>
+        <w:fldChar w:fldCharType="begin"/>
+      </w:r>
+      <w:r>
+        <w:instrText xml:space="preserve"> SEQ Figure \* ARABIC \s 1 </w:instrText>
+      </w:r>
+      <w:r>
+        <w:fldChar w:fldCharType="separate"/>
+      </w:r>
+      <w:r>
+        <w:rPr>
+          <w:noProof/>
+        </w:rPr>
+        <w:t>1</w:t>
+      </w:r>
+      <w:r>
+        <w:rPr>
+          <w:noProof/>
+        </w:rPr>
+        <w:fldChar w:fldCharType="end"/>
+      </w:r>
+      <w:bookmarkEnd w:id="62"/>
       <w:r>
         <w:t xml:space="preserve">. UML diagram of the </w:t>
       </w:r>
@@ -11055,56 +11109,30 @@
         <w:pStyle w:val="tablecaption"/>
         <w:jc w:val="center"/>
       </w:pPr>
-      <w:bookmarkStart w:id="62" w:name="_Ref436772325"/>
+      <w:bookmarkStart w:id="63" w:name="_Ref436772325"/>
       <w:r>
         <w:t xml:space="preserve">Table </w:t>
       </w:r>
-      <w:r>
-        <w:fldChar w:fldCharType="begin"/>
-      </w:r>
-      <w:r>
-        <w:instrText xml:space="preserve"> STYLEREF 1 \s </w:instrText>
-      </w:r>
-      <w:r>
-        <w:fldChar w:fldCharType="separate"/>
-      </w:r>
-      <w:r>
-        <w:rPr>
-          <w:noProof/>
-        </w:rPr>
-        <w:t>3</w:t>
-      </w:r>
-      <w:r>
-        <w:rPr>
-          <w:noProof/>
-        </w:rPr>
-        <w:fldChar w:fldCharType="end"/>
-      </w:r>
+      <w:fldSimple w:instr=" STYLEREF 1 \s ">
+        <w:r>
+          <w:rPr>
+            <w:noProof/>
+          </w:rPr>
+          <w:t>3</w:t>
+        </w:r>
+      </w:fldSimple>
       <w:r>
         <w:noBreakHyphen/>
       </w:r>
-      <w:r>
-        <w:fldChar w:fldCharType="begin"/>
-      </w:r>
-      <w:r>
-        <w:instrText xml:space="preserve"> SEQ Table \* ARABIC \s 1 </w:instrText>
-      </w:r>
-      <w:r>
-        <w:fldChar w:fldCharType="separate"/>
-      </w:r>
-      <w:r>
-        <w:rPr>
-          <w:noProof/>
-        </w:rPr>
-        <w:t>1</w:t>
-      </w:r>
-      <w:r>
-        <w:rPr>
-          <w:noProof/>
-        </w:rPr>
-        <w:fldChar w:fldCharType="end"/>
-      </w:r>
-      <w:bookmarkEnd w:id="62"/>
+      <w:fldSimple w:instr=" SEQ Table \* ARABIC \s 1 ">
+        <w:r>
+          <w:rPr>
+            <w:noProof/>
+          </w:rPr>
+          <w:t>1</w:t>
+        </w:r>
+      </w:fldSimple>
+      <w:bookmarkEnd w:id="63"/>
       <w:r>
         <w:t xml:space="preserve">. </w:t>
       </w:r>
@@ -11571,11 +11599,11 @@
       <w:pPr>
         <w:pStyle w:val="Heading2"/>
       </w:pPr>
-      <w:bookmarkStart w:id="63" w:name="_Toc450040678"/>
+      <w:bookmarkStart w:id="64" w:name="_Toc450227593"/>
       <w:r>
         <w:t>WinEventType Class</w:t>
       </w:r>
-      <w:bookmarkEnd w:id="63"/>
+      <w:bookmarkEnd w:id="64"/>
     </w:p>
     <w:p>
       <w:r>
@@ -11613,11 +11641,11 @@
       <w:pPr>
         <w:pStyle w:val="Heading2"/>
       </w:pPr>
-      <w:bookmarkStart w:id="64" w:name="_Toc450040679"/>
+      <w:bookmarkStart w:id="65" w:name="_Toc450227594"/>
       <w:r>
         <w:t>WinEventTypeEnum Enumeration</w:t>
       </w:r>
-      <w:bookmarkEnd w:id="64"/>
+      <w:bookmarkEnd w:id="65"/>
     </w:p>
     <w:p>
       <w:pPr>
@@ -11709,56 +11737,30 @@
         <w:pStyle w:val="tablecaption"/>
         <w:jc w:val="center"/>
       </w:pPr>
-      <w:bookmarkStart w:id="65" w:name="_Ref436772251"/>
+      <w:bookmarkStart w:id="66" w:name="_Ref436772251"/>
       <w:r>
         <w:t xml:space="preserve">Table </w:t>
       </w:r>
-      <w:r>
-        <w:fldChar w:fldCharType="begin"/>
-      </w:r>
-      <w:r>
-        <w:instrText xml:space="preserve"> STYLEREF 1 \s </w:instrText>
-      </w:r>
-      <w:r>
-        <w:fldChar w:fldCharType="separate"/>
-      </w:r>
-      <w:r>
-        <w:rPr>
-          <w:noProof/>
-        </w:rPr>
-        <w:t>3</w:t>
-      </w:r>
-      <w:r>
-        <w:rPr>
-          <w:noProof/>
-        </w:rPr>
-        <w:fldChar w:fldCharType="end"/>
-      </w:r>
+      <w:fldSimple w:instr=" STYLEREF 1 \s ">
+        <w:r>
+          <w:rPr>
+            <w:noProof/>
+          </w:rPr>
+          <w:t>3</w:t>
+        </w:r>
+      </w:fldSimple>
       <w:r>
         <w:noBreakHyphen/>
       </w:r>
-      <w:r>
-        <w:fldChar w:fldCharType="begin"/>
-      </w:r>
-      <w:r>
-        <w:instrText xml:space="preserve"> SEQ Table \* ARABIC \s 1 </w:instrText>
-      </w:r>
-      <w:r>
-        <w:fldChar w:fldCharType="separate"/>
-      </w:r>
-      <w:r>
-        <w:rPr>
-          <w:noProof/>
-        </w:rPr>
-        <w:t>2</w:t>
-      </w:r>
-      <w:r>
-        <w:rPr>
-          <w:noProof/>
-        </w:rPr>
-        <w:fldChar w:fldCharType="end"/>
-      </w:r>
-      <w:bookmarkEnd w:id="65"/>
+      <w:fldSimple w:instr=" SEQ Table \* ARABIC \s 1 ">
+        <w:r>
+          <w:rPr>
+            <w:noProof/>
+          </w:rPr>
+          <w:t>2</w:t>
+        </w:r>
+      </w:fldSimple>
+      <w:bookmarkEnd w:id="66"/>
       <w:r>
         <w:t xml:space="preserve">. </w:t>
       </w:r>
@@ -11964,16 +11966,16 @@
       <w:pPr>
         <w:pStyle w:val="Heading1"/>
       </w:pPr>
-      <w:bookmarkStart w:id="66" w:name="_Ref428537416"/>
-      <w:bookmarkStart w:id="67" w:name="_Toc450040680"/>
+      <w:bookmarkStart w:id="67" w:name="_Ref428537416"/>
+      <w:bookmarkStart w:id="68" w:name="_Toc450227595"/>
       <w:r>
         <w:lastRenderedPageBreak/>
         <w:t>Conformance</w:t>
       </w:r>
       <w:bookmarkEnd w:id="56"/>
       <w:bookmarkEnd w:id="57"/>
-      <w:bookmarkEnd w:id="66"/>
       <w:bookmarkEnd w:id="67"/>
+      <w:bookmarkEnd w:id="68"/>
     </w:p>
     <w:p>
       <w:r>
@@ -12018,14 +12020,14 @@
           <w:numId w:val="10"/>
         </w:numPr>
       </w:pPr>
-      <w:bookmarkStart w:id="68" w:name="_Toc449961966"/>
-      <w:bookmarkStart w:id="69" w:name="_Toc450040681"/>
+      <w:bookmarkStart w:id="69" w:name="_Toc449961966"/>
+      <w:bookmarkStart w:id="70" w:name="_Toc450227596"/>
       <w:r>
         <w:lastRenderedPageBreak/>
         <w:t>Acknowledgments</w:t>
       </w:r>
-      <w:bookmarkEnd w:id="68"/>
       <w:bookmarkEnd w:id="69"/>
+      <w:bookmarkEnd w:id="70"/>
     </w:p>
     <w:p>
       <w:pPr>
@@ -15696,8 +15698,6 @@
       <w:pPr>
         <w:pStyle w:val="Contributor"/>
       </w:pPr>
-      <w:bookmarkStart w:id="70" w:name="_GoBack"/>
-      <w:bookmarkEnd w:id="70"/>
     </w:p>
     <w:p/>
     <w:p>
@@ -15712,7 +15712,7 @@
       <w:bookmarkStart w:id="72" w:name="_Toc287332014"/>
       <w:bookmarkStart w:id="73" w:name="_Toc440957909"/>
       <w:bookmarkStart w:id="74" w:name="_Toc449961967"/>
-      <w:bookmarkStart w:id="75" w:name="_Toc450040682"/>
+      <w:bookmarkStart w:id="75" w:name="_Toc450227597"/>
       <w:r>
         <w:lastRenderedPageBreak/>
         <w:t>Revision History</w:t>
@@ -16097,7 +16097,7 @@
         <w:sz w:val="16"/>
         <w:szCs w:val="16"/>
       </w:rPr>
-      <w:t>10</w:t>
+      <w:t>5</w:t>
     </w:r>
     <w:r>
       <w:rPr>
@@ -16335,7 +16335,7 @@
         <w:sz w:val="16"/>
         <w:szCs w:val="16"/>
       </w:rPr>
-      <w:t>17</w:t>
+      <w:t>18</w:t>
     </w:r>
     <w:r>
       <w:rPr>
@@ -19021,7 +19021,7 @@
 </file>
 
 <file path=customXml/itemProps1.xml><?xml version="1.0" encoding="utf-8"?>
-<ds:datastoreItem xmlns:ds="http://schemas.openxmlformats.org/officeDocument/2006/customXml" ds:itemID="{A14BCAE7-97B3-48CB-8C90-53D5F62E53F1}">
+<ds:datastoreItem xmlns:ds="http://schemas.openxmlformats.org/officeDocument/2006/customXml" ds:itemID="{54C85B7B-D464-4CAC-970E-EA3288BBFA91}">
   <ds:schemaRefs>
     <ds:schemaRef ds:uri="http://schemas.openxmlformats.org/officeDocument/2006/bibliography"/>
   </ds:schemaRefs>
